--- a/Suwilanji_Silwamba_CV.docx
+++ b/Suwilanji_Silwamba_CV.docx
@@ -1,1394 +1,223 @@
 
 <file path=word/document.xml><?xml version="1.0" encoding="utf-8"?>
-<w:document xmlns:mc="http://schemas.openxmlformats.org/markup-compatibility/2006" xmlns:o="urn:schemas-microsoft-com:office:office" xmlns:r="http://schemas.openxmlformats.org/officeDocument/2006/relationships" xmlns:m="http://schemas.openxmlformats.org/officeDocument/2006/math" xmlns:v="urn:schemas-microsoft-com:vml" xmlns:wp="http://schemas.openxmlformats.org/drawingml/2006/wordprocessingDrawing" xmlns:w10="urn:schemas-microsoft-com:office:word" xmlns:w="http://schemas.openxmlformats.org/wordprocessingml/2006/main" xmlns:wne="http://schemas.microsoft.com/office/word/2006/wordml" xmlns:sl="http://schemas.openxmlformats.org/schemaLibrary/2006/main" xmlns:a="http://schemas.openxmlformats.org/drawingml/2006/main" xmlns:pic="http://schemas.openxmlformats.org/drawingml/2006/picture" xmlns:c="http://schemas.openxmlformats.org/drawingml/2006/chart" xmlns:lc="http://schemas.openxmlformats.org/drawingml/2006/lockedCanvas" xmlns:dgm="http://schemas.openxmlformats.org/drawingml/2006/diagram" xmlns:wps="http://schemas.microsoft.com/office/word/2010/wordprocessingShape" xmlns:wpg="http://schemas.microsoft.com/office/word/2010/wordprocessingGroup" xmlns:w14="http://schemas.microsoft.com/office/word/2010/wordml" xmlns:w15="http://schemas.microsoft.com/office/word/2012/wordml">
+<w:document xmlns:wpc="http://schemas.microsoft.com/office/word/2010/wordprocessingCanvas" xmlns:cx="http://schemas.microsoft.com/office/drawing/2014/chartex" xmlns:cx1="http://schemas.microsoft.com/office/drawing/2015/9/8/chartex" xmlns:cx2="http://schemas.microsoft.com/office/drawing/2015/10/21/chartex" xmlns:cx3="http://schemas.microsoft.com/office/drawing/2016/5/9/chartex" xmlns:cx4="http://schemas.microsoft.com/office/drawing/2016/5/10/chartex" xmlns:cx5="http://schemas.microsoft.com/office/drawing/2016/5/11/chartex" xmlns:cx6="http://schemas.microsoft.com/office/drawing/2016/5/12/chartex" xmlns:cx7="http://schemas.microsoft.com/office/drawing/2016/5/13/chartex" xmlns:cx8="http://schemas.microsoft.com/office/drawing/2016/5/14/chartex" xmlns:mc="http://schemas.openxmlformats.org/markup-compatibility/2006" xmlns:aink="http://schemas.microsoft.com/office/drawing/2016/ink" xmlns:am3d="http://schemas.microsoft.com/office/drawing/2017/model3d" xmlns:o="urn:schemas-microsoft-com:office:office" xmlns:oel="http://schemas.microsoft.com/office/2019/extlst" xmlns:r="http://schemas.openxmlformats.org/officeDocument/2006/relationships" xmlns:m="http://schemas.openxmlformats.org/officeDocument/2006/math" xmlns:v="urn:schemas-microsoft-com:vml" xmlns:wp14="http://schemas.microsoft.com/office/word/2010/wordprocessingDrawing" xmlns:wp="http://schemas.openxmlformats.org/drawingml/2006/wordprocessingDrawing" xmlns:w10="urn:schemas-microsoft-com:office:word" xmlns:w="http://schemas.openxmlformats.org/wordprocessingml/2006/main" xmlns:w14="http://schemas.microsoft.com/office/word/2010/wordml" xmlns:w15="http://schemas.microsoft.com/office/word/2012/wordml" xmlns:w16cex="http://schemas.microsoft.com/office/word/2018/wordml/cex" xmlns:w16cid="http://schemas.microsoft.com/office/word/2016/wordml/cid" xmlns:w16="http://schemas.microsoft.com/office/word/2018/wordml" xmlns:w16sdtdh="http://schemas.microsoft.com/office/word/2020/wordml/sdtdatahash" xmlns:w16se="http://schemas.microsoft.com/office/word/2015/wordml/symex" xmlns:wpg="http://schemas.microsoft.com/office/word/2010/wordprocessingGroup" xmlns:wpi="http://schemas.microsoft.com/office/word/2010/wordprocessingInk" xmlns:wne="http://schemas.microsoft.com/office/word/2006/wordml" xmlns:wps="http://schemas.microsoft.com/office/word/2010/wordprocessingShape" mc:Ignorable="w14 w15 w16se w16cid w16 w16cex w16sdtdh wp14">
   <w:body>
     <w:p>
       <w:pPr>
         <w:pStyle w:val="Title"/>
         <w:spacing w:line="240" w:lineRule="auto"/>
-        <w:ind w:left="0" w:right="-3239" w:firstLine="0"/>
-        <w:rPr>
-          <w:rFonts w:ascii="Calibri" w:cs="Calibri" w:eastAsia="Calibri" w:hAnsi="Calibri"/>
+        <w:ind w:left="0" w:right="-3239"/>
+        <w:rPr>
+          <w:rFonts w:ascii="Calibri" w:eastAsia="Calibri" w:hAnsi="Calibri" w:cs="Calibri"/>
           <w:sz w:val="32"/>
           <w:szCs w:val="32"/>
         </w:rPr>
       </w:pPr>
       <w:r>
         <w:rPr>
-          <w:rFonts w:ascii="Calibri" w:cs="Calibri" w:eastAsia="Calibri" w:hAnsi="Calibri"/>
+          <w:rFonts w:ascii="Calibri" w:eastAsia="Calibri" w:hAnsi="Calibri" w:cs="Calibri"/>
           <w:sz w:val="32"/>
           <w:szCs w:val="32"/>
-          <w:rtl w:val="0"/>
-        </w:rPr>
-        <w:t xml:space="preserve">SUWILANJI SILWAMBA</w:t>
+        </w:rPr>
+        <w:t>SUWILANJI SILWAMBA</w:t>
       </w:r>
     </w:p>
     <w:p>
       <w:pPr>
         <w:spacing w:after="0" w:line="240" w:lineRule="auto"/>
-        <w:rPr/>
-      </w:pPr>
-      <w:r>
-        <w:rPr>
-          <w:rtl w:val="0"/>
-        </w:rPr>
-        <w:t xml:space="preserve">Software Developer</w:t>
+      </w:pPr>
+      <w:r>
+        <w:t>Software Developer</w:t>
       </w:r>
     </w:p>
     <w:p>
       <w:pPr>
         <w:spacing w:after="0" w:line="240" w:lineRule="auto"/>
-        <w:rPr/>
-      </w:pPr>
-      <w:r>
-        <w:rPr>
-          <w:rtl w:val="0"/>
-        </w:rPr>
-        <w:t xml:space="preserve">Innopolis, Russia</w:t>
+      </w:pPr>
+      <w:r>
+        <w:t>Innopolis, Russia</w:t>
       </w:r>
     </w:p>
     <w:p>
       <w:pPr>
         <w:spacing w:after="0" w:line="240" w:lineRule="auto"/>
-        <w:rPr/>
-      </w:pPr>
-      <w:r>
-        <w:rPr>
-          <w:rtl w:val="0"/>
-        </w:rPr>
-        <w:t xml:space="preserve">+7 900 307 38 23</w:t>
+      </w:pPr>
+      <w:r>
+        <w:t>+7 900 307 38 23</w:t>
       </w:r>
     </w:p>
     <w:p>
       <w:pPr>
         <w:spacing w:after="0" w:line="240" w:lineRule="auto"/>
-        <w:rPr/>
-      </w:pPr>
-      <w:hyperlink r:id="rId6">
+      </w:pPr>
+      <w:hyperlink r:id="rId5">
         <w:r>
           <w:rPr>
-            <w:color w:val="0563c1"/>
+            <w:color w:val="0563C1"/>
             <w:u w:val="single"/>
-            <w:rtl w:val="0"/>
           </w:rPr>
-          <w:t xml:space="preserve">Suwilanjisilwamba@gmail.com</w:t>
+          <w:t>Suwilanjisilwamba@gmail.com</w:t>
         </w:r>
       </w:hyperlink>
-      <w:r>
-        <w:rPr>
-          <w:rtl w:val="0"/>
-        </w:rPr>
-      </w:r>
     </w:p>
     <w:p>
       <w:pPr>
         <w:spacing w:after="0" w:line="240" w:lineRule="auto"/>
-        <w:rPr/>
-      </w:pPr>
+      </w:pPr>
+      <w:hyperlink r:id="rId6">
+        <w:proofErr w:type="spellStart"/>
+        <w:r>
+          <w:rPr>
+            <w:b/>
+            <w:color w:val="2F5496"/>
+            <w:u w:val="single"/>
+          </w:rPr>
+          <w:t>Linkedin</w:t>
+        </w:r>
+        <w:proofErr w:type="spellEnd"/>
+      </w:hyperlink>
+      <w:r>
+        <w:t xml:space="preserve"> | </w:t>
+      </w:r>
       <w:hyperlink r:id="rId7">
         <w:r>
           <w:rPr>
-            <w:b w:val="1"/>
-            <w:color w:val="2f5496"/>
-            <w:u w:val="single"/>
-            <w:rtl w:val="0"/>
+            <w:b/>
+            <w:color w:val="2F5496"/>
           </w:rPr>
-          <w:t xml:space="preserve">Linkedin</w:t>
+          <w:t>GitHub</w:t>
         </w:r>
       </w:hyperlink>
-      <w:r>
-        <w:rPr>
-          <w:rtl w:val="0"/>
-        </w:rPr>
-        <w:t xml:space="preserve"> | </w:t>
-      </w:r>
-      <w:hyperlink r:id="rId8">
-        <w:r>
-          <w:rPr>
-            <w:b w:val="1"/>
-            <w:color w:val="2f5496"/>
-            <w:u w:val="none"/>
-            <w:rtl w:val="0"/>
-          </w:rPr>
-          <w:t xml:space="preserve">GitHub</w:t>
-        </w:r>
-      </w:hyperlink>
-      <w:r>
-        <w:rPr>
-          <w:rtl w:val="0"/>
-        </w:rPr>
-      </w:r>
     </w:p>
     <w:p>
       <w:pPr>
         <w:pStyle w:val="Heading1"/>
-        <w:spacing w:after="15" w:before="97" w:lineRule="auto"/>
-        <w:ind w:left="0" w:firstLine="0"/>
-        <w:rPr>
-          <w:rFonts w:ascii="Calibri" w:cs="Calibri" w:eastAsia="Calibri" w:hAnsi="Calibri"/>
-          <w:color w:val="4472c4"/>
+        <w:spacing w:before="97" w:after="15"/>
+        <w:ind w:left="0"/>
+        <w:rPr>
+          <w:rFonts w:ascii="Calibri" w:eastAsia="Calibri" w:hAnsi="Calibri" w:cs="Calibri"/>
+          <w:color w:val="4472C4"/>
           <w:sz w:val="24"/>
           <w:szCs w:val="24"/>
         </w:rPr>
       </w:pPr>
       <w:r>
         <w:rPr>
-          <w:rFonts w:ascii="Calibri" w:cs="Calibri" w:eastAsia="Calibri" w:hAnsi="Calibri"/>
-          <w:color w:val="4472c4"/>
+          <w:rFonts w:ascii="Calibri" w:eastAsia="Calibri" w:hAnsi="Calibri" w:cs="Calibri"/>
+          <w:color w:val="4472C4"/>
           <w:sz w:val="24"/>
           <w:szCs w:val="24"/>
-          <w:rtl w:val="0"/>
-        </w:rPr>
-        <w:t xml:space="preserve">SUMMARY</w:t>
+        </w:rPr>
+        <w:t>SUMMARY</w:t>
       </w:r>
     </w:p>
     <w:p>
       <w:pPr>
-        <w:keepNext w:val="0"/>
-        <w:keepLines w:val="0"/>
-        <w:pageBreakBefore w:val="0"/>
         <w:widowControl w:val="0"/>
         <w:pBdr>
-          <w:top w:space="0" w:sz="0" w:val="nil"/>
-          <w:left w:space="0" w:sz="0" w:val="nil"/>
-          <w:bottom w:space="0" w:sz="0" w:val="nil"/>
-          <w:right w:space="0" w:sz="0" w:val="nil"/>
-          <w:between w:space="0" w:sz="0" w:val="nil"/>
+          <w:top w:val="nil"/>
+          <w:left w:val="nil"/>
+          <w:bottom w:val="nil"/>
+          <w:right w:val="nil"/>
+          <w:between w:val="nil"/>
         </w:pBdr>
-        <w:shd w:fill="auto" w:val="clear"/>
-        <w:spacing w:after="0" w:before="0" w:line="240" w:lineRule="auto"/>
-        <w:ind w:left="0" w:right="0" w:firstLine="0"/>
-        <w:jc w:val="left"/>
-        <w:rPr>
-          <w:rFonts w:ascii="Calibri" w:cs="Calibri" w:eastAsia="Calibri" w:hAnsi="Calibri"/>
-          <w:b w:val="0"/>
-          <w:i w:val="0"/>
-          <w:smallCaps w:val="0"/>
-          <w:strike w:val="0"/>
+        <w:spacing w:after="0" w:line="240" w:lineRule="auto"/>
+        <w:rPr>
           <w:color w:val="000000"/>
-          <w:u w:val="none"/>
-          <w:shd w:fill="auto" w:val="clear"/>
-          <w:vertAlign w:val="baseline"/>
-        </w:rPr>
-      </w:pPr>
-      <w:r>
-        <w:rPr>
-          <w:rFonts w:ascii="Calibri" w:cs="Calibri" w:eastAsia="Calibri" w:hAnsi="Calibri"/>
-          <w:b w:val="0"/>
-          <w:i w:val="0"/>
-          <w:smallCaps w:val="0"/>
-          <w:strike w:val="0"/>
+        </w:rPr>
+      </w:pPr>
+      <w:r>
+        <w:rPr>
           <w:color w:val="000000"/>
-          <w:u w:val="none"/>
-          <w:shd w:fill="auto" w:val="clear"/>
-          <w:vertAlign w:val="baseline"/>
-          <w:rtl w:val="0"/>
-        </w:rPr>
-        <w:t xml:space="preserve">I am a highly motivated individual who is passionate about Software engineering and Web Development, I am a Master's student seeking to further my skills and knowledge in the field. I have a strong background in programming languages such Java, C#, C++, JavaScript, SQL and Python. I have a keen eye for detail and a drive to constantly improve. My technical strengths lie in web and desktop application development, computer systems administration and database management while I also possess great non-technical strengths such as great leadership, communication, and interpersonal skills.</w:t>
+        </w:rPr>
+        <w:t>I am a highly motivated individual who is passionate about Software engineering and Web Development, I am a Master's student seeking to further my skills and knowledge in the field. I have a strong background in programming languages such Java, C#, C++, JavaScript, SQL and Python. I have a keen eye for detail and a drive to constantly improve. My technical strengths lie in web and desktop application development, computer systems administration and database management while I also possess great non-technical strengths such as great leadership, communication, and interpersonal skills.</w:t>
       </w:r>
     </w:p>
     <w:p>
       <w:pPr>
         <w:pStyle w:val="Heading1"/>
-        <w:spacing w:after="14" w:lineRule="auto"/>
-        <w:ind w:left="0" w:firstLine="0"/>
-        <w:rPr>
-          <w:rFonts w:ascii="Calibri" w:cs="Calibri" w:eastAsia="Calibri" w:hAnsi="Calibri"/>
-          <w:color w:val="4472c4"/>
+        <w:spacing w:after="14"/>
+        <w:ind w:left="0"/>
+        <w:rPr>
+          <w:rFonts w:ascii="Calibri" w:eastAsia="Calibri" w:hAnsi="Calibri" w:cs="Calibri"/>
+          <w:color w:val="4472C4"/>
           <w:sz w:val="24"/>
           <w:szCs w:val="24"/>
         </w:rPr>
       </w:pPr>
       <w:r>
         <w:rPr>
-          <w:rFonts w:ascii="Calibri" w:cs="Calibri" w:eastAsia="Calibri" w:hAnsi="Calibri"/>
-          <w:color w:val="4472c4"/>
+          <w:rFonts w:ascii="Calibri" w:eastAsia="Calibri" w:hAnsi="Calibri" w:cs="Calibri"/>
+          <w:color w:val="4472C4"/>
           <w:sz w:val="24"/>
           <w:szCs w:val="24"/>
-          <w:rtl w:val="0"/>
-        </w:rPr>
-        <w:t xml:space="preserve">EXPERIENCE</w:t>
+        </w:rPr>
+        <w:t>EXPERIENCE</w:t>
       </w:r>
     </w:p>
     <w:p>
       <w:pPr>
-        <w:spacing w:line="240" w:lineRule="auto"/>
-        <w:rPr>
-          <w:b w:val="1"/>
-        </w:rPr>
-      </w:pPr>
-      <w:r>
-        <w:rPr>
-          <w:b w:val="1"/>
-          <w:rtl w:val="0"/>
-        </w:rPr>
-        <w:t xml:space="preserve">Industrial Internship at NeoFlex</w:t>
-      </w:r>
-    </w:p>
-    <w:p>
-      <w:pPr>
-        <w:keepNext w:val="0"/>
-        <w:keepLines w:val="0"/>
-        <w:pageBreakBefore w:val="0"/>
-        <w:widowControl w:val="0"/>
-        <w:numPr>
-          <w:ilvl w:val="0"/>
-          <w:numId w:val="1"/>
-        </w:numPr>
-        <w:pBdr>
-          <w:top w:space="0" w:sz="0" w:val="nil"/>
-          <w:left w:space="0" w:sz="0" w:val="nil"/>
-          <w:bottom w:space="0" w:sz="0" w:val="nil"/>
-          <w:right w:space="0" w:sz="0" w:val="nil"/>
-          <w:between w:space="0" w:sz="0" w:val="nil"/>
-        </w:pBdr>
-        <w:shd w:fill="auto" w:val="clear"/>
-        <w:spacing w:after="0" w:before="0" w:line="240" w:lineRule="auto"/>
-        <w:ind w:left="720" w:right="0" w:hanging="360"/>
-        <w:jc w:val="left"/>
-        <w:rPr>
-          <w:b w:val="0"/>
-          <w:i w:val="0"/>
-          <w:smallCaps w:val="0"/>
-          <w:strike w:val="0"/>
-          <w:color w:val="000000"/>
-          <w:shd w:fill="auto" w:val="clear"/>
-          <w:vertAlign w:val="baseline"/>
-        </w:rPr>
-      </w:pPr>
-      <w:r>
-        <w:rPr>
-          <w:rFonts w:ascii="Calibri" w:cs="Calibri" w:eastAsia="Calibri" w:hAnsi="Calibri"/>
-          <w:b w:val="0"/>
-          <w:i w:val="0"/>
-          <w:smallCaps w:val="0"/>
-          <w:strike w:val="0"/>
-          <w:color w:val="000000"/>
-          <w:u w:val="none"/>
-          <w:shd w:fill="auto" w:val="clear"/>
-          <w:vertAlign w:val="baseline"/>
-          <w:rtl w:val="0"/>
-        </w:rPr>
-        <w:t xml:space="preserve">Designed and Implemented an API for a shopping mobile application using Spring Boot</w:t>
-      </w:r>
-    </w:p>
-    <w:p>
-      <w:pPr>
-        <w:keepNext w:val="0"/>
-        <w:keepLines w:val="0"/>
-        <w:pageBreakBefore w:val="0"/>
-        <w:widowControl w:val="0"/>
-        <w:numPr>
-          <w:ilvl w:val="0"/>
-          <w:numId w:val="1"/>
-        </w:numPr>
-        <w:pBdr>
-          <w:top w:space="0" w:sz="0" w:val="nil"/>
-          <w:left w:space="0" w:sz="0" w:val="nil"/>
-          <w:bottom w:space="0" w:sz="0" w:val="nil"/>
-          <w:right w:space="0" w:sz="0" w:val="nil"/>
-          <w:between w:space="0" w:sz="0" w:val="nil"/>
-        </w:pBdr>
-        <w:shd w:fill="auto" w:val="clear"/>
-        <w:spacing w:after="0" w:before="0" w:line="240" w:lineRule="auto"/>
-        <w:ind w:left="720" w:right="0" w:hanging="360"/>
-        <w:jc w:val="left"/>
-        <w:rPr>
-          <w:b w:val="0"/>
-          <w:i w:val="0"/>
-          <w:smallCaps w:val="0"/>
-          <w:strike w:val="0"/>
-          <w:color w:val="000000"/>
-          <w:sz w:val="20"/>
-          <w:szCs w:val="20"/>
-          <w:u w:val="none"/>
-          <w:shd w:fill="auto" w:val="clear"/>
-          <w:vertAlign w:val="baseline"/>
-        </w:rPr>
-      </w:pPr>
-      <w:r>
-        <w:rPr>
-          <w:rFonts w:ascii="Calibri" w:cs="Calibri" w:eastAsia="Calibri" w:hAnsi="Calibri"/>
-          <w:b w:val="0"/>
-          <w:i w:val="0"/>
-          <w:smallCaps w:val="0"/>
-          <w:strike w:val="0"/>
-          <w:color w:val="000000"/>
-          <w:u w:val="none"/>
-          <w:shd w:fill="auto" w:val="clear"/>
-          <w:vertAlign w:val="baseline"/>
-          <w:rtl w:val="0"/>
-        </w:rPr>
-        <w:t xml:space="preserve">Designed the database and administered it throughout the projects lifesp</w:t>
-      </w:r>
-      <w:r>
-        <w:rPr>
-          <w:rFonts w:ascii="Calibri" w:cs="Calibri" w:eastAsia="Calibri" w:hAnsi="Calibri"/>
-          <w:b w:val="0"/>
-          <w:i w:val="0"/>
-          <w:smallCaps w:val="0"/>
-          <w:strike w:val="0"/>
-          <w:color w:val="000000"/>
-          <w:sz w:val="20"/>
-          <w:szCs w:val="20"/>
-          <w:u w:val="none"/>
-          <w:shd w:fill="auto" w:val="clear"/>
-          <w:vertAlign w:val="baseline"/>
-          <w:rtl w:val="0"/>
-        </w:rPr>
-        <w:t xml:space="preserve">an</w:t>
-      </w:r>
-    </w:p>
-    <w:p>
-      <w:pPr>
-        <w:keepNext w:val="0"/>
-        <w:keepLines w:val="0"/>
-        <w:pageBreakBefore w:val="0"/>
         <w:widowControl w:val="0"/>
         <w:pBdr>
-          <w:top w:space="0" w:sz="0" w:val="nil"/>
-          <w:left w:space="0" w:sz="0" w:val="nil"/>
-          <w:bottom w:space="0" w:sz="0" w:val="nil"/>
-          <w:right w:space="0" w:sz="0" w:val="nil"/>
-          <w:between w:space="0" w:sz="0" w:val="nil"/>
+          <w:top w:val="nil"/>
+          <w:left w:val="nil"/>
+          <w:bottom w:val="nil"/>
+          <w:right w:val="nil"/>
+          <w:between w:val="nil"/>
         </w:pBdr>
-        <w:shd w:fill="auto" w:val="clear"/>
-        <w:spacing w:after="0" w:before="0" w:line="240" w:lineRule="auto"/>
-        <w:ind w:left="0" w:right="0" w:firstLine="0"/>
-        <w:jc w:val="left"/>
-        <w:rPr>
-          <w:rFonts w:ascii="Calibri" w:cs="Calibri" w:eastAsia="Calibri" w:hAnsi="Calibri"/>
-          <w:b w:val="0"/>
-          <w:i w:val="0"/>
-          <w:smallCaps w:val="0"/>
-          <w:strike w:val="0"/>
+        <w:spacing w:after="200" w:line="240" w:lineRule="auto"/>
+        <w:rPr>
+          <w:color w:val="46484A"/>
+        </w:rPr>
+      </w:pPr>
+      <w:r>
+        <w:rPr>
+          <w:b/>
+        </w:rPr>
+        <w:t>Industrial Internship at NeoFlex</w:t>
+      </w:r>
+      <w:r>
+        <w:rPr>
+          <w:bCs/>
+          <w:color w:val="808080" w:themeColor="background1" w:themeShade="80"/>
+        </w:rPr>
+        <w:t xml:space="preserve"> </w:t>
+      </w:r>
+      <w:r>
+        <w:rPr>
+          <w:bCs/>
+          <w:color w:val="808080" w:themeColor="background1" w:themeShade="80"/>
+        </w:rPr>
+        <w:t>|</w:t>
+      </w:r>
+      <w:r>
+        <w:rPr>
+          <w:b/>
+          <w:color w:val="808080" w:themeColor="background1" w:themeShade="80"/>
+        </w:rPr>
+        <w:t xml:space="preserve"> </w:t>
+      </w:r>
+      <w:r>
+        <w:rPr>
+          <w:noProof/>
           <w:color w:val="000000"/>
-          <w:sz w:val="20"/>
-          <w:szCs w:val="20"/>
-          <w:u w:val="none"/>
-          <w:shd w:fill="auto" w:val="clear"/>
-          <w:vertAlign w:val="baseline"/>
-        </w:rPr>
-      </w:pPr>
-      <w:r>
-        <w:rPr>
-          <w:rtl w:val="0"/>
-        </w:rPr>
-      </w:r>
-    </w:p>
-    <w:p>
-      <w:pPr>
-        <w:spacing w:line="240" w:lineRule="auto"/>
-        <w:rPr>
-          <w:b w:val="1"/>
-        </w:rPr>
-      </w:pPr>
-      <w:r>
-        <w:rPr>
-          <w:b w:val="1"/>
-          <w:rtl w:val="0"/>
-        </w:rPr>
-        <w:t xml:space="preserve">Freelance Developer</w:t>
-      </w:r>
-    </w:p>
-    <w:p>
-      <w:pPr>
-        <w:keepNext w:val="0"/>
-        <w:keepLines w:val="0"/>
-        <w:pageBreakBefore w:val="0"/>
-        <w:widowControl w:val="0"/>
-        <w:numPr>
-          <w:ilvl w:val="0"/>
-          <w:numId w:val="2"/>
-        </w:numPr>
-        <w:pBdr>
-          <w:top w:space="0" w:sz="0" w:val="nil"/>
-          <w:left w:space="0" w:sz="0" w:val="nil"/>
-          <w:bottom w:space="0" w:sz="0" w:val="nil"/>
-          <w:right w:space="0" w:sz="0" w:val="nil"/>
-          <w:between w:space="0" w:sz="0" w:val="nil"/>
-        </w:pBdr>
-        <w:shd w:fill="auto" w:val="clear"/>
-        <w:spacing w:after="0" w:before="0" w:line="240" w:lineRule="auto"/>
-        <w:ind w:left="720" w:right="0" w:hanging="360"/>
-        <w:jc w:val="left"/>
-        <w:rPr>
-          <w:b w:val="0"/>
-          <w:i w:val="0"/>
-          <w:smallCaps w:val="0"/>
-          <w:strike w:val="0"/>
-          <w:color w:val="000000"/>
-          <w:shd w:fill="auto" w:val="clear"/>
-          <w:vertAlign w:val="baseline"/>
-        </w:rPr>
-      </w:pPr>
-      <w:r>
-        <w:rPr>
-          <w:rFonts w:ascii="Calibri" w:cs="Calibri" w:eastAsia="Calibri" w:hAnsi="Calibri"/>
-          <w:b w:val="0"/>
-          <w:i w:val="0"/>
-          <w:smallCaps w:val="0"/>
-          <w:strike w:val="0"/>
-          <w:color w:val="000000"/>
-          <w:u w:val="none"/>
-          <w:shd w:fill="auto" w:val="clear"/>
-          <w:vertAlign w:val="baseline"/>
-          <w:rtl w:val="0"/>
-        </w:rPr>
-        <w:t xml:space="preserve">I have designed and implemented Api’s for over 10 individuals over the last 2 years</w:t>
-      </w:r>
-    </w:p>
-    <w:p>
-      <w:pPr>
-        <w:keepNext w:val="0"/>
-        <w:keepLines w:val="0"/>
-        <w:pageBreakBefore w:val="0"/>
-        <w:widowControl w:val="0"/>
-        <w:numPr>
-          <w:ilvl w:val="0"/>
-          <w:numId w:val="2"/>
-        </w:numPr>
-        <w:pBdr>
-          <w:top w:space="0" w:sz="0" w:val="nil"/>
-          <w:left w:space="0" w:sz="0" w:val="nil"/>
-          <w:bottom w:space="0" w:sz="0" w:val="nil"/>
-          <w:right w:space="0" w:sz="0" w:val="nil"/>
-          <w:between w:space="0" w:sz="0" w:val="nil"/>
-        </w:pBdr>
-        <w:shd w:fill="auto" w:val="clear"/>
-        <w:spacing w:after="0" w:before="0" w:line="240" w:lineRule="auto"/>
-        <w:ind w:left="720" w:right="0" w:hanging="360"/>
-        <w:jc w:val="left"/>
-        <w:rPr>
-          <w:b w:val="0"/>
-          <w:i w:val="0"/>
-          <w:smallCaps w:val="0"/>
-          <w:strike w:val="0"/>
-          <w:color w:val="000000"/>
-          <w:sz w:val="16"/>
-          <w:szCs w:val="16"/>
-          <w:u w:val="none"/>
-          <w:shd w:fill="auto" w:val="clear"/>
-          <w:vertAlign w:val="baseline"/>
-        </w:rPr>
-      </w:pPr>
-      <w:r>
-        <w:rPr>
-          <w:rFonts w:ascii="Calibri" w:cs="Calibri" w:eastAsia="Calibri" w:hAnsi="Calibri"/>
-          <w:b w:val="0"/>
-          <w:i w:val="0"/>
-          <w:smallCaps w:val="0"/>
-          <w:strike w:val="0"/>
-          <w:color w:val="000000"/>
-          <w:u w:val="none"/>
-          <w:shd w:fill="auto" w:val="clear"/>
-          <w:vertAlign w:val="baseline"/>
-          <w:rtl w:val="0"/>
-        </w:rPr>
-        <w:t xml:space="preserve">I design and create database schemas</w:t>
-      </w:r>
-      <w:r>
-        <w:rPr>
-          <w:rFonts w:ascii="Tahoma" w:cs="Tahoma" w:eastAsia="Tahoma" w:hAnsi="Tahoma"/>
-          <w:b w:val="0"/>
-          <w:i w:val="0"/>
-          <w:smallCaps w:val="0"/>
-          <w:strike w:val="0"/>
-          <w:color w:val="000000"/>
-          <w:sz w:val="16"/>
-          <w:szCs w:val="16"/>
-          <w:u w:val="none"/>
-          <w:shd w:fill="auto" w:val="clear"/>
-          <w:vertAlign w:val="baseline"/>
-          <w:rtl w:val="0"/>
-        </w:rPr>
-        <w:t xml:space="preserve"> </w:t>
-      </w:r>
-    </w:p>
-    <w:p>
-      <w:pPr>
-        <w:pStyle w:val="Heading1"/>
-        <w:spacing w:after="14" w:lineRule="auto"/>
-        <w:ind w:left="0" w:firstLine="0"/>
-        <w:rPr>
-          <w:rFonts w:ascii="Calibri" w:cs="Calibri" w:eastAsia="Calibri" w:hAnsi="Calibri"/>
-          <w:b w:val="1"/>
-          <w:color w:val="4472c4"/>
-          <w:sz w:val="24"/>
-          <w:szCs w:val="24"/>
-        </w:rPr>
-      </w:pPr>
-      <w:r>
-        <w:rPr>
-          <w:rFonts w:ascii="Calibri" w:cs="Calibri" w:eastAsia="Calibri" w:hAnsi="Calibri"/>
-          <w:b w:val="1"/>
-          <w:color w:val="4472c4"/>
-          <w:sz w:val="24"/>
-          <w:szCs w:val="24"/>
-          <w:rtl w:val="0"/>
-        </w:rPr>
-        <w:t xml:space="preserve">SKILLS</w:t>
-      </w:r>
-    </w:p>
-    <w:tbl>
-      <w:tblPr>
-        <w:tblStyle w:val="Table1"/>
-        <w:tblW w:w="10412.0" w:type="dxa"/>
-        <w:jc w:val="left"/>
-        <w:tblInd w:w="158.0" w:type="dxa"/>
-        <w:tblBorders>
-          <w:top w:color="000000" w:space="0" w:sz="0" w:val="nil"/>
-          <w:left w:color="000000" w:space="0" w:sz="0" w:val="nil"/>
-          <w:bottom w:color="000000" w:space="0" w:sz="0" w:val="nil"/>
-          <w:right w:color="000000" w:space="0" w:sz="0" w:val="nil"/>
-          <w:insideH w:color="000000" w:space="0" w:sz="0" w:val="nil"/>
-          <w:insideV w:color="000000" w:space="0" w:sz="0" w:val="nil"/>
-        </w:tblBorders>
-        <w:tblLayout w:type="fixed"/>
-        <w:tblLook w:val="0400"/>
-      </w:tblPr>
-      <w:tblGrid>
-        <w:gridCol w:w="3470"/>
-        <w:gridCol w:w="3471"/>
-        <w:gridCol w:w="3471"/>
-        <w:tblGridChange w:id="0">
-          <w:tblGrid>
-            <w:gridCol w:w="3470"/>
-            <w:gridCol w:w="3471"/>
-            <w:gridCol w:w="3471"/>
-          </w:tblGrid>
-        </w:tblGridChange>
-      </w:tblGrid>
-      <w:tr>
-        <w:trPr>
-          <w:cantSplit w:val="0"/>
-          <w:tblHeader w:val="0"/>
-        </w:trPr>
-        <w:tc>
-          <w:tcPr>
-            <w:shd w:fill="ffffff" w:val="clear"/>
-          </w:tcPr>
-          <w:p>
-            <w:pPr>
-              <w:pStyle w:val="Heading1"/>
-              <w:spacing w:after="14" w:lineRule="auto"/>
-              <w:ind w:firstLine="158"/>
-              <w:rPr>
-                <w:rFonts w:ascii="Calibri" w:cs="Calibri" w:eastAsia="Calibri" w:hAnsi="Calibri"/>
-                <w:b w:val="1"/>
-                <w:sz w:val="22"/>
-                <w:szCs w:val="22"/>
-              </w:rPr>
-            </w:pPr>
-            <w:r>
-              <w:rPr>
-                <w:rFonts w:ascii="Calibri" w:cs="Calibri" w:eastAsia="Calibri" w:hAnsi="Calibri"/>
-                <w:b w:val="1"/>
-                <w:sz w:val="22"/>
-                <w:szCs w:val="22"/>
-                <w:rtl w:val="0"/>
-              </w:rPr>
-              <w:t xml:space="preserve">Programming Languages</w:t>
-            </w:r>
-          </w:p>
-        </w:tc>
-        <w:tc>
-          <w:tcPr>
-            <w:shd w:fill="ffffff" w:val="clear"/>
-          </w:tcPr>
-          <w:p>
-            <w:pPr>
-              <w:pStyle w:val="Heading1"/>
-              <w:spacing w:after="14" w:lineRule="auto"/>
-              <w:ind w:left="0" w:firstLine="0"/>
-              <w:rPr>
-                <w:rFonts w:ascii="Calibri" w:cs="Calibri" w:eastAsia="Calibri" w:hAnsi="Calibri"/>
-                <w:b w:val="1"/>
-                <w:sz w:val="22"/>
-                <w:szCs w:val="22"/>
-              </w:rPr>
-            </w:pPr>
-            <w:r>
-              <w:rPr>
-                <w:rFonts w:ascii="Calibri" w:cs="Calibri" w:eastAsia="Calibri" w:hAnsi="Calibri"/>
-                <w:b w:val="1"/>
-                <w:sz w:val="22"/>
-                <w:szCs w:val="22"/>
-                <w:rtl w:val="0"/>
-              </w:rPr>
-              <w:t xml:space="preserve">Databases</w:t>
-            </w:r>
-          </w:p>
-        </w:tc>
-        <w:tc>
-          <w:tcPr>
-            <w:shd w:fill="ffffff" w:val="clear"/>
-          </w:tcPr>
-          <w:p>
-            <w:pPr>
-              <w:pStyle w:val="Heading1"/>
-              <w:spacing w:after="14" w:lineRule="auto"/>
-              <w:ind w:left="0" w:firstLine="0"/>
-              <w:rPr>
-                <w:rFonts w:ascii="Calibri" w:cs="Calibri" w:eastAsia="Calibri" w:hAnsi="Calibri"/>
-                <w:b w:val="1"/>
-                <w:sz w:val="22"/>
-                <w:szCs w:val="22"/>
-              </w:rPr>
-            </w:pPr>
-            <w:r>
-              <w:rPr>
-                <w:rFonts w:ascii="Calibri" w:cs="Calibri" w:eastAsia="Calibri" w:hAnsi="Calibri"/>
-                <w:b w:val="1"/>
-                <w:sz w:val="22"/>
-                <w:szCs w:val="22"/>
-                <w:rtl w:val="0"/>
-              </w:rPr>
-              <w:t xml:space="preserve">Frameworks and other tools</w:t>
-            </w:r>
-          </w:p>
-        </w:tc>
-      </w:tr>
-      <w:tr>
-        <w:trPr>
-          <w:cantSplit w:val="0"/>
-          <w:trHeight w:val="618" w:hRule="atLeast"/>
-          <w:tblHeader w:val="0"/>
-        </w:trPr>
-        <w:tc>
-          <w:tcPr>
-            <w:shd w:fill="ffffff" w:val="clear"/>
-          </w:tcPr>
-          <w:p>
-            <w:pPr>
-              <w:pStyle w:val="Heading1"/>
-              <w:spacing w:after="14" w:lineRule="auto"/>
-              <w:ind w:firstLine="158"/>
-              <w:rPr>
-                <w:rFonts w:ascii="Calibri" w:cs="Calibri" w:eastAsia="Calibri" w:hAnsi="Calibri"/>
-                <w:sz w:val="22"/>
-                <w:szCs w:val="22"/>
-              </w:rPr>
-            </w:pPr>
-            <w:r>
-              <w:rPr>
-                <w:rFonts w:ascii="Calibri" w:cs="Calibri" w:eastAsia="Calibri" w:hAnsi="Calibri"/>
-                <w:sz w:val="22"/>
-                <w:szCs w:val="22"/>
-                <w:rtl w:val="0"/>
-              </w:rPr>
-              <w:t xml:space="preserve">Java, C#, SQL, JavaScript, C++</w:t>
-            </w:r>
-          </w:p>
-          <w:p>
-            <w:pPr>
-              <w:pStyle w:val="Heading1"/>
-              <w:spacing w:after="14" w:lineRule="auto"/>
-              <w:ind w:left="0" w:firstLine="0"/>
-              <w:rPr>
-                <w:rFonts w:ascii="Calibri" w:cs="Calibri" w:eastAsia="Calibri" w:hAnsi="Calibri"/>
-                <w:sz w:val="22"/>
-                <w:szCs w:val="22"/>
-              </w:rPr>
-            </w:pPr>
-            <w:r>
-              <w:rPr>
-                <w:rtl w:val="0"/>
-              </w:rPr>
-            </w:r>
-          </w:p>
-        </w:tc>
-        <w:tc>
-          <w:tcPr>
-            <w:shd w:fill="ffffff" w:val="clear"/>
-          </w:tcPr>
-          <w:p>
-            <w:pPr>
-              <w:pStyle w:val="Heading1"/>
-              <w:spacing w:after="14" w:lineRule="auto"/>
-              <w:ind w:left="0" w:firstLine="0"/>
-              <w:rPr>
-                <w:rFonts w:ascii="Calibri" w:cs="Calibri" w:eastAsia="Calibri" w:hAnsi="Calibri"/>
-                <w:sz w:val="22"/>
-                <w:szCs w:val="22"/>
-              </w:rPr>
-            </w:pPr>
-            <w:r>
-              <w:rPr>
-                <w:rFonts w:ascii="Calibri" w:cs="Calibri" w:eastAsia="Calibri" w:hAnsi="Calibri"/>
-                <w:sz w:val="22"/>
-                <w:szCs w:val="22"/>
-                <w:rtl w:val="0"/>
-              </w:rPr>
-              <w:t xml:space="preserve">PostgreSQL, Oracle DB, MongoDB</w:t>
-            </w:r>
-          </w:p>
-        </w:tc>
-        <w:tc>
-          <w:tcPr>
-            <w:shd w:fill="ffffff" w:val="clear"/>
-          </w:tcPr>
-          <w:p>
-            <w:pPr>
-              <w:pStyle w:val="Heading1"/>
-              <w:spacing w:after="14" w:lineRule="auto"/>
-              <w:ind w:left="0" w:firstLine="0"/>
-              <w:rPr>
-                <w:rFonts w:ascii="Calibri" w:cs="Calibri" w:eastAsia="Calibri" w:hAnsi="Calibri"/>
-                <w:sz w:val="22"/>
-                <w:szCs w:val="22"/>
-              </w:rPr>
-            </w:pPr>
-            <w:r>
-              <w:rPr>
-                <w:rFonts w:ascii="Calibri" w:cs="Calibri" w:eastAsia="Calibri" w:hAnsi="Calibri"/>
-                <w:sz w:val="22"/>
-                <w:szCs w:val="22"/>
-                <w:rtl w:val="0"/>
-              </w:rPr>
-              <w:t xml:space="preserve">Spring Boot, ASP.NET, React JS, Next JS</w:t>
-            </w:r>
-          </w:p>
-          <w:p>
-            <w:pPr>
-              <w:pStyle w:val="Heading1"/>
-              <w:spacing w:after="14" w:lineRule="auto"/>
-              <w:ind w:left="0" w:firstLine="0"/>
-              <w:rPr>
-                <w:rFonts w:ascii="Calibri" w:cs="Calibri" w:eastAsia="Calibri" w:hAnsi="Calibri"/>
-                <w:sz w:val="22"/>
-                <w:szCs w:val="22"/>
-              </w:rPr>
-            </w:pPr>
-            <w:r>
-              <w:rPr>
-                <w:rFonts w:ascii="Calibri" w:cs="Calibri" w:eastAsia="Calibri" w:hAnsi="Calibri"/>
-                <w:sz w:val="22"/>
-                <w:szCs w:val="22"/>
-                <w:rtl w:val="0"/>
-              </w:rPr>
-              <w:t xml:space="preserve">Git, Rest API, Docker, JUnit</w:t>
-            </w:r>
-          </w:p>
-        </w:tc>
-      </w:tr>
-    </w:tbl>
-    <w:p>
-      <w:pPr>
-        <w:pStyle w:val="Heading1"/>
-        <w:spacing w:after="14" w:lineRule="auto"/>
-        <w:ind w:left="0" w:firstLine="0"/>
-        <w:rPr>
-          <w:rFonts w:ascii="Calibri" w:cs="Calibri" w:eastAsia="Calibri" w:hAnsi="Calibri"/>
-          <w:b w:val="1"/>
-          <w:color w:val="4472c4"/>
-          <w:sz w:val="24"/>
-          <w:szCs w:val="24"/>
-        </w:rPr>
-      </w:pPr>
-      <w:r>
-        <w:rPr>
-          <w:rFonts w:ascii="Calibri" w:cs="Calibri" w:eastAsia="Calibri" w:hAnsi="Calibri"/>
-          <w:b w:val="1"/>
-          <w:color w:val="4472c4"/>
-          <w:sz w:val="24"/>
-          <w:szCs w:val="24"/>
-          <w:rtl w:val="0"/>
-        </w:rPr>
-        <w:t xml:space="preserve">Other Skills</w:t>
-      </w:r>
-    </w:p>
-    <w:p>
-      <w:pPr>
-        <w:keepNext w:val="0"/>
-        <w:keepLines w:val="0"/>
-        <w:pageBreakBefore w:val="0"/>
-        <w:widowControl w:val="0"/>
-        <w:pBdr>
-          <w:top w:space="0" w:sz="0" w:val="nil"/>
-          <w:left w:space="0" w:sz="0" w:val="nil"/>
-          <w:bottom w:space="0" w:sz="0" w:val="nil"/>
-          <w:right w:space="0" w:sz="0" w:val="nil"/>
-          <w:between w:space="0" w:sz="0" w:val="nil"/>
-        </w:pBdr>
-        <w:shd w:fill="auto" w:val="clear"/>
-        <w:spacing w:after="0" w:before="0" w:line="240" w:lineRule="auto"/>
-        <w:ind w:left="0" w:right="0" w:firstLine="0"/>
-        <w:jc w:val="left"/>
-        <w:rPr>
-          <w:rFonts w:ascii="Calibri" w:cs="Calibri" w:eastAsia="Calibri" w:hAnsi="Calibri"/>
-          <w:b w:val="0"/>
-          <w:i w:val="0"/>
-          <w:smallCaps w:val="0"/>
-          <w:strike w:val="0"/>
-          <w:color w:val="000000"/>
-          <w:u w:val="none"/>
-          <w:shd w:fill="auto" w:val="clear"/>
-          <w:vertAlign w:val="baseline"/>
-        </w:rPr>
-      </w:pPr>
-      <w:r>
-        <w:rPr>
-          <w:rFonts w:ascii="Calibri" w:cs="Calibri" w:eastAsia="Calibri" w:hAnsi="Calibri"/>
-          <w:b w:val="0"/>
-          <w:i w:val="0"/>
-          <w:smallCaps w:val="0"/>
-          <w:strike w:val="0"/>
-          <w:color w:val="000000"/>
-          <w:u w:val="none"/>
-          <w:shd w:fill="auto" w:val="clear"/>
-          <w:vertAlign w:val="baseline"/>
-          <w:rtl w:val="0"/>
-        </w:rPr>
-        <w:t xml:space="preserve">Team player &amp; Leader, Problem solver and highly analytical </w:t>
-      </w:r>
-    </w:p>
-    <w:p>
-      <w:pPr>
-        <w:pStyle w:val="Heading1"/>
-        <w:ind w:left="0" w:firstLine="0"/>
-        <w:rPr>
-          <w:rFonts w:ascii="Calibri" w:cs="Calibri" w:eastAsia="Calibri" w:hAnsi="Calibri"/>
-          <w:b w:val="1"/>
-          <w:color w:val="4472c4"/>
-          <w:sz w:val="24"/>
-          <w:szCs w:val="24"/>
-          <w:u w:val="none"/>
-        </w:rPr>
-      </w:pPr>
-      <w:r>
-        <w:rPr>
-          <w:rFonts w:ascii="Calibri" w:cs="Calibri" w:eastAsia="Calibri" w:hAnsi="Calibri"/>
-          <w:b w:val="1"/>
-          <w:color w:val="4472c4"/>
-          <w:sz w:val="24"/>
-          <w:szCs w:val="24"/>
-          <w:u w:val="none"/>
-          <w:rtl w:val="0"/>
-        </w:rPr>
-        <w:t xml:space="preserve">Recent Projects</w:t>
-      </w:r>
-    </w:p>
-    <w:p>
-      <w:pPr>
-        <w:spacing w:after="0" w:lineRule="auto"/>
-        <w:rPr>
-          <w:b w:val="1"/>
-        </w:rPr>
-      </w:pPr>
-      <w:r>
-        <w:rPr>
-          <w:b w:val="1"/>
-          <w:rtl w:val="0"/>
-        </w:rPr>
-        <w:t xml:space="preserve">Task Assistant Bot | </w:t>
-      </w:r>
-      <w:hyperlink r:id="rId9">
-        <w:r>
-          <w:rPr>
-            <w:b w:val="1"/>
-            <w:color w:val="0563c1"/>
-            <w:u w:val="single"/>
-            <w:rtl w:val="0"/>
-          </w:rPr>
-          <w:t xml:space="preserve">link to project</w:t>
-        </w:r>
-      </w:hyperlink>
-      <w:r>
-        <w:rPr>
-          <w:rtl w:val="0"/>
-        </w:rPr>
-      </w:r>
-    </w:p>
-    <w:p>
-      <w:pPr>
-        <w:keepNext w:val="0"/>
-        <w:keepLines w:val="0"/>
-        <w:pageBreakBefore w:val="0"/>
-        <w:widowControl w:val="0"/>
-        <w:pBdr>
-          <w:top w:space="0" w:sz="0" w:val="nil"/>
-          <w:left w:space="0" w:sz="0" w:val="nil"/>
-          <w:bottom w:space="0" w:sz="0" w:val="nil"/>
-          <w:right w:space="0" w:sz="0" w:val="nil"/>
-          <w:between w:space="0" w:sz="0" w:val="nil"/>
-        </w:pBdr>
-        <w:shd w:fill="auto" w:val="clear"/>
-        <w:spacing w:after="0" w:before="0" w:line="240" w:lineRule="auto"/>
-        <w:ind w:left="0" w:right="0" w:firstLine="0"/>
-        <w:jc w:val="left"/>
-        <w:rPr>
-          <w:rFonts w:ascii="Calibri" w:cs="Calibri" w:eastAsia="Calibri" w:hAnsi="Calibri"/>
-          <w:b w:val="0"/>
-          <w:i w:val="0"/>
-          <w:smallCaps w:val="0"/>
-          <w:strike w:val="0"/>
-          <w:color w:val="000000"/>
-          <w:u w:val="none"/>
-          <w:shd w:fill="auto" w:val="clear"/>
-          <w:vertAlign w:val="baseline"/>
-        </w:rPr>
-      </w:pPr>
-      <w:r>
-        <w:rPr>
-          <w:rFonts w:ascii="Calibri" w:cs="Calibri" w:eastAsia="Calibri" w:hAnsi="Calibri"/>
-          <w:b w:val="0"/>
-          <w:i w:val="0"/>
-          <w:smallCaps w:val="0"/>
-          <w:strike w:val="0"/>
-          <w:color w:val="000000"/>
-          <w:u w:val="none"/>
-          <w:shd w:fill="auto" w:val="clear"/>
-          <w:vertAlign w:val="baseline"/>
-          <w:rtl w:val="0"/>
-        </w:rPr>
-        <w:t xml:space="preserve">I worked in a team of 4 to develop a task assistant application to allow users to manage their daily tasks.</w:t>
-      </w:r>
-    </w:p>
-    <w:p>
-      <w:pPr>
-        <w:keepNext w:val="0"/>
-        <w:keepLines w:val="0"/>
-        <w:pageBreakBefore w:val="0"/>
-        <w:widowControl w:val="0"/>
-        <w:pBdr>
-          <w:top w:space="0" w:sz="0" w:val="nil"/>
-          <w:left w:space="0" w:sz="0" w:val="nil"/>
-          <w:bottom w:space="0" w:sz="0" w:val="nil"/>
-          <w:right w:space="0" w:sz="0" w:val="nil"/>
-          <w:between w:space="0" w:sz="0" w:val="nil"/>
-        </w:pBdr>
-        <w:shd w:fill="auto" w:val="clear"/>
-        <w:spacing w:after="0" w:before="0" w:line="240" w:lineRule="auto"/>
-        <w:ind w:left="0" w:right="0" w:firstLine="0"/>
-        <w:jc w:val="left"/>
-        <w:rPr>
-          <w:rFonts w:ascii="Calibri" w:cs="Calibri" w:eastAsia="Calibri" w:hAnsi="Calibri"/>
-          <w:b w:val="0"/>
-          <w:i w:val="0"/>
-          <w:smallCaps w:val="0"/>
-          <w:strike w:val="0"/>
-          <w:color w:val="000000"/>
-          <w:u w:val="none"/>
-          <w:shd w:fill="auto" w:val="clear"/>
-          <w:vertAlign w:val="baseline"/>
-        </w:rPr>
-      </w:pPr>
-      <w:r>
-        <w:rPr>
-          <w:rFonts w:ascii="Calibri" w:cs="Calibri" w:eastAsia="Calibri" w:hAnsi="Calibri"/>
-          <w:b w:val="0"/>
-          <w:i w:val="0"/>
-          <w:smallCaps w:val="0"/>
-          <w:strike w:val="0"/>
-          <w:color w:val="000000"/>
-          <w:u w:val="none"/>
-          <w:shd w:fill="auto" w:val="clear"/>
-          <w:vertAlign w:val="baseline"/>
-          <w:rtl w:val="0"/>
-        </w:rPr>
-        <w:t xml:space="preserve">I designed the applications architecture, elicited and specified the requirements, designed and implemented the applications web server and database.</w:t>
-      </w:r>
-    </w:p>
-    <w:p>
-      <w:pPr>
-        <w:keepNext w:val="0"/>
-        <w:keepLines w:val="0"/>
-        <w:pageBreakBefore w:val="0"/>
-        <w:widowControl w:val="0"/>
-        <w:pBdr>
-          <w:top w:space="0" w:sz="0" w:val="nil"/>
-          <w:left w:space="0" w:sz="0" w:val="nil"/>
-          <w:bottom w:space="0" w:sz="0" w:val="nil"/>
-          <w:right w:space="0" w:sz="0" w:val="nil"/>
-          <w:between w:space="0" w:sz="0" w:val="nil"/>
-        </w:pBdr>
-        <w:shd w:fill="auto" w:val="clear"/>
-        <w:spacing w:after="0" w:before="0" w:line="240" w:lineRule="auto"/>
-        <w:ind w:left="0" w:right="0" w:firstLine="0"/>
-        <w:jc w:val="left"/>
-        <w:rPr>
-          <w:rFonts w:ascii="Calibri" w:cs="Calibri" w:eastAsia="Calibri" w:hAnsi="Calibri"/>
-          <w:b w:val="0"/>
-          <w:i w:val="0"/>
-          <w:smallCaps w:val="0"/>
-          <w:strike w:val="0"/>
-          <w:color w:val="000000"/>
-          <w:u w:val="none"/>
-          <w:shd w:fill="auto" w:val="clear"/>
-          <w:vertAlign w:val="baseline"/>
-        </w:rPr>
-      </w:pPr>
-      <w:r>
-        <w:rPr>
-          <w:rFonts w:ascii="Calibri" w:cs="Calibri" w:eastAsia="Calibri" w:hAnsi="Calibri"/>
-          <w:b w:val="0"/>
-          <w:i w:val="0"/>
-          <w:smallCaps w:val="0"/>
-          <w:strike w:val="0"/>
-          <w:color w:val="000000"/>
-          <w:u w:val="none"/>
-          <w:shd w:fill="auto" w:val="clear"/>
-          <w:vertAlign w:val="baseline"/>
-          <w:rtl w:val="0"/>
-        </w:rPr>
-        <w:t xml:space="preserve">With my work on the API, we were able to reduce the response time of the application by over 50% from 1-1.2 s to under 0.4 s.</w:t>
-      </w:r>
-    </w:p>
-    <w:p>
-      <w:pPr>
-        <w:keepNext w:val="0"/>
-        <w:keepLines w:val="0"/>
-        <w:pageBreakBefore w:val="0"/>
-        <w:widowControl w:val="0"/>
-        <w:pBdr>
-          <w:top w:space="0" w:sz="0" w:val="nil"/>
-          <w:left w:space="0" w:sz="0" w:val="nil"/>
-          <w:bottom w:space="0" w:sz="0" w:val="nil"/>
-          <w:right w:space="0" w:sz="0" w:val="nil"/>
-          <w:between w:space="0" w:sz="0" w:val="nil"/>
-        </w:pBdr>
-        <w:shd w:fill="auto" w:val="clear"/>
-        <w:spacing w:after="200" w:before="0" w:line="240" w:lineRule="auto"/>
-        <w:ind w:left="0" w:right="0" w:firstLine="0"/>
-        <w:jc w:val="left"/>
-        <w:rPr>
-          <w:rFonts w:ascii="Calibri" w:cs="Calibri" w:eastAsia="Calibri" w:hAnsi="Calibri"/>
-          <w:b w:val="0"/>
-          <w:i w:val="0"/>
-          <w:smallCaps w:val="0"/>
-          <w:strike w:val="0"/>
-          <w:color w:val="000000"/>
-          <w:u w:val="none"/>
-          <w:shd w:fill="auto" w:val="clear"/>
-          <w:vertAlign w:val="baseline"/>
-        </w:rPr>
-      </w:pPr>
-      <w:r>
-        <w:rPr>
-          <w:rFonts w:ascii="Calibri" w:cs="Calibri" w:eastAsia="Calibri" w:hAnsi="Calibri"/>
-          <w:b w:val="0"/>
-          <w:i w:val="0"/>
-          <w:smallCaps w:val="0"/>
-          <w:strike w:val="0"/>
-          <w:color w:val="000000"/>
-          <w:u w:val="none"/>
-          <w:shd w:fill="auto" w:val="clear"/>
-          <w:vertAlign w:val="baseline"/>
-          <w:rtl w:val="0"/>
-        </w:rPr>
-        <w:t xml:space="preserve">Stack: Express JS, React, PostgreSQL, Git</w:t>
-      </w:r>
-    </w:p>
-    <w:p>
-      <w:pPr>
-        <w:spacing w:after="0" w:lineRule="auto"/>
-        <w:rPr>
-          <w:b w:val="1"/>
-        </w:rPr>
-      </w:pPr>
-      <w:r>
-        <w:rPr>
-          <w:b w:val="1"/>
-          <w:rtl w:val="0"/>
-        </w:rPr>
-        <w:t xml:space="preserve">Clip Solver | </w:t>
-      </w:r>
-      <w:hyperlink r:id="rId10">
-        <w:r>
-          <w:rPr>
-            <w:b w:val="1"/>
-            <w:color w:val="0563c1"/>
-            <w:u w:val="single"/>
-            <w:rtl w:val="0"/>
-          </w:rPr>
-          <w:t xml:space="preserve">link to project</w:t>
-        </w:r>
-      </w:hyperlink>
-      <w:r>
-        <w:rPr>
-          <w:rtl w:val="0"/>
-        </w:rPr>
-      </w:r>
-    </w:p>
-    <w:p>
-      <w:pPr>
-        <w:keepNext w:val="0"/>
-        <w:keepLines w:val="0"/>
-        <w:pageBreakBefore w:val="0"/>
-        <w:widowControl w:val="0"/>
-        <w:pBdr>
-          <w:top w:space="0" w:sz="0" w:val="nil"/>
-          <w:left w:space="0" w:sz="0" w:val="nil"/>
-          <w:bottom w:space="0" w:sz="0" w:val="nil"/>
-          <w:right w:space="0" w:sz="0" w:val="nil"/>
-          <w:between w:space="0" w:sz="0" w:val="nil"/>
-        </w:pBdr>
-        <w:shd w:fill="auto" w:val="clear"/>
-        <w:spacing w:after="0" w:before="0" w:line="240" w:lineRule="auto"/>
-        <w:ind w:left="0" w:right="0" w:firstLine="0"/>
-        <w:jc w:val="left"/>
-        <w:rPr>
-          <w:rFonts w:ascii="Calibri" w:cs="Calibri" w:eastAsia="Calibri" w:hAnsi="Calibri"/>
-          <w:b w:val="0"/>
-          <w:i w:val="0"/>
-          <w:smallCaps w:val="0"/>
-          <w:strike w:val="0"/>
-          <w:color w:val="000000"/>
-          <w:u w:val="none"/>
-          <w:shd w:fill="auto" w:val="clear"/>
-          <w:vertAlign w:val="baseline"/>
-        </w:rPr>
-      </w:pPr>
-      <w:r>
-        <w:rPr>
-          <w:rFonts w:ascii="Calibri" w:cs="Calibri" w:eastAsia="Calibri" w:hAnsi="Calibri"/>
-          <w:b w:val="0"/>
-          <w:i w:val="0"/>
-          <w:smallCaps w:val="0"/>
-          <w:strike w:val="0"/>
-          <w:color w:val="000000"/>
-          <w:u w:val="none"/>
-          <w:shd w:fill="auto" w:val="clear"/>
-          <w:vertAlign w:val="baseline"/>
-          <w:rtl w:val="0"/>
-        </w:rPr>
-        <w:t xml:space="preserve">I developed a clipping tool for windows to take </w:t>
-      </w:r>
-      <w:r>
-        <w:rPr>
-          <w:rtl w:val="0"/>
-        </w:rPr>
-        <w:t xml:space="preserve">screenshots</w:t>
-      </w:r>
-      <w:r>
-        <w:rPr>
-          <w:rFonts w:ascii="Calibri" w:cs="Calibri" w:eastAsia="Calibri" w:hAnsi="Calibri"/>
-          <w:b w:val="0"/>
-          <w:i w:val="0"/>
-          <w:smallCaps w:val="0"/>
-          <w:strike w:val="0"/>
-          <w:color w:val="000000"/>
-          <w:u w:val="none"/>
-          <w:shd w:fill="auto" w:val="clear"/>
-          <w:vertAlign w:val="baseline"/>
-          <w:rtl w:val="0"/>
-        </w:rPr>
-        <w:t xml:space="preserve"> and to extract text from the image in order to subsequently solve any questions or tasks that might be on the image.</w:t>
-      </w:r>
-    </w:p>
-    <w:p>
-      <w:pPr>
-        <w:keepNext w:val="0"/>
-        <w:keepLines w:val="0"/>
-        <w:pageBreakBefore w:val="0"/>
-        <w:widowControl w:val="0"/>
-        <w:pBdr>
-          <w:top w:space="0" w:sz="0" w:val="nil"/>
-          <w:left w:space="0" w:sz="0" w:val="nil"/>
-          <w:bottom w:space="0" w:sz="0" w:val="nil"/>
-          <w:right w:space="0" w:sz="0" w:val="nil"/>
-          <w:between w:space="0" w:sz="0" w:val="nil"/>
-        </w:pBdr>
-        <w:shd w:fill="auto" w:val="clear"/>
-        <w:spacing w:after="0" w:before="0" w:line="240" w:lineRule="auto"/>
-        <w:ind w:left="0" w:right="0" w:firstLine="0"/>
-        <w:jc w:val="left"/>
-        <w:rPr>
-          <w:rFonts w:ascii="Calibri" w:cs="Calibri" w:eastAsia="Calibri" w:hAnsi="Calibri"/>
-          <w:b w:val="0"/>
-          <w:i w:val="0"/>
-          <w:smallCaps w:val="0"/>
-          <w:strike w:val="0"/>
-          <w:color w:val="000000"/>
-          <w:u w:val="none"/>
-          <w:shd w:fill="auto" w:val="clear"/>
-          <w:vertAlign w:val="baseline"/>
-        </w:rPr>
-      </w:pPr>
-      <w:r>
-        <w:rPr>
-          <w:rFonts w:ascii="Calibri" w:cs="Calibri" w:eastAsia="Calibri" w:hAnsi="Calibri"/>
-          <w:b w:val="0"/>
-          <w:i w:val="0"/>
-          <w:smallCaps w:val="0"/>
-          <w:strike w:val="0"/>
-          <w:color w:val="000000"/>
-          <w:u w:val="none"/>
-          <w:shd w:fill="auto" w:val="clear"/>
-          <w:vertAlign w:val="baseline"/>
-          <w:rtl w:val="0"/>
-        </w:rPr>
-        <w:t xml:space="preserve">Stack: Java (Swing), Express JS, Git</w:t>
-      </w:r>
-    </w:p>
-    <w:p>
-      <w:pPr>
-        <w:pStyle w:val="Heading1"/>
-        <w:spacing w:after="14" w:lineRule="auto"/>
-        <w:ind w:left="0" w:firstLine="0"/>
-        <w:rPr>
-          <w:rFonts w:ascii="Calibri" w:cs="Calibri" w:eastAsia="Calibri" w:hAnsi="Calibri"/>
-          <w:b w:val="1"/>
-          <w:color w:val="4472c4"/>
-          <w:sz w:val="24"/>
-          <w:szCs w:val="24"/>
-        </w:rPr>
-      </w:pPr>
-      <w:r>
-        <w:rPr>
-          <w:rFonts w:ascii="Calibri" w:cs="Calibri" w:eastAsia="Calibri" w:hAnsi="Calibri"/>
-          <w:b w:val="1"/>
-          <w:color w:val="4472c4"/>
-          <w:sz w:val="24"/>
-          <w:szCs w:val="24"/>
-          <w:rtl w:val="0"/>
-        </w:rPr>
-        <w:t xml:space="preserve">EDUCATION</w:t>
-      </w:r>
-    </w:p>
-    <w:p>
-      <w:pPr>
-        <w:keepNext w:val="0"/>
-        <w:keepLines w:val="0"/>
-        <w:pageBreakBefore w:val="0"/>
-        <w:widowControl w:val="0"/>
-        <w:pBdr>
-          <w:top w:space="0" w:sz="0" w:val="nil"/>
-          <w:left w:space="0" w:sz="0" w:val="nil"/>
-          <w:bottom w:space="0" w:sz="0" w:val="nil"/>
-          <w:right w:space="0" w:sz="0" w:val="nil"/>
-          <w:between w:space="0" w:sz="0" w:val="nil"/>
-        </w:pBdr>
-        <w:shd w:fill="auto" w:val="clear"/>
-        <w:spacing w:after="0" w:before="0" w:line="240" w:lineRule="auto"/>
-        <w:ind w:left="0" w:right="0" w:firstLine="0"/>
-        <w:jc w:val="left"/>
-        <w:rPr>
-          <w:rFonts w:ascii="Calibri" w:cs="Calibri" w:eastAsia="Calibri" w:hAnsi="Calibri"/>
-          <w:b w:val="1"/>
-          <w:i w:val="0"/>
-          <w:smallCaps w:val="0"/>
-          <w:strike w:val="0"/>
-          <w:color w:val="000000"/>
-          <w:sz w:val="22"/>
-          <w:szCs w:val="22"/>
-          <w:u w:val="none"/>
-          <w:shd w:fill="auto" w:val="clear"/>
-          <w:vertAlign w:val="baseline"/>
-        </w:rPr>
-      </w:pPr>
-      <w:r>
-        <w:rPr>
-          <w:rFonts w:ascii="Calibri" w:cs="Calibri" w:eastAsia="Calibri" w:hAnsi="Calibri"/>
-          <w:b w:val="1"/>
-          <w:i w:val="0"/>
-          <w:smallCaps w:val="0"/>
-          <w:strike w:val="0"/>
-          <w:color w:val="000000"/>
-          <w:sz w:val="22"/>
-          <w:szCs w:val="22"/>
-          <w:u w:val="none"/>
-          <w:shd w:fill="auto" w:val="clear"/>
-          <w:vertAlign w:val="baseline"/>
-          <w:rtl w:val="0"/>
-        </w:rPr>
-        <w:t xml:space="preserve">Bachelor of Science (B.S.), Software and Administration of Information Systems</w:t>
-      </w:r>
-    </w:p>
-    <w:p>
-      <w:pPr>
-        <w:keepNext w:val="0"/>
-        <w:keepLines w:val="0"/>
-        <w:pageBreakBefore w:val="0"/>
-        <w:widowControl w:val="0"/>
-        <w:pBdr>
-          <w:top w:space="0" w:sz="0" w:val="nil"/>
-          <w:left w:space="0" w:sz="0" w:val="nil"/>
-          <w:bottom w:space="0" w:sz="0" w:val="nil"/>
-          <w:right w:space="0" w:sz="0" w:val="nil"/>
-          <w:between w:space="0" w:sz="0" w:val="nil"/>
-        </w:pBdr>
-        <w:shd w:fill="auto" w:val="clear"/>
-        <w:spacing w:after="0" w:before="0" w:line="240" w:lineRule="auto"/>
-        <w:ind w:left="0" w:right="0" w:firstLine="0"/>
-        <w:jc w:val="left"/>
-        <w:rPr>
-          <w:rFonts w:ascii="Calibri" w:cs="Calibri" w:eastAsia="Calibri" w:hAnsi="Calibri"/>
-          <w:b w:val="0"/>
-          <w:i w:val="0"/>
-          <w:smallCaps w:val="0"/>
-          <w:strike w:val="0"/>
-          <w:color w:val="4472c4"/>
-          <w:u w:val="none"/>
-          <w:shd w:fill="auto" w:val="clear"/>
-          <w:vertAlign w:val="baseline"/>
-        </w:rPr>
-      </w:pPr>
-      <w:r>
-        <w:rPr>
-          <w:rFonts w:ascii="Calibri" w:cs="Calibri" w:eastAsia="Calibri" w:hAnsi="Calibri"/>
-          <w:b w:val="0"/>
-          <w:i w:val="0"/>
-          <w:smallCaps w:val="0"/>
-          <w:strike w:val="0"/>
-          <w:color w:val="4472c4"/>
-          <w:u w:val="none"/>
-          <w:shd w:fill="auto" w:val="clear"/>
-          <w:vertAlign w:val="baseline"/>
-          <w:rtl w:val="0"/>
-        </w:rPr>
-        <w:t xml:space="preserve">Voronezh State University</w:t>
-      </w:r>
-    </w:p>
-    <w:p>
-      <w:pPr>
-        <w:keepNext w:val="0"/>
-        <w:keepLines w:val="0"/>
-        <w:pageBreakBefore w:val="0"/>
-        <w:widowControl w:val="0"/>
-        <w:pBdr>
-          <w:top w:space="0" w:sz="0" w:val="nil"/>
-          <w:left w:space="0" w:sz="0" w:val="nil"/>
-          <w:bottom w:space="0" w:sz="0" w:val="nil"/>
-          <w:right w:space="0" w:sz="0" w:val="nil"/>
-          <w:between w:space="0" w:sz="0" w:val="nil"/>
-        </w:pBdr>
-        <w:shd w:fill="auto" w:val="clear"/>
-        <w:spacing w:after="200" w:before="0" w:line="240" w:lineRule="auto"/>
-        <w:ind w:left="0" w:right="0" w:firstLine="0"/>
-        <w:jc w:val="left"/>
-        <w:rPr>
-          <w:color w:val="46484a"/>
-        </w:rPr>
-      </w:pPr>
-      <w:r>
-        <w:rPr>
-          <w:rFonts w:ascii="Calibri" w:cs="Calibri" w:eastAsia="Calibri" w:hAnsi="Calibri"/>
-          <w:b w:val="0"/>
-          <w:i w:val="0"/>
-          <w:smallCaps w:val="0"/>
-          <w:strike w:val="0"/>
-          <w:color w:val="000000"/>
-          <w:u w:val="none"/>
-          <w:shd w:fill="auto" w:val="clear"/>
-          <w:vertAlign w:val="baseline"/>
         </w:rPr>
         <w:drawing>
-          <wp:inline distB="0" distT="0" distL="0" distR="0">
+          <wp:inline distT="0" distB="0" distL="0" distR="0" wp14:anchorId="1AF0326C" wp14:editId="0BCB10FC">
             <wp:extent cx="82132" cy="93865"/>
-            <wp:effectExtent b="0" l="0" r="0" t="0"/>
-            <wp:docPr id="2" name="image1.png"/>
-            <a:graphic>
+            <wp:effectExtent l="0" t="0" r="0" b="0"/>
+            <wp:docPr id="200689126" name="image1.png"/>
+            <wp:cNvGraphicFramePr/>
+            <a:graphic xmlns:a="http://schemas.openxmlformats.org/drawingml/2006/main">
               <a:graphicData uri="http://schemas.openxmlformats.org/drawingml/2006/picture">
-                <pic:pic>
+                <pic:pic xmlns:pic="http://schemas.openxmlformats.org/drawingml/2006/picture">
                   <pic:nvPicPr>
                     <pic:cNvPr id="0" name="image1.png"/>
                     <pic:cNvPicPr preferRelativeResize="0"/>
                   </pic:nvPicPr>
                   <pic:blipFill>
-                    <a:blip r:embed="rId11"/>
-                    <a:srcRect b="0" l="0" r="0" t="0"/>
+                    <a:blip r:embed="rId8"/>
+                    <a:srcRect/>
                     <a:stretch>
                       <a:fillRect/>
                     </a:stretch>
@@ -1398,7 +227,9 @@
                       <a:off x="0" y="0"/>
                       <a:ext cx="82132" cy="93865"/>
                     </a:xfrm>
-                    <a:prstGeom prst="rect"/>
+                    <a:prstGeom prst="rect">
+                      <a:avLst/>
+                    </a:prstGeom>
                     <a:ln/>
                   </pic:spPr>
                 </pic:pic>
@@ -1409,44 +240,1003 @@
       </w:r>
       <w:r>
         <w:rPr>
-          <w:rFonts w:ascii="Calibri" w:cs="Calibri" w:eastAsia="Calibri" w:hAnsi="Calibri"/>
-          <w:b w:val="0"/>
-          <w:i w:val="0"/>
-          <w:smallCaps w:val="0"/>
-          <w:strike w:val="0"/>
           <w:color w:val="000000"/>
-          <w:u w:val="none"/>
-          <w:shd w:fill="auto" w:val="clear"/>
-          <w:vertAlign w:val="baseline"/>
-          <w:rtl w:val="0"/>
         </w:rPr>
         <w:t xml:space="preserve">  </w:t>
       </w:r>
       <w:r>
         <w:rPr>
-          <w:rFonts w:ascii="Calibri" w:cs="Calibri" w:eastAsia="Calibri" w:hAnsi="Calibri"/>
-          <w:b w:val="0"/>
-          <w:i w:val="0"/>
-          <w:smallCaps w:val="0"/>
-          <w:strike w:val="0"/>
-          <w:color w:val="46484a"/>
-          <w:u w:val="none"/>
-          <w:shd w:fill="auto" w:val="clear"/>
-          <w:vertAlign w:val="baseline"/>
-          <w:rtl w:val="0"/>
-        </w:rPr>
-        <w:t xml:space="preserve">09/2019 - 08/2023</w:t>
-      </w:r>
-      <w:r>
-        <w:rPr>
-          <w:rtl w:val="0"/>
-        </w:rPr>
-      </w:r>
-      <w:r>
+          <w:color w:val="46484A"/>
+        </w:rPr>
+        <w:t>0</w:t>
+      </w:r>
+      <w:r>
+        <w:rPr>
+          <w:color w:val="46484A"/>
+        </w:rPr>
+        <w:t>2</w:t>
+      </w:r>
+      <w:r>
+        <w:rPr>
+          <w:color w:val="46484A"/>
+        </w:rPr>
+        <w:t>/20</w:t>
+      </w:r>
+      <w:r>
+        <w:rPr>
+          <w:color w:val="46484A"/>
+        </w:rPr>
+        <w:t>23</w:t>
+      </w:r>
+      <w:r>
+        <w:rPr>
+          <w:color w:val="46484A"/>
+        </w:rPr>
+        <w:t xml:space="preserve"> - 0</w:t>
+      </w:r>
+      <w:r>
+        <w:rPr>
+          <w:color w:val="46484A"/>
+        </w:rPr>
+        <w:t>7</w:t>
+      </w:r>
+      <w:r>
+        <w:rPr>
+          <w:color w:val="46484A"/>
+        </w:rPr>
+        <w:t>/2023</w:t>
+      </w:r>
+    </w:p>
+    <w:p>
+      <w:pPr>
+        <w:widowControl w:val="0"/>
+        <w:numPr>
+          <w:ilvl w:val="0"/>
+          <w:numId w:val="1"/>
+        </w:numPr>
+        <w:pBdr>
+          <w:top w:val="nil"/>
+          <w:left w:val="nil"/>
+          <w:bottom w:val="nil"/>
+          <w:right w:val="nil"/>
+          <w:between w:val="nil"/>
+        </w:pBdr>
+        <w:spacing w:after="0" w:line="240" w:lineRule="auto"/>
+        <w:rPr>
+          <w:color w:val="000000"/>
+        </w:rPr>
+      </w:pPr>
+      <w:r>
+        <w:rPr>
+          <w:color w:val="000000"/>
+        </w:rPr>
+        <w:t>Designed and Implemented an API for a shopping mobile application using Spring Boot</w:t>
+      </w:r>
+    </w:p>
+    <w:p>
+      <w:pPr>
+        <w:widowControl w:val="0"/>
+        <w:numPr>
+          <w:ilvl w:val="0"/>
+          <w:numId w:val="1"/>
+        </w:numPr>
+        <w:pBdr>
+          <w:top w:val="nil"/>
+          <w:left w:val="nil"/>
+          <w:bottom w:val="nil"/>
+          <w:right w:val="nil"/>
+          <w:between w:val="nil"/>
+        </w:pBdr>
+        <w:spacing w:after="120" w:line="240" w:lineRule="auto"/>
+        <w:ind w:left="714" w:hanging="357"/>
+        <w:rPr>
+          <w:color w:val="000000"/>
+          <w:sz w:val="20"/>
+          <w:szCs w:val="20"/>
+        </w:rPr>
+      </w:pPr>
+      <w:r>
+        <w:rPr>
+          <w:color w:val="000000"/>
+        </w:rPr>
+        <w:t>Designed the database and administered it throughout the projects lifesp</w:t>
+      </w:r>
+      <w:r>
+        <w:rPr>
+          <w:color w:val="000000"/>
+          <w:sz w:val="20"/>
+          <w:szCs w:val="20"/>
+        </w:rPr>
+        <w:t>an</w:t>
+      </w:r>
+    </w:p>
+    <w:p>
+      <w:pPr>
+        <w:spacing w:line="240" w:lineRule="auto"/>
+        <w:rPr>
+          <w:b/>
+        </w:rPr>
+      </w:pPr>
+      <w:r>
+        <w:rPr>
+          <w:b/>
+        </w:rPr>
+        <w:t>Freelance Developer</w:t>
+      </w:r>
+      <w:r>
+        <w:rPr>
+          <w:b/>
+        </w:rPr>
+        <w:t xml:space="preserve"> </w:t>
+      </w:r>
+      <w:r>
+        <w:rPr>
+          <w:bCs/>
+          <w:color w:val="808080" w:themeColor="background1" w:themeShade="80"/>
+        </w:rPr>
+        <w:t>|</w:t>
+      </w:r>
+      <w:r>
+        <w:rPr>
+          <w:b/>
+        </w:rPr>
+        <w:t xml:space="preserve"> </w:t>
+      </w:r>
+      <w:r>
+        <w:rPr>
+          <w:noProof/>
+          <w:color w:val="000000"/>
+        </w:rPr>
+        <w:drawing>
+          <wp:inline distT="0" distB="0" distL="0" distR="0" wp14:anchorId="1C314302" wp14:editId="28E46717">
+            <wp:extent cx="82132" cy="93865"/>
+            <wp:effectExtent l="0" t="0" r="0" b="0"/>
+            <wp:docPr id="2045703772" name="image1.png"/>
+            <wp:cNvGraphicFramePr/>
+            <a:graphic xmlns:a="http://schemas.openxmlformats.org/drawingml/2006/main">
+              <a:graphicData uri="http://schemas.openxmlformats.org/drawingml/2006/picture">
+                <pic:pic xmlns:pic="http://schemas.openxmlformats.org/drawingml/2006/picture">
+                  <pic:nvPicPr>
+                    <pic:cNvPr id="0" name="image1.png"/>
+                    <pic:cNvPicPr preferRelativeResize="0"/>
+                  </pic:nvPicPr>
+                  <pic:blipFill>
+                    <a:blip r:embed="rId8"/>
+                    <a:srcRect/>
+                    <a:stretch>
+                      <a:fillRect/>
+                    </a:stretch>
+                  </pic:blipFill>
+                  <pic:spPr>
+                    <a:xfrm>
+                      <a:off x="0" y="0"/>
+                      <a:ext cx="82132" cy="93865"/>
+                    </a:xfrm>
+                    <a:prstGeom prst="rect">
+                      <a:avLst/>
+                    </a:prstGeom>
+                    <a:ln/>
+                  </pic:spPr>
+                </pic:pic>
+              </a:graphicData>
+            </a:graphic>
+          </wp:inline>
+        </w:drawing>
+      </w:r>
+      <w:r>
+        <w:rPr>
+          <w:color w:val="000000"/>
+        </w:rPr>
+        <w:t xml:space="preserve">  </w:t>
+      </w:r>
+      <w:r>
+        <w:rPr>
+          <w:color w:val="46484A"/>
+        </w:rPr>
+        <w:t>0</w:t>
+      </w:r>
+      <w:r>
+        <w:rPr>
+          <w:color w:val="46484A"/>
+        </w:rPr>
+        <w:t>7</w:t>
+      </w:r>
+      <w:r>
+        <w:rPr>
+          <w:color w:val="46484A"/>
+        </w:rPr>
+        <w:t>/202</w:t>
+      </w:r>
+      <w:r>
+        <w:rPr>
+          <w:color w:val="46484A"/>
+        </w:rPr>
+        <w:t>1</w:t>
+      </w:r>
+      <w:r>
+        <w:rPr>
+          <w:color w:val="46484A"/>
+        </w:rPr>
+        <w:t xml:space="preserve"> - </w:t>
+      </w:r>
+      <w:r>
+        <w:rPr>
+          <w:color w:val="46484A"/>
+        </w:rPr>
+        <w:t>Present</w:t>
+      </w:r>
+    </w:p>
+    <w:p>
+      <w:pPr>
+        <w:widowControl w:val="0"/>
+        <w:numPr>
+          <w:ilvl w:val="0"/>
+          <w:numId w:val="3"/>
+        </w:numPr>
+        <w:pBdr>
+          <w:top w:val="nil"/>
+          <w:left w:val="nil"/>
+          <w:bottom w:val="nil"/>
+          <w:right w:val="nil"/>
+          <w:between w:val="nil"/>
+        </w:pBdr>
+        <w:spacing w:after="0" w:line="240" w:lineRule="auto"/>
+        <w:rPr>
+          <w:color w:val="000000"/>
+        </w:rPr>
+      </w:pPr>
+      <w:r>
+        <w:rPr>
+          <w:color w:val="000000"/>
+        </w:rPr>
+        <w:t>I have designed and implemented Api’s for over 10 individuals over the last 2 years</w:t>
+      </w:r>
+    </w:p>
+    <w:p>
+      <w:pPr>
+        <w:widowControl w:val="0"/>
+        <w:numPr>
+          <w:ilvl w:val="0"/>
+          <w:numId w:val="3"/>
+        </w:numPr>
+        <w:pBdr>
+          <w:top w:val="nil"/>
+          <w:left w:val="nil"/>
+          <w:bottom w:val="nil"/>
+          <w:right w:val="nil"/>
+          <w:between w:val="nil"/>
+        </w:pBdr>
+        <w:spacing w:after="0" w:line="240" w:lineRule="auto"/>
+        <w:rPr>
+          <w:color w:val="000000"/>
+          <w:sz w:val="16"/>
+          <w:szCs w:val="16"/>
+        </w:rPr>
+      </w:pPr>
+      <w:r>
+        <w:rPr>
+          <w:color w:val="000000"/>
+        </w:rPr>
+        <w:t>I design and create database</w:t>
+      </w:r>
+      <w:r>
+        <w:rPr>
+          <w:color w:val="000000"/>
+        </w:rPr>
+        <w:t>s, optimize SQL scripts</w:t>
+      </w:r>
+    </w:p>
+    <w:p>
+      <w:pPr>
+        <w:widowControl w:val="0"/>
+        <w:numPr>
+          <w:ilvl w:val="0"/>
+          <w:numId w:val="3"/>
+        </w:numPr>
+        <w:pBdr>
+          <w:top w:val="nil"/>
+          <w:left w:val="nil"/>
+          <w:bottom w:val="nil"/>
+          <w:right w:val="nil"/>
+          <w:between w:val="nil"/>
+        </w:pBdr>
+        <w:spacing w:after="0" w:line="240" w:lineRule="auto"/>
+        <w:rPr>
+          <w:color w:val="000000"/>
+          <w:sz w:val="16"/>
+          <w:szCs w:val="16"/>
+        </w:rPr>
+      </w:pPr>
+      <w:r>
+        <w:rPr>
+          <w:color w:val="000000"/>
+        </w:rPr>
+        <w:t>Developed utility desktop applications which are used daily by my clients</w:t>
+      </w:r>
+    </w:p>
+    <w:p>
+      <w:pPr>
+        <w:pStyle w:val="Heading1"/>
+        <w:spacing w:after="14"/>
+        <w:ind w:left="0"/>
+        <w:rPr>
+          <w:rFonts w:ascii="Calibri" w:eastAsia="Calibri" w:hAnsi="Calibri" w:cs="Calibri"/>
+          <w:b/>
+          <w:color w:val="4472C4"/>
+          <w:sz w:val="24"/>
+          <w:szCs w:val="24"/>
+        </w:rPr>
+      </w:pPr>
+      <w:r>
+        <w:rPr>
+          <w:rFonts w:ascii="Calibri" w:eastAsia="Calibri" w:hAnsi="Calibri" w:cs="Calibri"/>
+          <w:b/>
+          <w:color w:val="4472C4"/>
+          <w:sz w:val="24"/>
+          <w:szCs w:val="24"/>
+        </w:rPr>
+        <w:t>SKILLS</w:t>
+      </w:r>
+    </w:p>
+    <w:tbl>
+      <w:tblPr>
+        <w:tblStyle w:val="a"/>
+        <w:tblW w:w="10412" w:type="dxa"/>
+        <w:tblInd w:w="158" w:type="dxa"/>
+        <w:tblBorders>
+          <w:top w:val="nil"/>
+          <w:left w:val="nil"/>
+          <w:bottom w:val="nil"/>
+          <w:right w:val="nil"/>
+          <w:insideH w:val="nil"/>
+          <w:insideV w:val="nil"/>
+        </w:tblBorders>
+        <w:tblLayout w:type="fixed"/>
+        <w:tblLook w:val="0400" w:firstRow="0" w:lastRow="0" w:firstColumn="0" w:lastColumn="0" w:noHBand="0" w:noVBand="1"/>
+      </w:tblPr>
+      <w:tblGrid>
+        <w:gridCol w:w="3470"/>
+        <w:gridCol w:w="3471"/>
+        <w:gridCol w:w="3471"/>
+      </w:tblGrid>
+      <w:tr>
+        <w:tc>
+          <w:tcPr>
+            <w:tcW w:w="3470" w:type="dxa"/>
+            <w:shd w:val="clear" w:color="auto" w:fill="FFFFFF"/>
+          </w:tcPr>
+          <w:p>
+            <w:pPr>
+              <w:pStyle w:val="Heading1"/>
+              <w:spacing w:after="14"/>
+              <w:ind w:firstLine="158"/>
+              <w:rPr>
+                <w:rFonts w:ascii="Calibri" w:eastAsia="Calibri" w:hAnsi="Calibri" w:cs="Calibri"/>
+                <w:b/>
+                <w:sz w:val="22"/>
+                <w:szCs w:val="22"/>
+              </w:rPr>
+            </w:pPr>
+            <w:r>
+              <w:rPr>
+                <w:rFonts w:ascii="Calibri" w:eastAsia="Calibri" w:hAnsi="Calibri" w:cs="Calibri"/>
+                <w:b/>
+                <w:sz w:val="22"/>
+                <w:szCs w:val="22"/>
+              </w:rPr>
+              <w:t>Programming Languages</w:t>
+            </w:r>
+          </w:p>
+        </w:tc>
+        <w:tc>
+          <w:tcPr>
+            <w:tcW w:w="3471" w:type="dxa"/>
+            <w:shd w:val="clear" w:color="auto" w:fill="FFFFFF"/>
+          </w:tcPr>
+          <w:p>
+            <w:pPr>
+              <w:pStyle w:val="Heading1"/>
+              <w:spacing w:after="14"/>
+              <w:ind w:left="0"/>
+              <w:rPr>
+                <w:rFonts w:ascii="Calibri" w:eastAsia="Calibri" w:hAnsi="Calibri" w:cs="Calibri"/>
+                <w:b/>
+                <w:sz w:val="22"/>
+                <w:szCs w:val="22"/>
+              </w:rPr>
+            </w:pPr>
+            <w:r>
+              <w:rPr>
+                <w:rFonts w:ascii="Calibri" w:eastAsia="Calibri" w:hAnsi="Calibri" w:cs="Calibri"/>
+                <w:b/>
+                <w:sz w:val="22"/>
+                <w:szCs w:val="22"/>
+              </w:rPr>
+              <w:t>Databases</w:t>
+            </w:r>
+          </w:p>
+        </w:tc>
+        <w:tc>
+          <w:tcPr>
+            <w:tcW w:w="3471" w:type="dxa"/>
+            <w:shd w:val="clear" w:color="auto" w:fill="FFFFFF"/>
+          </w:tcPr>
+          <w:p>
+            <w:pPr>
+              <w:pStyle w:val="Heading1"/>
+              <w:spacing w:after="14"/>
+              <w:ind w:left="0"/>
+              <w:rPr>
+                <w:rFonts w:ascii="Calibri" w:eastAsia="Calibri" w:hAnsi="Calibri" w:cs="Calibri"/>
+                <w:b/>
+                <w:sz w:val="22"/>
+                <w:szCs w:val="22"/>
+              </w:rPr>
+            </w:pPr>
+            <w:r>
+              <w:rPr>
+                <w:rFonts w:ascii="Calibri" w:eastAsia="Calibri" w:hAnsi="Calibri" w:cs="Calibri"/>
+                <w:b/>
+                <w:sz w:val="22"/>
+                <w:szCs w:val="22"/>
+              </w:rPr>
+              <w:t>Frameworks and other tools</w:t>
+            </w:r>
+          </w:p>
+        </w:tc>
+      </w:tr>
+      <w:tr>
+        <w:trPr>
+          <w:trHeight w:val="618"/>
+        </w:trPr>
+        <w:tc>
+          <w:tcPr>
+            <w:tcW w:w="3470" w:type="dxa"/>
+            <w:shd w:val="clear" w:color="auto" w:fill="FFFFFF"/>
+          </w:tcPr>
+          <w:p>
+            <w:pPr>
+              <w:pStyle w:val="Heading1"/>
+              <w:spacing w:after="14"/>
+              <w:ind w:left="303" w:firstLine="13"/>
+              <w:rPr>
+                <w:rFonts w:ascii="Calibri" w:eastAsia="Calibri" w:hAnsi="Calibri" w:cs="Calibri"/>
+                <w:sz w:val="22"/>
+                <w:szCs w:val="22"/>
+              </w:rPr>
+            </w:pPr>
+            <w:r>
+              <w:rPr>
+                <w:rFonts w:ascii="Calibri" w:eastAsia="Calibri" w:hAnsi="Calibri" w:cs="Calibri"/>
+                <w:sz w:val="22"/>
+                <w:szCs w:val="22"/>
+              </w:rPr>
+              <w:t xml:space="preserve">Java, C#, SQL, </w:t>
+            </w:r>
+            <w:r>
+              <w:rPr>
+                <w:rFonts w:ascii="Calibri" w:eastAsia="Calibri" w:hAnsi="Calibri" w:cs="Calibri"/>
+                <w:sz w:val="22"/>
+                <w:szCs w:val="22"/>
+              </w:rPr>
+              <w:t>JavaScript, C++, Python</w:t>
+            </w:r>
+          </w:p>
+          <w:p>
+            <w:pPr>
+              <w:pStyle w:val="Heading1"/>
+              <w:spacing w:after="14"/>
+              <w:ind w:left="0"/>
+              <w:rPr>
+                <w:rFonts w:ascii="Calibri" w:eastAsia="Calibri" w:hAnsi="Calibri" w:cs="Calibri"/>
+                <w:sz w:val="22"/>
+                <w:szCs w:val="22"/>
+              </w:rPr>
+            </w:pPr>
+          </w:p>
+        </w:tc>
+        <w:tc>
+          <w:tcPr>
+            <w:tcW w:w="3471" w:type="dxa"/>
+            <w:shd w:val="clear" w:color="auto" w:fill="FFFFFF"/>
+          </w:tcPr>
+          <w:p>
+            <w:pPr>
+              <w:pStyle w:val="Heading1"/>
+              <w:spacing w:after="14"/>
+              <w:ind w:left="0"/>
+              <w:rPr>
+                <w:rFonts w:ascii="Calibri" w:eastAsia="Calibri" w:hAnsi="Calibri" w:cs="Calibri"/>
+                <w:sz w:val="22"/>
+                <w:szCs w:val="22"/>
+              </w:rPr>
+            </w:pPr>
+            <w:r>
+              <w:rPr>
+                <w:rFonts w:ascii="Calibri" w:eastAsia="Calibri" w:hAnsi="Calibri" w:cs="Calibri"/>
+                <w:sz w:val="22"/>
+                <w:szCs w:val="22"/>
+              </w:rPr>
+              <w:t>PostgreSQL, Oracle DB, MongoDB</w:t>
+            </w:r>
+          </w:p>
+        </w:tc>
+        <w:tc>
+          <w:tcPr>
+            <w:tcW w:w="3471" w:type="dxa"/>
+            <w:shd w:val="clear" w:color="auto" w:fill="FFFFFF"/>
+          </w:tcPr>
+          <w:p>
+            <w:pPr>
+              <w:pStyle w:val="Heading1"/>
+              <w:spacing w:after="14"/>
+              <w:ind w:left="0"/>
+              <w:rPr>
+                <w:rFonts w:ascii="Calibri" w:eastAsia="Calibri" w:hAnsi="Calibri" w:cs="Calibri"/>
+                <w:sz w:val="22"/>
+                <w:szCs w:val="22"/>
+              </w:rPr>
+            </w:pPr>
+            <w:r>
+              <w:rPr>
+                <w:rFonts w:ascii="Calibri" w:eastAsia="Calibri" w:hAnsi="Calibri" w:cs="Calibri"/>
+                <w:sz w:val="22"/>
+                <w:szCs w:val="22"/>
+              </w:rPr>
+              <w:t>Spring Boot, ASP.NET, React JS, Next JS</w:t>
+            </w:r>
+          </w:p>
+          <w:p>
+            <w:pPr>
+              <w:pStyle w:val="Heading1"/>
+              <w:spacing w:after="14"/>
+              <w:ind w:left="0"/>
+              <w:rPr>
+                <w:rFonts w:ascii="Calibri" w:eastAsia="Calibri" w:hAnsi="Calibri" w:cs="Calibri"/>
+                <w:sz w:val="22"/>
+                <w:szCs w:val="22"/>
+              </w:rPr>
+            </w:pPr>
+            <w:r>
+              <w:rPr>
+                <w:rFonts w:ascii="Calibri" w:eastAsia="Calibri" w:hAnsi="Calibri" w:cs="Calibri"/>
+                <w:sz w:val="22"/>
+                <w:szCs w:val="22"/>
+              </w:rPr>
+              <w:t>Git, Rest API, Docker, JUnit</w:t>
+            </w:r>
+          </w:p>
+        </w:tc>
+      </w:tr>
+    </w:tbl>
+    <w:p>
+      <w:pPr>
+        <w:pStyle w:val="Heading1"/>
+        <w:spacing w:after="14"/>
+        <w:ind w:left="0"/>
+        <w:rPr>
+          <w:rFonts w:ascii="Calibri" w:eastAsia="Calibri" w:hAnsi="Calibri" w:cs="Calibri"/>
+          <w:b/>
+          <w:color w:val="4472C4"/>
+          <w:sz w:val="24"/>
+          <w:szCs w:val="24"/>
+        </w:rPr>
+      </w:pPr>
+      <w:r>
+        <w:rPr>
+          <w:rFonts w:ascii="Calibri" w:eastAsia="Calibri" w:hAnsi="Calibri" w:cs="Calibri"/>
+          <w:b/>
+          <w:color w:val="4472C4"/>
+          <w:sz w:val="24"/>
+          <w:szCs w:val="24"/>
+        </w:rPr>
+        <w:t>Other Skills</w:t>
+      </w:r>
+    </w:p>
+    <w:p>
+      <w:pPr>
+        <w:widowControl w:val="0"/>
+        <w:pBdr>
+          <w:top w:val="nil"/>
+          <w:left w:val="nil"/>
+          <w:bottom w:val="nil"/>
+          <w:right w:val="nil"/>
+          <w:between w:val="nil"/>
+        </w:pBdr>
+        <w:spacing w:after="0" w:line="240" w:lineRule="auto"/>
+        <w:rPr>
+          <w:color w:val="000000"/>
+        </w:rPr>
+      </w:pPr>
+      <w:r>
+        <w:rPr>
+          <w:color w:val="000000"/>
+        </w:rPr>
+        <w:t xml:space="preserve">Team player &amp; Leader, Problem solver and highly analytical </w:t>
+      </w:r>
+    </w:p>
+    <w:p>
+      <w:pPr>
+        <w:pStyle w:val="Heading1"/>
+        <w:ind w:left="0"/>
+        <w:rPr>
+          <w:rFonts w:ascii="Calibri" w:eastAsia="Calibri" w:hAnsi="Calibri" w:cs="Calibri"/>
+          <w:b/>
+          <w:color w:val="4472C4"/>
+          <w:sz w:val="24"/>
+          <w:szCs w:val="24"/>
+        </w:rPr>
+      </w:pPr>
+      <w:r>
+        <w:rPr>
+          <w:rFonts w:ascii="Calibri" w:eastAsia="Calibri" w:hAnsi="Calibri" w:cs="Calibri"/>
+          <w:b/>
+          <w:color w:val="4472C4"/>
+          <w:sz w:val="24"/>
+          <w:szCs w:val="24"/>
+        </w:rPr>
+        <w:t>Recent Projects</w:t>
+      </w:r>
+    </w:p>
+    <w:p>
+      <w:pPr>
+        <w:spacing w:after="0"/>
+        <w:rPr>
+          <w:b/>
+        </w:rPr>
+      </w:pPr>
+      <w:r>
+        <w:rPr>
+          <w:b/>
+        </w:rPr>
+        <w:t xml:space="preserve">Task Assistant Bot | </w:t>
+      </w:r>
+      <w:hyperlink r:id="rId9">
+        <w:r>
+          <w:rPr>
+            <w:b/>
+            <w:color w:val="0563C1"/>
+            <w:u w:val="single"/>
+          </w:rPr>
+          <w:t>link to project</w:t>
+        </w:r>
+      </w:hyperlink>
+    </w:p>
+    <w:p>
+      <w:pPr>
+        <w:widowControl w:val="0"/>
+        <w:pBdr>
+          <w:top w:val="nil"/>
+          <w:left w:val="nil"/>
+          <w:bottom w:val="nil"/>
+          <w:right w:val="nil"/>
+          <w:between w:val="nil"/>
+        </w:pBdr>
+        <w:spacing w:after="0" w:line="240" w:lineRule="auto"/>
+        <w:rPr>
+          <w:color w:val="000000"/>
+        </w:rPr>
+      </w:pPr>
+      <w:r>
+        <w:rPr>
+          <w:color w:val="000000"/>
+        </w:rPr>
+        <w:t>I worked in a team of 4 to develop a task assistant application to allow users to manage their daily tasks.</w:t>
+      </w:r>
+    </w:p>
+    <w:p>
+      <w:pPr>
+        <w:widowControl w:val="0"/>
+        <w:pBdr>
+          <w:top w:val="nil"/>
+          <w:left w:val="nil"/>
+          <w:bottom w:val="nil"/>
+          <w:right w:val="nil"/>
+          <w:between w:val="nil"/>
+        </w:pBdr>
+        <w:spacing w:after="0" w:line="240" w:lineRule="auto"/>
+        <w:rPr>
+          <w:color w:val="000000"/>
+        </w:rPr>
+      </w:pPr>
+      <w:r>
+        <w:rPr>
+          <w:color w:val="000000"/>
+        </w:rPr>
+        <w:t>I designed the applications architecture, elicited and specified the requirements, designed and implemented the applications web server and database.</w:t>
+      </w:r>
+    </w:p>
+    <w:p>
+      <w:pPr>
+        <w:widowControl w:val="0"/>
+        <w:pBdr>
+          <w:top w:val="nil"/>
+          <w:left w:val="nil"/>
+          <w:bottom w:val="nil"/>
+          <w:right w:val="nil"/>
+          <w:between w:val="nil"/>
+        </w:pBdr>
+        <w:spacing w:after="0" w:line="240" w:lineRule="auto"/>
+        <w:rPr>
+          <w:color w:val="000000"/>
+        </w:rPr>
+      </w:pPr>
+      <w:r>
+        <w:rPr>
+          <w:color w:val="000000"/>
+        </w:rPr>
+        <w:t>With my work on the API, we were able to reduce the response time of the application by over 50% from 1-1.2 s to under 0.4 s.</w:t>
+      </w:r>
+    </w:p>
+    <w:p>
+      <w:pPr>
+        <w:widowControl w:val="0"/>
+        <w:pBdr>
+          <w:top w:val="nil"/>
+          <w:left w:val="nil"/>
+          <w:bottom w:val="nil"/>
+          <w:right w:val="nil"/>
+          <w:between w:val="nil"/>
+        </w:pBdr>
+        <w:spacing w:after="200" w:line="240" w:lineRule="auto"/>
+        <w:rPr>
+          <w:color w:val="000000"/>
+        </w:rPr>
+      </w:pPr>
+      <w:r>
+        <w:rPr>
+          <w:color w:val="000000"/>
+        </w:rPr>
+        <w:t>Stack: Express JS, React, PostgreSQL, Git</w:t>
+      </w:r>
+    </w:p>
+    <w:p>
+      <w:pPr>
+        <w:spacing w:after="0"/>
+        <w:rPr>
+          <w:b/>
+        </w:rPr>
+      </w:pPr>
+      <w:r>
+        <w:rPr>
+          <w:b/>
+        </w:rPr>
+        <w:t xml:space="preserve">Clip Solver | </w:t>
+      </w:r>
+      <w:hyperlink r:id="rId10">
+        <w:r>
+          <w:rPr>
+            <w:b/>
+            <w:color w:val="0563C1"/>
+            <w:u w:val="single"/>
+          </w:rPr>
+          <w:t>link to project</w:t>
+        </w:r>
+      </w:hyperlink>
+    </w:p>
+    <w:p>
+      <w:pPr>
+        <w:widowControl w:val="0"/>
+        <w:pBdr>
+          <w:top w:val="nil"/>
+          <w:left w:val="nil"/>
+          <w:bottom w:val="nil"/>
+          <w:right w:val="nil"/>
+          <w:between w:val="nil"/>
+        </w:pBdr>
+        <w:spacing w:after="0" w:line="240" w:lineRule="auto"/>
+        <w:rPr>
+          <w:color w:val="000000"/>
+        </w:rPr>
+      </w:pPr>
+      <w:r>
+        <w:rPr>
+          <w:color w:val="000000"/>
+        </w:rPr>
+        <w:t xml:space="preserve">I developed a </w:t>
+      </w:r>
+      <w:r>
+        <w:rPr>
+          <w:color w:val="000000"/>
+        </w:rPr>
+        <w:t>Snipping</w:t>
+      </w:r>
+      <w:r>
+        <w:rPr>
+          <w:color w:val="000000"/>
+        </w:rPr>
+        <w:t xml:space="preserve"> tool for windows to take </w:t>
+      </w:r>
+      <w:r>
+        <w:t>screenshots</w:t>
+      </w:r>
+      <w:r>
+        <w:rPr>
+          <w:color w:val="000000"/>
+        </w:rPr>
+        <w:t xml:space="preserve"> and to extract text from the image in order to subsequently solve any questions or tasks that might be on the image.</w:t>
+      </w:r>
+    </w:p>
+    <w:p>
+      <w:pPr>
+        <w:widowControl w:val="0"/>
+        <w:pBdr>
+          <w:top w:val="nil"/>
+          <w:left w:val="nil"/>
+          <w:bottom w:val="nil"/>
+          <w:right w:val="nil"/>
+          <w:between w:val="nil"/>
+        </w:pBdr>
+        <w:spacing w:after="0" w:line="240" w:lineRule="auto"/>
+        <w:rPr>
+          <w:color w:val="000000"/>
+        </w:rPr>
+      </w:pPr>
+      <w:r>
+        <w:rPr>
+          <w:color w:val="000000"/>
+        </w:rPr>
+        <w:t xml:space="preserve">Stack: </w:t>
+      </w:r>
+      <w:r>
+        <w:rPr>
+          <w:color w:val="000000"/>
+        </w:rPr>
+        <w:t>C#</w:t>
+      </w:r>
+      <w:r>
+        <w:rPr>
+          <w:color w:val="000000"/>
+        </w:rPr>
+        <w:t>, Express JS, Git</w:t>
+      </w:r>
+    </w:p>
+    <w:p>
+      <w:pPr>
+        <w:pStyle w:val="Heading1"/>
+        <w:spacing w:after="14"/>
+        <w:ind w:left="0"/>
+        <w:rPr>
+          <w:rFonts w:ascii="Calibri" w:eastAsia="Calibri" w:hAnsi="Calibri" w:cs="Calibri"/>
+          <w:b/>
+          <w:color w:val="4472C4"/>
+          <w:sz w:val="24"/>
+          <w:szCs w:val="24"/>
+        </w:rPr>
+      </w:pPr>
+      <w:r>
+        <w:rPr>
+          <w:rFonts w:ascii="Calibri" w:eastAsia="Calibri" w:hAnsi="Calibri" w:cs="Calibri"/>
+          <w:b/>
+          <w:color w:val="4472C4"/>
+          <w:sz w:val="24"/>
+          <w:szCs w:val="24"/>
+        </w:rPr>
+        <w:t>EDUCATION</w:t>
+      </w:r>
+    </w:p>
+    <w:p>
+      <w:pPr>
+        <w:widowControl w:val="0"/>
+        <w:pBdr>
+          <w:top w:val="nil"/>
+          <w:left w:val="nil"/>
+          <w:bottom w:val="nil"/>
+          <w:right w:val="nil"/>
+          <w:between w:val="nil"/>
+        </w:pBdr>
+        <w:spacing w:after="0" w:line="240" w:lineRule="auto"/>
+        <w:rPr>
+          <w:b/>
+          <w:color w:val="000000"/>
+        </w:rPr>
+      </w:pPr>
+      <w:r>
+        <w:rPr>
+          <w:b/>
+          <w:color w:val="000000"/>
+        </w:rPr>
+        <w:t>Bachelor of Science (B.S.), Software and Administration of Information Systems</w:t>
+      </w:r>
+    </w:p>
+    <w:p>
+      <w:pPr>
+        <w:widowControl w:val="0"/>
+        <w:pBdr>
+          <w:top w:val="nil"/>
+          <w:left w:val="nil"/>
+          <w:bottom w:val="nil"/>
+          <w:right w:val="nil"/>
+          <w:between w:val="nil"/>
+        </w:pBdr>
+        <w:spacing w:after="0" w:line="240" w:lineRule="auto"/>
+        <w:rPr>
+          <w:color w:val="4472C4"/>
+        </w:rPr>
+      </w:pPr>
+      <w:r>
+        <w:rPr>
+          <w:color w:val="4472C4"/>
+        </w:rPr>
+        <w:t>Voronezh State University</w:t>
+      </w:r>
+    </w:p>
+    <w:p>
+      <w:pPr>
+        <w:widowControl w:val="0"/>
+        <w:pBdr>
+          <w:top w:val="nil"/>
+          <w:left w:val="nil"/>
+          <w:bottom w:val="nil"/>
+          <w:right w:val="nil"/>
+          <w:between w:val="nil"/>
+        </w:pBdr>
+        <w:spacing w:after="200" w:line="240" w:lineRule="auto"/>
+        <w:rPr>
+          <w:color w:val="46484A"/>
+        </w:rPr>
+      </w:pPr>
+      <w:r>
+        <w:rPr>
+          <w:noProof/>
+          <w:color w:val="000000"/>
+        </w:rPr>
+        <w:drawing>
+          <wp:inline distT="0" distB="0" distL="0" distR="0" wp14:anchorId="77681144" wp14:editId="6E6B4A59">
+            <wp:extent cx="82132" cy="93865"/>
+            <wp:effectExtent l="0" t="0" r="0" b="0"/>
+            <wp:docPr id="2" name="image1.png"/>
+            <wp:cNvGraphicFramePr/>
+            <a:graphic xmlns:a="http://schemas.openxmlformats.org/drawingml/2006/main">
+              <a:graphicData uri="http://schemas.openxmlformats.org/drawingml/2006/picture">
+                <pic:pic xmlns:pic="http://schemas.openxmlformats.org/drawingml/2006/picture">
+                  <pic:nvPicPr>
+                    <pic:cNvPr id="0" name="image1.png"/>
+                    <pic:cNvPicPr preferRelativeResize="0"/>
+                  </pic:nvPicPr>
+                  <pic:blipFill>
+                    <a:blip r:embed="rId8"/>
+                    <a:srcRect/>
+                    <a:stretch>
+                      <a:fillRect/>
+                    </a:stretch>
+                  </pic:blipFill>
+                  <pic:spPr>
+                    <a:xfrm>
+                      <a:off x="0" y="0"/>
+                      <a:ext cx="82132" cy="93865"/>
+                    </a:xfrm>
+                    <a:prstGeom prst="rect">
+                      <a:avLst/>
+                    </a:prstGeom>
+                    <a:ln/>
+                  </pic:spPr>
+                </pic:pic>
+              </a:graphicData>
+            </a:graphic>
+          </wp:inline>
+        </w:drawing>
+      </w:r>
+      <w:r>
+        <w:rPr>
+          <w:color w:val="000000"/>
+        </w:rPr>
+        <w:t xml:space="preserve">  </w:t>
+      </w:r>
+      <w:r>
+        <w:rPr>
+          <w:color w:val="46484A"/>
+        </w:rPr>
+        <w:t>09/2019 - 08/2023</w:t>
+      </w:r>
+      <w:r>
+        <w:rPr>
+          <w:noProof/>
+        </w:rPr>
         <mc:AlternateContent>
           <mc:Choice Requires="wpg">
             <w:drawing>
-              <wp:anchor allowOverlap="1" behindDoc="0" distB="0" distT="0" distL="114300" distR="114300" hidden="0" layoutInCell="1" locked="0" relativeHeight="0" simplePos="0">
+              <wp:anchor distT="0" distB="0" distL="114300" distR="114300" simplePos="0" relativeHeight="251658240" behindDoc="0" locked="0" layoutInCell="1" hidden="0" allowOverlap="1" wp14:anchorId="251020DC" wp14:editId="76C95A61">
                 <wp:simplePos x="0" y="0"/>
                 <wp:positionH relativeFrom="column">
                   <wp:posOffset>4914900</wp:posOffset>
@@ -1455,23 +1245,27 @@
                   <wp:posOffset>762000</wp:posOffset>
                 </wp:positionV>
                 <wp:extent cx="1721485" cy="345440"/>
-                <wp:effectExtent b="0" l="0" r="0" t="0"/>
+                <wp:effectExtent l="0" t="0" r="0" b="0"/>
                 <wp:wrapNone/>
-                <wp:docPr id="1" name=""/>
-                <a:graphic>
+                <wp:docPr id="1" name="Freeform: Shape 1"/>
+                <wp:cNvGraphicFramePr/>
+                <a:graphic xmlns:a="http://schemas.openxmlformats.org/drawingml/2006/main">
                   <a:graphicData uri="http://schemas.microsoft.com/office/word/2010/wordprocessingShape">
                     <wps:wsp>
                       <wps:cNvSpPr/>
-                      <wps:cNvPr id="2" name="Shape 2"/>
                       <wps:spPr>
                         <a:xfrm>
                           <a:off x="4570983" y="3693005"/>
                           <a:ext cx="1550035" cy="173990"/>
                         </a:xfrm>
                         <a:custGeom>
-                          <a:rect b="b" l="l" r="r" t="t"/>
+                          <a:avLst/>
+                          <a:gdLst/>
+                          <a:ahLst/>
+                          <a:cxnLst/>
+                          <a:rect l="l" t="t" r="r" b="b"/>
                           <a:pathLst>
-                            <a:path extrusionOk="0" h="274" w="2441">
+                            <a:path w="2441" h="274" extrusionOk="0">
                               <a:moveTo>
                                 <a:pt x="0" y="205"/>
                               </a:moveTo>
@@ -3615,17 +3409,17 @@
                           </a:pathLst>
                         </a:custGeom>
                         <a:noFill/>
-                        <a:ln cap="flat" cmpd="sng" w="171450">
+                        <a:ln w="171450" cap="flat" cmpd="sng">
                           <a:solidFill>
                             <a:srgbClr val="FFFFFF"/>
                           </a:solidFill>
                           <a:prstDash val="solid"/>
                           <a:round/>
-                          <a:headEnd len="med" w="med" type="none"/>
-                          <a:tailEnd len="med" w="med" type="none"/>
+                          <a:headEnd type="none" w="med" len="med"/>
+                          <a:tailEnd type="none" w="med" len="med"/>
                         </a:ln>
                       </wps:spPr>
-                      <wps:bodyPr anchorCtr="0" anchor="ctr" bIns="91425" lIns="91425" spcFirstLastPara="1" rIns="91425" wrap="square" tIns="91425">
+                      <wps:bodyPr spcFirstLastPara="1" wrap="square" lIns="91425" tIns="91425" rIns="91425" bIns="91425" anchor="ctr" anchorCtr="0">
                         <a:noAutofit/>
                       </wps:bodyPr>
                     </wps:wsp>
@@ -3634,7 +3428,7 @@
               </wp:anchor>
             </w:drawing>
           </mc:Choice>
-          <mc:Fallback>
+          <mc:Fallback xmlns:dgm="http://schemas.openxmlformats.org/drawingml/2006/diagram" xmlns:lc="http://schemas.openxmlformats.org/drawingml/2006/lockedCanvas" xmlns:c="http://schemas.openxmlformats.org/drawingml/2006/chart" xmlns:pic="http://schemas.openxmlformats.org/drawingml/2006/picture" xmlns:a="http://schemas.openxmlformats.org/drawingml/2006/main" xmlns:sl="http://schemas.openxmlformats.org/schemaLibrary/2006/main">
             <w:drawing>
               <wp:anchor allowOverlap="1" behindDoc="0" distB="0" distT="0" distL="114300" distR="114300" hidden="0" layoutInCell="1" locked="0" relativeHeight="0" simplePos="0">
                 <wp:simplePos x="0" y="0"/>
@@ -3681,146 +3475,86 @@
     </w:p>
     <w:p>
       <w:pPr>
-        <w:keepNext w:val="0"/>
-        <w:keepLines w:val="0"/>
-        <w:pageBreakBefore w:val="0"/>
         <w:widowControl w:val="0"/>
         <w:pBdr>
-          <w:top w:space="0" w:sz="0" w:val="nil"/>
-          <w:left w:space="0" w:sz="0" w:val="nil"/>
-          <w:bottom w:space="0" w:sz="0" w:val="nil"/>
-          <w:right w:space="0" w:sz="0" w:val="nil"/>
-          <w:between w:space="0" w:sz="0" w:val="nil"/>
+          <w:top w:val="nil"/>
+          <w:left w:val="nil"/>
+          <w:bottom w:val="nil"/>
+          <w:right w:val="nil"/>
+          <w:between w:val="nil"/>
         </w:pBdr>
-        <w:shd w:fill="auto" w:val="clear"/>
-        <w:spacing w:after="0" w:before="0" w:line="240" w:lineRule="auto"/>
-        <w:ind w:left="0" w:right="0" w:firstLine="0"/>
-        <w:jc w:val="left"/>
-        <w:rPr>
-          <w:rFonts w:ascii="Calibri" w:cs="Calibri" w:eastAsia="Calibri" w:hAnsi="Calibri"/>
-          <w:b w:val="1"/>
-          <w:i w:val="0"/>
-          <w:smallCaps w:val="0"/>
-          <w:strike w:val="0"/>
+        <w:spacing w:after="0" w:line="240" w:lineRule="auto"/>
+        <w:rPr>
+          <w:b/>
           <w:color w:val="000000"/>
-          <w:sz w:val="22"/>
-          <w:szCs w:val="22"/>
-          <w:u w:val="none"/>
-          <w:shd w:fill="auto" w:val="clear"/>
-          <w:vertAlign w:val="baseline"/>
-        </w:rPr>
-      </w:pPr>
-      <w:r>
-        <w:rPr>
-          <w:rFonts w:ascii="Calibri" w:cs="Calibri" w:eastAsia="Calibri" w:hAnsi="Calibri"/>
-          <w:b w:val="1"/>
-          <w:i w:val="0"/>
-          <w:smallCaps w:val="0"/>
-          <w:strike w:val="0"/>
+        </w:rPr>
+      </w:pPr>
+      <w:r>
+        <w:rPr>
+          <w:b/>
           <w:color w:val="000000"/>
-          <w:sz w:val="22"/>
-          <w:szCs w:val="22"/>
-          <w:u w:val="none"/>
-          <w:shd w:fill="auto" w:val="clear"/>
-          <w:vertAlign w:val="baseline"/>
-          <w:rtl w:val="0"/>
-        </w:rPr>
-        <w:t xml:space="preserve">Master of Science (M.S.), Software Engineering</w:t>
+        </w:rPr>
+        <w:t>Master of Science (M.S.), Software Engineering</w:t>
       </w:r>
     </w:p>
     <w:p>
       <w:pPr>
-        <w:keepNext w:val="0"/>
-        <w:keepLines w:val="0"/>
-        <w:pageBreakBefore w:val="0"/>
         <w:widowControl w:val="0"/>
         <w:pBdr>
-          <w:top w:space="0" w:sz="0" w:val="nil"/>
-          <w:left w:space="0" w:sz="0" w:val="nil"/>
-          <w:bottom w:space="0" w:sz="0" w:val="nil"/>
-          <w:right w:space="0" w:sz="0" w:val="nil"/>
-          <w:between w:space="0" w:sz="0" w:val="nil"/>
+          <w:top w:val="nil"/>
+          <w:left w:val="nil"/>
+          <w:bottom w:val="nil"/>
+          <w:right w:val="nil"/>
+          <w:between w:val="nil"/>
         </w:pBdr>
-        <w:shd w:fill="auto" w:val="clear"/>
-        <w:spacing w:after="0" w:before="0" w:line="240" w:lineRule="auto"/>
-        <w:ind w:left="0" w:right="0" w:firstLine="0"/>
-        <w:jc w:val="left"/>
-        <w:rPr>
-          <w:rFonts w:ascii="Calibri" w:cs="Calibri" w:eastAsia="Calibri" w:hAnsi="Calibri"/>
-          <w:b w:val="0"/>
-          <w:i w:val="0"/>
-          <w:smallCaps w:val="0"/>
-          <w:strike w:val="0"/>
-          <w:color w:val="4472c4"/>
-          <w:u w:val="none"/>
-          <w:shd w:fill="auto" w:val="clear"/>
-          <w:vertAlign w:val="baseline"/>
-        </w:rPr>
-      </w:pPr>
-      <w:r>
-        <w:rPr>
-          <w:rFonts w:ascii="Calibri" w:cs="Calibri" w:eastAsia="Calibri" w:hAnsi="Calibri"/>
-          <w:b w:val="0"/>
-          <w:i w:val="0"/>
-          <w:smallCaps w:val="0"/>
-          <w:strike w:val="0"/>
-          <w:color w:val="4472c4"/>
-          <w:u w:val="none"/>
-          <w:shd w:fill="auto" w:val="clear"/>
-          <w:vertAlign w:val="baseline"/>
-          <w:rtl w:val="0"/>
-        </w:rPr>
-        <w:t xml:space="preserve">Innopolis University</w:t>
+        <w:spacing w:after="0" w:line="240" w:lineRule="auto"/>
+        <w:rPr>
+          <w:color w:val="4472C4"/>
+        </w:rPr>
+      </w:pPr>
+      <w:r>
+        <w:rPr>
+          <w:color w:val="4472C4"/>
+        </w:rPr>
+        <w:t>Innopolis University</w:t>
       </w:r>
     </w:p>
     <w:p>
       <w:pPr>
-        <w:keepNext w:val="0"/>
-        <w:keepLines w:val="0"/>
-        <w:pageBreakBefore w:val="0"/>
         <w:widowControl w:val="0"/>
         <w:pBdr>
-          <w:top w:space="0" w:sz="0" w:val="nil"/>
-          <w:left w:space="0" w:sz="0" w:val="nil"/>
-          <w:bottom w:space="0" w:sz="0" w:val="nil"/>
-          <w:right w:space="0" w:sz="0" w:val="nil"/>
-          <w:between w:space="0" w:sz="0" w:val="nil"/>
+          <w:top w:val="nil"/>
+          <w:left w:val="nil"/>
+          <w:bottom w:val="nil"/>
+          <w:right w:val="nil"/>
+          <w:between w:val="nil"/>
         </w:pBdr>
-        <w:shd w:fill="auto" w:val="clear"/>
-        <w:spacing w:after="200" w:before="0" w:line="240" w:lineRule="auto"/>
-        <w:ind w:left="0" w:right="0" w:firstLine="0"/>
-        <w:jc w:val="left"/>
-        <w:rPr>
-          <w:color w:val="46484a"/>
-        </w:rPr>
-      </w:pPr>
-      <w:r>
-        <w:rPr>
-          <w:rFonts w:ascii="Calibri" w:cs="Calibri" w:eastAsia="Calibri" w:hAnsi="Calibri"/>
-          <w:b w:val="0"/>
-          <w:i w:val="0"/>
-          <w:smallCaps w:val="0"/>
-          <w:strike w:val="0"/>
+        <w:spacing w:after="200" w:line="240" w:lineRule="auto"/>
+        <w:rPr>
+          <w:color w:val="46484A"/>
+        </w:rPr>
+      </w:pPr>
+      <w:r>
+        <w:rPr>
+          <w:noProof/>
           <w:color w:val="000000"/>
-          <w:u w:val="none"/>
-          <w:shd w:fill="auto" w:val="clear"/>
-          <w:vertAlign w:val="baseline"/>
         </w:rPr>
         <w:drawing>
-          <wp:inline distB="0" distT="0" distL="0" distR="0">
+          <wp:inline distT="0" distB="0" distL="0" distR="0" wp14:anchorId="259D3FDD" wp14:editId="1CA7C83F">
             <wp:extent cx="82132" cy="93865"/>
-            <wp:effectExtent b="0" l="0" r="0" t="0"/>
+            <wp:effectExtent l="0" t="0" r="0" b="0"/>
             <wp:docPr id="4" name="image2.png"/>
-            <a:graphic>
+            <wp:cNvGraphicFramePr/>
+            <a:graphic xmlns:a="http://schemas.openxmlformats.org/drawingml/2006/main">
               <a:graphicData uri="http://schemas.openxmlformats.org/drawingml/2006/picture">
-                <pic:pic>
+                <pic:pic xmlns:pic="http://schemas.openxmlformats.org/drawingml/2006/picture">
                   <pic:nvPicPr>
                     <pic:cNvPr id="0" name="image2.png"/>
                     <pic:cNvPicPr preferRelativeResize="0"/>
                   </pic:nvPicPr>
                   <pic:blipFill>
                     <a:blip r:embed="rId13"/>
-                    <a:srcRect b="0" l="0" r="0" t="0"/>
+                    <a:srcRect/>
                     <a:stretch>
                       <a:fillRect/>
                     </a:stretch>
@@ -3830,7 +3564,9 @@
                       <a:off x="0" y="0"/>
                       <a:ext cx="82132" cy="93865"/>
                     </a:xfrm>
-                    <a:prstGeom prst="rect"/>
+                    <a:prstGeom prst="rect">
+                      <a:avLst/>
+                    </a:prstGeom>
                     <a:ln/>
                   </pic:spPr>
                 </pic:pic>
@@ -3841,151 +3577,78 @@
       </w:r>
       <w:r>
         <w:rPr>
-          <w:rFonts w:ascii="Calibri" w:cs="Calibri" w:eastAsia="Calibri" w:hAnsi="Calibri"/>
-          <w:b w:val="0"/>
-          <w:i w:val="0"/>
-          <w:smallCaps w:val="0"/>
-          <w:strike w:val="0"/>
           <w:color w:val="000000"/>
-          <w:u w:val="none"/>
-          <w:shd w:fill="auto" w:val="clear"/>
-          <w:vertAlign w:val="baseline"/>
-          <w:rtl w:val="0"/>
         </w:rPr>
         <w:t xml:space="preserve">  </w:t>
       </w:r>
       <w:r>
         <w:rPr>
-          <w:rFonts w:ascii="Calibri" w:cs="Calibri" w:eastAsia="Calibri" w:hAnsi="Calibri"/>
-          <w:b w:val="0"/>
-          <w:i w:val="0"/>
-          <w:smallCaps w:val="0"/>
-          <w:strike w:val="0"/>
-          <w:color w:val="46484a"/>
-          <w:u w:val="none"/>
-          <w:shd w:fill="auto" w:val="clear"/>
-          <w:vertAlign w:val="baseline"/>
-          <w:rtl w:val="0"/>
-        </w:rPr>
-        <w:t xml:space="preserve">09/2023 – Present</w:t>
-      </w:r>
-      <w:r>
-        <w:rPr>
-          <w:rtl w:val="0"/>
-        </w:rPr>
+          <w:color w:val="46484A"/>
+        </w:rPr>
+        <w:t>09/2023 – Present</w:t>
       </w:r>
     </w:p>
     <w:p>
       <w:pPr>
-        <w:keepNext w:val="0"/>
-        <w:keepLines w:val="0"/>
-        <w:pageBreakBefore w:val="0"/>
         <w:widowControl w:val="0"/>
         <w:pBdr>
-          <w:top w:space="0" w:sz="0" w:val="nil"/>
-          <w:left w:space="0" w:sz="0" w:val="nil"/>
-          <w:bottom w:space="0" w:sz="0" w:val="nil"/>
-          <w:right w:space="0" w:sz="0" w:val="nil"/>
-          <w:between w:space="0" w:sz="0" w:val="nil"/>
+          <w:top w:val="nil"/>
+          <w:left w:val="nil"/>
+          <w:bottom w:val="nil"/>
+          <w:right w:val="nil"/>
+          <w:between w:val="nil"/>
         </w:pBdr>
-        <w:shd w:fill="auto" w:val="clear"/>
-        <w:spacing w:after="0" w:before="0" w:line="240" w:lineRule="auto"/>
-        <w:ind w:left="0" w:right="0" w:firstLine="0"/>
-        <w:jc w:val="left"/>
-        <w:rPr>
-          <w:rFonts w:ascii="Calibri" w:cs="Calibri" w:eastAsia="Calibri" w:hAnsi="Calibri"/>
-          <w:b w:val="1"/>
-          <w:i w:val="0"/>
-          <w:smallCaps w:val="0"/>
-          <w:strike w:val="0"/>
+        <w:spacing w:after="0" w:line="240" w:lineRule="auto"/>
+        <w:rPr>
+          <w:b/>
           <w:color w:val="000000"/>
           <w:sz w:val="20"/>
           <w:szCs w:val="20"/>
-          <w:u w:val="none"/>
-          <w:shd w:fill="auto" w:val="clear"/>
-          <w:vertAlign w:val="baseline"/>
-        </w:rPr>
-      </w:pPr>
-      <w:r>
-        <w:rPr>
-          <w:rFonts w:ascii="Calibri" w:cs="Calibri" w:eastAsia="Calibri" w:hAnsi="Calibri"/>
-          <w:b w:val="1"/>
-          <w:i w:val="0"/>
-          <w:smallCaps w:val="0"/>
-          <w:strike w:val="0"/>
+        </w:rPr>
+      </w:pPr>
+      <w:r>
+        <w:rPr>
+          <w:b/>
           <w:color w:val="000000"/>
           <w:sz w:val="20"/>
           <w:szCs w:val="20"/>
-          <w:u w:val="none"/>
-          <w:shd w:fill="auto" w:val="clear"/>
-          <w:vertAlign w:val="baseline"/>
-          <w:rtl w:val="0"/>
-        </w:rPr>
-        <w:t xml:space="preserve">High School Diploma</w:t>
+        </w:rPr>
+        <w:t>High School Diploma</w:t>
       </w:r>
     </w:p>
     <w:p>
       <w:pPr>
-        <w:keepNext w:val="0"/>
-        <w:keepLines w:val="0"/>
-        <w:pageBreakBefore w:val="0"/>
         <w:widowControl w:val="0"/>
         <w:pBdr>
-          <w:top w:space="0" w:sz="0" w:val="nil"/>
-          <w:left w:space="0" w:sz="0" w:val="nil"/>
-          <w:bottom w:space="0" w:sz="0" w:val="nil"/>
-          <w:right w:space="0" w:sz="0" w:val="nil"/>
-          <w:between w:space="0" w:sz="0" w:val="nil"/>
+          <w:top w:val="nil"/>
+          <w:left w:val="nil"/>
+          <w:bottom w:val="nil"/>
+          <w:right w:val="nil"/>
+          <w:between w:val="nil"/>
         </w:pBdr>
-        <w:shd w:fill="auto" w:val="clear"/>
-        <w:spacing w:after="0" w:before="0" w:line="240" w:lineRule="auto"/>
-        <w:ind w:left="0" w:right="0" w:firstLine="0"/>
-        <w:jc w:val="left"/>
-        <w:rPr>
-          <w:rFonts w:ascii="Calibri" w:cs="Calibri" w:eastAsia="Calibri" w:hAnsi="Calibri"/>
-          <w:b w:val="0"/>
-          <w:i w:val="0"/>
-          <w:smallCaps w:val="0"/>
-          <w:strike w:val="0"/>
-          <w:color w:val="4472c4"/>
-          <w:u w:val="none"/>
-          <w:shd w:fill="auto" w:val="clear"/>
-          <w:vertAlign w:val="baseline"/>
-        </w:rPr>
-      </w:pPr>
-      <w:r>
-        <w:rPr>
-          <w:rFonts w:ascii="Calibri" w:cs="Calibri" w:eastAsia="Calibri" w:hAnsi="Calibri"/>
-          <w:b w:val="0"/>
-          <w:i w:val="0"/>
-          <w:smallCaps w:val="0"/>
-          <w:strike w:val="0"/>
-          <w:color w:val="4472c4"/>
-          <w:u w:val="none"/>
-          <w:shd w:fill="auto" w:val="clear"/>
-          <w:vertAlign w:val="baseline"/>
-          <w:rtl w:val="0"/>
-        </w:rPr>
-        <w:t xml:space="preserve">St Paul's Mulungushi Secondary School</w:t>
+        <w:spacing w:after="0" w:line="240" w:lineRule="auto"/>
+        <w:rPr>
+          <w:color w:val="4472C4"/>
+        </w:rPr>
+      </w:pPr>
+      <w:r>
+        <w:rPr>
+          <w:color w:val="4472C4"/>
+        </w:rPr>
+        <w:t>St Paul's Mulungushi Secondary School</w:t>
       </w:r>
     </w:p>
     <w:p>
       <w:pPr>
-        <w:keepNext w:val="0"/>
-        <w:keepLines w:val="0"/>
-        <w:pageBreakBefore w:val="0"/>
         <w:widowControl w:val="0"/>
         <w:pBdr>
-          <w:top w:space="0" w:sz="0" w:val="nil"/>
-          <w:left w:space="0" w:sz="0" w:val="nil"/>
-          <w:bottom w:space="0" w:sz="0" w:val="nil"/>
-          <w:right w:space="0" w:sz="0" w:val="nil"/>
-          <w:between w:space="0" w:sz="0" w:val="nil"/>
+          <w:top w:val="nil"/>
+          <w:left w:val="nil"/>
+          <w:bottom w:val="nil"/>
+          <w:right w:val="nil"/>
+          <w:between w:val="nil"/>
         </w:pBdr>
-        <w:shd w:fill="auto" w:val="clear"/>
-        <w:spacing w:after="0" w:before="0" w:line="240" w:lineRule="auto"/>
-        <w:ind w:left="0" w:right="0" w:firstLine="0"/>
-        <w:jc w:val="left"/>
+        <w:spacing w:after="0" w:line="240" w:lineRule="auto"/>
         <w:rPr>
           <w:sz w:val="24"/>
           <w:szCs w:val="24"/>
@@ -3993,31 +3656,25 @@
       </w:pPr>
       <w:r>
         <w:rPr>
-          <w:rFonts w:ascii="Calibri" w:cs="Calibri" w:eastAsia="Calibri" w:hAnsi="Calibri"/>
-          <w:b w:val="0"/>
-          <w:i w:val="0"/>
-          <w:smallCaps w:val="0"/>
-          <w:strike w:val="0"/>
+          <w:noProof/>
           <w:color w:val="000000"/>
-          <w:u w:val="none"/>
-          <w:shd w:fill="auto" w:val="clear"/>
-          <w:vertAlign w:val="baseline"/>
         </w:rPr>
         <w:drawing>
-          <wp:inline distB="0" distT="0" distL="0" distR="0">
+          <wp:inline distT="0" distB="0" distL="0" distR="0" wp14:anchorId="6BB9CCE2" wp14:editId="51F5FC8D">
             <wp:extent cx="82132" cy="93865"/>
-            <wp:effectExtent b="0" l="0" r="0" t="0"/>
+            <wp:effectExtent l="0" t="0" r="0" b="0"/>
             <wp:docPr id="3" name="image2.png"/>
-            <a:graphic>
+            <wp:cNvGraphicFramePr/>
+            <a:graphic xmlns:a="http://schemas.openxmlformats.org/drawingml/2006/main">
               <a:graphicData uri="http://schemas.openxmlformats.org/drawingml/2006/picture">
-                <pic:pic>
+                <pic:pic xmlns:pic="http://schemas.openxmlformats.org/drawingml/2006/picture">
                   <pic:nvPicPr>
                     <pic:cNvPr id="0" name="image2.png"/>
                     <pic:cNvPicPr preferRelativeResize="0"/>
                   </pic:nvPicPr>
                   <pic:blipFill>
                     <a:blip r:embed="rId13"/>
-                    <a:srcRect b="0" l="0" r="0" t="0"/>
+                    <a:srcRect/>
                     <a:stretch>
                       <a:fillRect/>
                     </a:stretch>
@@ -4027,7 +3684,9 @@
                       <a:off x="0" y="0"/>
                       <a:ext cx="82132" cy="93865"/>
                     </a:xfrm>
-                    <a:prstGeom prst="rect"/>
+                    <a:prstGeom prst="rect">
+                      <a:avLst/>
+                    </a:prstGeom>
                     <a:ln/>
                   </pic:spPr>
                 </pic:pic>
@@ -4038,59 +3697,33 @@
       </w:r>
       <w:r>
         <w:rPr>
-          <w:rFonts w:ascii="Calibri" w:cs="Calibri" w:eastAsia="Calibri" w:hAnsi="Calibri"/>
-          <w:b w:val="0"/>
-          <w:i w:val="0"/>
-          <w:smallCaps w:val="0"/>
-          <w:strike w:val="0"/>
           <w:color w:val="000000"/>
-          <w:u w:val="none"/>
-          <w:shd w:fill="auto" w:val="clear"/>
-          <w:vertAlign w:val="baseline"/>
-          <w:rtl w:val="0"/>
         </w:rPr>
         <w:t xml:space="preserve">  </w:t>
       </w:r>
       <w:r>
         <w:rPr>
-          <w:rFonts w:ascii="Calibri" w:cs="Calibri" w:eastAsia="Calibri" w:hAnsi="Calibri"/>
-          <w:b w:val="0"/>
-          <w:i w:val="0"/>
-          <w:smallCaps w:val="0"/>
-          <w:strike w:val="0"/>
-          <w:color w:val="46484a"/>
-          <w:u w:val="none"/>
-          <w:shd w:fill="auto" w:val="clear"/>
-          <w:vertAlign w:val="baseline"/>
-          <w:rtl w:val="0"/>
-        </w:rPr>
-        <w:t xml:space="preserve">01/2014 - 12/201</w:t>
-      </w:r>
-      <w:r>
-        <w:rPr>
-          <w:color w:val="46484a"/>
-          <w:rtl w:val="0"/>
-        </w:rPr>
-        <w:t xml:space="preserve">6</w:t>
-      </w:r>
-      <w:r>
-        <w:rPr>
-          <w:rtl w:val="0"/>
-        </w:rPr>
+          <w:color w:val="46484A"/>
+        </w:rPr>
+        <w:t>01/2014 - 12/2016</w:t>
       </w:r>
     </w:p>
     <w:sectPr>
-      <w:pgSz w:h="16860" w:w="11920" w:orient="portrait"/>
-      <w:pgMar w:bottom="0" w:top="580" w:left="640" w:right="700" w:header="720" w:footer="720"/>
+      <w:pgSz w:w="11920" w:h="16860"/>
+      <w:pgMar w:top="580" w:right="700" w:bottom="0" w:left="640" w:header="720" w:footer="720" w:gutter="0"/>
       <w:pgNumType w:start="1"/>
+      <w:cols w:space="720"/>
     </w:sectPr>
   </w:body>
 </w:document>
 </file>
 
 <file path=word/numbering.xml><?xml version="1.0" encoding="utf-8"?>
-<w:numbering xmlns:mc="http://schemas.openxmlformats.org/markup-compatibility/2006" xmlns:o="urn:schemas-microsoft-com:office:office" xmlns:r="http://schemas.openxmlformats.org/officeDocument/2006/relationships" xmlns:m="http://schemas.openxmlformats.org/officeDocument/2006/math" xmlns:v="urn:schemas-microsoft-com:vml" xmlns:wp="http://schemas.openxmlformats.org/drawingml/2006/wordprocessingDrawing" xmlns:w10="urn:schemas-microsoft-com:office:word" xmlns:w="http://schemas.openxmlformats.org/wordprocessingml/2006/main" xmlns:wne="http://schemas.microsoft.com/office/word/2006/wordml" xmlns:sl="http://schemas.openxmlformats.org/schemaLibrary/2006/main" xmlns:a="http://schemas.openxmlformats.org/drawingml/2006/main" xmlns:pic="http://schemas.openxmlformats.org/drawingml/2006/picture" xmlns:c="http://schemas.openxmlformats.org/drawingml/2006/chart" xmlns:lc="http://schemas.openxmlformats.org/drawingml/2006/lockedCanvas" xmlns:dgm="http://schemas.openxmlformats.org/drawingml/2006/diagram" xmlns:wps="http://schemas.microsoft.com/office/word/2010/wordprocessingShape" xmlns:wpg="http://schemas.microsoft.com/office/word/2010/wordprocessingGroup" xmlns:w14="http://schemas.microsoft.com/office/word/2010/wordml" xmlns:w15="http://schemas.microsoft.com/office/word/2012/wordml">
-  <w:abstractNum w:abstractNumId="1">
+<w:numbering xmlns:wpc="http://schemas.microsoft.com/office/word/2010/wordprocessingCanvas" xmlns:cx="http://schemas.microsoft.com/office/drawing/2014/chartex" xmlns:cx1="http://schemas.microsoft.com/office/drawing/2015/9/8/chartex" xmlns:cx2="http://schemas.microsoft.com/office/drawing/2015/10/21/chartex" xmlns:cx3="http://schemas.microsoft.com/office/drawing/2016/5/9/chartex" xmlns:cx4="http://schemas.microsoft.com/office/drawing/2016/5/10/chartex" xmlns:cx5="http://schemas.microsoft.com/office/drawing/2016/5/11/chartex" xmlns:cx6="http://schemas.microsoft.com/office/drawing/2016/5/12/chartex" xmlns:cx7="http://schemas.microsoft.com/office/drawing/2016/5/13/chartex" xmlns:cx8="http://schemas.microsoft.com/office/drawing/2016/5/14/chartex" xmlns:mc="http://schemas.openxmlformats.org/markup-compatibility/2006" xmlns:aink="http://schemas.microsoft.com/office/drawing/2016/ink" xmlns:am3d="http://schemas.microsoft.com/office/drawing/2017/model3d" xmlns:o="urn:schemas-microsoft-com:office:office" xmlns:oel="http://schemas.microsoft.com/office/2019/extlst" xmlns:r="http://schemas.openxmlformats.org/officeDocument/2006/relationships" xmlns:m="http://schemas.openxmlformats.org/officeDocument/2006/math" xmlns:v="urn:schemas-microsoft-com:vml" xmlns:wp14="http://schemas.microsoft.com/office/word/2010/wordprocessingDrawing" xmlns:wp="http://schemas.openxmlformats.org/drawingml/2006/wordprocessingDrawing" xmlns:w10="urn:schemas-microsoft-com:office:word" xmlns:w="http://schemas.openxmlformats.org/wordprocessingml/2006/main" xmlns:w14="http://schemas.microsoft.com/office/word/2010/wordml" xmlns:w15="http://schemas.microsoft.com/office/word/2012/wordml" xmlns:w16cex="http://schemas.microsoft.com/office/word/2018/wordml/cex" xmlns:w16cid="http://schemas.microsoft.com/office/word/2016/wordml/cid" xmlns:w16="http://schemas.microsoft.com/office/word/2018/wordml" xmlns:w16sdtdh="http://schemas.microsoft.com/office/word/2020/wordml/sdtdatahash" xmlns:w16se="http://schemas.microsoft.com/office/word/2015/wordml/symex" xmlns:wpg="http://schemas.microsoft.com/office/word/2010/wordprocessingGroup" xmlns:wpi="http://schemas.microsoft.com/office/word/2010/wordprocessingInk" xmlns:wne="http://schemas.microsoft.com/office/word/2006/wordml" xmlns:wps="http://schemas.microsoft.com/office/word/2010/wordprocessingShape" mc:Ignorable="w14 w15 w16se w16cid w16 w16cex w16sdtdh wp14">
+  <w:abstractNum w:abstractNumId="0" w15:restartNumberingAfterBreak="0">
+    <w:nsid w:val="15395CEE"/>
+    <w:multiLevelType w:val="multilevel"/>
+    <w:tmpl w:val="E26A9252"/>
     <w:lvl w:ilvl="0">
       <w:start w:val="1"/>
       <w:numFmt w:val="bullet"/>
@@ -4100,7 +3733,7 @@
         <w:ind w:left="720" w:hanging="360"/>
       </w:pPr>
       <w:rPr>
-        <w:rFonts w:ascii="Noto Sans Symbols" w:cs="Noto Sans Symbols" w:eastAsia="Noto Sans Symbols" w:hAnsi="Noto Sans Symbols"/>
+        <w:rFonts w:ascii="Noto Sans Symbols" w:eastAsia="Noto Sans Symbols" w:hAnsi="Noto Sans Symbols" w:cs="Noto Sans Symbols"/>
       </w:rPr>
     </w:lvl>
     <w:lvl w:ilvl="1">
@@ -4112,7 +3745,7 @@
         <w:ind w:left="1440" w:hanging="360"/>
       </w:pPr>
       <w:rPr>
-        <w:rFonts w:ascii="Courier New" w:cs="Courier New" w:eastAsia="Courier New" w:hAnsi="Courier New"/>
+        <w:rFonts w:ascii="Courier New" w:eastAsia="Courier New" w:hAnsi="Courier New" w:cs="Courier New"/>
       </w:rPr>
     </w:lvl>
     <w:lvl w:ilvl="2">
@@ -4124,7 +3757,7 @@
         <w:ind w:left="2160" w:hanging="360"/>
       </w:pPr>
       <w:rPr>
-        <w:rFonts w:ascii="Noto Sans Symbols" w:cs="Noto Sans Symbols" w:eastAsia="Noto Sans Symbols" w:hAnsi="Noto Sans Symbols"/>
+        <w:rFonts w:ascii="Noto Sans Symbols" w:eastAsia="Noto Sans Symbols" w:hAnsi="Noto Sans Symbols" w:cs="Noto Sans Symbols"/>
       </w:rPr>
     </w:lvl>
     <w:lvl w:ilvl="3">
@@ -4136,7 +3769,7 @@
         <w:ind w:left="2880" w:hanging="360"/>
       </w:pPr>
       <w:rPr>
-        <w:rFonts w:ascii="Noto Sans Symbols" w:cs="Noto Sans Symbols" w:eastAsia="Noto Sans Symbols" w:hAnsi="Noto Sans Symbols"/>
+        <w:rFonts w:ascii="Noto Sans Symbols" w:eastAsia="Noto Sans Symbols" w:hAnsi="Noto Sans Symbols" w:cs="Noto Sans Symbols"/>
       </w:rPr>
     </w:lvl>
     <w:lvl w:ilvl="4">
@@ -4148,7 +3781,7 @@
         <w:ind w:left="3600" w:hanging="360"/>
       </w:pPr>
       <w:rPr>
-        <w:rFonts w:ascii="Courier New" w:cs="Courier New" w:eastAsia="Courier New" w:hAnsi="Courier New"/>
+        <w:rFonts w:ascii="Courier New" w:eastAsia="Courier New" w:hAnsi="Courier New" w:cs="Courier New"/>
       </w:rPr>
     </w:lvl>
     <w:lvl w:ilvl="5">
@@ -4160,7 +3793,7 @@
         <w:ind w:left="4320" w:hanging="360"/>
       </w:pPr>
       <w:rPr>
-        <w:rFonts w:ascii="Noto Sans Symbols" w:cs="Noto Sans Symbols" w:eastAsia="Noto Sans Symbols" w:hAnsi="Noto Sans Symbols"/>
+        <w:rFonts w:ascii="Noto Sans Symbols" w:eastAsia="Noto Sans Symbols" w:hAnsi="Noto Sans Symbols" w:cs="Noto Sans Symbols"/>
       </w:rPr>
     </w:lvl>
     <w:lvl w:ilvl="6">
@@ -4172,7 +3805,7 @@
         <w:ind w:left="5040" w:hanging="360"/>
       </w:pPr>
       <w:rPr>
-        <w:rFonts w:ascii="Noto Sans Symbols" w:cs="Noto Sans Symbols" w:eastAsia="Noto Sans Symbols" w:hAnsi="Noto Sans Symbols"/>
+        <w:rFonts w:ascii="Noto Sans Symbols" w:eastAsia="Noto Sans Symbols" w:hAnsi="Noto Sans Symbols" w:cs="Noto Sans Symbols"/>
       </w:rPr>
     </w:lvl>
     <w:lvl w:ilvl="7">
@@ -4184,7 +3817,7 @@
         <w:ind w:left="5760" w:hanging="360"/>
       </w:pPr>
       <w:rPr>
-        <w:rFonts w:ascii="Courier New" w:cs="Courier New" w:eastAsia="Courier New" w:hAnsi="Courier New"/>
+        <w:rFonts w:ascii="Courier New" w:eastAsia="Courier New" w:hAnsi="Courier New" w:cs="Courier New"/>
       </w:rPr>
     </w:lvl>
     <w:lvl w:ilvl="8">
@@ -4196,11 +3829,14 @@
         <w:ind w:left="6480" w:hanging="360"/>
       </w:pPr>
       <w:rPr>
-        <w:rFonts w:ascii="Noto Sans Symbols" w:cs="Noto Sans Symbols" w:eastAsia="Noto Sans Symbols" w:hAnsi="Noto Sans Symbols"/>
+        <w:rFonts w:ascii="Noto Sans Symbols" w:eastAsia="Noto Sans Symbols" w:hAnsi="Noto Sans Symbols" w:cs="Noto Sans Symbols"/>
       </w:rPr>
     </w:lvl>
   </w:abstractNum>
-  <w:abstractNum w:abstractNumId="2">
+  <w:abstractNum w:abstractNumId="1" w15:restartNumberingAfterBreak="0">
+    <w:nsid w:val="230654F9"/>
+    <w:multiLevelType w:val="multilevel"/>
+    <w:tmpl w:val="328EF340"/>
     <w:lvl w:ilvl="0">
       <w:start w:val="1"/>
       <w:numFmt w:val="bullet"/>
@@ -4210,7 +3846,7 @@
         <w:ind w:left="720" w:hanging="360"/>
       </w:pPr>
       <w:rPr>
-        <w:rFonts w:ascii="Noto Sans Symbols" w:cs="Noto Sans Symbols" w:eastAsia="Noto Sans Symbols" w:hAnsi="Noto Sans Symbols"/>
+        <w:rFonts w:ascii="Noto Sans Symbols" w:eastAsia="Noto Sans Symbols" w:hAnsi="Noto Sans Symbols" w:cs="Noto Sans Symbols"/>
       </w:rPr>
     </w:lvl>
     <w:lvl w:ilvl="1">
@@ -4222,7 +3858,7 @@
         <w:ind w:left="1440" w:hanging="360"/>
       </w:pPr>
       <w:rPr>
-        <w:rFonts w:ascii="Courier New" w:cs="Courier New" w:eastAsia="Courier New" w:hAnsi="Courier New"/>
+        <w:rFonts w:ascii="Courier New" w:eastAsia="Courier New" w:hAnsi="Courier New" w:cs="Courier New"/>
       </w:rPr>
     </w:lvl>
     <w:lvl w:ilvl="2">
@@ -4234,7 +3870,7 @@
         <w:ind w:left="2160" w:hanging="360"/>
       </w:pPr>
       <w:rPr>
-        <w:rFonts w:ascii="Noto Sans Symbols" w:cs="Noto Sans Symbols" w:eastAsia="Noto Sans Symbols" w:hAnsi="Noto Sans Symbols"/>
+        <w:rFonts w:ascii="Noto Sans Symbols" w:eastAsia="Noto Sans Symbols" w:hAnsi="Noto Sans Symbols" w:cs="Noto Sans Symbols"/>
       </w:rPr>
     </w:lvl>
     <w:lvl w:ilvl="3">
@@ -4246,7 +3882,7 @@
         <w:ind w:left="2880" w:hanging="360"/>
       </w:pPr>
       <w:rPr>
-        <w:rFonts w:ascii="Noto Sans Symbols" w:cs="Noto Sans Symbols" w:eastAsia="Noto Sans Symbols" w:hAnsi="Noto Sans Symbols"/>
+        <w:rFonts w:ascii="Noto Sans Symbols" w:eastAsia="Noto Sans Symbols" w:hAnsi="Noto Sans Symbols" w:cs="Noto Sans Symbols"/>
       </w:rPr>
     </w:lvl>
     <w:lvl w:ilvl="4">
@@ -4258,7 +3894,7 @@
         <w:ind w:left="3600" w:hanging="360"/>
       </w:pPr>
       <w:rPr>
-        <w:rFonts w:ascii="Courier New" w:cs="Courier New" w:eastAsia="Courier New" w:hAnsi="Courier New"/>
+        <w:rFonts w:ascii="Courier New" w:eastAsia="Courier New" w:hAnsi="Courier New" w:cs="Courier New"/>
       </w:rPr>
     </w:lvl>
     <w:lvl w:ilvl="5">
@@ -4270,7 +3906,7 @@
         <w:ind w:left="4320" w:hanging="360"/>
       </w:pPr>
       <w:rPr>
-        <w:rFonts w:ascii="Noto Sans Symbols" w:cs="Noto Sans Symbols" w:eastAsia="Noto Sans Symbols" w:hAnsi="Noto Sans Symbols"/>
+        <w:rFonts w:ascii="Noto Sans Symbols" w:eastAsia="Noto Sans Symbols" w:hAnsi="Noto Sans Symbols" w:cs="Noto Sans Symbols"/>
       </w:rPr>
     </w:lvl>
     <w:lvl w:ilvl="6">
@@ -4282,7 +3918,7 @@
         <w:ind w:left="5040" w:hanging="360"/>
       </w:pPr>
       <w:rPr>
-        <w:rFonts w:ascii="Noto Sans Symbols" w:cs="Noto Sans Symbols" w:eastAsia="Noto Sans Symbols" w:hAnsi="Noto Sans Symbols"/>
+        <w:rFonts w:ascii="Noto Sans Symbols" w:eastAsia="Noto Sans Symbols" w:hAnsi="Noto Sans Symbols" w:cs="Noto Sans Symbols"/>
       </w:rPr>
     </w:lvl>
     <w:lvl w:ilvl="7">
@@ -4294,7 +3930,7 @@
         <w:ind w:left="5760" w:hanging="360"/>
       </w:pPr>
       <w:rPr>
-        <w:rFonts w:ascii="Courier New" w:cs="Courier New" w:eastAsia="Courier New" w:hAnsi="Courier New"/>
+        <w:rFonts w:ascii="Courier New" w:eastAsia="Courier New" w:hAnsi="Courier New" w:cs="Courier New"/>
       </w:rPr>
     </w:lvl>
     <w:lvl w:ilvl="8">
@@ -4306,28 +3942,144 @@
         <w:ind w:left="6480" w:hanging="360"/>
       </w:pPr>
       <w:rPr>
-        <w:rFonts w:ascii="Noto Sans Symbols" w:cs="Noto Sans Symbols" w:eastAsia="Noto Sans Symbols" w:hAnsi="Noto Sans Symbols"/>
+        <w:rFonts w:ascii="Noto Sans Symbols" w:eastAsia="Noto Sans Symbols" w:hAnsi="Noto Sans Symbols" w:cs="Noto Sans Symbols"/>
       </w:rPr>
     </w:lvl>
   </w:abstractNum>
-  <w:num w:numId="1">
+  <w:abstractNum w:abstractNumId="2" w15:restartNumberingAfterBreak="0">
+    <w:nsid w:val="677B2669"/>
+    <w:multiLevelType w:val="multilevel"/>
+    <w:tmpl w:val="95CC2120"/>
+    <w:lvl w:ilvl="0">
+      <w:start w:val="1"/>
+      <w:numFmt w:val="bullet"/>
+      <w:lvlText w:val="●"/>
+      <w:lvlJc w:val="left"/>
+      <w:pPr>
+        <w:ind w:left="720" w:hanging="360"/>
+      </w:pPr>
+      <w:rPr>
+        <w:rFonts w:ascii="Noto Sans Symbols" w:eastAsia="Noto Sans Symbols" w:hAnsi="Noto Sans Symbols" w:cs="Noto Sans Symbols"/>
+      </w:rPr>
+    </w:lvl>
+    <w:lvl w:ilvl="1">
+      <w:start w:val="1"/>
+      <w:numFmt w:val="bullet"/>
+      <w:lvlText w:val="o"/>
+      <w:lvlJc w:val="left"/>
+      <w:pPr>
+        <w:ind w:left="1440" w:hanging="360"/>
+      </w:pPr>
+      <w:rPr>
+        <w:rFonts w:ascii="Courier New" w:eastAsia="Courier New" w:hAnsi="Courier New" w:cs="Courier New"/>
+      </w:rPr>
+    </w:lvl>
+    <w:lvl w:ilvl="2">
+      <w:start w:val="1"/>
+      <w:numFmt w:val="bullet"/>
+      <w:lvlText w:val="▪"/>
+      <w:lvlJc w:val="left"/>
+      <w:pPr>
+        <w:ind w:left="2160" w:hanging="360"/>
+      </w:pPr>
+      <w:rPr>
+        <w:rFonts w:ascii="Noto Sans Symbols" w:eastAsia="Noto Sans Symbols" w:hAnsi="Noto Sans Symbols" w:cs="Noto Sans Symbols"/>
+      </w:rPr>
+    </w:lvl>
+    <w:lvl w:ilvl="3">
+      <w:start w:val="1"/>
+      <w:numFmt w:val="bullet"/>
+      <w:lvlText w:val="●"/>
+      <w:lvlJc w:val="left"/>
+      <w:pPr>
+        <w:ind w:left="2880" w:hanging="360"/>
+      </w:pPr>
+      <w:rPr>
+        <w:rFonts w:ascii="Noto Sans Symbols" w:eastAsia="Noto Sans Symbols" w:hAnsi="Noto Sans Symbols" w:cs="Noto Sans Symbols"/>
+      </w:rPr>
+    </w:lvl>
+    <w:lvl w:ilvl="4">
+      <w:start w:val="1"/>
+      <w:numFmt w:val="bullet"/>
+      <w:lvlText w:val="o"/>
+      <w:lvlJc w:val="left"/>
+      <w:pPr>
+        <w:ind w:left="3600" w:hanging="360"/>
+      </w:pPr>
+      <w:rPr>
+        <w:rFonts w:ascii="Courier New" w:eastAsia="Courier New" w:hAnsi="Courier New" w:cs="Courier New"/>
+      </w:rPr>
+    </w:lvl>
+    <w:lvl w:ilvl="5">
+      <w:start w:val="1"/>
+      <w:numFmt w:val="bullet"/>
+      <w:lvlText w:val="▪"/>
+      <w:lvlJc w:val="left"/>
+      <w:pPr>
+        <w:ind w:left="4320" w:hanging="360"/>
+      </w:pPr>
+      <w:rPr>
+        <w:rFonts w:ascii="Noto Sans Symbols" w:eastAsia="Noto Sans Symbols" w:hAnsi="Noto Sans Symbols" w:cs="Noto Sans Symbols"/>
+      </w:rPr>
+    </w:lvl>
+    <w:lvl w:ilvl="6">
+      <w:start w:val="1"/>
+      <w:numFmt w:val="bullet"/>
+      <w:lvlText w:val="●"/>
+      <w:lvlJc w:val="left"/>
+      <w:pPr>
+        <w:ind w:left="5040" w:hanging="360"/>
+      </w:pPr>
+      <w:rPr>
+        <w:rFonts w:ascii="Noto Sans Symbols" w:eastAsia="Noto Sans Symbols" w:hAnsi="Noto Sans Symbols" w:cs="Noto Sans Symbols"/>
+      </w:rPr>
+    </w:lvl>
+    <w:lvl w:ilvl="7">
+      <w:start w:val="1"/>
+      <w:numFmt w:val="bullet"/>
+      <w:lvlText w:val="o"/>
+      <w:lvlJc w:val="left"/>
+      <w:pPr>
+        <w:ind w:left="5760" w:hanging="360"/>
+      </w:pPr>
+      <w:rPr>
+        <w:rFonts w:ascii="Courier New" w:eastAsia="Courier New" w:hAnsi="Courier New" w:cs="Courier New"/>
+      </w:rPr>
+    </w:lvl>
+    <w:lvl w:ilvl="8">
+      <w:start w:val="1"/>
+      <w:numFmt w:val="bullet"/>
+      <w:lvlText w:val="▪"/>
+      <w:lvlJc w:val="left"/>
+      <w:pPr>
+        <w:ind w:left="6480" w:hanging="360"/>
+      </w:pPr>
+      <w:rPr>
+        <w:rFonts w:ascii="Noto Sans Symbols" w:eastAsia="Noto Sans Symbols" w:hAnsi="Noto Sans Symbols" w:cs="Noto Sans Symbols"/>
+      </w:rPr>
+    </w:lvl>
+  </w:abstractNum>
+  <w:num w:numId="1" w16cid:durableId="949052519">
     <w:abstractNumId w:val="1"/>
   </w:num>
-  <w:num w:numId="2">
+  <w:num w:numId="2" w16cid:durableId="1982231587">
     <w:abstractNumId w:val="2"/>
+  </w:num>
+  <w:num w:numId="3" w16cid:durableId="1752312408">
+    <w:abstractNumId w:val="0"/>
   </w:num>
 </w:numbering>
 </file>
 
 <file path=word/styles.xml><?xml version="1.0" encoding="utf-8"?>
-<w:styles xmlns:mc="http://schemas.openxmlformats.org/markup-compatibility/2006" xmlns:o="urn:schemas-microsoft-com:office:office" xmlns:r="http://schemas.openxmlformats.org/officeDocument/2006/relationships" xmlns:m="http://schemas.openxmlformats.org/officeDocument/2006/math" xmlns:v="urn:schemas-microsoft-com:vml" xmlns:wp="http://schemas.openxmlformats.org/drawingml/2006/wordprocessingDrawing" xmlns:w10="urn:schemas-microsoft-com:office:word" xmlns:w="http://schemas.openxmlformats.org/wordprocessingml/2006/main" xmlns:wne="http://schemas.microsoft.com/office/word/2006/wordml" xmlns:sl="http://schemas.openxmlformats.org/schemaLibrary/2006/main" xmlns:a="http://schemas.openxmlformats.org/drawingml/2006/main" xmlns:pic="http://schemas.openxmlformats.org/drawingml/2006/picture" xmlns:c="http://schemas.openxmlformats.org/drawingml/2006/chart" xmlns:lc="http://schemas.openxmlformats.org/drawingml/2006/lockedCanvas" xmlns:dgm="http://schemas.openxmlformats.org/drawingml/2006/diagram" xmlns:wps="http://schemas.microsoft.com/office/word/2010/wordprocessingShape" xmlns:wpg="http://schemas.microsoft.com/office/word/2010/wordprocessingGroup" xmlns:w14="http://schemas.microsoft.com/office/word/2010/wordml" xmlns:w15="http://schemas.microsoft.com/office/word/2012/wordml">
+<w:styles xmlns:mc="http://schemas.openxmlformats.org/markup-compatibility/2006" xmlns:r="http://schemas.openxmlformats.org/officeDocument/2006/relationships" xmlns:w="http://schemas.openxmlformats.org/wordprocessingml/2006/main" xmlns:w14="http://schemas.microsoft.com/office/word/2010/wordml" xmlns:w15="http://schemas.microsoft.com/office/word/2012/wordml" xmlns:w16cex="http://schemas.microsoft.com/office/word/2018/wordml/cex" xmlns:w16cid="http://schemas.microsoft.com/office/word/2016/wordml/cid" xmlns:w16="http://schemas.microsoft.com/office/word/2018/wordml" xmlns:w16sdtdh="http://schemas.microsoft.com/office/word/2020/wordml/sdtdatahash" xmlns:w16se="http://schemas.microsoft.com/office/word/2015/wordml/symex" mc:Ignorable="w14 w15 w16se w16cid w16 w16cex w16sdtdh">
   <w:docDefaults>
     <w:rPrDefault>
       <w:rPr>
-        <w:rFonts w:ascii="Calibri" w:cs="Calibri" w:eastAsia="Calibri" w:hAnsi="Calibri"/>
+        <w:rFonts w:ascii="Calibri" w:eastAsia="Calibri" w:hAnsi="Calibri" w:cs="Calibri"/>
         <w:sz w:val="22"/>
         <w:szCs w:val="22"/>
-        <w:lang w:val="en-US"/>
+        <w:lang w:val="en-US" w:bidi="ar-SA"/>
       </w:rPr>
     </w:rPrDefault>
     <w:pPrDefault>
@@ -4336,23 +4088,403 @@
       </w:pPr>
     </w:pPrDefault>
   </w:docDefaults>
-  <w:style w:type="paragraph" w:styleId="Normal" w:default="1">
-    <w:name w:val="normal"/>
-  </w:style>
-  <w:style w:type="table" w:styleId="TableNormal" w:default="1">
-    <w:name w:val="Table Normal"/>
+  <w:latentStyles w:defLockedState="0" w:defUIPriority="99" w:defSemiHidden="0" w:defUnhideWhenUsed="0" w:defQFormat="0" w:count="376">
+    <w:lsdException w:name="Normal" w:uiPriority="0" w:qFormat="1"/>
+    <w:lsdException w:name="heading 1" w:uiPriority="9" w:qFormat="1"/>
+    <w:lsdException w:name="heading 2" w:semiHidden="1" w:uiPriority="9" w:unhideWhenUsed="1" w:qFormat="1"/>
+    <w:lsdException w:name="heading 3" w:semiHidden="1" w:uiPriority="9" w:unhideWhenUsed="1" w:qFormat="1"/>
+    <w:lsdException w:name="heading 4" w:semiHidden="1" w:uiPriority="9" w:unhideWhenUsed="1" w:qFormat="1"/>
+    <w:lsdException w:name="heading 5" w:semiHidden="1" w:uiPriority="9" w:unhideWhenUsed="1" w:qFormat="1"/>
+    <w:lsdException w:name="heading 6" w:semiHidden="1" w:uiPriority="9" w:unhideWhenUsed="1" w:qFormat="1"/>
+    <w:lsdException w:name="heading 7" w:semiHidden="1" w:uiPriority="9" w:unhideWhenUsed="1" w:qFormat="1"/>
+    <w:lsdException w:name="heading 8" w:semiHidden="1" w:uiPriority="9" w:unhideWhenUsed="1" w:qFormat="1"/>
+    <w:lsdException w:name="heading 9" w:semiHidden="1" w:uiPriority="9" w:unhideWhenUsed="1" w:qFormat="1"/>
+    <w:lsdException w:name="index 1" w:semiHidden="1" w:unhideWhenUsed="1"/>
+    <w:lsdException w:name="index 2" w:semiHidden="1" w:unhideWhenUsed="1"/>
+    <w:lsdException w:name="index 3" w:semiHidden="1" w:unhideWhenUsed="1"/>
+    <w:lsdException w:name="index 4" w:semiHidden="1" w:unhideWhenUsed="1"/>
+    <w:lsdException w:name="index 5" w:semiHidden="1" w:unhideWhenUsed="1"/>
+    <w:lsdException w:name="index 6" w:semiHidden="1" w:unhideWhenUsed="1"/>
+    <w:lsdException w:name="index 7" w:semiHidden="1" w:unhideWhenUsed="1"/>
+    <w:lsdException w:name="index 8" w:semiHidden="1" w:unhideWhenUsed="1"/>
+    <w:lsdException w:name="index 9" w:semiHidden="1" w:unhideWhenUsed="1"/>
+    <w:lsdException w:name="toc 1" w:semiHidden="1" w:uiPriority="39" w:unhideWhenUsed="1"/>
+    <w:lsdException w:name="toc 2" w:semiHidden="1" w:uiPriority="39" w:unhideWhenUsed="1"/>
+    <w:lsdException w:name="toc 3" w:semiHidden="1" w:uiPriority="39" w:unhideWhenUsed="1"/>
+    <w:lsdException w:name="toc 4" w:semiHidden="1" w:uiPriority="39" w:unhideWhenUsed="1"/>
+    <w:lsdException w:name="toc 5" w:semiHidden="1" w:uiPriority="39" w:unhideWhenUsed="1"/>
+    <w:lsdException w:name="toc 6" w:semiHidden="1" w:uiPriority="39" w:unhideWhenUsed="1"/>
+    <w:lsdException w:name="toc 7" w:semiHidden="1" w:uiPriority="39" w:unhideWhenUsed="1"/>
+    <w:lsdException w:name="toc 8" w:semiHidden="1" w:uiPriority="39" w:unhideWhenUsed="1"/>
+    <w:lsdException w:name="toc 9" w:semiHidden="1" w:uiPriority="39" w:unhideWhenUsed="1"/>
+    <w:lsdException w:name="Normal Indent" w:semiHidden="1" w:unhideWhenUsed="1"/>
+    <w:lsdException w:name="footnote text" w:semiHidden="1" w:unhideWhenUsed="1"/>
+    <w:lsdException w:name="annotation text" w:semiHidden="1" w:unhideWhenUsed="1"/>
+    <w:lsdException w:name="header" w:semiHidden="1" w:unhideWhenUsed="1"/>
+    <w:lsdException w:name="footer" w:semiHidden="1" w:unhideWhenUsed="1"/>
+    <w:lsdException w:name="index heading" w:semiHidden="1" w:unhideWhenUsed="1"/>
+    <w:lsdException w:name="caption" w:semiHidden="1" w:uiPriority="35" w:unhideWhenUsed="1" w:qFormat="1"/>
+    <w:lsdException w:name="table of figures" w:semiHidden="1" w:unhideWhenUsed="1"/>
+    <w:lsdException w:name="envelope address" w:semiHidden="1" w:unhideWhenUsed="1"/>
+    <w:lsdException w:name="envelope return" w:semiHidden="1" w:unhideWhenUsed="1"/>
+    <w:lsdException w:name="footnote reference" w:semiHidden="1" w:unhideWhenUsed="1"/>
+    <w:lsdException w:name="annotation reference" w:semiHidden="1" w:unhideWhenUsed="1"/>
+    <w:lsdException w:name="line number" w:semiHidden="1" w:unhideWhenUsed="1"/>
+    <w:lsdException w:name="page number" w:semiHidden="1" w:unhideWhenUsed="1"/>
+    <w:lsdException w:name="endnote reference" w:semiHidden="1" w:unhideWhenUsed="1"/>
+    <w:lsdException w:name="endnote text" w:semiHidden="1" w:unhideWhenUsed="1"/>
+    <w:lsdException w:name="table of authorities" w:semiHidden="1" w:unhideWhenUsed="1"/>
+    <w:lsdException w:name="macro" w:semiHidden="1" w:unhideWhenUsed="1"/>
+    <w:lsdException w:name="toa heading" w:semiHidden="1" w:unhideWhenUsed="1"/>
+    <w:lsdException w:name="List" w:semiHidden="1" w:unhideWhenUsed="1"/>
+    <w:lsdException w:name="List Bullet" w:semiHidden="1" w:unhideWhenUsed="1"/>
+    <w:lsdException w:name="List Number" w:semiHidden="1" w:unhideWhenUsed="1"/>
+    <w:lsdException w:name="List 2" w:semiHidden="1" w:unhideWhenUsed="1"/>
+    <w:lsdException w:name="List 3" w:semiHidden="1" w:unhideWhenUsed="1"/>
+    <w:lsdException w:name="List 4" w:semiHidden="1" w:unhideWhenUsed="1"/>
+    <w:lsdException w:name="List 5" w:semiHidden="1" w:unhideWhenUsed="1"/>
+    <w:lsdException w:name="List Bullet 2" w:semiHidden="1" w:unhideWhenUsed="1"/>
+    <w:lsdException w:name="List Bullet 3" w:semiHidden="1" w:unhideWhenUsed="1"/>
+    <w:lsdException w:name="List Bullet 4" w:semiHidden="1" w:unhideWhenUsed="1"/>
+    <w:lsdException w:name="List Bullet 5" w:semiHidden="1" w:unhideWhenUsed="1"/>
+    <w:lsdException w:name="List Number 2" w:semiHidden="1" w:unhideWhenUsed="1"/>
+    <w:lsdException w:name="List Number 3" w:semiHidden="1" w:unhideWhenUsed="1"/>
+    <w:lsdException w:name="List Number 4" w:semiHidden="1" w:unhideWhenUsed="1"/>
+    <w:lsdException w:name="List Number 5" w:semiHidden="1" w:unhideWhenUsed="1"/>
+    <w:lsdException w:name="Title" w:uiPriority="10" w:qFormat="1"/>
+    <w:lsdException w:name="Closing" w:semiHidden="1" w:unhideWhenUsed="1"/>
+    <w:lsdException w:name="Signature" w:semiHidden="1" w:unhideWhenUsed="1"/>
+    <w:lsdException w:name="Default Paragraph Font" w:semiHidden="1" w:uiPriority="1" w:unhideWhenUsed="1"/>
+    <w:lsdException w:name="Body Text" w:semiHidden="1" w:unhideWhenUsed="1"/>
+    <w:lsdException w:name="Body Text Indent" w:semiHidden="1" w:unhideWhenUsed="1"/>
+    <w:lsdException w:name="List Continue" w:semiHidden="1" w:unhideWhenUsed="1"/>
+    <w:lsdException w:name="List Continue 2" w:semiHidden="1" w:unhideWhenUsed="1"/>
+    <w:lsdException w:name="List Continue 3" w:semiHidden="1" w:unhideWhenUsed="1"/>
+    <w:lsdException w:name="List Continue 4" w:semiHidden="1" w:unhideWhenUsed="1"/>
+    <w:lsdException w:name="List Continue 5" w:semiHidden="1" w:unhideWhenUsed="1"/>
+    <w:lsdException w:name="Message Header" w:semiHidden="1" w:unhideWhenUsed="1"/>
+    <w:lsdException w:name="Subtitle" w:uiPriority="11" w:qFormat="1"/>
+    <w:lsdException w:name="Salutation" w:semiHidden="1" w:unhideWhenUsed="1"/>
+    <w:lsdException w:name="Date" w:semiHidden="1" w:unhideWhenUsed="1"/>
+    <w:lsdException w:name="Body Text First Indent" w:semiHidden="1" w:unhideWhenUsed="1"/>
+    <w:lsdException w:name="Body Text First Indent 2" w:semiHidden="1" w:unhideWhenUsed="1"/>
+    <w:lsdException w:name="Note Heading" w:semiHidden="1" w:unhideWhenUsed="1"/>
+    <w:lsdException w:name="Body Text 2" w:semiHidden="1" w:unhideWhenUsed="1"/>
+    <w:lsdException w:name="Body Text 3" w:semiHidden="1" w:unhideWhenUsed="1"/>
+    <w:lsdException w:name="Body Text Indent 2" w:semiHidden="1" w:unhideWhenUsed="1"/>
+    <w:lsdException w:name="Body Text Indent 3" w:semiHidden="1" w:unhideWhenUsed="1"/>
+    <w:lsdException w:name="Block Text" w:semiHidden="1" w:unhideWhenUsed="1"/>
+    <w:lsdException w:name="Hyperlink" w:semiHidden="1" w:unhideWhenUsed="1"/>
+    <w:lsdException w:name="FollowedHyperlink" w:semiHidden="1" w:unhideWhenUsed="1"/>
+    <w:lsdException w:name="Strong" w:uiPriority="22" w:qFormat="1"/>
+    <w:lsdException w:name="Emphasis" w:uiPriority="20" w:qFormat="1"/>
+    <w:lsdException w:name="Document Map" w:semiHidden="1" w:unhideWhenUsed="1"/>
+    <w:lsdException w:name="Plain Text" w:semiHidden="1" w:unhideWhenUsed="1"/>
+    <w:lsdException w:name="E-mail Signature" w:semiHidden="1" w:unhideWhenUsed="1"/>
+    <w:lsdException w:name="HTML Top of Form" w:semiHidden="1" w:unhideWhenUsed="1"/>
+    <w:lsdException w:name="HTML Bottom of Form" w:semiHidden="1" w:unhideWhenUsed="1"/>
+    <w:lsdException w:name="Normal (Web)" w:semiHidden="1" w:unhideWhenUsed="1"/>
+    <w:lsdException w:name="HTML Acronym" w:semiHidden="1" w:unhideWhenUsed="1"/>
+    <w:lsdException w:name="HTML Address" w:semiHidden="1" w:unhideWhenUsed="1"/>
+    <w:lsdException w:name="HTML Cite" w:semiHidden="1" w:unhideWhenUsed="1"/>
+    <w:lsdException w:name="HTML Code" w:semiHidden="1" w:unhideWhenUsed="1"/>
+    <w:lsdException w:name="HTML Definition" w:semiHidden="1" w:unhideWhenUsed="1"/>
+    <w:lsdException w:name="HTML Keyboard" w:semiHidden="1" w:unhideWhenUsed="1"/>
+    <w:lsdException w:name="HTML Preformatted" w:semiHidden="1" w:unhideWhenUsed="1"/>
+    <w:lsdException w:name="HTML Sample" w:semiHidden="1" w:unhideWhenUsed="1"/>
+    <w:lsdException w:name="HTML Typewriter" w:semiHidden="1" w:unhideWhenUsed="1"/>
+    <w:lsdException w:name="HTML Variable" w:semiHidden="1" w:unhideWhenUsed="1"/>
+    <w:lsdException w:name="Normal Table" w:semiHidden="1" w:unhideWhenUsed="1"/>
+    <w:lsdException w:name="annotation subject" w:semiHidden="1" w:unhideWhenUsed="1"/>
+    <w:lsdException w:name="No List" w:semiHidden="1" w:unhideWhenUsed="1"/>
+    <w:lsdException w:name="Outline List 1" w:semiHidden="1" w:unhideWhenUsed="1"/>
+    <w:lsdException w:name="Outline List 2" w:semiHidden="1" w:unhideWhenUsed="1"/>
+    <w:lsdException w:name="Outline List 3" w:semiHidden="1" w:unhideWhenUsed="1"/>
+    <w:lsdException w:name="Table Simple 1" w:semiHidden="1" w:unhideWhenUsed="1"/>
+    <w:lsdException w:name="Table Simple 2" w:semiHidden="1" w:unhideWhenUsed="1"/>
+    <w:lsdException w:name="Table Simple 3" w:semiHidden="1" w:unhideWhenUsed="1"/>
+    <w:lsdException w:name="Table Classic 1" w:semiHidden="1" w:unhideWhenUsed="1"/>
+    <w:lsdException w:name="Table Classic 2" w:semiHidden="1" w:unhideWhenUsed="1"/>
+    <w:lsdException w:name="Table Classic 3" w:semiHidden="1" w:unhideWhenUsed="1"/>
+    <w:lsdException w:name="Table Classic 4" w:semiHidden="1" w:unhideWhenUsed="1"/>
+    <w:lsdException w:name="Table Colorful 1" w:semiHidden="1" w:unhideWhenUsed="1"/>
+    <w:lsdException w:name="Table Colorful 2" w:semiHidden="1" w:unhideWhenUsed="1"/>
+    <w:lsdException w:name="Table Colorful 3" w:semiHidden="1" w:unhideWhenUsed="1"/>
+    <w:lsdException w:name="Table Columns 1" w:semiHidden="1" w:unhideWhenUsed="1"/>
+    <w:lsdException w:name="Table Columns 2" w:semiHidden="1" w:unhideWhenUsed="1"/>
+    <w:lsdException w:name="Table Columns 3" w:semiHidden="1" w:unhideWhenUsed="1"/>
+    <w:lsdException w:name="Table Columns 4" w:semiHidden="1" w:unhideWhenUsed="1"/>
+    <w:lsdException w:name="Table Columns 5" w:semiHidden="1" w:unhideWhenUsed="1"/>
+    <w:lsdException w:name="Table Grid 1" w:semiHidden="1" w:unhideWhenUsed="1"/>
+    <w:lsdException w:name="Table Grid 2" w:semiHidden="1" w:unhideWhenUsed="1"/>
+    <w:lsdException w:name="Table Grid 3" w:semiHidden="1" w:unhideWhenUsed="1"/>
+    <w:lsdException w:name="Table Grid 4" w:semiHidden="1" w:unhideWhenUsed="1"/>
+    <w:lsdException w:name="Table Grid 5" w:semiHidden="1" w:unhideWhenUsed="1"/>
+    <w:lsdException w:name="Table Grid 6" w:semiHidden="1" w:unhideWhenUsed="1"/>
+    <w:lsdException w:name="Table Grid 7" w:semiHidden="1" w:unhideWhenUsed="1"/>
+    <w:lsdException w:name="Table Grid 8" w:semiHidden="1" w:unhideWhenUsed="1"/>
+    <w:lsdException w:name="Table List 1" w:semiHidden="1" w:unhideWhenUsed="1"/>
+    <w:lsdException w:name="Table List 2" w:semiHidden="1" w:unhideWhenUsed="1"/>
+    <w:lsdException w:name="Table List 3" w:semiHidden="1" w:unhideWhenUsed="1"/>
+    <w:lsdException w:name="Table List 4" w:semiHidden="1" w:unhideWhenUsed="1"/>
+    <w:lsdException w:name="Table List 5" w:semiHidden="1" w:unhideWhenUsed="1"/>
+    <w:lsdException w:name="Table List 6" w:semiHidden="1" w:unhideWhenUsed="1"/>
+    <w:lsdException w:name="Table List 7" w:semiHidden="1" w:unhideWhenUsed="1"/>
+    <w:lsdException w:name="Table List 8" w:semiHidden="1" w:unhideWhenUsed="1"/>
+    <w:lsdException w:name="Table 3D effects 1" w:semiHidden="1" w:unhideWhenUsed="1"/>
+    <w:lsdException w:name="Table 3D effects 2" w:semiHidden="1" w:unhideWhenUsed="1"/>
+    <w:lsdException w:name="Table 3D effects 3" w:semiHidden="1" w:unhideWhenUsed="1"/>
+    <w:lsdException w:name="Table Contemporary" w:semiHidden="1" w:unhideWhenUsed="1"/>
+    <w:lsdException w:name="Table Elegant" w:semiHidden="1" w:unhideWhenUsed="1"/>
+    <w:lsdException w:name="Table Professional" w:semiHidden="1" w:unhideWhenUsed="1"/>
+    <w:lsdException w:name="Table Subtle 1" w:semiHidden="1" w:unhideWhenUsed="1"/>
+    <w:lsdException w:name="Table Subtle 2" w:semiHidden="1" w:unhideWhenUsed="1"/>
+    <w:lsdException w:name="Table Web 1" w:semiHidden="1" w:unhideWhenUsed="1"/>
+    <w:lsdException w:name="Table Web 2" w:semiHidden="1" w:unhideWhenUsed="1"/>
+    <w:lsdException w:name="Table Web 3" w:semiHidden="1" w:unhideWhenUsed="1"/>
+    <w:lsdException w:name="Balloon Text" w:semiHidden="1" w:unhideWhenUsed="1"/>
+    <w:lsdException w:name="Table Grid" w:uiPriority="39"/>
+    <w:lsdException w:name="Table Theme" w:semiHidden="1" w:unhideWhenUsed="1"/>
+    <w:lsdException w:name="Placeholder Text" w:semiHidden="1"/>
+    <w:lsdException w:name="No Spacing" w:uiPriority="1" w:qFormat="1"/>
+    <w:lsdException w:name="Light Shading" w:uiPriority="60"/>
+    <w:lsdException w:name="Light List" w:uiPriority="61"/>
+    <w:lsdException w:name="Light Grid" w:uiPriority="62"/>
+    <w:lsdException w:name="Medium Shading 1" w:uiPriority="63"/>
+    <w:lsdException w:name="Medium Shading 2" w:uiPriority="64"/>
+    <w:lsdException w:name="Medium List 1" w:uiPriority="65"/>
+    <w:lsdException w:name="Medium List 2" w:uiPriority="66"/>
+    <w:lsdException w:name="Medium Grid 1" w:uiPriority="67"/>
+    <w:lsdException w:name="Medium Grid 2" w:uiPriority="68"/>
+    <w:lsdException w:name="Medium Grid 3" w:uiPriority="69"/>
+    <w:lsdException w:name="Dark List" w:uiPriority="70"/>
+    <w:lsdException w:name="Colorful Shading" w:uiPriority="71"/>
+    <w:lsdException w:name="Colorful List" w:uiPriority="72"/>
+    <w:lsdException w:name="Colorful Grid" w:uiPriority="73"/>
+    <w:lsdException w:name="Light Shading Accent 1" w:uiPriority="60"/>
+    <w:lsdException w:name="Light List Accent 1" w:uiPriority="61"/>
+    <w:lsdException w:name="Light Grid Accent 1" w:uiPriority="62"/>
+    <w:lsdException w:name="Medium Shading 1 Accent 1" w:uiPriority="63"/>
+    <w:lsdException w:name="Medium Shading 2 Accent 1" w:uiPriority="64"/>
+    <w:lsdException w:name="Medium List 1 Accent 1" w:uiPriority="65"/>
+    <w:lsdException w:name="Revision" w:semiHidden="1"/>
+    <w:lsdException w:name="List Paragraph" w:uiPriority="34" w:qFormat="1"/>
+    <w:lsdException w:name="Quote" w:uiPriority="29" w:qFormat="1"/>
+    <w:lsdException w:name="Intense Quote" w:uiPriority="30" w:qFormat="1"/>
+    <w:lsdException w:name="Medium List 2 Accent 1" w:uiPriority="66"/>
+    <w:lsdException w:name="Medium Grid 1 Accent 1" w:uiPriority="67"/>
+    <w:lsdException w:name="Medium Grid 2 Accent 1" w:uiPriority="68"/>
+    <w:lsdException w:name="Medium Grid 3 Accent 1" w:uiPriority="69"/>
+    <w:lsdException w:name="Dark List Accent 1" w:uiPriority="70"/>
+    <w:lsdException w:name="Colorful Shading Accent 1" w:uiPriority="71"/>
+    <w:lsdException w:name="Colorful List Accent 1" w:uiPriority="72"/>
+    <w:lsdException w:name="Colorful Grid Accent 1" w:uiPriority="73"/>
+    <w:lsdException w:name="Light Shading Accent 2" w:uiPriority="60"/>
+    <w:lsdException w:name="Light List Accent 2" w:uiPriority="61"/>
+    <w:lsdException w:name="Light Grid Accent 2" w:uiPriority="62"/>
+    <w:lsdException w:name="Medium Shading 1 Accent 2" w:uiPriority="63"/>
+    <w:lsdException w:name="Medium Shading 2 Accent 2" w:uiPriority="64"/>
+    <w:lsdException w:name="Medium List 1 Accent 2" w:uiPriority="65"/>
+    <w:lsdException w:name="Medium List 2 Accent 2" w:uiPriority="66"/>
+    <w:lsdException w:name="Medium Grid 1 Accent 2" w:uiPriority="67"/>
+    <w:lsdException w:name="Medium Grid 2 Accent 2" w:uiPriority="68"/>
+    <w:lsdException w:name="Medium Grid 3 Accent 2" w:uiPriority="69"/>
+    <w:lsdException w:name="Dark List Accent 2" w:uiPriority="70"/>
+    <w:lsdException w:name="Colorful Shading Accent 2" w:uiPriority="71"/>
+    <w:lsdException w:name="Colorful List Accent 2" w:uiPriority="72"/>
+    <w:lsdException w:name="Colorful Grid Accent 2" w:uiPriority="73"/>
+    <w:lsdException w:name="Light Shading Accent 3" w:uiPriority="60"/>
+    <w:lsdException w:name="Light List Accent 3" w:uiPriority="61"/>
+    <w:lsdException w:name="Light Grid Accent 3" w:uiPriority="62"/>
+    <w:lsdException w:name="Medium Shading 1 Accent 3" w:uiPriority="63"/>
+    <w:lsdException w:name="Medium Shading 2 Accent 3" w:uiPriority="64"/>
+    <w:lsdException w:name="Medium List 1 Accent 3" w:uiPriority="65"/>
+    <w:lsdException w:name="Medium List 2 Accent 3" w:uiPriority="66"/>
+    <w:lsdException w:name="Medium Grid 1 Accent 3" w:uiPriority="67"/>
+    <w:lsdException w:name="Medium Grid 2 Accent 3" w:uiPriority="68"/>
+    <w:lsdException w:name="Medium Grid 3 Accent 3" w:uiPriority="69"/>
+    <w:lsdException w:name="Dark List Accent 3" w:uiPriority="70"/>
+    <w:lsdException w:name="Colorful Shading Accent 3" w:uiPriority="71"/>
+    <w:lsdException w:name="Colorful List Accent 3" w:uiPriority="72"/>
+    <w:lsdException w:name="Colorful Grid Accent 3" w:uiPriority="73"/>
+    <w:lsdException w:name="Light Shading Accent 4" w:uiPriority="60"/>
+    <w:lsdException w:name="Light List Accent 4" w:uiPriority="61"/>
+    <w:lsdException w:name="Light Grid Accent 4" w:uiPriority="62"/>
+    <w:lsdException w:name="Medium Shading 1 Accent 4" w:uiPriority="63"/>
+    <w:lsdException w:name="Medium Shading 2 Accent 4" w:uiPriority="64"/>
+    <w:lsdException w:name="Medium List 1 Accent 4" w:uiPriority="65"/>
+    <w:lsdException w:name="Medium List 2 Accent 4" w:uiPriority="66"/>
+    <w:lsdException w:name="Medium Grid 1 Accent 4" w:uiPriority="67"/>
+    <w:lsdException w:name="Medium Grid 2 Accent 4" w:uiPriority="68"/>
+    <w:lsdException w:name="Medium Grid 3 Accent 4" w:uiPriority="69"/>
+    <w:lsdException w:name="Dark List Accent 4" w:uiPriority="70"/>
+    <w:lsdException w:name="Colorful Shading Accent 4" w:uiPriority="71"/>
+    <w:lsdException w:name="Colorful List Accent 4" w:uiPriority="72"/>
+    <w:lsdException w:name="Colorful Grid Accent 4" w:uiPriority="73"/>
+    <w:lsdException w:name="Light Shading Accent 5" w:uiPriority="60"/>
+    <w:lsdException w:name="Light List Accent 5" w:uiPriority="61"/>
+    <w:lsdException w:name="Light Grid Accent 5" w:uiPriority="62"/>
+    <w:lsdException w:name="Medium Shading 1 Accent 5" w:uiPriority="63"/>
+    <w:lsdException w:name="Medium Shading 2 Accent 5" w:uiPriority="64"/>
+    <w:lsdException w:name="Medium List 1 Accent 5" w:uiPriority="65"/>
+    <w:lsdException w:name="Medium List 2 Accent 5" w:uiPriority="66"/>
+    <w:lsdException w:name="Medium Grid 1 Accent 5" w:uiPriority="67"/>
+    <w:lsdException w:name="Medium Grid 2 Accent 5" w:uiPriority="68"/>
+    <w:lsdException w:name="Medium Grid 3 Accent 5" w:uiPriority="69"/>
+    <w:lsdException w:name="Dark List Accent 5" w:uiPriority="70"/>
+    <w:lsdException w:name="Colorful Shading Accent 5" w:uiPriority="71"/>
+    <w:lsdException w:name="Colorful List Accent 5" w:uiPriority="72"/>
+    <w:lsdException w:name="Colorful Grid Accent 5" w:uiPriority="73"/>
+    <w:lsdException w:name="Light Shading Accent 6" w:uiPriority="60"/>
+    <w:lsdException w:name="Light List Accent 6" w:uiPriority="61"/>
+    <w:lsdException w:name="Light Grid Accent 6" w:uiPriority="62"/>
+    <w:lsdException w:name="Medium Shading 1 Accent 6" w:uiPriority="63"/>
+    <w:lsdException w:name="Medium Shading 2 Accent 6" w:uiPriority="64"/>
+    <w:lsdException w:name="Medium List 1 Accent 6" w:uiPriority="65"/>
+    <w:lsdException w:name="Medium List 2 Accent 6" w:uiPriority="66"/>
+    <w:lsdException w:name="Medium Grid 1 Accent 6" w:uiPriority="67"/>
+    <w:lsdException w:name="Medium Grid 2 Accent 6" w:uiPriority="68"/>
+    <w:lsdException w:name="Medium Grid 3 Accent 6" w:uiPriority="69"/>
+    <w:lsdException w:name="Dark List Accent 6" w:uiPriority="70"/>
+    <w:lsdException w:name="Colorful Shading Accent 6" w:uiPriority="71"/>
+    <w:lsdException w:name="Colorful List Accent 6" w:uiPriority="72"/>
+    <w:lsdException w:name="Colorful Grid Accent 6" w:uiPriority="73"/>
+    <w:lsdException w:name="Subtle Emphasis" w:uiPriority="19" w:qFormat="1"/>
+    <w:lsdException w:name="Intense Emphasis" w:uiPriority="21" w:qFormat="1"/>
+    <w:lsdException w:name="Subtle Reference" w:uiPriority="31" w:qFormat="1"/>
+    <w:lsdException w:name="Intense Reference" w:uiPriority="32" w:qFormat="1"/>
+    <w:lsdException w:name="Book Title" w:uiPriority="33" w:qFormat="1"/>
+    <w:lsdException w:name="Bibliography" w:semiHidden="1" w:uiPriority="37" w:unhideWhenUsed="1"/>
+    <w:lsdException w:name="TOC Heading" w:semiHidden="1" w:uiPriority="39" w:unhideWhenUsed="1" w:qFormat="1"/>
+    <w:lsdException w:name="Plain Table 1" w:uiPriority="41"/>
+    <w:lsdException w:name="Plain Table 2" w:uiPriority="42"/>
+    <w:lsdException w:name="Plain Table 3" w:uiPriority="43"/>
+    <w:lsdException w:name="Plain Table 4" w:uiPriority="44"/>
+    <w:lsdException w:name="Plain Table 5" w:uiPriority="45"/>
+    <w:lsdException w:name="Grid Table Light" w:uiPriority="40"/>
+    <w:lsdException w:name="Grid Table 1 Light" w:uiPriority="46"/>
+    <w:lsdException w:name="Grid Table 2" w:uiPriority="47"/>
+    <w:lsdException w:name="Grid Table 3" w:uiPriority="48"/>
+    <w:lsdException w:name="Grid Table 4" w:uiPriority="49"/>
+    <w:lsdException w:name="Grid Table 5 Dark" w:uiPriority="50"/>
+    <w:lsdException w:name="Grid Table 6 Colorful" w:uiPriority="51"/>
+    <w:lsdException w:name="Grid Table 7 Colorful" w:uiPriority="52"/>
+    <w:lsdException w:name="Grid Table 1 Light Accent 1" w:uiPriority="46"/>
+    <w:lsdException w:name="Grid Table 2 Accent 1" w:uiPriority="47"/>
+    <w:lsdException w:name="Grid Table 3 Accent 1" w:uiPriority="48"/>
+    <w:lsdException w:name="Grid Table 4 Accent 1" w:uiPriority="49"/>
+    <w:lsdException w:name="Grid Table 5 Dark Accent 1" w:uiPriority="50"/>
+    <w:lsdException w:name="Grid Table 6 Colorful Accent 1" w:uiPriority="51"/>
+    <w:lsdException w:name="Grid Table 7 Colorful Accent 1" w:uiPriority="52"/>
+    <w:lsdException w:name="Grid Table 1 Light Accent 2" w:uiPriority="46"/>
+    <w:lsdException w:name="Grid Table 2 Accent 2" w:uiPriority="47"/>
+    <w:lsdException w:name="Grid Table 3 Accent 2" w:uiPriority="48"/>
+    <w:lsdException w:name="Grid Table 4 Accent 2" w:uiPriority="49"/>
+    <w:lsdException w:name="Grid Table 5 Dark Accent 2" w:uiPriority="50"/>
+    <w:lsdException w:name="Grid Table 6 Colorful Accent 2" w:uiPriority="51"/>
+    <w:lsdException w:name="Grid Table 7 Colorful Accent 2" w:uiPriority="52"/>
+    <w:lsdException w:name="Grid Table 1 Light Accent 3" w:uiPriority="46"/>
+    <w:lsdException w:name="Grid Table 2 Accent 3" w:uiPriority="47"/>
+    <w:lsdException w:name="Grid Table 3 Accent 3" w:uiPriority="48"/>
+    <w:lsdException w:name="Grid Table 4 Accent 3" w:uiPriority="49"/>
+    <w:lsdException w:name="Grid Table 5 Dark Accent 3" w:uiPriority="50"/>
+    <w:lsdException w:name="Grid Table 6 Colorful Accent 3" w:uiPriority="51"/>
+    <w:lsdException w:name="Grid Table 7 Colorful Accent 3" w:uiPriority="52"/>
+    <w:lsdException w:name="Grid Table 1 Light Accent 4" w:uiPriority="46"/>
+    <w:lsdException w:name="Grid Table 2 Accent 4" w:uiPriority="47"/>
+    <w:lsdException w:name="Grid Table 3 Accent 4" w:uiPriority="48"/>
+    <w:lsdException w:name="Grid Table 4 Accent 4" w:uiPriority="49"/>
+    <w:lsdException w:name="Grid Table 5 Dark Accent 4" w:uiPriority="50"/>
+    <w:lsdException w:name="Grid Table 6 Colorful Accent 4" w:uiPriority="51"/>
+    <w:lsdException w:name="Grid Table 7 Colorful Accent 4" w:uiPriority="52"/>
+    <w:lsdException w:name="Grid Table 1 Light Accent 5" w:uiPriority="46"/>
+    <w:lsdException w:name="Grid Table 2 Accent 5" w:uiPriority="47"/>
+    <w:lsdException w:name="Grid Table 3 Accent 5" w:uiPriority="48"/>
+    <w:lsdException w:name="Grid Table 4 Accent 5" w:uiPriority="49"/>
+    <w:lsdException w:name="Grid Table 5 Dark Accent 5" w:uiPriority="50"/>
+    <w:lsdException w:name="Grid Table 6 Colorful Accent 5" w:uiPriority="51"/>
+    <w:lsdException w:name="Grid Table 7 Colorful Accent 5" w:uiPriority="52"/>
+    <w:lsdException w:name="Grid Table 1 Light Accent 6" w:uiPriority="46"/>
+    <w:lsdException w:name="Grid Table 2 Accent 6" w:uiPriority="47"/>
+    <w:lsdException w:name="Grid Table 3 Accent 6" w:uiPriority="48"/>
+    <w:lsdException w:name="Grid Table 4 Accent 6" w:uiPriority="49"/>
+    <w:lsdException w:name="Grid Table 5 Dark Accent 6" w:uiPriority="50"/>
+    <w:lsdException w:name="Grid Table 6 Colorful Accent 6" w:uiPriority="51"/>
+    <w:lsdException w:name="Grid Table 7 Colorful Accent 6" w:uiPriority="52"/>
+    <w:lsdException w:name="List Table 1 Light" w:uiPriority="46"/>
+    <w:lsdException w:name="List Table 2" w:uiPriority="47"/>
+    <w:lsdException w:name="List Table 3" w:uiPriority="48"/>
+    <w:lsdException w:name="List Table 4" w:uiPriority="49"/>
+    <w:lsdException w:name="List Table 5 Dark" w:uiPriority="50"/>
+    <w:lsdException w:name="List Table 6 Colorful" w:uiPriority="51"/>
+    <w:lsdException w:name="List Table 7 Colorful" w:uiPriority="52"/>
+    <w:lsdException w:name="List Table 1 Light Accent 1" w:uiPriority="46"/>
+    <w:lsdException w:name="List Table 2 Accent 1" w:uiPriority="47"/>
+    <w:lsdException w:name="List Table 3 Accent 1" w:uiPriority="48"/>
+    <w:lsdException w:name="List Table 4 Accent 1" w:uiPriority="49"/>
+    <w:lsdException w:name="List Table 5 Dark Accent 1" w:uiPriority="50"/>
+    <w:lsdException w:name="List Table 6 Colorful Accent 1" w:uiPriority="51"/>
+    <w:lsdException w:name="List Table 7 Colorful Accent 1" w:uiPriority="52"/>
+    <w:lsdException w:name="List Table 1 Light Accent 2" w:uiPriority="46"/>
+    <w:lsdException w:name="List Table 2 Accent 2" w:uiPriority="47"/>
+    <w:lsdException w:name="List Table 3 Accent 2" w:uiPriority="48"/>
+    <w:lsdException w:name="List Table 4 Accent 2" w:uiPriority="49"/>
+    <w:lsdException w:name="List Table 5 Dark Accent 2" w:uiPriority="50"/>
+    <w:lsdException w:name="List Table 6 Colorful Accent 2" w:uiPriority="51"/>
+    <w:lsdException w:name="List Table 7 Colorful Accent 2" w:uiPriority="52"/>
+    <w:lsdException w:name="List Table 1 Light Accent 3" w:uiPriority="46"/>
+    <w:lsdException w:name="List Table 2 Accent 3" w:uiPriority="47"/>
+    <w:lsdException w:name="List Table 3 Accent 3" w:uiPriority="48"/>
+    <w:lsdException w:name="List Table 4 Accent 3" w:uiPriority="49"/>
+    <w:lsdException w:name="List Table 5 Dark Accent 3" w:uiPriority="50"/>
+    <w:lsdException w:name="List Table 6 Colorful Accent 3" w:uiPriority="51"/>
+    <w:lsdException w:name="List Table 7 Colorful Accent 3" w:uiPriority="52"/>
+    <w:lsdException w:name="List Table 1 Light Accent 4" w:uiPriority="46"/>
+    <w:lsdException w:name="List Table 2 Accent 4" w:uiPriority="47"/>
+    <w:lsdException w:name="List Table 3 Accent 4" w:uiPriority="48"/>
+    <w:lsdException w:name="List Table 4 Accent 4" w:uiPriority="49"/>
+    <w:lsdException w:name="List Table 5 Dark Accent 4" w:uiPriority="50"/>
+    <w:lsdException w:name="List Table 6 Colorful Accent 4" w:uiPriority="51"/>
+    <w:lsdException w:name="List Table 7 Colorful Accent 4" w:uiPriority="52"/>
+    <w:lsdException w:name="List Table 1 Light Accent 5" w:uiPriority="46"/>
+    <w:lsdException w:name="List Table 2 Accent 5" w:uiPriority="47"/>
+    <w:lsdException w:name="List Table 3 Accent 5" w:uiPriority="48"/>
+    <w:lsdException w:name="List Table 4 Accent 5" w:uiPriority="49"/>
+    <w:lsdException w:name="List Table 5 Dark Accent 5" w:uiPriority="50"/>
+    <w:lsdException w:name="List Table 6 Colorful Accent 5" w:uiPriority="51"/>
+    <w:lsdException w:name="List Table 7 Colorful Accent 5" w:uiPriority="52"/>
+    <w:lsdException w:name="List Table 1 Light Accent 6" w:uiPriority="46"/>
+    <w:lsdException w:name="List Table 2 Accent 6" w:uiPriority="47"/>
+    <w:lsdException w:name="List Table 3 Accent 6" w:uiPriority="48"/>
+    <w:lsdException w:name="List Table 4 Accent 6" w:uiPriority="49"/>
+    <w:lsdException w:name="List Table 5 Dark Accent 6" w:uiPriority="50"/>
+    <w:lsdException w:name="List Table 6 Colorful Accent 6" w:uiPriority="51"/>
+    <w:lsdException w:name="List Table 7 Colorful Accent 6" w:uiPriority="52"/>
+    <w:lsdException w:name="Mention" w:semiHidden="1" w:unhideWhenUsed="1"/>
+    <w:lsdException w:name="Smart Hyperlink" w:semiHidden="1" w:unhideWhenUsed="1"/>
+    <w:lsdException w:name="Hashtag" w:semiHidden="1" w:unhideWhenUsed="1"/>
+    <w:lsdException w:name="Unresolved Mention" w:semiHidden="1" w:unhideWhenUsed="1"/>
+    <w:lsdException w:name="Smart Link" w:semiHidden="1" w:unhideWhenUsed="1"/>
+  </w:latentStyles>
+  <w:style w:type="paragraph" w:default="1" w:styleId="Normal">
+    <w:name w:val="Normal"/>
+    <w:qFormat/>
+    <w:rsid w:val="00012780"/>
   </w:style>
   <w:style w:type="paragraph" w:styleId="Heading1">
     <w:name w:val="heading 1"/>
     <w:basedOn w:val="Normal"/>
     <w:next w:val="Normal"/>
+    <w:uiPriority w:val="9"/>
+    <w:qFormat/>
     <w:pPr>
       <w:widowControl w:val="0"/>
-      <w:spacing w:after="0" w:before="98" w:line="240" w:lineRule="auto"/>
+      <w:spacing w:before="98" w:after="0" w:line="240" w:lineRule="auto"/>
       <w:ind w:left="158"/>
+      <w:outlineLvl w:val="0"/>
     </w:pPr>
     <w:rPr>
-      <w:rFonts w:ascii="Trebuchet MS" w:cs="Trebuchet MS" w:eastAsia="Trebuchet MS" w:hAnsi="Trebuchet MS"/>
+      <w:rFonts w:ascii="Trebuchet MS" w:eastAsia="Trebuchet MS" w:hAnsi="Trebuchet MS" w:cs="Trebuchet MS"/>
       <w:sz w:val="28"/>
       <w:szCs w:val="28"/>
     </w:rPr>
@@ -4361,14 +4493,18 @@
     <w:name w:val="heading 2"/>
     <w:basedOn w:val="Normal"/>
     <w:next w:val="Normal"/>
+    <w:uiPriority w:val="9"/>
+    <w:semiHidden/>
+    <w:unhideWhenUsed/>
+    <w:qFormat/>
     <w:pPr>
-      <w:keepNext w:val="1"/>
-      <w:keepLines w:val="1"/>
-      <w:spacing w:after="0" w:before="40" w:lineRule="auto"/>
+      <w:keepNext/>
+      <w:keepLines/>
+      <w:spacing w:before="40" w:after="0"/>
+      <w:outlineLvl w:val="1"/>
     </w:pPr>
     <w:rPr>
-      <w:rFonts w:ascii="Calibri" w:cs="Calibri" w:eastAsia="Calibri" w:hAnsi="Calibri"/>
-      <w:color w:val="2f5496"/>
+      <w:color w:val="2F5496"/>
       <w:sz w:val="26"/>
       <w:szCs w:val="26"/>
     </w:rPr>
@@ -4377,14 +4513,18 @@
     <w:name w:val="heading 3"/>
     <w:basedOn w:val="Normal"/>
     <w:next w:val="Normal"/>
+    <w:uiPriority w:val="9"/>
+    <w:semiHidden/>
+    <w:unhideWhenUsed/>
+    <w:qFormat/>
     <w:pPr>
-      <w:keepNext w:val="1"/>
-      <w:keepLines w:val="1"/>
-      <w:pageBreakBefore w:val="0"/>
-      <w:spacing w:after="80" w:before="280" w:lineRule="auto"/>
+      <w:keepNext/>
+      <w:keepLines/>
+      <w:spacing w:before="280" w:after="80"/>
+      <w:outlineLvl w:val="2"/>
     </w:pPr>
     <w:rPr>
-      <w:b w:val="1"/>
+      <w:b/>
       <w:sz w:val="28"/>
       <w:szCs w:val="28"/>
     </w:rPr>
@@ -4393,60 +4533,99 @@
     <w:name w:val="heading 4"/>
     <w:basedOn w:val="Normal"/>
     <w:next w:val="Normal"/>
+    <w:uiPriority w:val="9"/>
+    <w:semiHidden/>
+    <w:unhideWhenUsed/>
+    <w:qFormat/>
     <w:pPr>
-      <w:keepNext w:val="1"/>
-      <w:keepLines w:val="1"/>
-      <w:spacing w:after="0" w:before="40" w:lineRule="auto"/>
+      <w:keepNext/>
+      <w:keepLines/>
+      <w:spacing w:before="40" w:after="0"/>
+      <w:outlineLvl w:val="3"/>
     </w:pPr>
     <w:rPr>
-      <w:rFonts w:ascii="Calibri" w:cs="Calibri" w:eastAsia="Calibri" w:hAnsi="Calibri"/>
-      <w:i w:val="1"/>
-      <w:color w:val="2f5496"/>
+      <w:i/>
+      <w:color w:val="2F5496"/>
     </w:rPr>
   </w:style>
   <w:style w:type="paragraph" w:styleId="Heading5">
     <w:name w:val="heading 5"/>
     <w:basedOn w:val="Normal"/>
     <w:next w:val="Normal"/>
+    <w:uiPriority w:val="9"/>
+    <w:semiHidden/>
+    <w:unhideWhenUsed/>
+    <w:qFormat/>
     <w:pPr>
-      <w:keepNext w:val="1"/>
-      <w:keepLines w:val="1"/>
-      <w:pageBreakBefore w:val="0"/>
-      <w:spacing w:after="40" w:before="220" w:lineRule="auto"/>
+      <w:keepNext/>
+      <w:keepLines/>
+      <w:spacing w:before="220" w:after="40"/>
+      <w:outlineLvl w:val="4"/>
     </w:pPr>
     <w:rPr>
-      <w:b w:val="1"/>
-      <w:sz w:val="22"/>
-      <w:szCs w:val="22"/>
+      <w:b/>
     </w:rPr>
   </w:style>
   <w:style w:type="paragraph" w:styleId="Heading6">
     <w:name w:val="heading 6"/>
     <w:basedOn w:val="Normal"/>
     <w:next w:val="Normal"/>
+    <w:uiPriority w:val="9"/>
+    <w:semiHidden/>
+    <w:unhideWhenUsed/>
+    <w:qFormat/>
     <w:pPr>
-      <w:keepNext w:val="1"/>
-      <w:keepLines w:val="1"/>
-      <w:pageBreakBefore w:val="0"/>
-      <w:spacing w:after="40" w:before="200" w:lineRule="auto"/>
+      <w:keepNext/>
+      <w:keepLines/>
+      <w:spacing w:before="200" w:after="40"/>
+      <w:outlineLvl w:val="5"/>
     </w:pPr>
     <w:rPr>
-      <w:b w:val="1"/>
+      <w:b/>
       <w:sz w:val="20"/>
       <w:szCs w:val="20"/>
     </w:rPr>
+  </w:style>
+  <w:style w:type="character" w:default="1" w:styleId="DefaultParagraphFont">
+    <w:name w:val="Default Paragraph Font"/>
+    <w:uiPriority w:val="1"/>
+    <w:semiHidden/>
+    <w:unhideWhenUsed/>
+  </w:style>
+  <w:style w:type="table" w:default="1" w:styleId="TableNormal">
+    <w:name w:val="Normal Table"/>
+    <w:uiPriority w:val="99"/>
+    <w:semiHidden/>
+    <w:unhideWhenUsed/>
+    <w:tblPr>
+      <w:tblInd w:w="0" w:type="dxa"/>
+      <w:tblCellMar>
+        <w:top w:w="0" w:type="dxa"/>
+        <w:left w:w="108" w:type="dxa"/>
+        <w:bottom w:w="0" w:type="dxa"/>
+        <w:right w:w="108" w:type="dxa"/>
+      </w:tblCellMar>
+    </w:tblPr>
+  </w:style>
+  <w:style w:type="numbering" w:default="1" w:styleId="NoList">
+    <w:name w:val="No List"/>
+    <w:uiPriority w:val="99"/>
+    <w:semiHidden/>
+    <w:unhideWhenUsed/>
   </w:style>
   <w:style w:type="paragraph" w:styleId="Title">
     <w:name w:val="Title"/>
     <w:basedOn w:val="Normal"/>
     <w:next w:val="Normal"/>
+    <w:uiPriority w:val="10"/>
+    <w:qFormat/>
     <w:pPr>
       <w:widowControl w:val="0"/>
-      <w:spacing w:after="0" w:before="79" w:line="556.0000000000001" w:lineRule="auto"/>
+      <w:spacing w:before="79" w:after="0" w:line="556" w:lineRule="auto"/>
       <w:ind w:left="158"/>
     </w:pPr>
     <w:rPr>
-      <w:rFonts w:ascii="Trebuchet MS" w:cs="Trebuchet MS" w:eastAsia="Trebuchet MS" w:hAnsi="Trebuchet MS"/>
+      <w:rFonts w:ascii="Trebuchet MS" w:eastAsia="Trebuchet MS" w:hAnsi="Trebuchet MS" w:cs="Trebuchet MS"/>
       <w:sz w:val="48"/>
       <w:szCs w:val="48"/>
     </w:rPr>
@@ -4455,21 +4634,22 @@
     <w:name w:val="Subtitle"/>
     <w:basedOn w:val="Normal"/>
     <w:next w:val="Normal"/>
+    <w:uiPriority w:val="11"/>
+    <w:qFormat/>
     <w:pPr>
-      <w:keepNext w:val="1"/>
-      <w:keepLines w:val="1"/>
-      <w:pageBreakBefore w:val="0"/>
-      <w:spacing w:after="80" w:before="360" w:lineRule="auto"/>
+      <w:keepNext/>
+      <w:keepLines/>
+      <w:spacing w:before="360" w:after="80"/>
     </w:pPr>
     <w:rPr>
-      <w:rFonts w:ascii="Georgia" w:cs="Georgia" w:eastAsia="Georgia" w:hAnsi="Georgia"/>
-      <w:i w:val="1"/>
+      <w:rFonts w:ascii="Georgia" w:eastAsia="Georgia" w:hAnsi="Georgia" w:cs="Georgia"/>
+      <w:i/>
       <w:color w:val="666666"/>
       <w:sz w:val="48"/>
       <w:szCs w:val="48"/>
     </w:rPr>
   </w:style>
-  <w:style w:type="table" w:styleId="Table1">
+  <w:style w:type="table" w:customStyle="1" w:styleId="a">
     <w:basedOn w:val="TableNormal"/>
     <w:pPr>
       <w:spacing w:after="0" w:line="240" w:lineRule="auto"/>
@@ -4477,12 +4657,6 @@
     <w:tblPr>
       <w:tblStyleRowBandSize w:val="1"/>
       <w:tblStyleColBandSize w:val="1"/>
-      <w:tblCellMar>
-        <w:top w:w="0.0" w:type="dxa"/>
-        <w:left w:w="108.0" w:type="dxa"/>
-        <w:bottom w:w="0.0" w:type="dxa"/>
-        <w:right w:w="108.0" w:type="dxa"/>
-      </w:tblCellMar>
     </w:tblPr>
   </w:style>
 </w:styles>

--- a/Suwilanji_Silwamba_CV.docx
+++ b/Suwilanji_Silwamba_CV.docx
@@ -248,43 +248,7 @@
         <w:rPr>
           <w:color w:val="46484A"/>
         </w:rPr>
-        <w:t>0</w:t>
-      </w:r>
-      <w:r>
-        <w:rPr>
-          <w:color w:val="46484A"/>
-        </w:rPr>
-        <w:t>2</w:t>
-      </w:r>
-      <w:r>
-        <w:rPr>
-          <w:color w:val="46484A"/>
-        </w:rPr>
-        <w:t>/20</w:t>
-      </w:r>
-      <w:r>
-        <w:rPr>
-          <w:color w:val="46484A"/>
-        </w:rPr>
-        <w:t>23</w:t>
-      </w:r>
-      <w:r>
-        <w:rPr>
-          <w:color w:val="46484A"/>
-        </w:rPr>
-        <w:t xml:space="preserve"> - 0</w:t>
-      </w:r>
-      <w:r>
-        <w:rPr>
-          <w:color w:val="46484A"/>
-        </w:rPr>
-        <w:t>7</w:t>
-      </w:r>
-      <w:r>
-        <w:rPr>
-          <w:color w:val="46484A"/>
-        </w:rPr>
-        <w:t>/2023</w:t>
+        <w:t>02/2023 - 07/2023</w:t>
       </w:r>
     </w:p>
     <w:p>
@@ -433,37 +397,7 @@
         <w:rPr>
           <w:color w:val="46484A"/>
         </w:rPr>
-        <w:t>0</w:t>
-      </w:r>
-      <w:r>
-        <w:rPr>
-          <w:color w:val="46484A"/>
-        </w:rPr>
-        <w:t>7</w:t>
-      </w:r>
-      <w:r>
-        <w:rPr>
-          <w:color w:val="46484A"/>
-        </w:rPr>
-        <w:t>/202</w:t>
-      </w:r>
-      <w:r>
-        <w:rPr>
-          <w:color w:val="46484A"/>
-        </w:rPr>
-        <w:t>1</w:t>
-      </w:r>
-      <w:r>
-        <w:rPr>
-          <w:color w:val="46484A"/>
-        </w:rPr>
-        <w:t xml:space="preserve"> - </w:t>
-      </w:r>
-      <w:r>
-        <w:rPr>
-          <w:color w:val="46484A"/>
-        </w:rPr>
-        <w:t>Present</w:t>
+        <w:t>07/2021 - Present</w:t>
       </w:r>
     </w:p>
     <w:p>
@@ -517,13 +451,7 @@
         <w:rPr>
           <w:color w:val="000000"/>
         </w:rPr>
-        <w:t>I design and create database</w:t>
-      </w:r>
-      <w:r>
-        <w:rPr>
-          <w:color w:val="000000"/>
-        </w:rPr>
-        <w:t>s, optimize SQL scripts</w:t>
+        <w:t>I design and create databases, optimize SQL scripts</w:t>
       </w:r>
     </w:p>
     <w:p>
@@ -3428,7 +3356,7 @@
               </wp:anchor>
             </w:drawing>
           </mc:Choice>
-          <mc:Fallback xmlns:dgm="http://schemas.openxmlformats.org/drawingml/2006/diagram" xmlns:lc="http://schemas.openxmlformats.org/drawingml/2006/lockedCanvas" xmlns:c="http://schemas.openxmlformats.org/drawingml/2006/chart" xmlns:pic="http://schemas.openxmlformats.org/drawingml/2006/picture" xmlns:a="http://schemas.openxmlformats.org/drawingml/2006/main" xmlns:sl="http://schemas.openxmlformats.org/schemaLibrary/2006/main">
+          <mc:Fallback xmlns:sl="http://schemas.openxmlformats.org/schemaLibrary/2006/main" xmlns:a="http://schemas.openxmlformats.org/drawingml/2006/main" xmlns:pic="http://schemas.openxmlformats.org/drawingml/2006/picture" xmlns:c="http://schemas.openxmlformats.org/drawingml/2006/chart" xmlns:lc="http://schemas.openxmlformats.org/drawingml/2006/lockedCanvas" xmlns:dgm="http://schemas.openxmlformats.org/drawingml/2006/diagram">
             <w:drawing>
               <wp:anchor allowOverlap="1" behindDoc="0" distB="0" distT="0" distL="114300" distR="114300" hidden="0" layoutInCell="1" locked="0" relativeHeight="0" simplePos="0">
                 <wp:simplePos x="0" y="0"/>
@@ -3586,126 +3514,6 @@
           <w:color w:val="46484A"/>
         </w:rPr>
         <w:t>09/2023 – Present</w:t>
-      </w:r>
-    </w:p>
-    <w:p>
-      <w:pPr>
-        <w:widowControl w:val="0"/>
-        <w:pBdr>
-          <w:top w:val="nil"/>
-          <w:left w:val="nil"/>
-          <w:bottom w:val="nil"/>
-          <w:right w:val="nil"/>
-          <w:between w:val="nil"/>
-        </w:pBdr>
-        <w:spacing w:after="0" w:line="240" w:lineRule="auto"/>
-        <w:rPr>
-          <w:b/>
-          <w:color w:val="000000"/>
-          <w:sz w:val="20"/>
-          <w:szCs w:val="20"/>
-        </w:rPr>
-      </w:pPr>
-      <w:r>
-        <w:rPr>
-          <w:b/>
-          <w:color w:val="000000"/>
-          <w:sz w:val="20"/>
-          <w:szCs w:val="20"/>
-        </w:rPr>
-        <w:t>High School Diploma</w:t>
-      </w:r>
-    </w:p>
-    <w:p>
-      <w:pPr>
-        <w:widowControl w:val="0"/>
-        <w:pBdr>
-          <w:top w:val="nil"/>
-          <w:left w:val="nil"/>
-          <w:bottom w:val="nil"/>
-          <w:right w:val="nil"/>
-          <w:between w:val="nil"/>
-        </w:pBdr>
-        <w:spacing w:after="0" w:line="240" w:lineRule="auto"/>
-        <w:rPr>
-          <w:color w:val="4472C4"/>
-        </w:rPr>
-      </w:pPr>
-      <w:r>
-        <w:rPr>
-          <w:color w:val="4472C4"/>
-        </w:rPr>
-        <w:t>St Paul's Mulungushi Secondary School</w:t>
-      </w:r>
-    </w:p>
-    <w:p>
-      <w:pPr>
-        <w:widowControl w:val="0"/>
-        <w:pBdr>
-          <w:top w:val="nil"/>
-          <w:left w:val="nil"/>
-          <w:bottom w:val="nil"/>
-          <w:right w:val="nil"/>
-          <w:between w:val="nil"/>
-        </w:pBdr>
-        <w:spacing w:after="0" w:line="240" w:lineRule="auto"/>
-        <w:rPr>
-          <w:sz w:val="24"/>
-          <w:szCs w:val="24"/>
-        </w:rPr>
-      </w:pPr>
-      <w:r>
-        <w:rPr>
-          <w:noProof/>
-          <w:color w:val="000000"/>
-        </w:rPr>
-        <w:drawing>
-          <wp:inline distT="0" distB="0" distL="0" distR="0" wp14:anchorId="6BB9CCE2" wp14:editId="51F5FC8D">
-            <wp:extent cx="82132" cy="93865"/>
-            <wp:effectExtent l="0" t="0" r="0" b="0"/>
-            <wp:docPr id="3" name="image2.png"/>
-            <wp:cNvGraphicFramePr/>
-            <a:graphic xmlns:a="http://schemas.openxmlformats.org/drawingml/2006/main">
-              <a:graphicData uri="http://schemas.openxmlformats.org/drawingml/2006/picture">
-                <pic:pic xmlns:pic="http://schemas.openxmlformats.org/drawingml/2006/picture">
-                  <pic:nvPicPr>
-                    <pic:cNvPr id="0" name="image2.png"/>
-                    <pic:cNvPicPr preferRelativeResize="0"/>
-                  </pic:nvPicPr>
-                  <pic:blipFill>
-                    <a:blip r:embed="rId13"/>
-                    <a:srcRect/>
-                    <a:stretch>
-                      <a:fillRect/>
-                    </a:stretch>
-                  </pic:blipFill>
-                  <pic:spPr>
-                    <a:xfrm>
-                      <a:off x="0" y="0"/>
-                      <a:ext cx="82132" cy="93865"/>
-                    </a:xfrm>
-                    <a:prstGeom prst="rect">
-                      <a:avLst/>
-                    </a:prstGeom>
-                    <a:ln/>
-                  </pic:spPr>
-                </pic:pic>
-              </a:graphicData>
-            </a:graphic>
-          </wp:inline>
-        </w:drawing>
-      </w:r>
-      <w:r>
-        <w:rPr>
-          <w:color w:val="000000"/>
-        </w:rPr>
-        <w:t xml:space="preserve">  </w:t>
-      </w:r>
-      <w:r>
-        <w:rPr>
-          <w:color w:val="46484A"/>
-        </w:rPr>
-        <w:t>01/2014 - 12/2016</w:t>
       </w:r>
     </w:p>
     <w:sectPr>

--- a/Suwilanji_Silwamba_CV.docx
+++ b/Suwilanji_Silwamba_CV.docx
@@ -47,39 +47,23 @@
     <w:p>
       <w:pPr>
         <w:spacing w:after="0" w:line="240" w:lineRule="auto"/>
-      </w:pPr>
-      <w:r>
-        <w:rPr>
+        <w:rPr>
+          <w:color w:val="1F497D" w:themeColor="text2"/>
+        </w:rPr>
+      </w:pPr>
+      <w:r>
+        <w:rPr>
+          <w:color w:val="1F497D" w:themeColor="text2"/>
           <w:sz w:val="24"/>
           <w:szCs w:val="24"/>
         </w:rPr>
-        <w:t>Innopolis, Russia</w:t>
-      </w:r>
-      <w:r>
-        <w:rPr>
-          <w:sz w:val="24"/>
-          <w:szCs w:val="24"/>
-        </w:rPr>
-        <w:t xml:space="preserve"> | </w:t>
-      </w:r>
-      <w:r>
-        <w:rPr>
-          <w:sz w:val="24"/>
-          <w:szCs w:val="24"/>
-        </w:rPr>
-        <w:t>+7 900 307 38 23</w:t>
-      </w:r>
-      <w:r>
-        <w:rPr>
-          <w:sz w:val="24"/>
-          <w:szCs w:val="24"/>
-        </w:rPr>
-        <w:t xml:space="preserve"> | </w:t>
+        <w:t xml:space="preserve">Innopolis, Russia | +7 900 307 38 23 | </w:t>
       </w:r>
       <w:hyperlink r:id="rId5" w:history="1">
         <w:r>
           <w:rPr>
             <w:rStyle w:val="Hyperlink"/>
+            <w:color w:val="1F497D" w:themeColor="text2"/>
             <w:sz w:val="24"/>
             <w:szCs w:val="24"/>
             <w:u w:val="none"/>
@@ -89,26 +73,26 @@
       </w:hyperlink>
       <w:r>
         <w:rPr>
+          <w:color w:val="1F497D" w:themeColor="text2"/>
           <w:sz w:val="24"/>
           <w:szCs w:val="24"/>
         </w:rPr>
         <w:t xml:space="preserve"> | </w:t>
       </w:r>
       <w:hyperlink r:id="rId6">
-        <w:proofErr w:type="spellStart"/>
         <w:r>
           <w:rPr>
             <w:b/>
-            <w:color w:val="2F5496"/>
+            <w:color w:val="1F497D" w:themeColor="text2"/>
             <w:sz w:val="24"/>
             <w:szCs w:val="24"/>
           </w:rPr>
           <w:t>Linkedin</w:t>
         </w:r>
-        <w:proofErr w:type="spellEnd"/>
       </w:hyperlink>
       <w:r>
         <w:rPr>
+          <w:color w:val="1F497D" w:themeColor="text2"/>
           <w:sz w:val="24"/>
           <w:szCs w:val="24"/>
         </w:rPr>
@@ -118,11 +102,33 @@
         <w:r>
           <w:rPr>
             <w:b/>
-            <w:color w:val="2F5496"/>
+            <w:color w:val="1F497D" w:themeColor="text2"/>
             <w:sz w:val="24"/>
             <w:szCs w:val="24"/>
           </w:rPr>
           <w:t>GitHub</w:t>
+        </w:r>
+      </w:hyperlink>
+      <w:r>
+        <w:rPr>
+          <w:b/>
+          <w:color w:val="1F497D" w:themeColor="text2"/>
+          <w:sz w:val="24"/>
+          <w:szCs w:val="24"/>
+        </w:rPr>
+        <w:t xml:space="preserve"> | </w:t>
+      </w:r>
+      <w:hyperlink r:id="rId8" w:history="1">
+        <w:r>
+          <w:rPr>
+            <w:rStyle w:val="Hyperlink"/>
+            <w:b/>
+            <w:color w:val="1F497D" w:themeColor="text2"/>
+            <w:sz w:val="24"/>
+            <w:szCs w:val="24"/>
+            <w:u w:val="none"/>
+          </w:rPr>
+          <w:t>Website</w:t>
         </w:r>
       </w:hyperlink>
     </w:p>
@@ -251,7 +257,7 @@
                     <pic:cNvPicPr preferRelativeResize="0"/>
                   </pic:nvPicPr>
                   <pic:blipFill>
-                    <a:blip r:embed="rId8"/>
+                    <a:blip r:embed="rId9"/>
                     <a:srcRect/>
                     <a:stretch>
                       <a:fillRect/>
@@ -289,8 +295,12 @@
     <w:p>
       <w:pPr>
         <w:pStyle w:val="NormalWeb"/>
+        <w:numPr>
+          <w:ilvl w:val="0"/>
+          <w:numId w:val="5"/>
+        </w:numPr>
         <w:spacing w:before="0" w:beforeAutospacing="0" w:after="0" w:afterAutospacing="0"/>
-        <w:ind w:left="720" w:hanging="360"/>
+        <w:ind w:left="426"/>
         <w:rPr>
           <w:rFonts w:asciiTheme="majorHAnsi" w:hAnsiTheme="majorHAnsi" w:cstheme="majorHAnsi"/>
         </w:rPr>
@@ -302,18 +312,25 @@
           <w:sz w:val="22"/>
           <w:szCs w:val="22"/>
         </w:rPr>
-        <w:t xml:space="preserve">●   </w:t>
-      </w:r>
-      <w:r>
-        <w:rPr>
-          <w:rStyle w:val="apple-tab-span"/>
+        <w:t>Designed and Implemented an API for a shopping mobile application using Spring Boot resulting in sub 300 ms API response times.</w:t>
+      </w:r>
+    </w:p>
+    <w:p>
+      <w:pPr>
+        <w:pStyle w:val="NormalWeb"/>
+        <w:numPr>
+          <w:ilvl w:val="0"/>
+          <w:numId w:val="5"/>
+        </w:numPr>
+        <w:spacing w:before="0" w:beforeAutospacing="0" w:after="120" w:afterAutospacing="0"/>
+        <w:ind w:left="426"/>
+        <w:rPr>
           <w:rFonts w:asciiTheme="majorHAnsi" w:hAnsiTheme="majorHAnsi" w:cstheme="majorHAnsi"/>
           <w:color w:val="000000"/>
           <w:sz w:val="22"/>
           <w:szCs w:val="22"/>
         </w:rPr>
-        <w:tab/>
-      </w:r>
+      </w:pPr>
       <w:r>
         <w:rPr>
           <w:rFonts w:asciiTheme="majorHAnsi" w:hAnsiTheme="majorHAnsi" w:cstheme="majorHAnsi"/>
@@ -321,519 +338,73 @@
           <w:sz w:val="22"/>
           <w:szCs w:val="22"/>
         </w:rPr>
-        <w:t>Designed and Implemented an API for a shopping mobile application using Spring Boot resulting in sub 300 ms API response times.</w:t>
+        <w:t>Designed the database and administered it throughout the project's lifespan resulting in optimal data retrieval and write times.</w:t>
       </w:r>
     </w:p>
     <w:p>
       <w:pPr>
         <w:pStyle w:val="NormalWeb"/>
         <w:spacing w:before="0" w:beforeAutospacing="0" w:after="120" w:afterAutospacing="0"/>
-        <w:ind w:left="720" w:hanging="360"/>
-        <w:rPr>
-          <w:rFonts w:asciiTheme="majorHAnsi" w:hAnsiTheme="majorHAnsi" w:cstheme="majorHAnsi"/>
-          <w:lang w:val="en-US"/>
-        </w:rPr>
-      </w:pPr>
-      <w:r>
         <w:rPr>
           <w:rFonts w:asciiTheme="majorHAnsi" w:hAnsiTheme="majorHAnsi" w:cstheme="majorHAnsi"/>
           <w:color w:val="000000"/>
           <w:sz w:val="22"/>
           <w:szCs w:val="22"/>
         </w:rPr>
-        <w:t>●    Designed the database and administered it throughout the project's lifespan resulting in optimal data retrieval and write times.</w:t>
-      </w:r>
-    </w:p>
-    <w:p>
-      <w:pPr>
-        <w:pStyle w:val="Heading2"/>
-        <w:rPr>
-          <w:b/>
-          <w:bCs/>
-          <w:color w:val="auto"/>
-        </w:rPr>
-      </w:pPr>
-      <w:r>
-        <w:rPr>
-          <w:b/>
-          <w:bCs/>
-          <w:color w:val="auto"/>
-        </w:rPr>
-        <w:t>SKILLS</w:t>
-      </w:r>
-    </w:p>
-    <w:p>
-      <w:pPr>
-        <w:rPr>
-          <w:rFonts w:asciiTheme="majorHAnsi" w:hAnsiTheme="majorHAnsi" w:cstheme="majorHAnsi"/>
-        </w:rPr>
-      </w:pPr>
-      <w:r>
-        <w:rPr>
-          <w:rFonts w:asciiTheme="majorHAnsi" w:hAnsiTheme="majorHAnsi" w:cstheme="majorHAnsi"/>
-          <w:b/>
-        </w:rPr>
-        <w:t xml:space="preserve">Programming </w:t>
-      </w:r>
-      <w:r>
-        <w:rPr>
-          <w:rFonts w:asciiTheme="majorHAnsi" w:hAnsiTheme="majorHAnsi" w:cstheme="majorHAnsi"/>
-          <w:b/>
-        </w:rPr>
-        <w:t>Languages:</w:t>
-      </w:r>
-      <w:r>
-        <w:rPr>
-          <w:rFonts w:asciiTheme="majorHAnsi" w:hAnsiTheme="majorHAnsi" w:cstheme="majorHAnsi"/>
-          <w:b/>
-        </w:rPr>
-        <w:t xml:space="preserve"> </w:t>
-      </w:r>
-      <w:r>
-        <w:rPr>
-          <w:rFonts w:asciiTheme="majorHAnsi" w:hAnsiTheme="majorHAnsi" w:cstheme="majorHAnsi"/>
+      </w:pPr>
+      <w:r>
+        <w:rPr>
+          <w:rFonts w:asciiTheme="majorHAnsi" w:hAnsiTheme="majorHAnsi" w:cstheme="majorHAnsi"/>
+          <w:color w:val="000000"/>
+          <w:sz w:val="22"/>
+          <w:szCs w:val="22"/>
+        </w:rPr>
+        <w:t xml:space="preserve">Stack worked with: </w:t>
+      </w:r>
+      <w:r>
+        <w:rPr>
+          <w:rFonts w:asciiTheme="majorHAnsi" w:hAnsiTheme="majorHAnsi" w:cstheme="majorHAnsi"/>
+          <w:color w:val="000000"/>
+          <w:sz w:val="22"/>
+          <w:szCs w:val="22"/>
         </w:rPr>
         <w:t>Java</w:t>
       </w:r>
       <w:r>
         <w:rPr>
           <w:rFonts w:asciiTheme="majorHAnsi" w:hAnsiTheme="majorHAnsi" w:cstheme="majorHAnsi"/>
-        </w:rPr>
-        <w:t xml:space="preserve"> | </w:t>
-      </w:r>
-      <w:r>
-        <w:rPr>
-          <w:rFonts w:asciiTheme="majorHAnsi" w:hAnsiTheme="majorHAnsi" w:cstheme="majorHAnsi"/>
-        </w:rPr>
-        <w:t>C#</w:t>
-      </w:r>
-      <w:r>
-        <w:rPr>
-          <w:rFonts w:asciiTheme="majorHAnsi" w:hAnsiTheme="majorHAnsi" w:cstheme="majorHAnsi"/>
-        </w:rPr>
-        <w:t xml:space="preserve"> |</w:t>
-      </w:r>
-      <w:r>
-        <w:rPr>
-          <w:rFonts w:asciiTheme="majorHAnsi" w:hAnsiTheme="majorHAnsi" w:cstheme="majorHAnsi"/>
-        </w:rPr>
-        <w:t xml:space="preserve"> SQL</w:t>
-      </w:r>
-      <w:r>
-        <w:rPr>
-          <w:rFonts w:asciiTheme="majorHAnsi" w:hAnsiTheme="majorHAnsi" w:cstheme="majorHAnsi"/>
-        </w:rPr>
-        <w:t xml:space="preserve"> |</w:t>
-      </w:r>
-      <w:r>
-        <w:rPr>
-          <w:rFonts w:asciiTheme="majorHAnsi" w:hAnsiTheme="majorHAnsi" w:cstheme="majorHAnsi"/>
-        </w:rPr>
-        <w:t xml:space="preserve"> JavaScript</w:t>
-      </w:r>
-      <w:r>
-        <w:rPr>
-          <w:rFonts w:asciiTheme="majorHAnsi" w:hAnsiTheme="majorHAnsi" w:cstheme="majorHAnsi"/>
-        </w:rPr>
-        <w:t xml:space="preserve"> | </w:t>
-      </w:r>
-      <w:r>
-        <w:rPr>
-          <w:rFonts w:asciiTheme="majorHAnsi" w:hAnsiTheme="majorHAnsi" w:cstheme="majorHAnsi"/>
-        </w:rPr>
-        <w:t>C++</w:t>
-      </w:r>
-      <w:r>
-        <w:rPr>
-          <w:rFonts w:asciiTheme="majorHAnsi" w:hAnsiTheme="majorHAnsi" w:cstheme="majorHAnsi"/>
-        </w:rPr>
-        <w:t xml:space="preserve"> |</w:t>
-      </w:r>
-      <w:r>
-        <w:rPr>
-          <w:rFonts w:asciiTheme="majorHAnsi" w:hAnsiTheme="majorHAnsi" w:cstheme="majorHAnsi"/>
-        </w:rPr>
-        <w:t>Python</w:t>
-      </w:r>
-    </w:p>
-    <w:p>
-      <w:pPr>
-        <w:rPr>
-          <w:rFonts w:asciiTheme="majorHAnsi" w:hAnsiTheme="majorHAnsi" w:cstheme="majorHAnsi"/>
-        </w:rPr>
-      </w:pPr>
-      <w:r>
-        <w:rPr>
-          <w:rFonts w:asciiTheme="majorHAnsi" w:hAnsiTheme="majorHAnsi" w:cstheme="majorHAnsi"/>
-          <w:b/>
-        </w:rPr>
-        <w:t xml:space="preserve">Databases: </w:t>
-      </w:r>
-      <w:r>
-        <w:rPr>
-          <w:rFonts w:asciiTheme="majorHAnsi" w:hAnsiTheme="majorHAnsi" w:cstheme="majorHAnsi"/>
-        </w:rPr>
-        <w:t>PostgreSQL</w:t>
-      </w:r>
-      <w:r>
-        <w:rPr>
-          <w:rFonts w:asciiTheme="majorHAnsi" w:hAnsiTheme="majorHAnsi" w:cstheme="majorHAnsi"/>
-        </w:rPr>
-        <w:t xml:space="preserve"> |</w:t>
-      </w:r>
-      <w:r>
-        <w:rPr>
-          <w:rFonts w:asciiTheme="majorHAnsi" w:hAnsiTheme="majorHAnsi" w:cstheme="majorHAnsi"/>
-        </w:rPr>
-        <w:t xml:space="preserve"> Oracle DB</w:t>
-      </w:r>
-      <w:r>
-        <w:rPr>
-          <w:rFonts w:asciiTheme="majorHAnsi" w:hAnsiTheme="majorHAnsi" w:cstheme="majorHAnsi"/>
-        </w:rPr>
-        <w:t xml:space="preserve"> |</w:t>
-      </w:r>
-      <w:r>
-        <w:rPr>
-          <w:rFonts w:asciiTheme="majorHAnsi" w:hAnsiTheme="majorHAnsi" w:cstheme="majorHAnsi"/>
-        </w:rPr>
-        <w:t xml:space="preserve"> </w:t>
-      </w:r>
-      <w:r>
-        <w:rPr>
-          <w:rFonts w:asciiTheme="majorHAnsi" w:hAnsiTheme="majorHAnsi" w:cstheme="majorHAnsi"/>
-        </w:rPr>
-        <w:t>MySQL</w:t>
-      </w:r>
-    </w:p>
-    <w:p>
-      <w:pPr>
-        <w:rPr>
-          <w:rFonts w:asciiTheme="majorHAnsi" w:hAnsiTheme="majorHAnsi" w:cstheme="majorHAnsi"/>
-        </w:rPr>
-      </w:pPr>
-      <w:r>
-        <w:rPr>
-          <w:rFonts w:asciiTheme="majorHAnsi" w:hAnsiTheme="majorHAnsi" w:cstheme="majorHAnsi"/>
-          <w:b/>
-        </w:rPr>
-        <w:t xml:space="preserve">Frameworks and other </w:t>
-      </w:r>
-      <w:r>
-        <w:rPr>
-          <w:rFonts w:asciiTheme="majorHAnsi" w:hAnsiTheme="majorHAnsi" w:cstheme="majorHAnsi"/>
-          <w:b/>
-        </w:rPr>
-        <w:t xml:space="preserve">tools: </w:t>
-      </w:r>
-      <w:r>
-        <w:rPr>
-          <w:rFonts w:asciiTheme="majorHAnsi" w:hAnsiTheme="majorHAnsi" w:cstheme="majorHAnsi"/>
-        </w:rPr>
-        <w:t>Spring Boot</w:t>
-      </w:r>
-      <w:r>
-        <w:rPr>
-          <w:rFonts w:asciiTheme="majorHAnsi" w:hAnsiTheme="majorHAnsi" w:cstheme="majorHAnsi"/>
-        </w:rPr>
-        <w:t xml:space="preserve"> |</w:t>
-      </w:r>
-      <w:r>
-        <w:rPr>
-          <w:rFonts w:asciiTheme="majorHAnsi" w:hAnsiTheme="majorHAnsi" w:cstheme="majorHAnsi"/>
-        </w:rPr>
-        <w:t xml:space="preserve"> ASP.NET</w:t>
-      </w:r>
-      <w:r>
-        <w:rPr>
-          <w:rFonts w:asciiTheme="majorHAnsi" w:hAnsiTheme="majorHAnsi" w:cstheme="majorHAnsi"/>
-        </w:rPr>
-        <w:t xml:space="preserve"> |</w:t>
-      </w:r>
-      <w:r>
-        <w:rPr>
-          <w:rFonts w:asciiTheme="majorHAnsi" w:hAnsiTheme="majorHAnsi" w:cstheme="majorHAnsi"/>
-        </w:rPr>
-        <w:t xml:space="preserve"> React JS</w:t>
-      </w:r>
-      <w:r>
-        <w:rPr>
-          <w:rFonts w:asciiTheme="majorHAnsi" w:hAnsiTheme="majorHAnsi" w:cstheme="majorHAnsi"/>
-        </w:rPr>
-        <w:t xml:space="preserve"> |</w:t>
-      </w:r>
-      <w:r>
-        <w:rPr>
-          <w:rFonts w:asciiTheme="majorHAnsi" w:hAnsiTheme="majorHAnsi" w:cstheme="majorHAnsi"/>
-        </w:rPr>
-        <w:t xml:space="preserve"> Next JS</w:t>
-      </w:r>
-      <w:r>
-        <w:rPr>
-          <w:rFonts w:asciiTheme="majorHAnsi" w:hAnsiTheme="majorHAnsi" w:cstheme="majorHAnsi"/>
-        </w:rPr>
-        <w:t xml:space="preserve"> |</w:t>
-      </w:r>
-      <w:r>
-        <w:rPr>
-          <w:rFonts w:asciiTheme="majorHAnsi" w:hAnsiTheme="majorHAnsi" w:cstheme="majorHAnsi"/>
-        </w:rPr>
-        <w:t>Git</w:t>
-      </w:r>
-      <w:r>
-        <w:rPr>
-          <w:rFonts w:asciiTheme="majorHAnsi" w:hAnsiTheme="majorHAnsi" w:cstheme="majorHAnsi"/>
-        </w:rPr>
-        <w:t xml:space="preserve"> |</w:t>
-      </w:r>
-      <w:r>
-        <w:rPr>
-          <w:rFonts w:asciiTheme="majorHAnsi" w:hAnsiTheme="majorHAnsi" w:cstheme="majorHAnsi"/>
-        </w:rPr>
-        <w:t xml:space="preserve"> Rest API</w:t>
-      </w:r>
-      <w:r>
-        <w:rPr>
-          <w:rFonts w:asciiTheme="majorHAnsi" w:hAnsiTheme="majorHAnsi" w:cstheme="majorHAnsi"/>
-        </w:rPr>
-        <w:t xml:space="preserve"> |</w:t>
-      </w:r>
-      <w:r>
-        <w:rPr>
-          <w:rFonts w:asciiTheme="majorHAnsi" w:hAnsiTheme="majorHAnsi" w:cstheme="majorHAnsi"/>
-        </w:rPr>
-        <w:t xml:space="preserve"> Docker</w:t>
-      </w:r>
-      <w:r>
-        <w:rPr>
-          <w:rFonts w:asciiTheme="majorHAnsi" w:hAnsiTheme="majorHAnsi" w:cstheme="majorHAnsi"/>
-        </w:rPr>
-        <w:t xml:space="preserve"> |</w:t>
-      </w:r>
-      <w:r>
-        <w:rPr>
-          <w:rFonts w:asciiTheme="majorHAnsi" w:hAnsiTheme="majorHAnsi" w:cstheme="majorHAnsi"/>
-        </w:rPr>
-        <w:t xml:space="preserve"> J</w:t>
-      </w:r>
-      <w:r>
-        <w:rPr>
-          <w:rFonts w:asciiTheme="majorHAnsi" w:hAnsiTheme="majorHAnsi" w:cstheme="majorHAnsi"/>
-        </w:rPr>
-        <w:t>u</w:t>
-      </w:r>
-      <w:r>
-        <w:rPr>
-          <w:rFonts w:asciiTheme="majorHAnsi" w:hAnsiTheme="majorHAnsi" w:cstheme="majorHAnsi"/>
-        </w:rPr>
-        <w:t>nit</w:t>
-      </w:r>
-    </w:p>
-    <w:p>
-      <w:pPr>
-        <w:rPr>
-          <w:rFonts w:asciiTheme="majorHAnsi" w:eastAsia="Times New Roman" w:hAnsiTheme="majorHAnsi" w:cstheme="majorHAnsi"/>
-          <w:sz w:val="24"/>
-          <w:szCs w:val="24"/>
-          <w:lang/>
-        </w:rPr>
-      </w:pPr>
-      <w:r>
-        <w:rPr>
-          <w:rFonts w:asciiTheme="majorHAnsi" w:eastAsia="Times New Roman" w:hAnsiTheme="majorHAnsi" w:cstheme="majorHAnsi"/>
-          <w:b/>
-          <w:bCs/>
-          <w:color w:val="000000"/>
-          <w:lang/>
-        </w:rPr>
-        <w:t xml:space="preserve">CI/CD </w:t>
-      </w:r>
-      <w:r>
-        <w:rPr>
-          <w:rFonts w:asciiTheme="majorHAnsi" w:eastAsia="Times New Roman" w:hAnsiTheme="majorHAnsi" w:cstheme="majorHAnsi"/>
-          <w:color w:val="000000"/>
-          <w:lang/>
-        </w:rPr>
-        <w:t>: Jenkins | GitHub Actions</w:t>
-      </w:r>
-    </w:p>
-    <w:p>
-      <w:pPr>
-        <w:rPr>
-          <w:rFonts w:asciiTheme="majorHAnsi" w:hAnsiTheme="majorHAnsi" w:cstheme="majorHAnsi"/>
-        </w:rPr>
-      </w:pPr>
-      <w:r>
-        <w:rPr>
-          <w:rFonts w:asciiTheme="majorHAnsi" w:eastAsia="Times New Roman" w:hAnsiTheme="majorHAnsi" w:cstheme="majorHAnsi"/>
-          <w:b/>
-          <w:bCs/>
-          <w:color w:val="000000"/>
-          <w:lang/>
-        </w:rPr>
-        <w:t xml:space="preserve">Software Engineering Processes </w:t>
-      </w:r>
-      <w:r>
-        <w:rPr>
-          <w:rFonts w:asciiTheme="majorHAnsi" w:eastAsia="Times New Roman" w:hAnsiTheme="majorHAnsi" w:cstheme="majorHAnsi"/>
-          <w:color w:val="000000"/>
-          <w:lang/>
-        </w:rPr>
-        <w:t>:  Requirements Elicitation and Specification | Architecture Design | Testing</w:t>
-      </w:r>
-    </w:p>
-    <w:p>
-      <w:pPr>
-        <w:pStyle w:val="Heading2"/>
-        <w:spacing w:before="0" w:after="120" w:line="240" w:lineRule="auto"/>
-        <w:rPr>
-          <w:b/>
-          <w:bCs/>
-          <w:color w:val="auto"/>
-          <w:sz w:val="28"/>
-          <w:szCs w:val="28"/>
-        </w:rPr>
-      </w:pPr>
-      <w:r>
-        <w:rPr>
-          <w:b/>
-          <w:bCs/>
-          <w:color w:val="auto"/>
-          <w:sz w:val="28"/>
-          <w:szCs w:val="28"/>
-        </w:rPr>
-        <w:t>Other Skills</w:t>
-      </w:r>
-    </w:p>
-    <w:p>
-      <w:pPr>
-        <w:widowControl w:val="0"/>
-        <w:pBdr>
-          <w:top w:val="nil"/>
-          <w:left w:val="nil"/>
-          <w:bottom w:val="nil"/>
-          <w:right w:val="nil"/>
-          <w:between w:val="nil"/>
-        </w:pBdr>
-        <w:spacing w:after="0" w:line="240" w:lineRule="auto"/>
-        <w:rPr>
-          <w:color w:val="000000"/>
-        </w:rPr>
-      </w:pPr>
-      <w:r>
-        <w:rPr>
-          <w:color w:val="000000"/>
-        </w:rPr>
-        <w:t xml:space="preserve">Team player &amp; Leader, Problem solver and highly analytical </w:t>
-      </w:r>
-    </w:p>
-    <w:p>
-      <w:pPr>
-        <w:pStyle w:val="Heading2"/>
-        <w:spacing w:before="0" w:after="120" w:line="240" w:lineRule="auto"/>
-        <w:rPr>
-          <w:b/>
-          <w:bCs/>
-          <w:color w:val="auto"/>
-        </w:rPr>
-      </w:pPr>
-      <w:r>
-        <w:rPr>
-          <w:b/>
-          <w:bCs/>
-          <w:color w:val="auto"/>
-        </w:rPr>
-        <w:t>Projects</w:t>
-      </w:r>
-    </w:p>
-    <w:p>
-      <w:pPr>
-        <w:spacing w:after="0"/>
-        <w:rPr>
-          <w:b/>
-        </w:rPr>
-      </w:pPr>
-      <w:r>
-        <w:rPr>
-          <w:b/>
-        </w:rPr>
-        <w:t xml:space="preserve">Task Assistant Bot | </w:t>
-      </w:r>
-      <w:hyperlink r:id="rId9">
-        <w:r>
-          <w:rPr>
-            <w:b/>
-            <w:color w:val="0563C1"/>
-            <w:u w:val="single"/>
-          </w:rPr>
-          <w:t>link to project</w:t>
-        </w:r>
-      </w:hyperlink>
-    </w:p>
-    <w:p>
-      <w:pPr>
-        <w:widowControl w:val="0"/>
-        <w:pBdr>
-          <w:top w:val="nil"/>
-          <w:left w:val="nil"/>
-          <w:bottom w:val="nil"/>
-          <w:right w:val="nil"/>
-          <w:between w:val="nil"/>
-        </w:pBdr>
-        <w:spacing w:after="0" w:line="240" w:lineRule="auto"/>
-        <w:rPr>
-          <w:color w:val="000000"/>
-        </w:rPr>
-      </w:pPr>
-      <w:r>
-        <w:rPr>
-          <w:color w:val="000000"/>
-        </w:rPr>
-        <w:t>I worked in a team of 4 to develop a task assistant application to allow users to manage their daily tasks.</w:t>
-      </w:r>
-    </w:p>
-    <w:p>
-      <w:pPr>
-        <w:widowControl w:val="0"/>
-        <w:pBdr>
-          <w:top w:val="nil"/>
-          <w:left w:val="nil"/>
-          <w:bottom w:val="nil"/>
-          <w:right w:val="nil"/>
-          <w:between w:val="nil"/>
-        </w:pBdr>
-        <w:spacing w:after="0" w:line="240" w:lineRule="auto"/>
-        <w:rPr>
-          <w:color w:val="000000"/>
-        </w:rPr>
-      </w:pPr>
-      <w:r>
-        <w:rPr>
-          <w:color w:val="000000"/>
-        </w:rPr>
-        <w:t>I designed the applications architecture, elicited and specified the requirements, designed and implemented the applications web server and database.</w:t>
-      </w:r>
-    </w:p>
-    <w:p>
-      <w:pPr>
-        <w:widowControl w:val="0"/>
-        <w:pBdr>
-          <w:top w:val="nil"/>
-          <w:left w:val="nil"/>
-          <w:bottom w:val="nil"/>
-          <w:right w:val="nil"/>
-          <w:between w:val="nil"/>
-        </w:pBdr>
-        <w:spacing w:after="0" w:line="240" w:lineRule="auto"/>
-        <w:rPr>
-          <w:color w:val="000000"/>
-        </w:rPr>
-      </w:pPr>
-      <w:r>
-        <w:rPr>
-          <w:color w:val="000000"/>
-        </w:rPr>
-        <w:t>With my work on the API, we were able to reduce the response time of the application by over 50% from 1-1.2 s to under 0.4 s.</w:t>
+          <w:color w:val="000000"/>
+          <w:sz w:val="22"/>
+          <w:szCs w:val="22"/>
+        </w:rPr>
+        <w:t xml:space="preserve">, </w:t>
+      </w:r>
+      <w:r>
+        <w:rPr>
+          <w:rFonts w:asciiTheme="majorHAnsi" w:hAnsiTheme="majorHAnsi" w:cstheme="majorHAnsi"/>
+          <w:color w:val="000000"/>
+          <w:sz w:val="22"/>
+          <w:szCs w:val="22"/>
+        </w:rPr>
+        <w:t>Spring</w:t>
+      </w:r>
+      <w:r>
+        <w:rPr>
+          <w:rFonts w:asciiTheme="majorHAnsi" w:hAnsiTheme="majorHAnsi" w:cstheme="majorHAnsi"/>
+          <w:color w:val="000000"/>
+          <w:sz w:val="22"/>
+          <w:szCs w:val="22"/>
+        </w:rPr>
+        <w:t>, Postgres</w:t>
+      </w:r>
+      <w:r>
+        <w:rPr>
+          <w:rFonts w:asciiTheme="majorHAnsi" w:hAnsiTheme="majorHAnsi" w:cstheme="majorHAnsi"/>
+          <w:color w:val="000000"/>
+          <w:sz w:val="22"/>
+          <w:szCs w:val="22"/>
+        </w:rPr>
+        <w:t>.</w:t>
       </w:r>
     </w:p>
     <w:p>
@@ -848,14 +419,632 @@
         </w:pBdr>
         <w:spacing w:after="200" w:line="240" w:lineRule="auto"/>
         <w:rPr>
-          <w:color w:val="000000"/>
-        </w:rPr>
-      </w:pPr>
-      <w:r>
-        <w:rPr>
-          <w:color w:val="000000"/>
-        </w:rPr>
-        <w:t>Stack: Express JS, React, PostgreSQL, Git</w:t>
+          <w:color w:val="46484A"/>
+        </w:rPr>
+      </w:pPr>
+      <w:r>
+        <w:rPr>
+          <w:b/>
+        </w:rPr>
+        <w:t xml:space="preserve">Industrial </w:t>
+      </w:r>
+      <w:r>
+        <w:rPr>
+          <w:b/>
+        </w:rPr>
+        <w:t>W</w:t>
+      </w:r>
+      <w:r>
+        <w:rPr>
+          <w:b/>
+        </w:rPr>
+        <w:t xml:space="preserve">ork </w:t>
+      </w:r>
+      <w:r>
+        <w:rPr>
+          <w:b/>
+        </w:rPr>
+        <w:t xml:space="preserve">at </w:t>
+      </w:r>
+      <w:r>
+        <w:rPr>
+          <w:b/>
+        </w:rPr>
+        <w:t>Aurora OS</w:t>
+      </w:r>
+      <w:r>
+        <w:rPr>
+          <w:bCs/>
+          <w:color w:val="808080" w:themeColor="background1" w:themeShade="80"/>
+        </w:rPr>
+        <w:t xml:space="preserve"> |</w:t>
+      </w:r>
+      <w:r>
+        <w:rPr>
+          <w:b/>
+          <w:color w:val="808080" w:themeColor="background1" w:themeShade="80"/>
+        </w:rPr>
+        <w:t xml:space="preserve"> </w:t>
+      </w:r>
+      <w:r>
+        <w:rPr>
+          <w:noProof/>
+          <w:color w:val="000000"/>
+        </w:rPr>
+        <w:drawing>
+          <wp:inline distT="0" distB="0" distL="0" distR="0" wp14:anchorId="30F81A5A" wp14:editId="3917B44E">
+            <wp:extent cx="82132" cy="93865"/>
+            <wp:effectExtent l="0" t="0" r="0" b="0"/>
+            <wp:docPr id="644345704" name="image1.png"/>
+            <wp:cNvGraphicFramePr/>
+            <a:graphic xmlns:a="http://schemas.openxmlformats.org/drawingml/2006/main">
+              <a:graphicData uri="http://schemas.openxmlformats.org/drawingml/2006/picture">
+                <pic:pic xmlns:pic="http://schemas.openxmlformats.org/drawingml/2006/picture">
+                  <pic:nvPicPr>
+                    <pic:cNvPr id="0" name="image1.png"/>
+                    <pic:cNvPicPr preferRelativeResize="0"/>
+                  </pic:nvPicPr>
+                  <pic:blipFill>
+                    <a:blip r:embed="rId9"/>
+                    <a:srcRect/>
+                    <a:stretch>
+                      <a:fillRect/>
+                    </a:stretch>
+                  </pic:blipFill>
+                  <pic:spPr>
+                    <a:xfrm>
+                      <a:off x="0" y="0"/>
+                      <a:ext cx="82132" cy="93865"/>
+                    </a:xfrm>
+                    <a:prstGeom prst="rect">
+                      <a:avLst/>
+                    </a:prstGeom>
+                    <a:ln/>
+                  </pic:spPr>
+                </pic:pic>
+              </a:graphicData>
+            </a:graphic>
+          </wp:inline>
+        </w:drawing>
+      </w:r>
+      <w:r>
+        <w:rPr>
+          <w:color w:val="000000"/>
+        </w:rPr>
+        <w:t xml:space="preserve">  </w:t>
+      </w:r>
+      <w:r>
+        <w:rPr>
+          <w:color w:val="46484A"/>
+        </w:rPr>
+        <w:t>0</w:t>
+      </w:r>
+      <w:r>
+        <w:rPr>
+          <w:color w:val="46484A"/>
+        </w:rPr>
+        <w:t>1</w:t>
+      </w:r>
+      <w:r>
+        <w:rPr>
+          <w:color w:val="46484A"/>
+        </w:rPr>
+        <w:t>/202</w:t>
+      </w:r>
+      <w:r>
+        <w:rPr>
+          <w:color w:val="46484A"/>
+        </w:rPr>
+        <w:t>4</w:t>
+      </w:r>
+      <w:r>
+        <w:rPr>
+          <w:color w:val="46484A"/>
+        </w:rPr>
+        <w:t xml:space="preserve"> - 0</w:t>
+      </w:r>
+      <w:r>
+        <w:rPr>
+          <w:color w:val="46484A"/>
+        </w:rPr>
+        <w:t>8</w:t>
+      </w:r>
+      <w:r>
+        <w:rPr>
+          <w:color w:val="46484A"/>
+        </w:rPr>
+        <w:t>/202</w:t>
+      </w:r>
+      <w:r>
+        <w:rPr>
+          <w:color w:val="46484A"/>
+        </w:rPr>
+        <w:t>4</w:t>
+      </w:r>
+    </w:p>
+    <w:p>
+      <w:pPr>
+        <w:pStyle w:val="NormalWeb"/>
+        <w:numPr>
+          <w:ilvl w:val="0"/>
+          <w:numId w:val="4"/>
+        </w:numPr>
+        <w:spacing w:before="0" w:beforeAutospacing="0" w:after="0" w:afterAutospacing="0"/>
+        <w:ind w:left="426"/>
+        <w:rPr>
+          <w:rFonts w:asciiTheme="majorHAnsi" w:hAnsiTheme="majorHAnsi" w:cstheme="majorHAnsi"/>
+          <w:color w:val="000000"/>
+          <w:sz w:val="22"/>
+          <w:szCs w:val="22"/>
+        </w:rPr>
+      </w:pPr>
+      <w:r>
+        <w:rPr>
+          <w:rFonts w:asciiTheme="majorHAnsi" w:hAnsiTheme="majorHAnsi" w:cstheme="majorHAnsi"/>
+          <w:color w:val="000000"/>
+          <w:sz w:val="22"/>
+          <w:szCs w:val="22"/>
+        </w:rPr>
+        <w:t>Worked as a Python backend developer and a database designer for a location-based server (LBS) for the Aurora operating system.</w:t>
+      </w:r>
+    </w:p>
+    <w:p>
+      <w:pPr>
+        <w:pStyle w:val="NormalWeb"/>
+        <w:numPr>
+          <w:ilvl w:val="0"/>
+          <w:numId w:val="4"/>
+        </w:numPr>
+        <w:spacing w:before="0" w:beforeAutospacing="0" w:after="120" w:afterAutospacing="0"/>
+        <w:ind w:left="425" w:hanging="357"/>
+        <w:rPr>
+          <w:rFonts w:asciiTheme="majorHAnsi" w:hAnsiTheme="majorHAnsi" w:cstheme="majorHAnsi"/>
+          <w:color w:val="000000"/>
+          <w:sz w:val="22"/>
+          <w:szCs w:val="22"/>
+        </w:rPr>
+      </w:pPr>
+      <w:r>
+        <w:rPr>
+          <w:rFonts w:asciiTheme="majorHAnsi" w:hAnsiTheme="majorHAnsi" w:cstheme="majorHAnsi"/>
+          <w:color w:val="000000"/>
+          <w:sz w:val="22"/>
+          <w:szCs w:val="22"/>
+        </w:rPr>
+        <w:t>Handled the development operations of CI/CD and testing.</w:t>
+      </w:r>
+    </w:p>
+    <w:p>
+      <w:pPr>
+        <w:pStyle w:val="NormalWeb"/>
+        <w:spacing w:before="0" w:beforeAutospacing="0" w:after="120" w:afterAutospacing="0"/>
+        <w:ind w:left="68"/>
+        <w:rPr>
+          <w:rStyle w:val="apple-tab-span"/>
+          <w:rFonts w:asciiTheme="majorHAnsi" w:hAnsiTheme="majorHAnsi" w:cstheme="majorHAnsi"/>
+          <w:color w:val="000000"/>
+          <w:sz w:val="22"/>
+          <w:szCs w:val="22"/>
+        </w:rPr>
+      </w:pPr>
+      <w:r>
+        <w:rPr>
+          <w:rFonts w:asciiTheme="majorHAnsi" w:hAnsiTheme="majorHAnsi" w:cstheme="majorHAnsi"/>
+          <w:color w:val="000000"/>
+          <w:sz w:val="22"/>
+          <w:szCs w:val="22"/>
+        </w:rPr>
+        <w:t xml:space="preserve">Stack worked with: Python, Flask, Postgres, </w:t>
+      </w:r>
+      <w:r>
+        <w:rPr>
+          <w:rFonts w:asciiTheme="majorHAnsi" w:hAnsiTheme="majorHAnsi" w:cstheme="majorHAnsi"/>
+          <w:color w:val="000000"/>
+          <w:sz w:val="22"/>
+          <w:szCs w:val="22"/>
+        </w:rPr>
+        <w:t>GitHub</w:t>
+      </w:r>
+      <w:r>
+        <w:rPr>
+          <w:rFonts w:asciiTheme="majorHAnsi" w:hAnsiTheme="majorHAnsi" w:cstheme="majorHAnsi"/>
+          <w:color w:val="000000"/>
+          <w:sz w:val="22"/>
+          <w:szCs w:val="22"/>
+        </w:rPr>
+        <w:t xml:space="preserve"> Actions, C++</w:t>
+      </w:r>
+      <w:r>
+        <w:rPr>
+          <w:rFonts w:asciiTheme="majorHAnsi" w:hAnsiTheme="majorHAnsi" w:cstheme="majorHAnsi"/>
+          <w:color w:val="000000"/>
+          <w:sz w:val="22"/>
+          <w:szCs w:val="22"/>
+        </w:rPr>
+        <w:t xml:space="preserve">   </w:t>
+      </w:r>
+      <w:r>
+        <w:rPr>
+          <w:rStyle w:val="apple-tab-span"/>
+          <w:rFonts w:asciiTheme="majorHAnsi" w:hAnsiTheme="majorHAnsi" w:cstheme="majorHAnsi"/>
+          <w:color w:val="000000"/>
+          <w:sz w:val="22"/>
+          <w:szCs w:val="22"/>
+        </w:rPr>
+        <w:tab/>
+      </w:r>
+    </w:p>
+    <w:p>
+      <w:pPr>
+        <w:pStyle w:val="Heading2"/>
+        <w:rPr>
+          <w:b/>
+          <w:bCs/>
+          <w:color w:val="auto"/>
+        </w:rPr>
+      </w:pPr>
+      <w:r>
+        <w:rPr>
+          <w:b/>
+          <w:bCs/>
+          <w:color w:val="auto"/>
+        </w:rPr>
+        <w:t>SKILLS</w:t>
+      </w:r>
+    </w:p>
+    <w:p>
+      <w:pPr>
+        <w:rPr>
+          <w:rFonts w:asciiTheme="majorHAnsi" w:hAnsiTheme="majorHAnsi" w:cstheme="majorHAnsi"/>
+        </w:rPr>
+      </w:pPr>
+      <w:r>
+        <w:rPr>
+          <w:rFonts w:asciiTheme="majorHAnsi" w:hAnsiTheme="majorHAnsi" w:cstheme="majorHAnsi"/>
+          <w:b/>
+        </w:rPr>
+        <w:t xml:space="preserve">Programming Languages: </w:t>
+      </w:r>
+      <w:r>
+        <w:rPr>
+          <w:rFonts w:asciiTheme="majorHAnsi" w:hAnsiTheme="majorHAnsi" w:cstheme="majorHAnsi"/>
+        </w:rPr>
+        <w:t>Java</w:t>
+      </w:r>
+      <w:r>
+        <w:rPr>
+          <w:rFonts w:asciiTheme="majorHAnsi" w:hAnsiTheme="majorHAnsi" w:cstheme="majorHAnsi"/>
+        </w:rPr>
+        <w:t xml:space="preserve"> | </w:t>
+      </w:r>
+      <w:r>
+        <w:rPr>
+          <w:rFonts w:asciiTheme="majorHAnsi" w:hAnsiTheme="majorHAnsi" w:cstheme="majorHAnsi"/>
+        </w:rPr>
+        <w:t>C#</w:t>
+      </w:r>
+      <w:r>
+        <w:rPr>
+          <w:rFonts w:asciiTheme="majorHAnsi" w:hAnsiTheme="majorHAnsi" w:cstheme="majorHAnsi"/>
+        </w:rPr>
+        <w:t xml:space="preserve"> |</w:t>
+      </w:r>
+      <w:r>
+        <w:rPr>
+          <w:rFonts w:asciiTheme="majorHAnsi" w:hAnsiTheme="majorHAnsi" w:cstheme="majorHAnsi"/>
+        </w:rPr>
+        <w:t xml:space="preserve"> SQL</w:t>
+      </w:r>
+      <w:r>
+        <w:rPr>
+          <w:rFonts w:asciiTheme="majorHAnsi" w:hAnsiTheme="majorHAnsi" w:cstheme="majorHAnsi"/>
+        </w:rPr>
+        <w:t xml:space="preserve"> |</w:t>
+      </w:r>
+      <w:r>
+        <w:rPr>
+          <w:rFonts w:asciiTheme="majorHAnsi" w:hAnsiTheme="majorHAnsi" w:cstheme="majorHAnsi"/>
+        </w:rPr>
+        <w:t xml:space="preserve"> JavaScript</w:t>
+      </w:r>
+      <w:r>
+        <w:rPr>
+          <w:rFonts w:asciiTheme="majorHAnsi" w:hAnsiTheme="majorHAnsi" w:cstheme="majorHAnsi"/>
+        </w:rPr>
+        <w:t xml:space="preserve"> | </w:t>
+      </w:r>
+      <w:r>
+        <w:rPr>
+          <w:rFonts w:asciiTheme="majorHAnsi" w:hAnsiTheme="majorHAnsi" w:cstheme="majorHAnsi"/>
+        </w:rPr>
+        <w:t>C++</w:t>
+      </w:r>
+      <w:r>
+        <w:rPr>
+          <w:rFonts w:asciiTheme="majorHAnsi" w:hAnsiTheme="majorHAnsi" w:cstheme="majorHAnsi"/>
+        </w:rPr>
+        <w:t xml:space="preserve"> |</w:t>
+      </w:r>
+      <w:r>
+        <w:rPr>
+          <w:rFonts w:asciiTheme="majorHAnsi" w:hAnsiTheme="majorHAnsi" w:cstheme="majorHAnsi"/>
+        </w:rPr>
+        <w:t>Python</w:t>
+      </w:r>
+    </w:p>
+    <w:p>
+      <w:pPr>
+        <w:rPr>
+          <w:rFonts w:asciiTheme="majorHAnsi" w:hAnsiTheme="majorHAnsi" w:cstheme="majorHAnsi"/>
+        </w:rPr>
+      </w:pPr>
+      <w:r>
+        <w:rPr>
+          <w:rFonts w:asciiTheme="majorHAnsi" w:hAnsiTheme="majorHAnsi" w:cstheme="majorHAnsi"/>
+          <w:b/>
+        </w:rPr>
+        <w:t xml:space="preserve">Databases: </w:t>
+      </w:r>
+      <w:r>
+        <w:rPr>
+          <w:rFonts w:asciiTheme="majorHAnsi" w:hAnsiTheme="majorHAnsi" w:cstheme="majorHAnsi"/>
+        </w:rPr>
+        <w:t>PostgreSQL</w:t>
+      </w:r>
+      <w:r>
+        <w:rPr>
+          <w:rFonts w:asciiTheme="majorHAnsi" w:hAnsiTheme="majorHAnsi" w:cstheme="majorHAnsi"/>
+        </w:rPr>
+        <w:t xml:space="preserve"> |</w:t>
+      </w:r>
+      <w:r>
+        <w:rPr>
+          <w:rFonts w:asciiTheme="majorHAnsi" w:hAnsiTheme="majorHAnsi" w:cstheme="majorHAnsi"/>
+        </w:rPr>
+        <w:t xml:space="preserve"> Oracle DB</w:t>
+      </w:r>
+      <w:r>
+        <w:rPr>
+          <w:rFonts w:asciiTheme="majorHAnsi" w:hAnsiTheme="majorHAnsi" w:cstheme="majorHAnsi"/>
+        </w:rPr>
+        <w:t xml:space="preserve"> |</w:t>
+      </w:r>
+      <w:r>
+        <w:rPr>
+          <w:rFonts w:asciiTheme="majorHAnsi" w:hAnsiTheme="majorHAnsi" w:cstheme="majorHAnsi"/>
+        </w:rPr>
+        <w:t xml:space="preserve"> </w:t>
+      </w:r>
+      <w:r>
+        <w:rPr>
+          <w:rFonts w:asciiTheme="majorHAnsi" w:hAnsiTheme="majorHAnsi" w:cstheme="majorHAnsi"/>
+        </w:rPr>
+        <w:t>MySQL</w:t>
+      </w:r>
+    </w:p>
+    <w:p>
+      <w:pPr>
+        <w:rPr>
+          <w:rFonts w:asciiTheme="majorHAnsi" w:hAnsiTheme="majorHAnsi" w:cstheme="majorHAnsi"/>
+        </w:rPr>
+      </w:pPr>
+      <w:r>
+        <w:rPr>
+          <w:rFonts w:asciiTheme="majorHAnsi" w:hAnsiTheme="majorHAnsi" w:cstheme="majorHAnsi"/>
+          <w:b/>
+        </w:rPr>
+        <w:t xml:space="preserve">Frameworks and other tools: </w:t>
+      </w:r>
+      <w:r>
+        <w:rPr>
+          <w:rFonts w:asciiTheme="majorHAnsi" w:hAnsiTheme="majorHAnsi" w:cstheme="majorHAnsi"/>
+        </w:rPr>
+        <w:t>Spring Boot</w:t>
+      </w:r>
+      <w:r>
+        <w:rPr>
+          <w:rFonts w:asciiTheme="majorHAnsi" w:hAnsiTheme="majorHAnsi" w:cstheme="majorHAnsi"/>
+        </w:rPr>
+        <w:t xml:space="preserve"> |</w:t>
+      </w:r>
+      <w:r>
+        <w:rPr>
+          <w:rFonts w:asciiTheme="majorHAnsi" w:hAnsiTheme="majorHAnsi" w:cstheme="majorHAnsi"/>
+        </w:rPr>
+        <w:t xml:space="preserve"> ASP.NET</w:t>
+      </w:r>
+      <w:r>
+        <w:rPr>
+          <w:rFonts w:asciiTheme="majorHAnsi" w:hAnsiTheme="majorHAnsi" w:cstheme="majorHAnsi"/>
+        </w:rPr>
+        <w:t xml:space="preserve"> |</w:t>
+      </w:r>
+      <w:r>
+        <w:rPr>
+          <w:rFonts w:asciiTheme="majorHAnsi" w:hAnsiTheme="majorHAnsi" w:cstheme="majorHAnsi"/>
+        </w:rPr>
+        <w:t xml:space="preserve"> React JS</w:t>
+      </w:r>
+      <w:r>
+        <w:rPr>
+          <w:rFonts w:asciiTheme="majorHAnsi" w:hAnsiTheme="majorHAnsi" w:cstheme="majorHAnsi"/>
+        </w:rPr>
+        <w:t xml:space="preserve"> |</w:t>
+      </w:r>
+      <w:r>
+        <w:rPr>
+          <w:rFonts w:asciiTheme="majorHAnsi" w:hAnsiTheme="majorHAnsi" w:cstheme="majorHAnsi"/>
+        </w:rPr>
+        <w:t xml:space="preserve"> Next JS</w:t>
+      </w:r>
+      <w:r>
+        <w:rPr>
+          <w:rFonts w:asciiTheme="majorHAnsi" w:hAnsiTheme="majorHAnsi" w:cstheme="majorHAnsi"/>
+        </w:rPr>
+        <w:t xml:space="preserve"> |</w:t>
+      </w:r>
+      <w:r>
+        <w:rPr>
+          <w:rFonts w:asciiTheme="majorHAnsi" w:hAnsiTheme="majorHAnsi" w:cstheme="majorHAnsi"/>
+        </w:rPr>
+        <w:t>Git</w:t>
+      </w:r>
+      <w:r>
+        <w:rPr>
+          <w:rFonts w:asciiTheme="majorHAnsi" w:hAnsiTheme="majorHAnsi" w:cstheme="majorHAnsi"/>
+        </w:rPr>
+        <w:t xml:space="preserve"> |</w:t>
+      </w:r>
+      <w:r>
+        <w:rPr>
+          <w:rFonts w:asciiTheme="majorHAnsi" w:hAnsiTheme="majorHAnsi" w:cstheme="majorHAnsi"/>
+        </w:rPr>
+        <w:t xml:space="preserve"> Rest API</w:t>
+      </w:r>
+      <w:r>
+        <w:rPr>
+          <w:rFonts w:asciiTheme="majorHAnsi" w:hAnsiTheme="majorHAnsi" w:cstheme="majorHAnsi"/>
+        </w:rPr>
+        <w:t xml:space="preserve"> |</w:t>
+      </w:r>
+      <w:r>
+        <w:rPr>
+          <w:rFonts w:asciiTheme="majorHAnsi" w:hAnsiTheme="majorHAnsi" w:cstheme="majorHAnsi"/>
+        </w:rPr>
+        <w:t xml:space="preserve"> Docker</w:t>
+      </w:r>
+      <w:r>
+        <w:rPr>
+          <w:rFonts w:asciiTheme="majorHAnsi" w:hAnsiTheme="majorHAnsi" w:cstheme="majorHAnsi"/>
+        </w:rPr>
+        <w:t xml:space="preserve"> |</w:t>
+      </w:r>
+      <w:r>
+        <w:rPr>
+          <w:rFonts w:asciiTheme="majorHAnsi" w:hAnsiTheme="majorHAnsi" w:cstheme="majorHAnsi"/>
+        </w:rPr>
+        <w:t xml:space="preserve"> Junit</w:t>
+      </w:r>
+    </w:p>
+    <w:p>
+      <w:pPr>
+        <w:rPr>
+          <w:rFonts w:asciiTheme="majorHAnsi" w:eastAsia="Times New Roman" w:hAnsiTheme="majorHAnsi" w:cstheme="majorHAnsi"/>
+          <w:sz w:val="24"/>
+          <w:szCs w:val="24"/>
+        </w:rPr>
+      </w:pPr>
+      <w:r>
+        <w:rPr>
+          <w:rFonts w:asciiTheme="majorHAnsi" w:eastAsia="Times New Roman" w:hAnsiTheme="majorHAnsi" w:cstheme="majorHAnsi"/>
+          <w:b/>
+          <w:bCs/>
+          <w:color w:val="000000"/>
+        </w:rPr>
+        <w:t xml:space="preserve">CI/CD </w:t>
+      </w:r>
+      <w:r>
+        <w:rPr>
+          <w:rFonts w:asciiTheme="majorHAnsi" w:eastAsia="Times New Roman" w:hAnsiTheme="majorHAnsi" w:cstheme="majorHAnsi"/>
+          <w:color w:val="000000"/>
+        </w:rPr>
+        <w:t>: Jenkins | GitHub Actions</w:t>
+      </w:r>
+    </w:p>
+    <w:p>
+      <w:pPr>
+        <w:rPr>
+          <w:rFonts w:asciiTheme="majorHAnsi" w:hAnsiTheme="majorHAnsi" w:cstheme="majorHAnsi"/>
+        </w:rPr>
+      </w:pPr>
+      <w:r>
+        <w:rPr>
+          <w:rFonts w:asciiTheme="majorHAnsi" w:eastAsia="Times New Roman" w:hAnsiTheme="majorHAnsi" w:cstheme="majorHAnsi"/>
+          <w:b/>
+          <w:bCs/>
+          <w:color w:val="000000"/>
+        </w:rPr>
+        <w:t xml:space="preserve">Software Engineering Processes </w:t>
+      </w:r>
+      <w:r>
+        <w:rPr>
+          <w:rFonts w:asciiTheme="majorHAnsi" w:eastAsia="Times New Roman" w:hAnsiTheme="majorHAnsi" w:cstheme="majorHAnsi"/>
+          <w:color w:val="000000"/>
+        </w:rPr>
+        <w:t>:  Requirements Elicitation and Specification | Architecture Design | Testing</w:t>
+      </w:r>
+    </w:p>
+    <w:p>
+      <w:pPr>
+        <w:rPr>
+          <w:b/>
+          <w:bCs/>
+        </w:rPr>
+      </w:pPr>
+      <w:r>
+        <w:rPr>
+          <w:b/>
+          <w:bCs/>
+        </w:rPr>
+        <w:t>Soft</w:t>
+      </w:r>
+      <w:r>
+        <w:rPr>
+          <w:b/>
+          <w:bCs/>
+        </w:rPr>
+        <w:t xml:space="preserve"> </w:t>
+      </w:r>
+      <w:r>
+        <w:rPr>
+          <w:b/>
+          <w:bCs/>
+        </w:rPr>
+        <w:t>Skills</w:t>
+      </w:r>
+      <w:r>
+        <w:rPr>
+          <w:b/>
+          <w:bCs/>
+        </w:rPr>
+        <w:t xml:space="preserve">: </w:t>
+      </w:r>
+      <w:r>
+        <w:rPr>
+          <w:color w:val="000000"/>
+        </w:rPr>
+        <w:t xml:space="preserve">Team player &amp; Leader, </w:t>
+      </w:r>
+      <w:r>
+        <w:rPr>
+          <w:color w:val="000000"/>
+        </w:rPr>
+        <w:t xml:space="preserve">Good communicator, </w:t>
+      </w:r>
+      <w:r>
+        <w:rPr>
+          <w:color w:val="000000"/>
+        </w:rPr>
+        <w:t>Problem solver and highly analytical</w:t>
+      </w:r>
+    </w:p>
+    <w:p>
+      <w:pPr>
+        <w:pStyle w:val="Heading2"/>
+        <w:spacing w:before="0" w:after="120" w:line="240" w:lineRule="auto"/>
+        <w:rPr>
+          <w:b/>
+          <w:bCs/>
+          <w:color w:val="auto"/>
+        </w:rPr>
+      </w:pPr>
+      <w:r>
+        <w:rPr>
+          <w:b/>
+          <w:bCs/>
+          <w:color w:val="auto"/>
+        </w:rPr>
+        <w:t>Projects</w:t>
       </w:r>
     </w:p>
     <w:p>
@@ -869,7 +1058,7 @@
         <w:rPr>
           <w:b/>
         </w:rPr>
-        <w:t xml:space="preserve">Clip Solver | </w:t>
+        <w:t xml:space="preserve">Task Assistant Bot | </w:t>
       </w:r>
       <w:hyperlink r:id="rId10">
         <w:r>
@@ -901,28 +1090,7 @@
         <w:rPr>
           <w:color w:val="000000"/>
         </w:rPr>
-        <w:t xml:space="preserve">I developed a </w:t>
-      </w:r>
-      <w:r>
-        <w:rPr>
-          <w:color w:val="000000"/>
-        </w:rPr>
-        <w:t>Snipping</w:t>
-      </w:r>
-      <w:r>
-        <w:rPr>
-          <w:color w:val="000000"/>
-        </w:rPr>
-        <w:t xml:space="preserve"> tool for windows to take </w:t>
-      </w:r>
-      <w:r>
-        <w:t>screenshots</w:t>
-      </w:r>
-      <w:r>
-        <w:rPr>
-          <w:color w:val="000000"/>
-        </w:rPr>
-        <w:t xml:space="preserve"> and to extract text from the image in order to subsequently solve any questions or tasks that might be on the image.</w:t>
+        <w:t>I worked in a team of 4 to develop a task assistant application to allow users to manage their daily tasks.</w:t>
       </w:r>
     </w:p>
     <w:p>
@@ -944,6 +1112,139 @@
         <w:rPr>
           <w:color w:val="000000"/>
         </w:rPr>
+        <w:t>I designed the applications architecture, elicited and specified the requirements, designed and implemented the applications web server and database.</w:t>
+      </w:r>
+    </w:p>
+    <w:p>
+      <w:pPr>
+        <w:widowControl w:val="0"/>
+        <w:pBdr>
+          <w:top w:val="nil"/>
+          <w:left w:val="nil"/>
+          <w:bottom w:val="nil"/>
+          <w:right w:val="nil"/>
+          <w:between w:val="nil"/>
+        </w:pBdr>
+        <w:spacing w:after="0" w:line="240" w:lineRule="auto"/>
+        <w:rPr>
+          <w:color w:val="000000"/>
+        </w:rPr>
+      </w:pPr>
+      <w:r>
+        <w:rPr>
+          <w:color w:val="000000"/>
+        </w:rPr>
+        <w:t>With my work on the API, we were able to reduce the response time of the application by over 50% from 1-1.2 s to under 0.4 s.</w:t>
+      </w:r>
+    </w:p>
+    <w:p>
+      <w:pPr>
+        <w:widowControl w:val="0"/>
+        <w:pBdr>
+          <w:top w:val="nil"/>
+          <w:left w:val="nil"/>
+          <w:bottom w:val="nil"/>
+          <w:right w:val="nil"/>
+          <w:between w:val="nil"/>
+        </w:pBdr>
+        <w:spacing w:after="200" w:line="240" w:lineRule="auto"/>
+        <w:rPr>
+          <w:color w:val="000000"/>
+        </w:rPr>
+      </w:pPr>
+      <w:r>
+        <w:rPr>
+          <w:color w:val="000000"/>
+        </w:rPr>
+        <w:t>Stack: Express JS, React, PostgreSQL, Git</w:t>
+      </w:r>
+    </w:p>
+    <w:p>
+      <w:pPr>
+        <w:spacing w:after="0"/>
+        <w:rPr>
+          <w:b/>
+        </w:rPr>
+      </w:pPr>
+      <w:r>
+        <w:rPr>
+          <w:b/>
+        </w:rPr>
+        <w:t xml:space="preserve">Clip Solver | </w:t>
+      </w:r>
+      <w:hyperlink r:id="rId11">
+        <w:r>
+          <w:rPr>
+            <w:b/>
+            <w:color w:val="0563C1"/>
+            <w:u w:val="single"/>
+          </w:rPr>
+          <w:t>link to project</w:t>
+        </w:r>
+      </w:hyperlink>
+    </w:p>
+    <w:p>
+      <w:pPr>
+        <w:widowControl w:val="0"/>
+        <w:pBdr>
+          <w:top w:val="nil"/>
+          <w:left w:val="nil"/>
+          <w:bottom w:val="nil"/>
+          <w:right w:val="nil"/>
+          <w:between w:val="nil"/>
+        </w:pBdr>
+        <w:spacing w:after="0" w:line="240" w:lineRule="auto"/>
+        <w:rPr>
+          <w:color w:val="000000"/>
+        </w:rPr>
+      </w:pPr>
+      <w:r>
+        <w:rPr>
+          <w:color w:val="000000"/>
+        </w:rPr>
+        <w:t xml:space="preserve">I developed a </w:t>
+      </w:r>
+      <w:r>
+        <w:rPr>
+          <w:color w:val="000000"/>
+        </w:rPr>
+        <w:t>Snipping</w:t>
+      </w:r>
+      <w:r>
+        <w:rPr>
+          <w:color w:val="000000"/>
+        </w:rPr>
+        <w:t xml:space="preserve"> tool for windows to take </w:t>
+      </w:r>
+      <w:r>
+        <w:t>screenshots</w:t>
+      </w:r>
+      <w:r>
+        <w:rPr>
+          <w:color w:val="000000"/>
+        </w:rPr>
+        <w:t xml:space="preserve"> and to extract text from the image in order to subsequently solve any questions or tasks that might be on the image.</w:t>
+      </w:r>
+    </w:p>
+    <w:p>
+      <w:pPr>
+        <w:widowControl w:val="0"/>
+        <w:pBdr>
+          <w:top w:val="nil"/>
+          <w:left w:val="nil"/>
+          <w:bottom w:val="nil"/>
+          <w:right w:val="nil"/>
+          <w:between w:val="nil"/>
+        </w:pBdr>
+        <w:spacing w:after="0" w:line="240" w:lineRule="auto"/>
+        <w:rPr>
+          <w:color w:val="000000"/>
+        </w:rPr>
+      </w:pPr>
+      <w:r>
+        <w:rPr>
+          <w:color w:val="000000"/>
+        </w:rPr>
         <w:t xml:space="preserve">Stack: </w:t>
       </w:r>
       <w:r>
@@ -1003,7 +1304,7 @@
           <w:rFonts w:asciiTheme="majorHAnsi" w:hAnsiTheme="majorHAnsi" w:cstheme="majorHAnsi"/>
         </w:rPr>
       </w:pPr>
-      <w:hyperlink r:id="rId11" w:history="1">
+      <w:hyperlink r:id="rId12" w:history="1">
         <w:r>
           <w:rPr>
             <w:rStyle w:val="Hyperlink"/>
@@ -1035,6 +1336,7 @@
           <w:b/>
           <w:bCs/>
         </w:rPr>
+        <w:lastRenderedPageBreak/>
         <w:t>Relevant coursework</w:t>
       </w:r>
       <w:r>
@@ -1079,23 +1381,7 @@
           <w:b/>
           <w:bCs/>
         </w:rPr>
-        <w:t xml:space="preserve">Bachelor of Science (B.S.) </w:t>
-      </w:r>
-      <w:r>
-        <w:rPr>
-          <w:rFonts w:asciiTheme="majorHAnsi" w:hAnsiTheme="majorHAnsi" w:cstheme="majorHAnsi"/>
-          <w:b/>
-          <w:bCs/>
-        </w:rPr>
-        <w:t>in Software</w:t>
-      </w:r>
-      <w:r>
-        <w:rPr>
-          <w:rFonts w:asciiTheme="majorHAnsi" w:hAnsiTheme="majorHAnsi" w:cstheme="majorHAnsi"/>
-          <w:b/>
-          <w:bCs/>
-        </w:rPr>
-        <w:t xml:space="preserve"> and Administration of Information Systems, 2019- 2023  </w:t>
+        <w:t>Bachelor of Science (B.S.) in Software and Administration of Information Systems, 2019- 2023  </w:t>
       </w:r>
     </w:p>
     <w:p>
@@ -1105,7 +1391,7 @@
           <w:rFonts w:asciiTheme="majorHAnsi" w:hAnsiTheme="majorHAnsi" w:cstheme="majorHAnsi"/>
         </w:rPr>
       </w:pPr>
-      <w:hyperlink r:id="rId12" w:history="1">
+      <w:hyperlink r:id="rId13" w:history="1">
         <w:r>
           <w:rPr>
             <w:rStyle w:val="Hyperlink"/>
@@ -1163,20 +1449,7 @@
         <w:rPr>
           <w:rFonts w:asciiTheme="majorHAnsi" w:hAnsiTheme="majorHAnsi" w:cstheme="majorHAnsi"/>
         </w:rPr>
-        <w:lastRenderedPageBreak/>
-        <w:t xml:space="preserve">– Developed proficiency in various programming languages, including C++, C#, Java, Python, and SQL through my various </w:t>
-      </w:r>
-      <w:r>
-        <w:rPr>
-          <w:rFonts w:asciiTheme="majorHAnsi" w:hAnsiTheme="majorHAnsi" w:cstheme="majorHAnsi"/>
-        </w:rPr>
-        <w:t>coursework’s</w:t>
-      </w:r>
-      <w:r>
-        <w:rPr>
-          <w:rFonts w:asciiTheme="majorHAnsi" w:hAnsiTheme="majorHAnsi" w:cstheme="majorHAnsi"/>
-        </w:rPr>
-        <w:t xml:space="preserve"> and practical projects.</w:t>
+        <w:t>– Developed proficiency in various programming languages, including C++, C#, Java, Python, and SQL through my various coursework’s and practical projects.</w:t>
       </w:r>
     </w:p>
     <w:p>
@@ -1279,7 +1552,6 @@
         <w:spacing w:after="200" w:line="240" w:lineRule="auto"/>
         <w:rPr>
           <w:color w:val="46484A"/>
-          <w:lang/>
         </w:rPr>
       </w:pPr>
     </w:p>
@@ -1410,6 +1682,119 @@
     </w:lvl>
   </w:abstractNum>
   <w:abstractNum w:abstractNumId="1" w15:restartNumberingAfterBreak="0">
+    <w:nsid w:val="1D9B6CA5"/>
+    <w:multiLevelType w:val="hybridMultilevel"/>
+    <w:tmpl w:val="73364080"/>
+    <w:lvl w:ilvl="0" w:tplc="10000001">
+      <w:start w:val="1"/>
+      <w:numFmt w:val="bullet"/>
+      <w:lvlText w:val=""/>
+      <w:lvlJc w:val="left"/>
+      <w:pPr>
+        <w:ind w:left="1080" w:hanging="360"/>
+      </w:pPr>
+      <w:rPr>
+        <w:rFonts w:ascii="Symbol" w:hAnsi="Symbol" w:hint="default"/>
+      </w:rPr>
+    </w:lvl>
+    <w:lvl w:ilvl="1" w:tplc="10000003" w:tentative="1">
+      <w:start w:val="1"/>
+      <w:numFmt w:val="bullet"/>
+      <w:lvlText w:val="o"/>
+      <w:lvlJc w:val="left"/>
+      <w:pPr>
+        <w:ind w:left="1800" w:hanging="360"/>
+      </w:pPr>
+      <w:rPr>
+        <w:rFonts w:ascii="Courier New" w:hAnsi="Courier New" w:cs="Courier New" w:hint="default"/>
+      </w:rPr>
+    </w:lvl>
+    <w:lvl w:ilvl="2" w:tplc="10000005" w:tentative="1">
+      <w:start w:val="1"/>
+      <w:numFmt w:val="bullet"/>
+      <w:lvlText w:val=""/>
+      <w:lvlJc w:val="left"/>
+      <w:pPr>
+        <w:ind w:left="2520" w:hanging="360"/>
+      </w:pPr>
+      <w:rPr>
+        <w:rFonts w:ascii="Wingdings" w:hAnsi="Wingdings" w:hint="default"/>
+      </w:rPr>
+    </w:lvl>
+    <w:lvl w:ilvl="3" w:tplc="10000001" w:tentative="1">
+      <w:start w:val="1"/>
+      <w:numFmt w:val="bullet"/>
+      <w:lvlText w:val=""/>
+      <w:lvlJc w:val="left"/>
+      <w:pPr>
+        <w:ind w:left="3240" w:hanging="360"/>
+      </w:pPr>
+      <w:rPr>
+        <w:rFonts w:ascii="Symbol" w:hAnsi="Symbol" w:hint="default"/>
+      </w:rPr>
+    </w:lvl>
+    <w:lvl w:ilvl="4" w:tplc="10000003" w:tentative="1">
+      <w:start w:val="1"/>
+      <w:numFmt w:val="bullet"/>
+      <w:lvlText w:val="o"/>
+      <w:lvlJc w:val="left"/>
+      <w:pPr>
+        <w:ind w:left="3960" w:hanging="360"/>
+      </w:pPr>
+      <w:rPr>
+        <w:rFonts w:ascii="Courier New" w:hAnsi="Courier New" w:cs="Courier New" w:hint="default"/>
+      </w:rPr>
+    </w:lvl>
+    <w:lvl w:ilvl="5" w:tplc="10000005" w:tentative="1">
+      <w:start w:val="1"/>
+      <w:numFmt w:val="bullet"/>
+      <w:lvlText w:val=""/>
+      <w:lvlJc w:val="left"/>
+      <w:pPr>
+        <w:ind w:left="4680" w:hanging="360"/>
+      </w:pPr>
+      <w:rPr>
+        <w:rFonts w:ascii="Wingdings" w:hAnsi="Wingdings" w:hint="default"/>
+      </w:rPr>
+    </w:lvl>
+    <w:lvl w:ilvl="6" w:tplc="10000001" w:tentative="1">
+      <w:start w:val="1"/>
+      <w:numFmt w:val="bullet"/>
+      <w:lvlText w:val=""/>
+      <w:lvlJc w:val="left"/>
+      <w:pPr>
+        <w:ind w:left="5400" w:hanging="360"/>
+      </w:pPr>
+      <w:rPr>
+        <w:rFonts w:ascii="Symbol" w:hAnsi="Symbol" w:hint="default"/>
+      </w:rPr>
+    </w:lvl>
+    <w:lvl w:ilvl="7" w:tplc="10000003" w:tentative="1">
+      <w:start w:val="1"/>
+      <w:numFmt w:val="bullet"/>
+      <w:lvlText w:val="o"/>
+      <w:lvlJc w:val="left"/>
+      <w:pPr>
+        <w:ind w:left="6120" w:hanging="360"/>
+      </w:pPr>
+      <w:rPr>
+        <w:rFonts w:ascii="Courier New" w:hAnsi="Courier New" w:cs="Courier New" w:hint="default"/>
+      </w:rPr>
+    </w:lvl>
+    <w:lvl w:ilvl="8" w:tplc="10000005" w:tentative="1">
+      <w:start w:val="1"/>
+      <w:numFmt w:val="bullet"/>
+      <w:lvlText w:val=""/>
+      <w:lvlJc w:val="left"/>
+      <w:pPr>
+        <w:ind w:left="6840" w:hanging="360"/>
+      </w:pPr>
+      <w:rPr>
+        <w:rFonts w:ascii="Wingdings" w:hAnsi="Wingdings" w:hint="default"/>
+      </w:rPr>
+    </w:lvl>
+  </w:abstractNum>
+  <w:abstractNum w:abstractNumId="2" w15:restartNumberingAfterBreak="0">
     <w:nsid w:val="230654F9"/>
     <w:multiLevelType w:val="multilevel"/>
     <w:tmpl w:val="328EF340"/>
@@ -1522,7 +1907,120 @@
       </w:rPr>
     </w:lvl>
   </w:abstractNum>
-  <w:abstractNum w:abstractNumId="2" w15:restartNumberingAfterBreak="0">
+  <w:abstractNum w:abstractNumId="3" w15:restartNumberingAfterBreak="0">
+    <w:nsid w:val="5E971BFF"/>
+    <w:multiLevelType w:val="hybridMultilevel"/>
+    <w:tmpl w:val="5252932C"/>
+    <w:lvl w:ilvl="0" w:tplc="10000001">
+      <w:start w:val="1"/>
+      <w:numFmt w:val="bullet"/>
+      <w:lvlText w:val=""/>
+      <w:lvlJc w:val="left"/>
+      <w:pPr>
+        <w:ind w:left="1080" w:hanging="360"/>
+      </w:pPr>
+      <w:rPr>
+        <w:rFonts w:ascii="Symbol" w:hAnsi="Symbol" w:hint="default"/>
+      </w:rPr>
+    </w:lvl>
+    <w:lvl w:ilvl="1" w:tplc="10000003" w:tentative="1">
+      <w:start w:val="1"/>
+      <w:numFmt w:val="bullet"/>
+      <w:lvlText w:val="o"/>
+      <w:lvlJc w:val="left"/>
+      <w:pPr>
+        <w:ind w:left="1800" w:hanging="360"/>
+      </w:pPr>
+      <w:rPr>
+        <w:rFonts w:ascii="Courier New" w:hAnsi="Courier New" w:cs="Courier New" w:hint="default"/>
+      </w:rPr>
+    </w:lvl>
+    <w:lvl w:ilvl="2" w:tplc="10000005" w:tentative="1">
+      <w:start w:val="1"/>
+      <w:numFmt w:val="bullet"/>
+      <w:lvlText w:val=""/>
+      <w:lvlJc w:val="left"/>
+      <w:pPr>
+        <w:ind w:left="2520" w:hanging="360"/>
+      </w:pPr>
+      <w:rPr>
+        <w:rFonts w:ascii="Wingdings" w:hAnsi="Wingdings" w:hint="default"/>
+      </w:rPr>
+    </w:lvl>
+    <w:lvl w:ilvl="3" w:tplc="10000001" w:tentative="1">
+      <w:start w:val="1"/>
+      <w:numFmt w:val="bullet"/>
+      <w:lvlText w:val=""/>
+      <w:lvlJc w:val="left"/>
+      <w:pPr>
+        <w:ind w:left="3240" w:hanging="360"/>
+      </w:pPr>
+      <w:rPr>
+        <w:rFonts w:ascii="Symbol" w:hAnsi="Symbol" w:hint="default"/>
+      </w:rPr>
+    </w:lvl>
+    <w:lvl w:ilvl="4" w:tplc="10000003" w:tentative="1">
+      <w:start w:val="1"/>
+      <w:numFmt w:val="bullet"/>
+      <w:lvlText w:val="o"/>
+      <w:lvlJc w:val="left"/>
+      <w:pPr>
+        <w:ind w:left="3960" w:hanging="360"/>
+      </w:pPr>
+      <w:rPr>
+        <w:rFonts w:ascii="Courier New" w:hAnsi="Courier New" w:cs="Courier New" w:hint="default"/>
+      </w:rPr>
+    </w:lvl>
+    <w:lvl w:ilvl="5" w:tplc="10000005" w:tentative="1">
+      <w:start w:val="1"/>
+      <w:numFmt w:val="bullet"/>
+      <w:lvlText w:val=""/>
+      <w:lvlJc w:val="left"/>
+      <w:pPr>
+        <w:ind w:left="4680" w:hanging="360"/>
+      </w:pPr>
+      <w:rPr>
+        <w:rFonts w:ascii="Wingdings" w:hAnsi="Wingdings" w:hint="default"/>
+      </w:rPr>
+    </w:lvl>
+    <w:lvl w:ilvl="6" w:tplc="10000001" w:tentative="1">
+      <w:start w:val="1"/>
+      <w:numFmt w:val="bullet"/>
+      <w:lvlText w:val=""/>
+      <w:lvlJc w:val="left"/>
+      <w:pPr>
+        <w:ind w:left="5400" w:hanging="360"/>
+      </w:pPr>
+      <w:rPr>
+        <w:rFonts w:ascii="Symbol" w:hAnsi="Symbol" w:hint="default"/>
+      </w:rPr>
+    </w:lvl>
+    <w:lvl w:ilvl="7" w:tplc="10000003" w:tentative="1">
+      <w:start w:val="1"/>
+      <w:numFmt w:val="bullet"/>
+      <w:lvlText w:val="o"/>
+      <w:lvlJc w:val="left"/>
+      <w:pPr>
+        <w:ind w:left="6120" w:hanging="360"/>
+      </w:pPr>
+      <w:rPr>
+        <w:rFonts w:ascii="Courier New" w:hAnsi="Courier New" w:cs="Courier New" w:hint="default"/>
+      </w:rPr>
+    </w:lvl>
+    <w:lvl w:ilvl="8" w:tplc="10000005" w:tentative="1">
+      <w:start w:val="1"/>
+      <w:numFmt w:val="bullet"/>
+      <w:lvlText w:val=""/>
+      <w:lvlJc w:val="left"/>
+      <w:pPr>
+        <w:ind w:left="6840" w:hanging="360"/>
+      </w:pPr>
+      <w:rPr>
+        <w:rFonts w:ascii="Wingdings" w:hAnsi="Wingdings" w:hint="default"/>
+      </w:rPr>
+    </w:lvl>
+  </w:abstractNum>
+  <w:abstractNum w:abstractNumId="4" w15:restartNumberingAfterBreak="0">
     <w:nsid w:val="677B2669"/>
     <w:multiLevelType w:val="multilevel"/>
     <w:tmpl w:val="95CC2120"/>
@@ -1636,13 +2134,19 @@
     </w:lvl>
   </w:abstractNum>
   <w:num w:numId="1" w16cid:durableId="949052519">
-    <w:abstractNumId w:val="1"/>
+    <w:abstractNumId w:val="2"/>
   </w:num>
   <w:num w:numId="2" w16cid:durableId="1982231587">
-    <w:abstractNumId w:val="2"/>
+    <w:abstractNumId w:val="4"/>
   </w:num>
   <w:num w:numId="3" w16cid:durableId="1752312408">
     <w:abstractNumId w:val="0"/>
+  </w:num>
+  <w:num w:numId="4" w16cid:durableId="928274591">
+    <w:abstractNumId w:val="1"/>
+  </w:num>
+  <w:num w:numId="5" w16cid:durableId="1257405774">
+    <w:abstractNumId w:val="3"/>
   </w:num>
 </w:numbering>
 </file>
@@ -2248,7 +2752,6 @@
       <w:rFonts w:ascii="Times New Roman" w:eastAsia="Times New Roman" w:hAnsi="Times New Roman" w:cs="Times New Roman"/>
       <w:sz w:val="24"/>
       <w:szCs w:val="24"/>
-      <w:lang/>
     </w:rPr>
   </w:style>
   <w:style w:type="character" w:customStyle="1" w:styleId="apple-tab-span">

--- a/Suwilanji_Silwamba_CV.docx
+++ b/Suwilanji_Silwamba_CV.docx
@@ -80,6 +80,7 @@
         <w:t xml:space="preserve"> | </w:t>
       </w:r>
       <w:hyperlink r:id="rId6">
+        <w:proofErr w:type="spellStart"/>
         <w:r>
           <w:rPr>
             <w:b/>
@@ -89,6 +90,7 @@
           </w:rPr>
           <w:t>Linkedin</w:t>
         </w:r>
+        <w:proofErr w:type="spellEnd"/>
       </w:hyperlink>
       <w:r>
         <w:rPr>
@@ -312,7 +314,27 @@
           <w:sz w:val="22"/>
           <w:szCs w:val="22"/>
         </w:rPr>
-        <w:t>Designed and Implemented an API for a shopping mobile application using Spring Boot resulting in sub 300 ms API response times.</w:t>
+        <w:t xml:space="preserve">Designed and Implemented an API for a shopping mobile application using Spring Boot resulting in sub 300 </w:t>
+      </w:r>
+      <w:proofErr w:type="spellStart"/>
+      <w:r>
+        <w:rPr>
+          <w:rFonts w:asciiTheme="majorHAnsi" w:hAnsiTheme="majorHAnsi" w:cstheme="majorHAnsi"/>
+          <w:color w:val="000000"/>
+          <w:sz w:val="22"/>
+          <w:szCs w:val="22"/>
+        </w:rPr>
+        <w:t>ms</w:t>
+      </w:r>
+      <w:proofErr w:type="spellEnd"/>
+      <w:r>
+        <w:rPr>
+          <w:rFonts w:asciiTheme="majorHAnsi" w:hAnsiTheme="majorHAnsi" w:cstheme="majorHAnsi"/>
+          <w:color w:val="000000"/>
+          <w:sz w:val="22"/>
+          <w:szCs w:val="22"/>
+        </w:rPr>
+        <w:t xml:space="preserve"> API response times.</w:t>
       </w:r>
     </w:p>
     <w:p>
@@ -359,52 +381,7 @@
           <w:sz w:val="22"/>
           <w:szCs w:val="22"/>
         </w:rPr>
-        <w:t xml:space="preserve">Stack worked with: </w:t>
-      </w:r>
-      <w:r>
-        <w:rPr>
-          <w:rFonts w:asciiTheme="majorHAnsi" w:hAnsiTheme="majorHAnsi" w:cstheme="majorHAnsi"/>
-          <w:color w:val="000000"/>
-          <w:sz w:val="22"/>
-          <w:szCs w:val="22"/>
-        </w:rPr>
-        <w:t>Java</w:t>
-      </w:r>
-      <w:r>
-        <w:rPr>
-          <w:rFonts w:asciiTheme="majorHAnsi" w:hAnsiTheme="majorHAnsi" w:cstheme="majorHAnsi"/>
-          <w:color w:val="000000"/>
-          <w:sz w:val="22"/>
-          <w:szCs w:val="22"/>
-        </w:rPr>
-        <w:t xml:space="preserve">, </w:t>
-      </w:r>
-      <w:r>
-        <w:rPr>
-          <w:rFonts w:asciiTheme="majorHAnsi" w:hAnsiTheme="majorHAnsi" w:cstheme="majorHAnsi"/>
-          <w:color w:val="000000"/>
-          <w:sz w:val="22"/>
-          <w:szCs w:val="22"/>
-        </w:rPr>
-        <w:t>Spring</w:t>
-      </w:r>
-      <w:r>
-        <w:rPr>
-          <w:rFonts w:asciiTheme="majorHAnsi" w:hAnsiTheme="majorHAnsi" w:cstheme="majorHAnsi"/>
-          <w:color w:val="000000"/>
-          <w:sz w:val="22"/>
-          <w:szCs w:val="22"/>
-        </w:rPr>
-        <w:t>, Postgres</w:t>
-      </w:r>
-      <w:r>
-        <w:rPr>
-          <w:rFonts w:asciiTheme="majorHAnsi" w:hAnsiTheme="majorHAnsi" w:cstheme="majorHAnsi"/>
-          <w:color w:val="000000"/>
-          <w:sz w:val="22"/>
-          <w:szCs w:val="22"/>
-        </w:rPr>
-        <w:t>.</w:t>
+        <w:t>Stack worked with: Java, Spring, Postgres.</w:t>
       </w:r>
     </w:p>
     <w:p>
@@ -438,19 +415,7 @@
         <w:rPr>
           <w:b/>
         </w:rPr>
-        <w:t xml:space="preserve">ork </w:t>
-      </w:r>
-      <w:r>
-        <w:rPr>
-          <w:b/>
-        </w:rPr>
-        <w:t xml:space="preserve">at </w:t>
-      </w:r>
-      <w:r>
-        <w:rPr>
-          <w:b/>
-        </w:rPr>
-        <w:t>Aurora OS</w:t>
+        <w:t>ork at Aurora OS</w:t>
       </w:r>
       <w:r>
         <w:rPr>
@@ -517,49 +482,7 @@
         <w:rPr>
           <w:color w:val="46484A"/>
         </w:rPr>
-        <w:t>0</w:t>
-      </w:r>
-      <w:r>
-        <w:rPr>
-          <w:color w:val="46484A"/>
-        </w:rPr>
-        <w:t>1</w:t>
-      </w:r>
-      <w:r>
-        <w:rPr>
-          <w:color w:val="46484A"/>
-        </w:rPr>
-        <w:t>/202</w:t>
-      </w:r>
-      <w:r>
-        <w:rPr>
-          <w:color w:val="46484A"/>
-        </w:rPr>
-        <w:t>4</w:t>
-      </w:r>
-      <w:r>
-        <w:rPr>
-          <w:color w:val="46484A"/>
-        </w:rPr>
-        <w:t xml:space="preserve"> - 0</w:t>
-      </w:r>
-      <w:r>
-        <w:rPr>
-          <w:color w:val="46484A"/>
-        </w:rPr>
-        <w:t>8</w:t>
-      </w:r>
-      <w:r>
-        <w:rPr>
-          <w:color w:val="46484A"/>
-        </w:rPr>
-        <w:t>/202</w:t>
-      </w:r>
-      <w:r>
-        <w:rPr>
-          <w:color w:val="46484A"/>
-        </w:rPr>
-        <w:t>4</w:t>
+        <w:t>01/2024 - 08/2024</w:t>
       </w:r>
     </w:p>
     <w:p>
@@ -875,7 +798,19 @@
         <w:rPr>
           <w:rFonts w:asciiTheme="majorHAnsi" w:hAnsiTheme="majorHAnsi" w:cstheme="majorHAnsi"/>
         </w:rPr>
-        <w:t xml:space="preserve"> Next JS</w:t>
+        <w:t xml:space="preserve"> </w:t>
+      </w:r>
+      <w:r>
+        <w:rPr>
+          <w:rFonts w:asciiTheme="majorHAnsi" w:hAnsiTheme="majorHAnsi" w:cstheme="majorHAnsi"/>
+        </w:rPr>
+        <w:t xml:space="preserve">Flask | Fast API | Django| </w:t>
+      </w:r>
+      <w:r>
+        <w:rPr>
+          <w:rFonts w:asciiTheme="majorHAnsi" w:hAnsiTheme="majorHAnsi" w:cstheme="majorHAnsi"/>
+        </w:rPr>
+        <w:t>Next JS</w:t>
       </w:r>
       <w:r>
         <w:rPr>
@@ -924,6 +859,12 @@
           <w:rFonts w:asciiTheme="majorHAnsi" w:hAnsiTheme="majorHAnsi" w:cstheme="majorHAnsi"/>
         </w:rPr>
         <w:t xml:space="preserve"> Junit</w:t>
+      </w:r>
+      <w:r>
+        <w:rPr>
+          <w:rFonts w:asciiTheme="majorHAnsi" w:hAnsiTheme="majorHAnsi" w:cstheme="majorHAnsi"/>
+        </w:rPr>
+        <w:t xml:space="preserve"> | HTML | CSS</w:t>
       </w:r>
     </w:p>
     <w:p>
@@ -941,37 +882,60 @@
           <w:bCs/>
           <w:color w:val="000000"/>
         </w:rPr>
-        <w:t xml:space="preserve">CI/CD </w:t>
+        <w:t>CI/</w:t>
       </w:r>
       <w:r>
         <w:rPr>
           <w:rFonts w:asciiTheme="majorHAnsi" w:eastAsia="Times New Roman" w:hAnsiTheme="majorHAnsi" w:cstheme="majorHAnsi"/>
-          <w:color w:val="000000"/>
-        </w:rPr>
-        <w:t>: Jenkins | GitHub Actions</w:t>
-      </w:r>
-    </w:p>
-    <w:p>
-      <w:pPr>
-        <w:rPr>
-          <w:rFonts w:asciiTheme="majorHAnsi" w:hAnsiTheme="majorHAnsi" w:cstheme="majorHAnsi"/>
-        </w:rPr>
-      </w:pPr>
+          <w:b/>
+          <w:bCs/>
+          <w:color w:val="000000"/>
+        </w:rPr>
+        <w:t>CD:</w:t>
+      </w:r>
       <w:r>
         <w:rPr>
           <w:rFonts w:asciiTheme="majorHAnsi" w:eastAsia="Times New Roman" w:hAnsiTheme="majorHAnsi" w:cstheme="majorHAnsi"/>
-          <w:b/>
-          <w:bCs/>
-          <w:color w:val="000000"/>
-        </w:rPr>
-        <w:t xml:space="preserve">Software Engineering Processes </w:t>
-      </w:r>
+          <w:color w:val="000000"/>
+        </w:rPr>
+        <w:t xml:space="preserve"> Jenkins | GitHub Actions</w:t>
+      </w:r>
+    </w:p>
+    <w:p>
+      <w:pPr>
+        <w:rPr>
+          <w:rFonts w:asciiTheme="majorHAnsi" w:hAnsiTheme="majorHAnsi" w:cstheme="majorHAnsi"/>
+        </w:rPr>
+      </w:pPr>
       <w:r>
         <w:rPr>
           <w:rFonts w:asciiTheme="majorHAnsi" w:eastAsia="Times New Roman" w:hAnsiTheme="majorHAnsi" w:cstheme="majorHAnsi"/>
-          <w:color w:val="000000"/>
-        </w:rPr>
-        <w:t>:  Requirements Elicitation and Specification | Architecture Design | Testing</w:t>
+          <w:b/>
+          <w:bCs/>
+          <w:color w:val="000000"/>
+        </w:rPr>
+        <w:t>Software Engineering Processes:</w:t>
+      </w:r>
+      <w:r>
+        <w:rPr>
+          <w:rFonts w:asciiTheme="majorHAnsi" w:eastAsia="Times New Roman" w:hAnsiTheme="majorHAnsi" w:cstheme="majorHAnsi"/>
+          <w:color w:val="000000"/>
+        </w:rPr>
+        <w:t xml:space="preserve">  </w:t>
+      </w:r>
+      <w:r>
+        <w:rPr>
+          <w:rFonts w:asciiTheme="majorHAnsi" w:eastAsia="Times New Roman" w:hAnsiTheme="majorHAnsi" w:cstheme="majorHAnsi"/>
+          <w:color w:val="000000"/>
+        </w:rPr>
+        <w:t xml:space="preserve">Agile | Scrum| </w:t>
+      </w:r>
+      <w:r>
+        <w:rPr>
+          <w:rFonts w:asciiTheme="majorHAnsi" w:eastAsia="Times New Roman" w:hAnsiTheme="majorHAnsi" w:cstheme="majorHAnsi"/>
+          <w:color w:val="000000"/>
+        </w:rPr>
+        <w:t>Requirements Elicitation and Specification | Architecture Design | Testing</w:t>
       </w:r>
     </w:p>
     <w:p>
@@ -993,14 +957,7 @@
           <w:b/>
           <w:bCs/>
         </w:rPr>
-        <w:t xml:space="preserve"> </w:t>
-      </w:r>
-      <w:r>
-        <w:rPr>
-          <w:b/>
-          <w:bCs/>
-        </w:rPr>
-        <w:t>Skills</w:t>
+        <w:t xml:space="preserve"> Skills</w:t>
       </w:r>
       <w:r>
         <w:rPr>
@@ -1013,19 +970,7 @@
         <w:rPr>
           <w:color w:val="000000"/>
         </w:rPr>
-        <w:t xml:space="preserve">Team player &amp; Leader, </w:t>
-      </w:r>
-      <w:r>
-        <w:rPr>
-          <w:color w:val="000000"/>
-        </w:rPr>
-        <w:t xml:space="preserve">Good communicator, </w:t>
-      </w:r>
-      <w:r>
-        <w:rPr>
-          <w:color w:val="000000"/>
-        </w:rPr>
-        <w:t>Problem solver and highly analytical</w:t>
+        <w:t>Team player &amp; Leader, Good communicator, Problem solver and highly analytical</w:t>
       </w:r>
     </w:p>
     <w:p>
@@ -1276,6 +1221,7 @@
           <w:bCs/>
           <w:color w:val="auto"/>
         </w:rPr>
+        <w:lastRenderedPageBreak/>
         <w:t>EDUCATION</w:t>
       </w:r>
     </w:p>
@@ -1336,7 +1282,6 @@
           <w:b/>
           <w:bCs/>
         </w:rPr>
-        <w:lastRenderedPageBreak/>
         <w:t>Relevant coursework</w:t>
       </w:r>
       <w:r>

--- a/Suwilanji_Silwamba_CV.docx
+++ b/Suwilanji_Silwamba_CV.docx
@@ -6,7 +6,8 @@
       <w:pPr>
         <w:pStyle w:val="Title"/>
         <w:spacing w:line="240" w:lineRule="auto"/>
-        <w:ind w:left="0" w:right="-3239"/>
+        <w:ind w:left="0" w:right="-10"/>
+        <w:jc w:val="center"/>
         <w:rPr>
           <w:rFonts w:ascii="Calibri" w:eastAsia="Calibri" w:hAnsi="Calibri" w:cs="Calibri"/>
           <w:b/>
@@ -33,6 +34,8 @@
           <w:b/>
           <w:bCs/>
           <w:color w:val="auto"/>
+          <w:sz w:val="28"/>
+          <w:szCs w:val="28"/>
         </w:rPr>
       </w:pPr>
       <w:r>
@@ -40,6 +43,8 @@
           <w:b/>
           <w:bCs/>
           <w:color w:val="auto"/>
+          <w:sz w:val="28"/>
+          <w:szCs w:val="28"/>
         </w:rPr>
         <w:t>CONTACT INFORMATION</w:t>
       </w:r>
@@ -47,92 +52,154 @@
     <w:p>
       <w:pPr>
         <w:spacing w:after="0" w:line="240" w:lineRule="auto"/>
-        <w:rPr>
-          <w:color w:val="1F497D" w:themeColor="text2"/>
-        </w:rPr>
-      </w:pPr>
-      <w:r>
         <w:rPr>
           <w:color w:val="1F497D" w:themeColor="text2"/>
           <w:sz w:val="24"/>
           <w:szCs w:val="24"/>
         </w:rPr>
-        <w:t xml:space="preserve">Innopolis, Russia | +7 900 307 38 23 | </w:t>
+      </w:pPr>
+      <w:r>
+        <w:rPr>
+          <w:color w:val="1F497D" w:themeColor="text2"/>
+          <w:sz w:val="24"/>
+          <w:szCs w:val="24"/>
+        </w:rPr>
+        <w:t xml:space="preserve">Email : </w:t>
       </w:r>
       <w:hyperlink r:id="rId5" w:history="1">
         <w:r>
           <w:rPr>
             <w:rStyle w:val="Hyperlink"/>
-            <w:color w:val="1F497D" w:themeColor="text2"/>
             <w:sz w:val="24"/>
             <w:szCs w:val="24"/>
-            <w:u w:val="none"/>
           </w:rPr>
           <w:t>Suwilanjisilwamba@gmail.com</w:t>
         </w:r>
       </w:hyperlink>
-      <w:r>
-        <w:rPr>
+    </w:p>
+    <w:p>
+      <w:pPr>
+        <w:spacing w:after="0" w:line="240" w:lineRule="auto"/>
+        <w:rPr>
+          <w:b/>
+          <w:bCs/>
           <w:color w:val="1F497D" w:themeColor="text2"/>
           <w:sz w:val="24"/>
           <w:szCs w:val="24"/>
         </w:rPr>
-        <w:t xml:space="preserve"> | </w:t>
-      </w:r>
-      <w:hyperlink r:id="rId6">
-        <w:proofErr w:type="spellStart"/>
+      </w:pPr>
+      <w:proofErr w:type="spellStart"/>
+      <w:r>
+        <w:rPr>
+          <w:color w:val="1F497D" w:themeColor="text2"/>
+          <w:sz w:val="24"/>
+          <w:szCs w:val="24"/>
+        </w:rPr>
+        <w:t>Linkedin</w:t>
+      </w:r>
+      <w:proofErr w:type="spellEnd"/>
+      <w:r>
+        <w:rPr>
+          <w:color w:val="1F497D" w:themeColor="text2"/>
+          <w:sz w:val="24"/>
+          <w:szCs w:val="24"/>
+        </w:rPr>
+        <w:t xml:space="preserve"> : </w:t>
+      </w:r>
+      <w:r>
+        <w:rPr>
+          <w:color w:val="1F497D" w:themeColor="text2"/>
+          <w:sz w:val="24"/>
+          <w:szCs w:val="24"/>
+        </w:rPr>
+        <w:t xml:space="preserve"> </w:t>
+      </w:r>
+      <w:hyperlink r:id="rId6" w:history="1">
         <w:r>
           <w:rPr>
-            <w:b/>
-            <w:color w:val="1F497D" w:themeColor="text2"/>
+            <w:rStyle w:val="Hyperlink"/>
+            <w:i/>
+            <w:iCs/>
             <w:sz w:val="24"/>
             <w:szCs w:val="24"/>
           </w:rPr>
-          <w:t>Linkedin</w:t>
+          <w:t>https://www.linkedin.com/in/suwilanji-silwamba</w:t>
         </w:r>
-        <w:proofErr w:type="spellEnd"/>
       </w:hyperlink>
-      <w:r>
-        <w:rPr>
+    </w:p>
+    <w:p>
+      <w:pPr>
+        <w:spacing w:after="0" w:line="240" w:lineRule="auto"/>
+        <w:rPr>
+          <w:b/>
+          <w:bCs/>
           <w:color w:val="1F497D" w:themeColor="text2"/>
           <w:sz w:val="24"/>
           <w:szCs w:val="24"/>
         </w:rPr>
-        <w:t xml:space="preserve"> | </w:t>
-      </w:r>
-      <w:hyperlink r:id="rId7">
+      </w:pPr>
+      <w:proofErr w:type="spellStart"/>
+      <w:r>
+        <w:rPr>
+          <w:b/>
+          <w:bCs/>
+          <w:color w:val="1F497D" w:themeColor="text2"/>
+          <w:sz w:val="24"/>
+          <w:szCs w:val="24"/>
+        </w:rPr>
+        <w:t>Github</w:t>
+      </w:r>
+      <w:proofErr w:type="spellEnd"/>
+      <w:r>
+        <w:rPr>
+          <w:b/>
+          <w:bCs/>
+          <w:color w:val="1F497D" w:themeColor="text2"/>
+          <w:sz w:val="24"/>
+          <w:szCs w:val="24"/>
+        </w:rPr>
+        <w:t xml:space="preserve"> : </w:t>
+      </w:r>
+      <w:hyperlink r:id="rId7" w:history="1">
         <w:r>
           <w:rPr>
-            <w:b/>
-            <w:color w:val="1F497D" w:themeColor="text2"/>
+            <w:rStyle w:val="Hyperlink"/>
             <w:sz w:val="24"/>
             <w:szCs w:val="24"/>
           </w:rPr>
-          <w:t>GitHub</w:t>
+          <w:t>https://github.com/Suwi-inc</w:t>
         </w:r>
       </w:hyperlink>
-      <w:r>
-        <w:rPr>
-          <w:b/>
+    </w:p>
+    <w:p>
+      <w:pPr>
+        <w:spacing w:after="0" w:line="240" w:lineRule="auto"/>
+        <w:rPr>
           <w:color w:val="1F497D" w:themeColor="text2"/>
           <w:sz w:val="24"/>
           <w:szCs w:val="24"/>
         </w:rPr>
-        <w:t xml:space="preserve"> | </w:t>
-      </w:r>
-      <w:hyperlink r:id="rId8" w:history="1">
-        <w:r>
-          <w:rPr>
-            <w:rStyle w:val="Hyperlink"/>
-            <w:b/>
-            <w:color w:val="1F497D" w:themeColor="text2"/>
-            <w:sz w:val="24"/>
-            <w:szCs w:val="24"/>
-            <w:u w:val="none"/>
-          </w:rPr>
-          <w:t>Website</w:t>
-        </w:r>
-      </w:hyperlink>
+      </w:pPr>
+      <w:r>
+        <w:rPr>
+          <w:b/>
+          <w:bCs/>
+          <w:color w:val="1F497D" w:themeColor="text2"/>
+          <w:sz w:val="24"/>
+          <w:szCs w:val="24"/>
+        </w:rPr>
+        <w:t xml:space="preserve">Website : </w:t>
+      </w:r>
+      <w:r>
+        <w:rPr>
+          <w:i/>
+          <w:iCs/>
+          <w:color w:val="1F497D" w:themeColor="text2"/>
+          <w:sz w:val="24"/>
+          <w:szCs w:val="24"/>
+        </w:rPr>
+        <w:t>https://suwilanji.ru</w:t>
+      </w:r>
     </w:p>
     <w:p>
       <w:pPr>
@@ -208,48 +275,95 @@
           <w:right w:val="nil"/>
           <w:between w:val="nil"/>
         </w:pBdr>
-        <w:spacing w:after="200" w:line="240" w:lineRule="auto"/>
-        <w:rPr>
-          <w:color w:val="46484A"/>
-        </w:rPr>
-      </w:pPr>
-      <w:r>
-        <w:rPr>
-          <w:b/>
-        </w:rPr>
-        <w:t>Industrial Internship at NeoFlex</w:t>
+        <w:spacing w:after="0" w:line="240" w:lineRule="auto"/>
+        <w:rPr>
+          <w:b/>
+          <w:bCs/>
+          <w:sz w:val="24"/>
+          <w:szCs w:val="24"/>
+          <w:lang w:val="en-GB"/>
+        </w:rPr>
+      </w:pPr>
+      <w:r>
+        <w:rPr>
+          <w:b/>
+          <w:bCs/>
+          <w:sz w:val="24"/>
+          <w:szCs w:val="24"/>
+          <w:lang w:val="en-GB"/>
+        </w:rPr>
+        <w:t>Aurora OS  (Russia)</w:t>
+      </w:r>
+      <w:r>
+        <w:rPr>
+          <w:b/>
+          <w:bCs/>
+          <w:sz w:val="24"/>
+          <w:szCs w:val="24"/>
+          <w:lang w:val="en-GB"/>
+        </w:rPr>
+        <w:t xml:space="preserve"> </w:t>
+      </w:r>
+    </w:p>
+    <w:p>
+      <w:pPr>
+        <w:widowControl w:val="0"/>
+        <w:pBdr>
+          <w:top w:val="nil"/>
+          <w:left w:val="nil"/>
+          <w:bottom w:val="nil"/>
+          <w:right w:val="nil"/>
+          <w:between w:val="nil"/>
+        </w:pBdr>
+        <w:spacing w:after="120" w:line="240" w:lineRule="auto"/>
+        <w:rPr>
+          <w:b/>
+          <w:bCs/>
+          <w:sz w:val="24"/>
+          <w:szCs w:val="24"/>
+          <w:lang w:val="en-GB"/>
+        </w:rPr>
+      </w:pPr>
+      <w:r>
+        <w:rPr>
+          <w:b/>
+          <w:bCs/>
+          <w:sz w:val="24"/>
+          <w:szCs w:val="24"/>
+          <w:lang w:val="en-GB"/>
+        </w:rPr>
+        <w:t>Backend Developer</w:t>
       </w:r>
       <w:r>
         <w:rPr>
           <w:bCs/>
           <w:color w:val="808080" w:themeColor="background1" w:themeShade="80"/>
+          <w:sz w:val="24"/>
+          <w:szCs w:val="24"/>
+        </w:rPr>
+        <w:t>|</w:t>
+      </w:r>
+      <w:r>
+        <w:rPr>
+          <w:b/>
+          <w:color w:val="808080" w:themeColor="background1" w:themeShade="80"/>
+          <w:sz w:val="24"/>
+          <w:szCs w:val="24"/>
         </w:rPr>
         <w:t xml:space="preserve"> </w:t>
       </w:r>
       <w:r>
         <w:rPr>
-          <w:bCs/>
-          <w:color w:val="808080" w:themeColor="background1" w:themeShade="80"/>
-        </w:rPr>
-        <w:t>|</w:t>
-      </w:r>
-      <w:r>
-        <w:rPr>
-          <w:b/>
-          <w:color w:val="808080" w:themeColor="background1" w:themeShade="80"/>
-        </w:rPr>
-        <w:t xml:space="preserve"> </w:t>
-      </w:r>
-      <w:r>
-        <w:rPr>
           <w:noProof/>
           <w:color w:val="000000"/>
+          <w:sz w:val="24"/>
+          <w:szCs w:val="24"/>
         </w:rPr>
         <w:drawing>
-          <wp:inline distT="0" distB="0" distL="0" distR="0" wp14:anchorId="1AF0326C" wp14:editId="0BCB10FC">
+          <wp:inline distT="0" distB="0" distL="0" distR="0" wp14:anchorId="30F81A5A" wp14:editId="3917B44E">
             <wp:extent cx="82132" cy="93865"/>
             <wp:effectExtent l="0" t="0" r="0" b="0"/>
-            <wp:docPr id="200689126" name="image1.png"/>
+            <wp:docPr id="644345704" name="image1.png"/>
             <wp:cNvGraphicFramePr/>
             <a:graphic xmlns:a="http://schemas.openxmlformats.org/drawingml/2006/main">
               <a:graphicData uri="http://schemas.openxmlformats.org/drawingml/2006/picture">
@@ -259,7 +373,7 @@
                     <pic:cNvPicPr preferRelativeResize="0"/>
                   </pic:nvPicPr>
                   <pic:blipFill>
-                    <a:blip r:embed="rId9"/>
+                    <a:blip r:embed="rId8"/>
                     <a:srcRect/>
                     <a:stretch>
                       <a:fillRect/>
@@ -284,14 +398,58 @@
       <w:r>
         <w:rPr>
           <w:color w:val="000000"/>
+          <w:sz w:val="24"/>
+          <w:szCs w:val="24"/>
         </w:rPr>
         <w:t xml:space="preserve">  </w:t>
       </w:r>
       <w:r>
         <w:rPr>
           <w:color w:val="46484A"/>
-        </w:rPr>
-        <w:t>02/2023 - 07/2023</w:t>
+          <w:sz w:val="24"/>
+          <w:szCs w:val="24"/>
+        </w:rPr>
+        <w:t xml:space="preserve">January </w:t>
+      </w:r>
+      <w:r>
+        <w:rPr>
+          <w:color w:val="46484A"/>
+          <w:sz w:val="24"/>
+          <w:szCs w:val="24"/>
+        </w:rPr>
+        <w:t xml:space="preserve">2024 </w:t>
+      </w:r>
+      <w:r>
+        <w:rPr>
+          <w:color w:val="46484A"/>
+          <w:sz w:val="24"/>
+          <w:szCs w:val="24"/>
+        </w:rPr>
+        <w:t>–</w:t>
+      </w:r>
+      <w:r>
+        <w:rPr>
+          <w:color w:val="46484A"/>
+          <w:sz w:val="24"/>
+          <w:szCs w:val="24"/>
+        </w:rPr>
+        <w:t xml:space="preserve"> </w:t>
+      </w:r>
+      <w:r>
+        <w:rPr>
+          <w:color w:val="46484A"/>
+          <w:sz w:val="24"/>
+          <w:szCs w:val="24"/>
+        </w:rPr>
+        <w:t xml:space="preserve">August </w:t>
+      </w:r>
+      <w:r>
+        <w:rPr>
+          <w:color w:val="46484A"/>
+          <w:sz w:val="24"/>
+          <w:szCs w:val="24"/>
+        </w:rPr>
+        <w:t>2024</w:t>
       </w:r>
     </w:p>
     <w:p>
@@ -299,42 +457,291 @@
         <w:pStyle w:val="NormalWeb"/>
         <w:numPr>
           <w:ilvl w:val="0"/>
-          <w:numId w:val="5"/>
+          <w:numId w:val="4"/>
+        </w:numPr>
+        <w:spacing w:before="0" w:beforeAutospacing="0"/>
+        <w:ind w:left="425" w:hanging="357"/>
+        <w:rPr>
+          <w:rFonts w:asciiTheme="majorHAnsi" w:hAnsiTheme="majorHAnsi" w:cstheme="majorHAnsi"/>
+          <w:color w:val="000000"/>
+          <w:sz w:val="22"/>
+          <w:szCs w:val="22"/>
+          <w:lang w:val="en-GB"/>
+        </w:rPr>
+      </w:pPr>
+      <w:r>
+        <w:rPr>
+          <w:rFonts w:asciiTheme="majorHAnsi" w:hAnsiTheme="majorHAnsi" w:cstheme="majorHAnsi"/>
+          <w:color w:val="000000"/>
+          <w:sz w:val="22"/>
+          <w:szCs w:val="22"/>
+          <w:lang w:val="en-GB"/>
+        </w:rPr>
+        <w:t xml:space="preserve">Led technical decision-making for sprint planning, story grooming, task and story point assignment with the project manager and stakeholders using </w:t>
+      </w:r>
+      <w:r>
+        <w:rPr>
+          <w:rFonts w:asciiTheme="majorHAnsi" w:hAnsiTheme="majorHAnsi" w:cstheme="majorHAnsi"/>
+          <w:color w:val="000000"/>
+          <w:sz w:val="22"/>
+          <w:szCs w:val="22"/>
+          <w:lang w:val="en-GB"/>
+        </w:rPr>
+        <w:t>GitHub</w:t>
+      </w:r>
+      <w:r>
+        <w:rPr>
+          <w:rFonts w:asciiTheme="majorHAnsi" w:hAnsiTheme="majorHAnsi" w:cstheme="majorHAnsi"/>
+          <w:color w:val="000000"/>
+          <w:sz w:val="22"/>
+          <w:szCs w:val="22"/>
+          <w:lang w:val="en-GB"/>
+        </w:rPr>
+        <w:t xml:space="preserve"> issues and Confluence to document processes and specifications and ensure timely delivery of tasks.</w:t>
+      </w:r>
+    </w:p>
+    <w:p>
+      <w:pPr>
+        <w:pStyle w:val="NormalWeb"/>
+        <w:numPr>
+          <w:ilvl w:val="0"/>
+          <w:numId w:val="4"/>
+        </w:numPr>
+        <w:ind w:left="426"/>
+        <w:rPr>
+          <w:rFonts w:asciiTheme="majorHAnsi" w:hAnsiTheme="majorHAnsi" w:cstheme="majorHAnsi"/>
+          <w:color w:val="000000"/>
+          <w:sz w:val="22"/>
+          <w:szCs w:val="22"/>
+          <w:lang w:val="en-GB"/>
+        </w:rPr>
+      </w:pPr>
+      <w:r>
+        <w:rPr>
+          <w:rFonts w:asciiTheme="majorHAnsi" w:hAnsiTheme="majorHAnsi" w:cstheme="majorHAnsi"/>
+          <w:color w:val="000000"/>
+          <w:sz w:val="22"/>
+          <w:szCs w:val="22"/>
+          <w:lang w:val="en-GB"/>
+        </w:rPr>
+        <w:t>Developed a flask API for a location-based server (LBS) for the Aurora operating system.</w:t>
+      </w:r>
+    </w:p>
+    <w:p>
+      <w:pPr>
+        <w:pStyle w:val="NormalWeb"/>
+        <w:numPr>
+          <w:ilvl w:val="0"/>
+          <w:numId w:val="4"/>
+        </w:numPr>
+        <w:ind w:left="426"/>
+        <w:rPr>
+          <w:rFonts w:asciiTheme="majorHAnsi" w:hAnsiTheme="majorHAnsi" w:cstheme="majorHAnsi"/>
+          <w:color w:val="000000"/>
+          <w:sz w:val="22"/>
+          <w:szCs w:val="22"/>
+          <w:lang w:val="en-GB"/>
+        </w:rPr>
+      </w:pPr>
+      <w:r>
+        <w:rPr>
+          <w:rFonts w:asciiTheme="majorHAnsi" w:hAnsiTheme="majorHAnsi" w:cstheme="majorHAnsi"/>
+          <w:color w:val="000000"/>
+          <w:sz w:val="22"/>
+          <w:szCs w:val="22"/>
+          <w:lang w:val="en-GB"/>
+        </w:rPr>
+        <w:t>Designed and implemented the database to store cell tower data and optimized the database to improve cell tower retrieval speeds.</w:t>
+      </w:r>
+    </w:p>
+    <w:p>
+      <w:pPr>
+        <w:pStyle w:val="NormalWeb"/>
+        <w:numPr>
+          <w:ilvl w:val="0"/>
+          <w:numId w:val="4"/>
+        </w:numPr>
+        <w:ind w:left="426"/>
+        <w:rPr>
+          <w:rFonts w:asciiTheme="majorHAnsi" w:hAnsiTheme="majorHAnsi" w:cstheme="majorHAnsi"/>
+          <w:color w:val="000000"/>
+          <w:sz w:val="22"/>
+          <w:szCs w:val="22"/>
+          <w:lang w:val="en-GB"/>
+        </w:rPr>
+      </w:pPr>
+      <w:r>
+        <w:rPr>
+          <w:rFonts w:asciiTheme="majorHAnsi" w:hAnsiTheme="majorHAnsi" w:cstheme="majorHAnsi"/>
+          <w:color w:val="000000"/>
+          <w:sz w:val="22"/>
+          <w:szCs w:val="22"/>
+          <w:lang w:val="en-GB"/>
+        </w:rPr>
+        <w:t xml:space="preserve">Handled the development operations of CI/CD by setting up automated unit tests and employing Ruff and </w:t>
+      </w:r>
+      <w:proofErr w:type="spellStart"/>
+      <w:r>
+        <w:rPr>
+          <w:rFonts w:asciiTheme="majorHAnsi" w:hAnsiTheme="majorHAnsi" w:cstheme="majorHAnsi"/>
+          <w:color w:val="000000"/>
+          <w:sz w:val="22"/>
+          <w:szCs w:val="22"/>
+          <w:lang w:val="en-GB"/>
+        </w:rPr>
+        <w:t>H</w:t>
+      </w:r>
+      <w:r>
+        <w:rPr>
+          <w:rFonts w:asciiTheme="majorHAnsi" w:hAnsiTheme="majorHAnsi" w:cstheme="majorHAnsi"/>
+          <w:color w:val="000000"/>
+          <w:sz w:val="22"/>
+          <w:szCs w:val="22"/>
+          <w:lang w:val="en-GB"/>
+        </w:rPr>
+        <w:t>a</w:t>
+      </w:r>
+      <w:r>
+        <w:rPr>
+          <w:rFonts w:asciiTheme="majorHAnsi" w:hAnsiTheme="majorHAnsi" w:cstheme="majorHAnsi"/>
+          <w:color w:val="000000"/>
+          <w:sz w:val="22"/>
+          <w:szCs w:val="22"/>
+          <w:lang w:val="en-GB"/>
+        </w:rPr>
+        <w:t>dolint</w:t>
+      </w:r>
+      <w:proofErr w:type="spellEnd"/>
+      <w:r>
+        <w:rPr>
+          <w:rFonts w:asciiTheme="majorHAnsi" w:hAnsiTheme="majorHAnsi" w:cstheme="majorHAnsi"/>
+          <w:color w:val="000000"/>
+          <w:sz w:val="22"/>
+          <w:szCs w:val="22"/>
+          <w:lang w:val="en-GB"/>
+        </w:rPr>
+        <w:t xml:space="preserve"> to ensure the code adhered to Python coding standards, helping to ensure clean, consistent, and error-free code.</w:t>
+      </w:r>
+    </w:p>
+    <w:p>
+      <w:pPr>
+        <w:pStyle w:val="NormalWeb"/>
+        <w:numPr>
+          <w:ilvl w:val="0"/>
+          <w:numId w:val="4"/>
+        </w:numPr>
+        <w:ind w:left="426"/>
+        <w:rPr>
+          <w:rFonts w:asciiTheme="majorHAnsi" w:hAnsiTheme="majorHAnsi" w:cstheme="majorHAnsi"/>
+          <w:color w:val="000000"/>
+          <w:sz w:val="22"/>
+          <w:szCs w:val="22"/>
+          <w:lang w:val="en-GB"/>
+        </w:rPr>
+      </w:pPr>
+      <w:r>
+        <w:rPr>
+          <w:rFonts w:asciiTheme="majorHAnsi" w:hAnsiTheme="majorHAnsi" w:cstheme="majorHAnsi"/>
+          <w:color w:val="000000"/>
+          <w:sz w:val="22"/>
+          <w:szCs w:val="22"/>
+          <w:lang w:val="en-GB"/>
+        </w:rPr>
+        <w:t>I documented the codebase comprehensively by creating Markdown files that detail the main setup and functionality, ensuring easy understanding of the project and facilitating contributions. Additionally, I documented the project's architecture with diagrams illustrating module interactions for enhanced clarity.</w:t>
+      </w:r>
+    </w:p>
+    <w:p>
+      <w:pPr>
+        <w:pStyle w:val="NormalWeb"/>
+        <w:numPr>
+          <w:ilvl w:val="0"/>
+          <w:numId w:val="4"/>
+        </w:numPr>
+        <w:spacing w:before="0"/>
+        <w:ind w:left="426"/>
+        <w:rPr>
+          <w:rFonts w:asciiTheme="majorHAnsi" w:hAnsiTheme="majorHAnsi" w:cstheme="majorHAnsi"/>
+          <w:color w:val="000000"/>
+          <w:sz w:val="22"/>
+          <w:szCs w:val="22"/>
+          <w:lang w:val="en-GB"/>
+        </w:rPr>
+      </w:pPr>
+      <w:r>
+        <w:rPr>
+          <w:rFonts w:asciiTheme="majorHAnsi" w:hAnsiTheme="majorHAnsi" w:cstheme="majorHAnsi"/>
+          <w:color w:val="000000"/>
+          <w:sz w:val="22"/>
+          <w:szCs w:val="22"/>
+          <w:lang w:val="en-GB"/>
+        </w:rPr>
+        <w:t>Stack worked with: Python, Flask,</w:t>
+      </w:r>
+      <w:r>
+        <w:rPr>
+          <w:rFonts w:asciiTheme="majorHAnsi" w:hAnsiTheme="majorHAnsi" w:cstheme="majorHAnsi"/>
+          <w:color w:val="000000"/>
+          <w:sz w:val="22"/>
+          <w:szCs w:val="22"/>
+          <w:lang w:val="en-GB"/>
+        </w:rPr>
+        <w:t xml:space="preserve"> </w:t>
+      </w:r>
+      <w:r>
+        <w:rPr>
+          <w:rFonts w:asciiTheme="majorHAnsi" w:hAnsiTheme="majorHAnsi" w:cstheme="majorHAnsi"/>
+          <w:color w:val="000000"/>
+          <w:sz w:val="22"/>
+          <w:szCs w:val="22"/>
+          <w:lang w:val="en-GB"/>
+        </w:rPr>
+        <w:t>Docker,</w:t>
+      </w:r>
+      <w:r>
+        <w:rPr>
+          <w:rFonts w:asciiTheme="majorHAnsi" w:hAnsiTheme="majorHAnsi" w:cstheme="majorHAnsi"/>
+          <w:color w:val="000000"/>
+          <w:sz w:val="22"/>
+          <w:szCs w:val="22"/>
+          <w:lang w:val="en-GB"/>
+        </w:rPr>
+        <w:t xml:space="preserve"> </w:t>
+      </w:r>
+      <w:r>
+        <w:rPr>
+          <w:rFonts w:asciiTheme="majorHAnsi" w:hAnsiTheme="majorHAnsi" w:cstheme="majorHAnsi"/>
+          <w:color w:val="000000"/>
+          <w:sz w:val="22"/>
+          <w:szCs w:val="22"/>
+          <w:lang w:val="en-GB"/>
+        </w:rPr>
+        <w:t>C++.</w:t>
+      </w:r>
+    </w:p>
+    <w:p>
+      <w:pPr>
+        <w:pStyle w:val="NormalWeb"/>
+        <w:numPr>
+          <w:ilvl w:val="0"/>
+          <w:numId w:val="4"/>
         </w:numPr>
         <w:spacing w:before="0" w:beforeAutospacing="0" w:after="0" w:afterAutospacing="0"/>
         <w:ind w:left="426"/>
         <w:rPr>
           <w:rFonts w:asciiTheme="majorHAnsi" w:hAnsiTheme="majorHAnsi" w:cstheme="majorHAnsi"/>
-        </w:rPr>
-      </w:pPr>
-      <w:r>
-        <w:rPr>
-          <w:rFonts w:asciiTheme="majorHAnsi" w:hAnsiTheme="majorHAnsi" w:cstheme="majorHAnsi"/>
-          <w:color w:val="000000"/>
-          <w:sz w:val="22"/>
-          <w:szCs w:val="22"/>
-        </w:rPr>
-        <w:t xml:space="preserve">Designed and Implemented an API for a shopping mobile application using Spring Boot resulting in sub 300 </w:t>
-      </w:r>
-      <w:proofErr w:type="spellStart"/>
-      <w:r>
-        <w:rPr>
-          <w:rFonts w:asciiTheme="majorHAnsi" w:hAnsiTheme="majorHAnsi" w:cstheme="majorHAnsi"/>
-          <w:color w:val="000000"/>
-          <w:sz w:val="22"/>
-          <w:szCs w:val="22"/>
-        </w:rPr>
-        <w:t>ms</w:t>
-      </w:r>
-      <w:proofErr w:type="spellEnd"/>
-      <w:r>
-        <w:rPr>
-          <w:rFonts w:asciiTheme="majorHAnsi" w:hAnsiTheme="majorHAnsi" w:cstheme="majorHAnsi"/>
-          <w:color w:val="000000"/>
-          <w:sz w:val="22"/>
-          <w:szCs w:val="22"/>
-        </w:rPr>
-        <w:t xml:space="preserve"> API response times.</w:t>
+          <w:color w:val="000000"/>
+          <w:sz w:val="22"/>
+          <w:szCs w:val="22"/>
+        </w:rPr>
+      </w:pPr>
+      <w:r>
+        <w:rPr>
+          <w:rFonts w:asciiTheme="majorHAnsi" w:hAnsiTheme="majorHAnsi" w:cstheme="majorHAnsi"/>
+          <w:color w:val="000000"/>
+          <w:sz w:val="22"/>
+          <w:szCs w:val="22"/>
+        </w:rPr>
+        <w:t>Worked as a Python backend developer and a database designer for a location-based server (LBS) for the Aurora operating system.</w:t>
       </w:r>
     </w:p>
     <w:p>
@@ -342,46 +749,47 @@
         <w:pStyle w:val="NormalWeb"/>
         <w:numPr>
           <w:ilvl w:val="0"/>
-          <w:numId w:val="5"/>
+          <w:numId w:val="4"/>
         </w:numPr>
         <w:spacing w:before="0" w:beforeAutospacing="0" w:after="120" w:afterAutospacing="0"/>
-        <w:ind w:left="426"/>
-        <w:rPr>
-          <w:rFonts w:asciiTheme="majorHAnsi" w:hAnsiTheme="majorHAnsi" w:cstheme="majorHAnsi"/>
-          <w:color w:val="000000"/>
-          <w:sz w:val="22"/>
-          <w:szCs w:val="22"/>
-        </w:rPr>
-      </w:pPr>
-      <w:r>
-        <w:rPr>
-          <w:rFonts w:asciiTheme="majorHAnsi" w:hAnsiTheme="majorHAnsi" w:cstheme="majorHAnsi"/>
-          <w:color w:val="000000"/>
-          <w:sz w:val="22"/>
-          <w:szCs w:val="22"/>
-        </w:rPr>
-        <w:t>Designed the database and administered it throughout the project's lifespan resulting in optimal data retrieval and write times.</w:t>
+        <w:ind w:left="425" w:hanging="357"/>
+        <w:rPr>
+          <w:rFonts w:asciiTheme="majorHAnsi" w:hAnsiTheme="majorHAnsi" w:cstheme="majorHAnsi"/>
+          <w:color w:val="000000"/>
+          <w:sz w:val="22"/>
+          <w:szCs w:val="22"/>
+        </w:rPr>
+      </w:pPr>
+      <w:r>
+        <w:rPr>
+          <w:rFonts w:asciiTheme="majorHAnsi" w:hAnsiTheme="majorHAnsi" w:cstheme="majorHAnsi"/>
+          <w:color w:val="000000"/>
+          <w:sz w:val="22"/>
+          <w:szCs w:val="22"/>
+        </w:rPr>
+        <w:t>Handled the development operations of CI/CD and testing.</w:t>
       </w:r>
     </w:p>
     <w:p>
       <w:pPr>
         <w:pStyle w:val="NormalWeb"/>
-        <w:spacing w:before="0" w:beforeAutospacing="0" w:after="120" w:afterAutospacing="0"/>
-        <w:rPr>
-          <w:rFonts w:asciiTheme="majorHAnsi" w:hAnsiTheme="majorHAnsi" w:cstheme="majorHAnsi"/>
-          <w:color w:val="000000"/>
-          <w:sz w:val="22"/>
-          <w:szCs w:val="22"/>
-        </w:rPr>
-      </w:pPr>
-      <w:r>
-        <w:rPr>
-          <w:rFonts w:asciiTheme="majorHAnsi" w:hAnsiTheme="majorHAnsi" w:cstheme="majorHAnsi"/>
-          <w:color w:val="000000"/>
-          <w:sz w:val="22"/>
-          <w:szCs w:val="22"/>
-        </w:rPr>
-        <w:t>Stack worked with: Java, Spring, Postgres.</w:t>
+        <w:spacing w:before="120" w:beforeAutospacing="0" w:after="0" w:afterAutospacing="0"/>
+        <w:ind w:left="68"/>
+        <w:rPr>
+          <w:rFonts w:asciiTheme="majorHAnsi" w:hAnsiTheme="majorHAnsi" w:cstheme="majorHAnsi"/>
+          <w:color w:val="000000"/>
+          <w:sz w:val="22"/>
+          <w:szCs w:val="22"/>
+        </w:rPr>
+      </w:pPr>
+      <w:r>
+        <w:rPr>
+          <w:rFonts w:asciiTheme="majorHAnsi" w:hAnsiTheme="majorHAnsi" w:cstheme="majorHAnsi"/>
+          <w:color w:val="000000"/>
+          <w:sz w:val="22"/>
+          <w:szCs w:val="22"/>
+        </w:rPr>
+        <w:t xml:space="preserve">Stack worked with: Python, Flask, Postgres, GitHub Actions, C++   </w:t>
       </w:r>
     </w:p>
     <w:p>
@@ -394,40 +802,68 @@
           <w:right w:val="nil"/>
           <w:between w:val="nil"/>
         </w:pBdr>
-        <w:spacing w:after="200" w:line="240" w:lineRule="auto"/>
-        <w:rPr>
-          <w:color w:val="46484A"/>
-        </w:rPr>
-      </w:pPr>
-      <w:r>
-        <w:rPr>
-          <w:b/>
-        </w:rPr>
-        <w:t xml:space="preserve">Industrial </w:t>
-      </w:r>
-      <w:r>
-        <w:rPr>
-          <w:b/>
-        </w:rPr>
-        <w:t>W</w:t>
-      </w:r>
-      <w:r>
-        <w:rPr>
-          <w:b/>
-        </w:rPr>
-        <w:t>ork at Aurora OS</w:t>
+        <w:spacing w:before="120" w:after="0" w:line="240" w:lineRule="auto"/>
+        <w:rPr>
+          <w:b/>
+          <w:bCs/>
+          <w:sz w:val="24"/>
+          <w:szCs w:val="24"/>
+        </w:rPr>
+      </w:pPr>
+      <w:r>
+        <w:rPr>
+          <w:b/>
+          <w:bCs/>
+          <w:sz w:val="24"/>
+          <w:szCs w:val="24"/>
+        </w:rPr>
+        <w:t>Innopolis Labs (Russia, Remote)</w:t>
+      </w:r>
+    </w:p>
+    <w:p>
+      <w:pPr>
+        <w:widowControl w:val="0"/>
+        <w:pBdr>
+          <w:top w:val="nil"/>
+          <w:left w:val="nil"/>
+          <w:bottom w:val="nil"/>
+          <w:right w:val="nil"/>
+          <w:between w:val="nil"/>
+        </w:pBdr>
+        <w:spacing w:after="120" w:line="240" w:lineRule="auto"/>
+        <w:rPr>
+          <w:b/>
+          <w:bCs/>
+          <w:sz w:val="24"/>
+          <w:szCs w:val="24"/>
+          <w:lang w:val="en-GB"/>
+        </w:rPr>
+      </w:pPr>
+      <w:r>
+        <w:rPr>
+          <w:b/>
+          <w:bCs/>
+          <w:sz w:val="24"/>
+          <w:szCs w:val="24"/>
+          <w:lang w:val="en-GB"/>
+        </w:rPr>
+        <w:t>Software Engineer</w:t>
       </w:r>
       <w:r>
         <w:rPr>
           <w:bCs/>
           <w:color w:val="808080" w:themeColor="background1" w:themeShade="80"/>
-        </w:rPr>
-        <w:t xml:space="preserve"> |</w:t>
+          <w:sz w:val="24"/>
+          <w:szCs w:val="24"/>
+        </w:rPr>
+        <w:t>|</w:t>
       </w:r>
       <w:r>
         <w:rPr>
           <w:b/>
           <w:color w:val="808080" w:themeColor="background1" w:themeShade="80"/>
+          <w:sz w:val="24"/>
+          <w:szCs w:val="24"/>
         </w:rPr>
         <w:t xml:space="preserve"> </w:t>
       </w:r>
@@ -435,12 +871,14 @@
         <w:rPr>
           <w:noProof/>
           <w:color w:val="000000"/>
+          <w:sz w:val="24"/>
+          <w:szCs w:val="24"/>
         </w:rPr>
         <w:drawing>
-          <wp:inline distT="0" distB="0" distL="0" distR="0" wp14:anchorId="30F81A5A" wp14:editId="3917B44E">
+          <wp:inline distT="0" distB="0" distL="0" distR="0" wp14:anchorId="110CDF05" wp14:editId="35D48E6C">
             <wp:extent cx="82132" cy="93865"/>
             <wp:effectExtent l="0" t="0" r="0" b="0"/>
-            <wp:docPr id="644345704" name="image1.png"/>
+            <wp:docPr id="525591043" name="image1.png"/>
             <wp:cNvGraphicFramePr/>
             <a:graphic xmlns:a="http://schemas.openxmlformats.org/drawingml/2006/main">
               <a:graphicData uri="http://schemas.openxmlformats.org/drawingml/2006/picture">
@@ -450,7 +888,7 @@
                     <pic:cNvPicPr preferRelativeResize="0"/>
                   </pic:nvPicPr>
                   <pic:blipFill>
-                    <a:blip r:embed="rId9"/>
+                    <a:blip r:embed="rId8"/>
                     <a:srcRect/>
                     <a:stretch>
                       <a:fillRect/>
@@ -475,14 +913,58 @@
       <w:r>
         <w:rPr>
           <w:color w:val="000000"/>
+          <w:sz w:val="24"/>
+          <w:szCs w:val="24"/>
         </w:rPr>
         <w:t xml:space="preserve">  </w:t>
       </w:r>
       <w:r>
         <w:rPr>
           <w:color w:val="46484A"/>
-        </w:rPr>
-        <w:t>01/2024 - 08/2024</w:t>
+          <w:sz w:val="24"/>
+          <w:szCs w:val="24"/>
+        </w:rPr>
+        <w:t xml:space="preserve">July </w:t>
+      </w:r>
+      <w:r>
+        <w:rPr>
+          <w:color w:val="46484A"/>
+          <w:sz w:val="24"/>
+          <w:szCs w:val="24"/>
+        </w:rPr>
+        <w:t xml:space="preserve">2024 </w:t>
+      </w:r>
+      <w:r>
+        <w:rPr>
+          <w:color w:val="46484A"/>
+          <w:sz w:val="24"/>
+          <w:szCs w:val="24"/>
+        </w:rPr>
+        <w:t>–</w:t>
+      </w:r>
+      <w:r>
+        <w:rPr>
+          <w:color w:val="46484A"/>
+          <w:sz w:val="24"/>
+          <w:szCs w:val="24"/>
+        </w:rPr>
+        <w:t xml:space="preserve"> </w:t>
+      </w:r>
+      <w:r>
+        <w:rPr>
+          <w:color w:val="46484A"/>
+          <w:sz w:val="24"/>
+          <w:szCs w:val="24"/>
+        </w:rPr>
+        <w:t xml:space="preserve">September </w:t>
+      </w:r>
+      <w:r>
+        <w:rPr>
+          <w:color w:val="46484A"/>
+          <w:sz w:val="24"/>
+          <w:szCs w:val="24"/>
+        </w:rPr>
+        <w:t>2024</w:t>
       </w:r>
     </w:p>
     <w:p>
@@ -490,25 +972,49 @@
         <w:pStyle w:val="NormalWeb"/>
         <w:numPr>
           <w:ilvl w:val="0"/>
-          <w:numId w:val="4"/>
+          <w:numId w:val="7"/>
         </w:numPr>
-        <w:spacing w:before="0" w:beforeAutospacing="0" w:after="0" w:afterAutospacing="0"/>
-        <w:ind w:left="426"/>
-        <w:rPr>
-          <w:rFonts w:asciiTheme="majorHAnsi" w:hAnsiTheme="majorHAnsi" w:cstheme="majorHAnsi"/>
-          <w:color w:val="000000"/>
-          <w:sz w:val="22"/>
-          <w:szCs w:val="22"/>
-        </w:rPr>
-      </w:pPr>
-      <w:r>
-        <w:rPr>
-          <w:rFonts w:asciiTheme="majorHAnsi" w:hAnsiTheme="majorHAnsi" w:cstheme="majorHAnsi"/>
-          <w:color w:val="000000"/>
-          <w:sz w:val="22"/>
-          <w:szCs w:val="22"/>
-        </w:rPr>
-        <w:t>Worked as a Python backend developer and a database designer for a location-based server (LBS) for the Aurora operating system.</w:t>
+        <w:spacing w:before="0" w:beforeAutospacing="0"/>
+        <w:ind w:left="714" w:hanging="357"/>
+        <w:rPr>
+          <w:rFonts w:asciiTheme="majorHAnsi" w:hAnsiTheme="majorHAnsi" w:cstheme="majorHAnsi"/>
+          <w:color w:val="000000"/>
+          <w:sz w:val="22"/>
+          <w:szCs w:val="22"/>
+          <w:lang w:val="en-GB"/>
+        </w:rPr>
+      </w:pPr>
+      <w:r>
+        <w:rPr>
+          <w:rFonts w:asciiTheme="majorHAnsi" w:hAnsiTheme="majorHAnsi" w:cstheme="majorHAnsi"/>
+          <w:color w:val="000000"/>
+          <w:sz w:val="22"/>
+          <w:szCs w:val="22"/>
+          <w:lang w:val="en-GB"/>
+        </w:rPr>
+        <w:t xml:space="preserve">Worked on documenting and testing </w:t>
+      </w:r>
+      <w:proofErr w:type="spellStart"/>
+      <w:r>
+        <w:rPr>
+          <w:rFonts w:asciiTheme="majorHAnsi" w:hAnsiTheme="majorHAnsi" w:cstheme="majorHAnsi"/>
+          <w:color w:val="000000"/>
+          <w:sz w:val="22"/>
+          <w:szCs w:val="22"/>
+          <w:lang w:val="en-GB"/>
+        </w:rPr>
+        <w:t>CheetahML</w:t>
+      </w:r>
+      <w:proofErr w:type="spellEnd"/>
+      <w:r>
+        <w:rPr>
+          <w:rFonts w:asciiTheme="majorHAnsi" w:hAnsiTheme="majorHAnsi" w:cstheme="majorHAnsi"/>
+          <w:color w:val="000000"/>
+          <w:sz w:val="22"/>
+          <w:szCs w:val="22"/>
+          <w:lang w:val="en-GB"/>
+        </w:rPr>
+        <w:t xml:space="preserve"> - a platform for deploying and running AI models.</w:t>
       </w:r>
     </w:p>
     <w:p>
@@ -516,25 +1022,168 @@
         <w:pStyle w:val="NormalWeb"/>
         <w:numPr>
           <w:ilvl w:val="0"/>
-          <w:numId w:val="4"/>
+          <w:numId w:val="7"/>
         </w:numPr>
-        <w:spacing w:before="0" w:beforeAutospacing="0" w:after="120" w:afterAutospacing="0"/>
-        <w:ind w:left="425" w:hanging="357"/>
-        <w:rPr>
-          <w:rFonts w:asciiTheme="majorHAnsi" w:hAnsiTheme="majorHAnsi" w:cstheme="majorHAnsi"/>
-          <w:color w:val="000000"/>
-          <w:sz w:val="22"/>
-          <w:szCs w:val="22"/>
-        </w:rPr>
-      </w:pPr>
-      <w:r>
-        <w:rPr>
-          <w:rFonts w:asciiTheme="majorHAnsi" w:hAnsiTheme="majorHAnsi" w:cstheme="majorHAnsi"/>
-          <w:color w:val="000000"/>
-          <w:sz w:val="22"/>
-          <w:szCs w:val="22"/>
-        </w:rPr>
-        <w:t>Handled the development operations of CI/CD and testing.</w:t>
+        <w:spacing w:after="120"/>
+        <w:rPr>
+          <w:rFonts w:asciiTheme="majorHAnsi" w:hAnsiTheme="majorHAnsi" w:cstheme="majorHAnsi"/>
+          <w:color w:val="000000"/>
+          <w:sz w:val="22"/>
+          <w:szCs w:val="22"/>
+          <w:lang w:val="en-GB"/>
+        </w:rPr>
+      </w:pPr>
+      <w:r>
+        <w:rPr>
+          <w:rFonts w:asciiTheme="majorHAnsi" w:hAnsiTheme="majorHAnsi" w:cstheme="majorHAnsi"/>
+          <w:color w:val="000000"/>
+          <w:sz w:val="22"/>
+          <w:szCs w:val="22"/>
+          <w:lang w:val="en-GB"/>
+        </w:rPr>
+        <w:t>Revised and optimized the platform's architecture to ensure compatibility with Kubernetes.</w:t>
+      </w:r>
+    </w:p>
+    <w:p>
+      <w:pPr>
+        <w:pStyle w:val="NormalWeb"/>
+        <w:numPr>
+          <w:ilvl w:val="0"/>
+          <w:numId w:val="7"/>
+        </w:numPr>
+        <w:spacing w:after="120"/>
+        <w:rPr>
+          <w:rFonts w:asciiTheme="majorHAnsi" w:hAnsiTheme="majorHAnsi" w:cstheme="majorHAnsi"/>
+          <w:color w:val="000000"/>
+          <w:sz w:val="22"/>
+          <w:szCs w:val="22"/>
+          <w:lang w:val="en-GB"/>
+        </w:rPr>
+      </w:pPr>
+      <w:r>
+        <w:rPr>
+          <w:rFonts w:asciiTheme="majorHAnsi" w:hAnsiTheme="majorHAnsi" w:cstheme="majorHAnsi"/>
+          <w:color w:val="000000"/>
+          <w:sz w:val="22"/>
+          <w:szCs w:val="22"/>
+          <w:lang w:val="en-GB"/>
+        </w:rPr>
+        <w:t>Set up the environment for performance testing.</w:t>
+      </w:r>
+    </w:p>
+    <w:p>
+      <w:pPr>
+        <w:pStyle w:val="NormalWeb"/>
+        <w:numPr>
+          <w:ilvl w:val="0"/>
+          <w:numId w:val="7"/>
+        </w:numPr>
+        <w:spacing w:after="120"/>
+        <w:rPr>
+          <w:rFonts w:asciiTheme="majorHAnsi" w:hAnsiTheme="majorHAnsi" w:cstheme="majorHAnsi"/>
+          <w:color w:val="000000"/>
+          <w:sz w:val="22"/>
+          <w:szCs w:val="22"/>
+          <w:lang w:val="en-GB"/>
+        </w:rPr>
+      </w:pPr>
+      <w:r>
+        <w:rPr>
+          <w:rFonts w:asciiTheme="majorHAnsi" w:hAnsiTheme="majorHAnsi" w:cstheme="majorHAnsi"/>
+          <w:color w:val="000000"/>
+          <w:sz w:val="22"/>
+          <w:szCs w:val="22"/>
+          <w:lang w:val="en-GB"/>
+        </w:rPr>
+        <w:t>Conducted performance testing and evaluated the system's performance based on its current architecture.</w:t>
+      </w:r>
+    </w:p>
+    <w:p>
+      <w:pPr>
+        <w:pStyle w:val="NormalWeb"/>
+        <w:numPr>
+          <w:ilvl w:val="0"/>
+          <w:numId w:val="7"/>
+        </w:numPr>
+        <w:spacing w:before="0" w:beforeAutospacing="0" w:after="0" w:afterAutospacing="0"/>
+        <w:ind w:left="714" w:hanging="357"/>
+        <w:rPr>
+          <w:rFonts w:asciiTheme="majorHAnsi" w:hAnsiTheme="majorHAnsi" w:cstheme="majorHAnsi"/>
+          <w:color w:val="000000"/>
+          <w:sz w:val="22"/>
+          <w:szCs w:val="22"/>
+          <w:lang w:val="en-GB"/>
+        </w:rPr>
+      </w:pPr>
+      <w:r>
+        <w:rPr>
+          <w:rFonts w:asciiTheme="majorHAnsi" w:hAnsiTheme="majorHAnsi" w:cstheme="majorHAnsi"/>
+          <w:color w:val="000000"/>
+          <w:sz w:val="22"/>
+          <w:szCs w:val="22"/>
+          <w:lang w:val="en-GB"/>
+        </w:rPr>
+        <w:t>Proposed architectural changes to enable dynamic resource allocation in a running system by redistributing resources between models, resulting in over a 12% decrease in response times.</w:t>
+      </w:r>
+    </w:p>
+    <w:p>
+      <w:pPr>
+        <w:pStyle w:val="NormalWeb"/>
+        <w:spacing w:before="120" w:beforeAutospacing="0" w:after="0" w:afterAutospacing="0"/>
+        <w:ind w:left="68"/>
+        <w:rPr>
+          <w:rFonts w:asciiTheme="majorHAnsi" w:hAnsiTheme="majorHAnsi" w:cstheme="majorHAnsi"/>
+          <w:color w:val="000000"/>
+          <w:sz w:val="22"/>
+          <w:szCs w:val="22"/>
+          <w:lang w:val="en-GB"/>
+        </w:rPr>
+      </w:pPr>
+      <w:r>
+        <w:rPr>
+          <w:rFonts w:asciiTheme="majorHAnsi" w:hAnsiTheme="majorHAnsi" w:cstheme="majorHAnsi"/>
+          <w:color w:val="000000"/>
+          <w:sz w:val="22"/>
+          <w:szCs w:val="22"/>
+          <w:lang w:val="en-GB"/>
+        </w:rPr>
+        <w:t>Stack worked with: Python, Docker, Kubernetes, Prometheus ,Grafana.</w:t>
+      </w:r>
+    </w:p>
+    <w:p>
+      <w:pPr>
+        <w:pStyle w:val="NormalWeb"/>
+        <w:spacing w:before="120" w:beforeAutospacing="0" w:after="0" w:afterAutospacing="0"/>
+        <w:ind w:left="68"/>
+        <w:rPr>
+          <w:rFonts w:asciiTheme="majorHAnsi" w:hAnsiTheme="majorHAnsi" w:cstheme="majorHAnsi"/>
+          <w:b/>
+          <w:bCs/>
+          <w:color w:val="000000"/>
+          <w:lang w:val="en-GB"/>
+        </w:rPr>
+      </w:pPr>
+      <w:proofErr w:type="spellStart"/>
+      <w:r>
+        <w:rPr>
+          <w:rFonts w:asciiTheme="majorHAnsi" w:hAnsiTheme="majorHAnsi" w:cstheme="majorHAnsi"/>
+          <w:b/>
+          <w:bCs/>
+          <w:color w:val="000000"/>
+          <w:lang w:val="en-GB"/>
+        </w:rPr>
+        <w:t>Neoflex</w:t>
+      </w:r>
+      <w:proofErr w:type="spellEnd"/>
+      <w:r>
+        <w:rPr>
+          <w:rFonts w:asciiTheme="majorHAnsi" w:hAnsiTheme="majorHAnsi" w:cstheme="majorHAnsi"/>
+          <w:b/>
+          <w:bCs/>
+          <w:color w:val="000000"/>
+          <w:lang w:val="en-GB"/>
+        </w:rPr>
+        <w:t>  (Russia)</w:t>
       </w:r>
     </w:p>
     <w:p>
@@ -543,58 +1192,239 @@
         <w:spacing w:before="0" w:beforeAutospacing="0" w:after="120" w:afterAutospacing="0"/>
         <w:ind w:left="68"/>
         <w:rPr>
+          <w:rFonts w:asciiTheme="majorHAnsi" w:hAnsiTheme="majorHAnsi" w:cstheme="majorHAnsi"/>
+          <w:b/>
+          <w:bCs/>
+          <w:color w:val="000000"/>
+          <w:lang w:val="en-GB"/>
+        </w:rPr>
+      </w:pPr>
+      <w:r>
+        <w:rPr>
+          <w:rFonts w:asciiTheme="majorHAnsi" w:hAnsiTheme="majorHAnsi" w:cstheme="majorHAnsi"/>
+          <w:b/>
+          <w:bCs/>
+          <w:color w:val="000000"/>
+          <w:lang w:val="en-GB"/>
+        </w:rPr>
+        <w:t xml:space="preserve">Software Engineer Intern </w:t>
+      </w:r>
+      <w:r>
+        <w:rPr>
+          <w:bCs/>
+          <w:color w:val="808080" w:themeColor="background1" w:themeShade="80"/>
+        </w:rPr>
+        <w:t>|</w:t>
+      </w:r>
+      <w:r>
+        <w:rPr>
+          <w:b/>
+          <w:color w:val="808080" w:themeColor="background1" w:themeShade="80"/>
+        </w:rPr>
+        <w:t xml:space="preserve"> </w:t>
+      </w:r>
+      <w:r>
+        <w:rPr>
+          <w:noProof/>
+          <w:color w:val="000000"/>
+        </w:rPr>
+        <w:drawing>
+          <wp:inline distT="0" distB="0" distL="0" distR="0" wp14:anchorId="4DBF8A43" wp14:editId="482802A8">
+            <wp:extent cx="82132" cy="93865"/>
+            <wp:effectExtent l="0" t="0" r="0" b="0"/>
+            <wp:docPr id="553863526" name="image1.png"/>
+            <wp:cNvGraphicFramePr/>
+            <a:graphic xmlns:a="http://schemas.openxmlformats.org/drawingml/2006/main">
+              <a:graphicData uri="http://schemas.openxmlformats.org/drawingml/2006/picture">
+                <pic:pic xmlns:pic="http://schemas.openxmlformats.org/drawingml/2006/picture">
+                  <pic:nvPicPr>
+                    <pic:cNvPr id="0" name="image1.png"/>
+                    <pic:cNvPicPr preferRelativeResize="0"/>
+                  </pic:nvPicPr>
+                  <pic:blipFill>
+                    <a:blip r:embed="rId8"/>
+                    <a:srcRect/>
+                    <a:stretch>
+                      <a:fillRect/>
+                    </a:stretch>
+                  </pic:blipFill>
+                  <pic:spPr>
+                    <a:xfrm>
+                      <a:off x="0" y="0"/>
+                      <a:ext cx="82132" cy="93865"/>
+                    </a:xfrm>
+                    <a:prstGeom prst="rect">
+                      <a:avLst/>
+                    </a:prstGeom>
+                    <a:ln/>
+                  </pic:spPr>
+                </pic:pic>
+              </a:graphicData>
+            </a:graphic>
+          </wp:inline>
+        </w:drawing>
+      </w:r>
+      <w:r>
+        <w:rPr>
+          <w:color w:val="000000"/>
+        </w:rPr>
+        <w:t xml:space="preserve">  </w:t>
+      </w:r>
+      <w:r>
+        <w:rPr>
+          <w:color w:val="46484A"/>
+        </w:rPr>
+        <w:t xml:space="preserve">February </w:t>
+      </w:r>
+      <w:r>
+        <w:rPr>
+          <w:color w:val="46484A"/>
+        </w:rPr>
+        <w:t>202</w:t>
+      </w:r>
+      <w:r>
+        <w:rPr>
+          <w:color w:val="46484A"/>
+        </w:rPr>
+        <w:t>3</w:t>
+      </w:r>
+      <w:r>
+        <w:rPr>
+          <w:color w:val="46484A"/>
+        </w:rPr>
+        <w:t xml:space="preserve"> </w:t>
+      </w:r>
+      <w:r>
+        <w:rPr>
+          <w:color w:val="46484A"/>
+        </w:rPr>
+        <w:t>–</w:t>
+      </w:r>
+      <w:r>
+        <w:rPr>
+          <w:color w:val="46484A"/>
+        </w:rPr>
+        <w:t xml:space="preserve"> </w:t>
+      </w:r>
+      <w:r>
+        <w:rPr>
+          <w:color w:val="46484A"/>
+        </w:rPr>
+        <w:t xml:space="preserve">July </w:t>
+      </w:r>
+      <w:r>
+        <w:rPr>
+          <w:color w:val="46484A"/>
+        </w:rPr>
+        <w:t>202</w:t>
+      </w:r>
+      <w:r>
+        <w:rPr>
+          <w:color w:val="46484A"/>
+        </w:rPr>
+        <w:t>3</w:t>
+      </w:r>
+    </w:p>
+    <w:p>
+      <w:pPr>
+        <w:pStyle w:val="NormalWeb"/>
+        <w:numPr>
+          <w:ilvl w:val="0"/>
+          <w:numId w:val="8"/>
+        </w:numPr>
+        <w:spacing w:before="0" w:beforeAutospacing="0"/>
+        <w:ind w:left="714" w:hanging="357"/>
+        <w:rPr>
+          <w:rFonts w:asciiTheme="majorHAnsi" w:hAnsiTheme="majorHAnsi" w:cstheme="majorHAnsi"/>
+          <w:color w:val="000000"/>
+          <w:sz w:val="22"/>
+          <w:szCs w:val="22"/>
+          <w:lang w:val="en-GB"/>
+        </w:rPr>
+      </w:pPr>
+      <w:r>
+        <w:rPr>
+          <w:rFonts w:asciiTheme="majorHAnsi" w:hAnsiTheme="majorHAnsi" w:cstheme="majorHAnsi"/>
+          <w:color w:val="000000"/>
+          <w:sz w:val="22"/>
+          <w:szCs w:val="22"/>
+          <w:lang w:val="en-GB"/>
+        </w:rPr>
+        <w:t xml:space="preserve">Designed and Implemented an API for a shopping mobile application using Spring Boot resulting in sub 300 </w:t>
+      </w:r>
+      <w:proofErr w:type="spellStart"/>
+      <w:r>
+        <w:rPr>
+          <w:rFonts w:asciiTheme="majorHAnsi" w:hAnsiTheme="majorHAnsi" w:cstheme="majorHAnsi"/>
+          <w:color w:val="000000"/>
+          <w:sz w:val="22"/>
+          <w:szCs w:val="22"/>
+          <w:lang w:val="en-GB"/>
+        </w:rPr>
+        <w:t>ms</w:t>
+      </w:r>
+      <w:proofErr w:type="spellEnd"/>
+      <w:r>
+        <w:rPr>
+          <w:rFonts w:asciiTheme="majorHAnsi" w:hAnsiTheme="majorHAnsi" w:cstheme="majorHAnsi"/>
+          <w:color w:val="000000"/>
+          <w:sz w:val="22"/>
+          <w:szCs w:val="22"/>
+          <w:lang w:val="en-GB"/>
+        </w:rPr>
+        <w:t xml:space="preserve"> API response times.</w:t>
+      </w:r>
+    </w:p>
+    <w:p>
+      <w:pPr>
+        <w:pStyle w:val="NormalWeb"/>
+        <w:numPr>
+          <w:ilvl w:val="0"/>
+          <w:numId w:val="8"/>
+        </w:numPr>
+        <w:spacing w:before="120"/>
+        <w:rPr>
+          <w:rFonts w:asciiTheme="majorHAnsi" w:hAnsiTheme="majorHAnsi" w:cstheme="majorHAnsi"/>
+          <w:color w:val="000000"/>
+          <w:sz w:val="22"/>
+          <w:szCs w:val="22"/>
+          <w:lang w:val="en-GB"/>
+        </w:rPr>
+      </w:pPr>
+      <w:r>
+        <w:rPr>
+          <w:rFonts w:asciiTheme="majorHAnsi" w:hAnsiTheme="majorHAnsi" w:cstheme="majorHAnsi"/>
+          <w:color w:val="000000"/>
+          <w:sz w:val="22"/>
+          <w:szCs w:val="22"/>
+          <w:lang w:val="en-GB"/>
+        </w:rPr>
+        <w:t>Designed the database and administered it throughout the project's lifespan resulting in optimal data retrieval and write times.</w:t>
+      </w:r>
+    </w:p>
+    <w:p>
+      <w:pPr>
+        <w:pStyle w:val="NormalWeb"/>
+        <w:spacing w:before="120"/>
+        <w:ind w:left="68"/>
+        <w:rPr>
           <w:rStyle w:val="apple-tab-span"/>
           <w:rFonts w:asciiTheme="majorHAnsi" w:hAnsiTheme="majorHAnsi" w:cstheme="majorHAnsi"/>
           <w:color w:val="000000"/>
           <w:sz w:val="22"/>
           <w:szCs w:val="22"/>
-        </w:rPr>
-      </w:pPr>
-      <w:r>
-        <w:rPr>
-          <w:rFonts w:asciiTheme="majorHAnsi" w:hAnsiTheme="majorHAnsi" w:cstheme="majorHAnsi"/>
-          <w:color w:val="000000"/>
-          <w:sz w:val="22"/>
-          <w:szCs w:val="22"/>
-        </w:rPr>
-        <w:t xml:space="preserve">Stack worked with: Python, Flask, Postgres, </w:t>
-      </w:r>
-      <w:r>
-        <w:rPr>
-          <w:rFonts w:asciiTheme="majorHAnsi" w:hAnsiTheme="majorHAnsi" w:cstheme="majorHAnsi"/>
-          <w:color w:val="000000"/>
-          <w:sz w:val="22"/>
-          <w:szCs w:val="22"/>
-        </w:rPr>
-        <w:t>GitHub</w:t>
-      </w:r>
-      <w:r>
-        <w:rPr>
-          <w:rFonts w:asciiTheme="majorHAnsi" w:hAnsiTheme="majorHAnsi" w:cstheme="majorHAnsi"/>
-          <w:color w:val="000000"/>
-          <w:sz w:val="22"/>
-          <w:szCs w:val="22"/>
-        </w:rPr>
-        <w:t xml:space="preserve"> Actions, C++</w:t>
-      </w:r>
-      <w:r>
-        <w:rPr>
-          <w:rFonts w:asciiTheme="majorHAnsi" w:hAnsiTheme="majorHAnsi" w:cstheme="majorHAnsi"/>
-          <w:color w:val="000000"/>
-          <w:sz w:val="22"/>
-          <w:szCs w:val="22"/>
-        </w:rPr>
-        <w:t xml:space="preserve">   </w:t>
-      </w:r>
-      <w:r>
-        <w:rPr>
-          <w:rStyle w:val="apple-tab-span"/>
-          <w:rFonts w:asciiTheme="majorHAnsi" w:hAnsiTheme="majorHAnsi" w:cstheme="majorHAnsi"/>
-          <w:color w:val="000000"/>
-          <w:sz w:val="22"/>
-          <w:szCs w:val="22"/>
-        </w:rPr>
-        <w:tab/>
+          <w:lang w:val="en-GB"/>
+        </w:rPr>
+      </w:pPr>
+      <w:r>
+        <w:rPr>
+          <w:rFonts w:asciiTheme="majorHAnsi" w:hAnsiTheme="majorHAnsi" w:cstheme="majorHAnsi"/>
+          <w:color w:val="000000"/>
+          <w:sz w:val="22"/>
+          <w:szCs w:val="22"/>
+          <w:lang w:val="en-GB"/>
+        </w:rPr>
+        <w:t>Stack worked with: Java, Spring, Postgres.</w:t>
       </w:r>
     </w:p>
     <w:p>
@@ -612,11 +1442,13 @@
           <w:bCs/>
           <w:color w:val="auto"/>
         </w:rPr>
+        <w:lastRenderedPageBreak/>
         <w:t>SKILLS</w:t>
       </w:r>
     </w:p>
     <w:p>
       <w:pPr>
+        <w:spacing w:after="0" w:line="240" w:lineRule="auto"/>
         <w:rPr>
           <w:rFonts w:asciiTheme="majorHAnsi" w:hAnsiTheme="majorHAnsi" w:cstheme="majorHAnsi"/>
         </w:rPr>
@@ -638,7 +1470,13 @@
         <w:rPr>
           <w:rFonts w:asciiTheme="majorHAnsi" w:hAnsiTheme="majorHAnsi" w:cstheme="majorHAnsi"/>
         </w:rPr>
-        <w:t xml:space="preserve"> | </w:t>
+        <w:t>, Python,</w:t>
+      </w:r>
+      <w:r>
+        <w:rPr>
+          <w:rFonts w:asciiTheme="majorHAnsi" w:hAnsiTheme="majorHAnsi" w:cstheme="majorHAnsi"/>
+        </w:rPr>
+        <w:t xml:space="preserve"> </w:t>
       </w:r>
       <w:r>
         <w:rPr>
@@ -650,53 +1488,30 @@
         <w:rPr>
           <w:rFonts w:asciiTheme="majorHAnsi" w:hAnsiTheme="majorHAnsi" w:cstheme="majorHAnsi"/>
         </w:rPr>
-        <w:t xml:space="preserve"> |</w:t>
-      </w:r>
-      <w:r>
-        <w:rPr>
-          <w:rFonts w:asciiTheme="majorHAnsi" w:hAnsiTheme="majorHAnsi" w:cstheme="majorHAnsi"/>
-        </w:rPr>
-        <w:t xml:space="preserve"> SQL</w:t>
-      </w:r>
-      <w:r>
-        <w:rPr>
-          <w:rFonts w:asciiTheme="majorHAnsi" w:hAnsiTheme="majorHAnsi" w:cstheme="majorHAnsi"/>
-        </w:rPr>
-        <w:t xml:space="preserve"> |</w:t>
-      </w:r>
-      <w:r>
-        <w:rPr>
-          <w:rFonts w:asciiTheme="majorHAnsi" w:hAnsiTheme="majorHAnsi" w:cstheme="majorHAnsi"/>
-        </w:rPr>
-        <w:t xml:space="preserve"> JavaScript</w:t>
-      </w:r>
-      <w:r>
-        <w:rPr>
-          <w:rFonts w:asciiTheme="majorHAnsi" w:hAnsiTheme="majorHAnsi" w:cstheme="majorHAnsi"/>
-        </w:rPr>
-        <w:t xml:space="preserve"> | </w:t>
-      </w:r>
-      <w:r>
-        <w:rPr>
-          <w:rFonts w:asciiTheme="majorHAnsi" w:hAnsiTheme="majorHAnsi" w:cstheme="majorHAnsi"/>
-        </w:rPr>
-        <w:t>C++</w:t>
-      </w:r>
-      <w:r>
-        <w:rPr>
-          <w:rFonts w:asciiTheme="majorHAnsi" w:hAnsiTheme="majorHAnsi" w:cstheme="majorHAnsi"/>
-        </w:rPr>
-        <w:t xml:space="preserve"> |</w:t>
-      </w:r>
-      <w:r>
-        <w:rPr>
-          <w:rFonts w:asciiTheme="majorHAnsi" w:hAnsiTheme="majorHAnsi" w:cstheme="majorHAnsi"/>
-        </w:rPr>
-        <w:t>Python</w:t>
-      </w:r>
-    </w:p>
-    <w:p>
-      <w:pPr>
+        <w:t xml:space="preserve">, </w:t>
+      </w:r>
+      <w:r>
+        <w:rPr>
+          <w:rFonts w:asciiTheme="majorHAnsi" w:hAnsiTheme="majorHAnsi" w:cstheme="majorHAnsi"/>
+        </w:rPr>
+        <w:t>SQL</w:t>
+      </w:r>
+      <w:r>
+        <w:rPr>
+          <w:rFonts w:asciiTheme="majorHAnsi" w:hAnsiTheme="majorHAnsi" w:cstheme="majorHAnsi"/>
+        </w:rPr>
+        <w:t xml:space="preserve">, </w:t>
+      </w:r>
+      <w:r>
+        <w:rPr>
+          <w:rFonts w:asciiTheme="majorHAnsi" w:hAnsiTheme="majorHAnsi" w:cstheme="majorHAnsi"/>
+        </w:rPr>
+        <w:t>JavaScript</w:t>
+      </w:r>
+    </w:p>
+    <w:p>
+      <w:pPr>
+        <w:spacing w:after="0"/>
         <w:rPr>
           <w:rFonts w:asciiTheme="majorHAnsi" w:hAnsiTheme="majorHAnsi" w:cstheme="majorHAnsi"/>
         </w:rPr>
@@ -718,19 +1533,58 @@
         <w:rPr>
           <w:rFonts w:asciiTheme="majorHAnsi" w:hAnsiTheme="majorHAnsi" w:cstheme="majorHAnsi"/>
         </w:rPr>
-        <w:t xml:space="preserve"> |</w:t>
-      </w:r>
-      <w:r>
-        <w:rPr>
-          <w:rFonts w:asciiTheme="majorHAnsi" w:hAnsiTheme="majorHAnsi" w:cstheme="majorHAnsi"/>
-        </w:rPr>
-        <w:t xml:space="preserve"> Oracle DB</w:t>
-      </w:r>
-      <w:r>
-        <w:rPr>
-          <w:rFonts w:asciiTheme="majorHAnsi" w:hAnsiTheme="majorHAnsi" w:cstheme="majorHAnsi"/>
-        </w:rPr>
-        <w:t xml:space="preserve"> |</w:t>
+        <w:t xml:space="preserve">, </w:t>
+      </w:r>
+      <w:r>
+        <w:rPr>
+          <w:rFonts w:asciiTheme="majorHAnsi" w:hAnsiTheme="majorHAnsi" w:cstheme="majorHAnsi"/>
+        </w:rPr>
+        <w:t>Oracle DB</w:t>
+      </w:r>
+      <w:r>
+        <w:rPr>
+          <w:rFonts w:asciiTheme="majorHAnsi" w:hAnsiTheme="majorHAnsi" w:cstheme="majorHAnsi"/>
+        </w:rPr>
+        <w:t xml:space="preserve">, </w:t>
+      </w:r>
+      <w:r>
+        <w:rPr>
+          <w:rFonts w:asciiTheme="majorHAnsi" w:hAnsiTheme="majorHAnsi" w:cstheme="majorHAnsi"/>
+        </w:rPr>
+        <w:t>MySQL</w:t>
+      </w:r>
+    </w:p>
+    <w:p>
+      <w:pPr>
+        <w:spacing w:after="0" w:line="240" w:lineRule="auto"/>
+        <w:rPr>
+          <w:rFonts w:asciiTheme="majorHAnsi" w:hAnsiTheme="majorHAnsi" w:cstheme="majorHAnsi"/>
+        </w:rPr>
+      </w:pPr>
+      <w:r>
+        <w:rPr>
+          <w:rFonts w:asciiTheme="majorHAnsi" w:hAnsiTheme="majorHAnsi" w:cstheme="majorHAnsi"/>
+          <w:b/>
+        </w:rPr>
+        <w:t xml:space="preserve">Frameworks and other tools: </w:t>
+      </w:r>
+      <w:r>
+        <w:rPr>
+          <w:rFonts w:asciiTheme="majorHAnsi" w:hAnsiTheme="majorHAnsi" w:cstheme="majorHAnsi"/>
+        </w:rPr>
+        <w:t>Spring Boot</w:t>
+      </w:r>
+      <w:r>
+        <w:rPr>
+          <w:rFonts w:asciiTheme="majorHAnsi" w:hAnsiTheme="majorHAnsi" w:cstheme="majorHAnsi"/>
+        </w:rPr>
+        <w:t>,</w:t>
+      </w:r>
+      <w:r>
+        <w:rPr>
+          <w:rFonts w:asciiTheme="majorHAnsi" w:hAnsiTheme="majorHAnsi" w:cstheme="majorHAnsi"/>
+        </w:rPr>
+        <w:t xml:space="preserve"> Kafka, Redis, RabbitMQ,</w:t>
       </w:r>
       <w:r>
         <w:rPr>
@@ -742,204 +1596,299 @@
         <w:rPr>
           <w:rFonts w:asciiTheme="majorHAnsi" w:hAnsiTheme="majorHAnsi" w:cstheme="majorHAnsi"/>
         </w:rPr>
-        <w:t>MySQL</w:t>
-      </w:r>
-    </w:p>
-    <w:p>
-      <w:pPr>
-        <w:rPr>
-          <w:rFonts w:asciiTheme="majorHAnsi" w:hAnsiTheme="majorHAnsi" w:cstheme="majorHAnsi"/>
-        </w:rPr>
-      </w:pPr>
-      <w:r>
-        <w:rPr>
-          <w:rFonts w:asciiTheme="majorHAnsi" w:hAnsiTheme="majorHAnsi" w:cstheme="majorHAnsi"/>
-          <w:b/>
-        </w:rPr>
-        <w:t xml:space="preserve">Frameworks and other tools: </w:t>
-      </w:r>
-      <w:r>
-        <w:rPr>
-          <w:rFonts w:asciiTheme="majorHAnsi" w:hAnsiTheme="majorHAnsi" w:cstheme="majorHAnsi"/>
-        </w:rPr>
-        <w:t>Spring Boot</w:t>
-      </w:r>
-      <w:r>
-        <w:rPr>
-          <w:rFonts w:asciiTheme="majorHAnsi" w:hAnsiTheme="majorHAnsi" w:cstheme="majorHAnsi"/>
-        </w:rPr>
-        <w:t xml:space="preserve"> |</w:t>
-      </w:r>
-      <w:r>
-        <w:rPr>
-          <w:rFonts w:asciiTheme="majorHAnsi" w:hAnsiTheme="majorHAnsi" w:cstheme="majorHAnsi"/>
-        </w:rPr>
-        <w:t xml:space="preserve"> ASP.NET</w:t>
-      </w:r>
-      <w:r>
-        <w:rPr>
-          <w:rFonts w:asciiTheme="majorHAnsi" w:hAnsiTheme="majorHAnsi" w:cstheme="majorHAnsi"/>
-        </w:rPr>
-        <w:t xml:space="preserve"> |</w:t>
-      </w:r>
-      <w:r>
-        <w:rPr>
-          <w:rFonts w:asciiTheme="majorHAnsi" w:hAnsiTheme="majorHAnsi" w:cstheme="majorHAnsi"/>
-        </w:rPr>
-        <w:t xml:space="preserve"> React JS</w:t>
-      </w:r>
-      <w:r>
-        <w:rPr>
-          <w:rFonts w:asciiTheme="majorHAnsi" w:hAnsiTheme="majorHAnsi" w:cstheme="majorHAnsi"/>
-        </w:rPr>
-        <w:t xml:space="preserve"> |</w:t>
-      </w:r>
-      <w:r>
-        <w:rPr>
-          <w:rFonts w:asciiTheme="majorHAnsi" w:hAnsiTheme="majorHAnsi" w:cstheme="majorHAnsi"/>
+        <w:t>ASP.NET</w:t>
+      </w:r>
+      <w:r>
+        <w:rPr>
+          <w:rFonts w:asciiTheme="majorHAnsi" w:hAnsiTheme="majorHAnsi" w:cstheme="majorHAnsi"/>
+        </w:rPr>
+        <w:t xml:space="preserve">, </w:t>
+      </w:r>
+      <w:r>
+        <w:rPr>
+          <w:rFonts w:asciiTheme="majorHAnsi" w:hAnsiTheme="majorHAnsi" w:cstheme="majorHAnsi"/>
+        </w:rPr>
+        <w:t>React JS</w:t>
+      </w:r>
+      <w:r>
+        <w:rPr>
+          <w:rFonts w:asciiTheme="majorHAnsi" w:hAnsiTheme="majorHAnsi" w:cstheme="majorHAnsi"/>
+        </w:rPr>
+        <w:t xml:space="preserve">, </w:t>
+      </w:r>
+      <w:r>
+        <w:rPr>
+          <w:rFonts w:asciiTheme="majorHAnsi" w:hAnsiTheme="majorHAnsi" w:cstheme="majorHAnsi"/>
+        </w:rPr>
+        <w:t>Flask</w:t>
+      </w:r>
+      <w:r>
+        <w:rPr>
+          <w:rFonts w:asciiTheme="majorHAnsi" w:hAnsiTheme="majorHAnsi" w:cstheme="majorHAnsi"/>
+        </w:rPr>
+        <w:t xml:space="preserve">, </w:t>
+      </w:r>
+      <w:r>
+        <w:rPr>
+          <w:rFonts w:asciiTheme="majorHAnsi" w:hAnsiTheme="majorHAnsi" w:cstheme="majorHAnsi"/>
+        </w:rPr>
+        <w:t>Fast API</w:t>
+      </w:r>
+      <w:r>
+        <w:rPr>
+          <w:rFonts w:asciiTheme="majorHAnsi" w:hAnsiTheme="majorHAnsi" w:cstheme="majorHAnsi"/>
+        </w:rPr>
+        <w:t xml:space="preserve">, </w:t>
+      </w:r>
+      <w:r>
+        <w:rPr>
+          <w:rFonts w:asciiTheme="majorHAnsi" w:hAnsiTheme="majorHAnsi" w:cstheme="majorHAnsi"/>
+        </w:rPr>
+        <w:t>Django</w:t>
+      </w:r>
+      <w:r>
+        <w:rPr>
+          <w:rFonts w:asciiTheme="majorHAnsi" w:hAnsiTheme="majorHAnsi" w:cstheme="majorHAnsi"/>
+        </w:rPr>
+        <w:t xml:space="preserve">, </w:t>
+      </w:r>
+      <w:r>
+        <w:rPr>
+          <w:rFonts w:asciiTheme="majorHAnsi" w:hAnsiTheme="majorHAnsi" w:cstheme="majorHAnsi"/>
+        </w:rPr>
+        <w:t>Next JS</w:t>
+      </w:r>
+      <w:r>
+        <w:rPr>
+          <w:rFonts w:asciiTheme="majorHAnsi" w:hAnsiTheme="majorHAnsi" w:cstheme="majorHAnsi"/>
+        </w:rPr>
+        <w:t xml:space="preserve">, </w:t>
+      </w:r>
+      <w:r>
+        <w:rPr>
+          <w:rFonts w:asciiTheme="majorHAnsi" w:hAnsiTheme="majorHAnsi" w:cstheme="majorHAnsi"/>
+        </w:rPr>
+        <w:t>Git</w:t>
+      </w:r>
+      <w:r>
+        <w:rPr>
+          <w:rFonts w:asciiTheme="majorHAnsi" w:hAnsiTheme="majorHAnsi" w:cstheme="majorHAnsi"/>
+        </w:rPr>
+        <w:t xml:space="preserve">, </w:t>
+      </w:r>
+      <w:r>
+        <w:rPr>
+          <w:rFonts w:asciiTheme="majorHAnsi" w:hAnsiTheme="majorHAnsi" w:cstheme="majorHAnsi"/>
+        </w:rPr>
+        <w:t>Rest API</w:t>
+      </w:r>
+      <w:r>
+        <w:rPr>
+          <w:rFonts w:asciiTheme="majorHAnsi" w:hAnsiTheme="majorHAnsi" w:cstheme="majorHAnsi"/>
+        </w:rPr>
+        <w:t xml:space="preserve">, </w:t>
+      </w:r>
+      <w:r>
+        <w:rPr>
+          <w:rFonts w:asciiTheme="majorHAnsi" w:hAnsiTheme="majorHAnsi" w:cstheme="majorHAnsi"/>
+        </w:rPr>
+        <w:t>Docker</w:t>
+      </w:r>
+      <w:r>
+        <w:rPr>
+          <w:rFonts w:asciiTheme="majorHAnsi" w:hAnsiTheme="majorHAnsi" w:cstheme="majorHAnsi"/>
+        </w:rPr>
+        <w:t xml:space="preserve">, </w:t>
+      </w:r>
+      <w:r>
+        <w:rPr>
+          <w:rFonts w:asciiTheme="majorHAnsi" w:hAnsiTheme="majorHAnsi" w:cstheme="majorHAnsi"/>
+        </w:rPr>
+        <w:t>Kubernetes,</w:t>
+      </w:r>
+      <w:r>
+        <w:rPr>
+          <w:rFonts w:asciiTheme="majorHAnsi" w:hAnsiTheme="majorHAnsi" w:cstheme="majorHAnsi"/>
+        </w:rPr>
+        <w:t xml:space="preserve"> Junit</w:t>
+      </w:r>
+      <w:r>
+        <w:rPr>
+          <w:rFonts w:asciiTheme="majorHAnsi" w:hAnsiTheme="majorHAnsi" w:cstheme="majorHAnsi"/>
+        </w:rPr>
+        <w:t xml:space="preserve">, </w:t>
+      </w:r>
+      <w:r>
+        <w:rPr>
+          <w:rFonts w:asciiTheme="majorHAnsi" w:hAnsiTheme="majorHAnsi" w:cstheme="majorHAnsi"/>
+        </w:rPr>
+        <w:t>HTML</w:t>
+      </w:r>
+      <w:r>
+        <w:rPr>
+          <w:rFonts w:asciiTheme="majorHAnsi" w:hAnsiTheme="majorHAnsi" w:cstheme="majorHAnsi"/>
+        </w:rPr>
+        <w:t xml:space="preserve">, </w:t>
+      </w:r>
+      <w:r>
+        <w:rPr>
+          <w:rFonts w:asciiTheme="majorHAnsi" w:hAnsiTheme="majorHAnsi" w:cstheme="majorHAnsi"/>
+        </w:rPr>
+        <w:t>CSS</w:t>
+      </w:r>
+    </w:p>
+    <w:p>
+      <w:pPr>
+        <w:spacing w:after="0" w:line="240" w:lineRule="auto"/>
+        <w:rPr>
+          <w:rFonts w:asciiTheme="majorHAnsi" w:eastAsia="Times New Roman" w:hAnsiTheme="majorHAnsi" w:cstheme="majorHAnsi"/>
+          <w:color w:val="000000"/>
+        </w:rPr>
+      </w:pPr>
+      <w:r>
+        <w:rPr>
+          <w:rFonts w:asciiTheme="majorHAnsi" w:eastAsia="Times New Roman" w:hAnsiTheme="majorHAnsi" w:cstheme="majorHAnsi"/>
+          <w:b/>
+          <w:bCs/>
+          <w:color w:val="000000"/>
+        </w:rPr>
+        <w:t xml:space="preserve">CI/CD </w:t>
+      </w:r>
+      <w:r>
+        <w:rPr>
+          <w:rFonts w:asciiTheme="majorHAnsi" w:eastAsia="Times New Roman" w:hAnsiTheme="majorHAnsi" w:cstheme="majorHAnsi"/>
+          <w:color w:val="000000"/>
+        </w:rPr>
+        <w:t>: Jenkins</w:t>
+      </w:r>
+      <w:r>
+        <w:rPr>
+          <w:rFonts w:asciiTheme="majorHAnsi" w:eastAsia="Times New Roman" w:hAnsiTheme="majorHAnsi" w:cstheme="majorHAnsi"/>
+          <w:color w:val="000000"/>
+        </w:rPr>
+        <w:t xml:space="preserve">, </w:t>
+      </w:r>
+      <w:r>
+        <w:rPr>
+          <w:rFonts w:asciiTheme="majorHAnsi" w:eastAsia="Times New Roman" w:hAnsiTheme="majorHAnsi" w:cstheme="majorHAnsi"/>
+          <w:color w:val="000000"/>
+        </w:rPr>
+        <w:t>GitHub Actions</w:t>
+      </w:r>
+    </w:p>
+    <w:p>
+      <w:pPr>
+        <w:spacing w:after="0" w:line="240" w:lineRule="auto"/>
+        <w:rPr>
+          <w:rFonts w:asciiTheme="majorHAnsi" w:hAnsiTheme="majorHAnsi" w:cstheme="majorHAnsi"/>
+        </w:rPr>
+      </w:pPr>
+      <w:r>
+        <w:rPr>
+          <w:rFonts w:asciiTheme="majorHAnsi" w:eastAsia="Times New Roman" w:hAnsiTheme="majorHAnsi" w:cstheme="majorHAnsi"/>
+          <w:b/>
+          <w:bCs/>
+          <w:color w:val="000000"/>
+        </w:rPr>
+        <w:t xml:space="preserve">Software Engineering </w:t>
+      </w:r>
+      <w:r>
+        <w:rPr>
+          <w:rFonts w:asciiTheme="majorHAnsi" w:eastAsia="Times New Roman" w:hAnsiTheme="majorHAnsi" w:cstheme="majorHAnsi"/>
+          <w:b/>
+          <w:bCs/>
+          <w:color w:val="000000"/>
+        </w:rPr>
+        <w:t>Processes:</w:t>
+      </w:r>
+      <w:r>
+        <w:rPr>
+          <w:rFonts w:asciiTheme="majorHAnsi" w:eastAsia="Times New Roman" w:hAnsiTheme="majorHAnsi" w:cstheme="majorHAnsi"/>
+          <w:color w:val="000000"/>
+        </w:rPr>
+        <w:t xml:space="preserve">  </w:t>
+      </w:r>
+      <w:r>
+        <w:rPr>
+          <w:rFonts w:asciiTheme="majorHAnsi" w:eastAsia="Times New Roman" w:hAnsiTheme="majorHAnsi" w:cstheme="majorHAnsi"/>
+          <w:color w:val="000000"/>
+        </w:rPr>
+        <w:t>Agile</w:t>
+      </w:r>
+      <w:r>
+        <w:rPr>
+          <w:rFonts w:asciiTheme="majorHAnsi" w:eastAsia="Times New Roman" w:hAnsiTheme="majorHAnsi" w:cstheme="majorHAnsi"/>
+          <w:color w:val="000000"/>
+        </w:rPr>
+        <w:t xml:space="preserve">, </w:t>
+      </w:r>
+      <w:r>
+        <w:rPr>
+          <w:rFonts w:asciiTheme="majorHAnsi" w:eastAsia="Times New Roman" w:hAnsiTheme="majorHAnsi" w:cstheme="majorHAnsi"/>
+          <w:color w:val="000000"/>
+        </w:rPr>
+        <w:t>Scrum</w:t>
+      </w:r>
+      <w:r>
+        <w:rPr>
+          <w:rFonts w:asciiTheme="majorHAnsi" w:eastAsia="Times New Roman" w:hAnsiTheme="majorHAnsi" w:cstheme="majorHAnsi"/>
+          <w:color w:val="000000"/>
+        </w:rPr>
+        <w:t xml:space="preserve">, </w:t>
+      </w:r>
+      <w:r>
+        <w:rPr>
+          <w:rFonts w:asciiTheme="majorHAnsi" w:eastAsia="Times New Roman" w:hAnsiTheme="majorHAnsi" w:cstheme="majorHAnsi"/>
+          <w:color w:val="000000"/>
+        </w:rPr>
+        <w:t>Requirements Elicitation and Specification</w:t>
+      </w:r>
+      <w:r>
+        <w:rPr>
+          <w:rFonts w:asciiTheme="majorHAnsi" w:eastAsia="Times New Roman" w:hAnsiTheme="majorHAnsi" w:cstheme="majorHAnsi"/>
+          <w:color w:val="000000"/>
+        </w:rPr>
+        <w:t xml:space="preserve">, </w:t>
+      </w:r>
+      <w:r>
+        <w:rPr>
+          <w:rFonts w:asciiTheme="majorHAnsi" w:eastAsia="Times New Roman" w:hAnsiTheme="majorHAnsi" w:cstheme="majorHAnsi"/>
+          <w:color w:val="000000"/>
+        </w:rPr>
+        <w:t>Architecture Design</w:t>
+      </w:r>
+      <w:r>
+        <w:rPr>
+          <w:rFonts w:asciiTheme="majorHAnsi" w:eastAsia="Times New Roman" w:hAnsiTheme="majorHAnsi" w:cstheme="majorHAnsi"/>
+          <w:color w:val="000000"/>
+        </w:rPr>
+        <w:t>,</w:t>
+      </w:r>
+      <w:r>
+        <w:rPr>
+          <w:rFonts w:asciiTheme="majorHAnsi" w:eastAsia="Times New Roman" w:hAnsiTheme="majorHAnsi" w:cstheme="majorHAnsi"/>
+          <w:color w:val="000000"/>
         </w:rPr>
         <w:t xml:space="preserve"> </w:t>
       </w:r>
       <w:r>
         <w:rPr>
-          <w:rFonts w:asciiTheme="majorHAnsi" w:hAnsiTheme="majorHAnsi" w:cstheme="majorHAnsi"/>
-        </w:rPr>
-        <w:t xml:space="preserve">Flask | Fast API | Django| </w:t>
-      </w:r>
-      <w:r>
-        <w:rPr>
-          <w:rFonts w:asciiTheme="majorHAnsi" w:hAnsiTheme="majorHAnsi" w:cstheme="majorHAnsi"/>
-        </w:rPr>
-        <w:t>Next JS</w:t>
-      </w:r>
-      <w:r>
-        <w:rPr>
-          <w:rFonts w:asciiTheme="majorHAnsi" w:hAnsiTheme="majorHAnsi" w:cstheme="majorHAnsi"/>
-        </w:rPr>
-        <w:t xml:space="preserve"> |</w:t>
-      </w:r>
-      <w:r>
-        <w:rPr>
-          <w:rFonts w:asciiTheme="majorHAnsi" w:hAnsiTheme="majorHAnsi" w:cstheme="majorHAnsi"/>
-        </w:rPr>
-        <w:t>Git</w:t>
-      </w:r>
-      <w:r>
-        <w:rPr>
-          <w:rFonts w:asciiTheme="majorHAnsi" w:hAnsiTheme="majorHAnsi" w:cstheme="majorHAnsi"/>
-        </w:rPr>
-        <w:t xml:space="preserve"> |</w:t>
-      </w:r>
-      <w:r>
-        <w:rPr>
-          <w:rFonts w:asciiTheme="majorHAnsi" w:hAnsiTheme="majorHAnsi" w:cstheme="majorHAnsi"/>
-        </w:rPr>
-        <w:t xml:space="preserve"> Rest API</w:t>
-      </w:r>
-      <w:r>
-        <w:rPr>
-          <w:rFonts w:asciiTheme="majorHAnsi" w:hAnsiTheme="majorHAnsi" w:cstheme="majorHAnsi"/>
-        </w:rPr>
-        <w:t xml:space="preserve"> |</w:t>
-      </w:r>
-      <w:r>
-        <w:rPr>
-          <w:rFonts w:asciiTheme="majorHAnsi" w:hAnsiTheme="majorHAnsi" w:cstheme="majorHAnsi"/>
-        </w:rPr>
-        <w:t xml:space="preserve"> Docker</w:t>
-      </w:r>
-      <w:r>
-        <w:rPr>
-          <w:rFonts w:asciiTheme="majorHAnsi" w:hAnsiTheme="majorHAnsi" w:cstheme="majorHAnsi"/>
-        </w:rPr>
-        <w:t xml:space="preserve"> |</w:t>
-      </w:r>
-      <w:r>
-        <w:rPr>
-          <w:rFonts w:asciiTheme="majorHAnsi" w:hAnsiTheme="majorHAnsi" w:cstheme="majorHAnsi"/>
-        </w:rPr>
-        <w:t xml:space="preserve"> Junit</w:t>
-      </w:r>
-      <w:r>
-        <w:rPr>
-          <w:rFonts w:asciiTheme="majorHAnsi" w:hAnsiTheme="majorHAnsi" w:cstheme="majorHAnsi"/>
-        </w:rPr>
-        <w:t xml:space="preserve"> | HTML | CSS</w:t>
-      </w:r>
-    </w:p>
-    <w:p>
-      <w:pPr>
-        <w:rPr>
           <w:rFonts w:asciiTheme="majorHAnsi" w:eastAsia="Times New Roman" w:hAnsiTheme="majorHAnsi" w:cstheme="majorHAnsi"/>
-          <w:sz w:val="24"/>
-          <w:szCs w:val="24"/>
-        </w:rPr>
-      </w:pPr>
+          <w:color w:val="000000"/>
+        </w:rPr>
+        <w:t xml:space="preserve">Unit </w:t>
+      </w:r>
       <w:r>
         <w:rPr>
           <w:rFonts w:asciiTheme="majorHAnsi" w:eastAsia="Times New Roman" w:hAnsiTheme="majorHAnsi" w:cstheme="majorHAnsi"/>
-          <w:b/>
-          <w:bCs/>
-          <w:color w:val="000000"/>
-        </w:rPr>
-        <w:t>CI/</w:t>
-      </w:r>
-      <w:r>
-        <w:rPr>
-          <w:rFonts w:asciiTheme="majorHAnsi" w:eastAsia="Times New Roman" w:hAnsiTheme="majorHAnsi" w:cstheme="majorHAnsi"/>
-          <w:b/>
-          <w:bCs/>
-          <w:color w:val="000000"/>
-        </w:rPr>
-        <w:t>CD:</w:t>
-      </w:r>
-      <w:r>
-        <w:rPr>
-          <w:rFonts w:asciiTheme="majorHAnsi" w:eastAsia="Times New Roman" w:hAnsiTheme="majorHAnsi" w:cstheme="majorHAnsi"/>
-          <w:color w:val="000000"/>
-        </w:rPr>
-        <w:t xml:space="preserve"> Jenkins | GitHub Actions</w:t>
-      </w:r>
-    </w:p>
-    <w:p>
-      <w:pPr>
-        <w:rPr>
-          <w:rFonts w:asciiTheme="majorHAnsi" w:hAnsiTheme="majorHAnsi" w:cstheme="majorHAnsi"/>
-        </w:rPr>
-      </w:pPr>
-      <w:r>
-        <w:rPr>
-          <w:rFonts w:asciiTheme="majorHAnsi" w:eastAsia="Times New Roman" w:hAnsiTheme="majorHAnsi" w:cstheme="majorHAnsi"/>
-          <w:b/>
-          <w:bCs/>
-          <w:color w:val="000000"/>
-        </w:rPr>
-        <w:t>Software Engineering Processes:</w:t>
-      </w:r>
-      <w:r>
-        <w:rPr>
-          <w:rFonts w:asciiTheme="majorHAnsi" w:eastAsia="Times New Roman" w:hAnsiTheme="majorHAnsi" w:cstheme="majorHAnsi"/>
-          <w:color w:val="000000"/>
-        </w:rPr>
-        <w:t xml:space="preserve">  </w:t>
-      </w:r>
-      <w:r>
-        <w:rPr>
-          <w:rFonts w:asciiTheme="majorHAnsi" w:eastAsia="Times New Roman" w:hAnsiTheme="majorHAnsi" w:cstheme="majorHAnsi"/>
-          <w:color w:val="000000"/>
-        </w:rPr>
-        <w:t xml:space="preserve">Agile | Scrum| </w:t>
-      </w:r>
-      <w:r>
-        <w:rPr>
-          <w:rFonts w:asciiTheme="majorHAnsi" w:eastAsia="Times New Roman" w:hAnsiTheme="majorHAnsi" w:cstheme="majorHAnsi"/>
-          <w:color w:val="000000"/>
-        </w:rPr>
-        <w:t>Requirements Elicitation and Specification | Architecture Design | Testing</w:t>
-      </w:r>
-    </w:p>
-    <w:p>
-      <w:pPr>
+          <w:color w:val="000000"/>
+        </w:rPr>
+        <w:t>Testing</w:t>
+      </w:r>
+    </w:p>
+    <w:p>
+      <w:pPr>
+        <w:spacing w:after="120" w:line="240" w:lineRule="auto"/>
         <w:rPr>
           <w:b/>
           <w:bCs/>
@@ -957,7 +1906,14 @@
           <w:b/>
           <w:bCs/>
         </w:rPr>
-        <w:t xml:space="preserve"> Skills</w:t>
+        <w:t xml:space="preserve"> </w:t>
+      </w:r>
+      <w:r>
+        <w:rPr>
+          <w:b/>
+          <w:bCs/>
+        </w:rPr>
+        <w:t>Skills</w:t>
       </w:r>
       <w:r>
         <w:rPr>
@@ -1004,6 +1960,118 @@
           <w:b/>
         </w:rPr>
         <w:t xml:space="preserve">Task Assistant Bot | </w:t>
+      </w:r>
+      <w:hyperlink r:id="rId9">
+        <w:r>
+          <w:rPr>
+            <w:b/>
+            <w:color w:val="0563C1"/>
+            <w:u w:val="single"/>
+          </w:rPr>
+          <w:t>link to project</w:t>
+        </w:r>
+      </w:hyperlink>
+    </w:p>
+    <w:p>
+      <w:pPr>
+        <w:widowControl w:val="0"/>
+        <w:pBdr>
+          <w:top w:val="nil"/>
+          <w:left w:val="nil"/>
+          <w:bottom w:val="nil"/>
+          <w:right w:val="nil"/>
+          <w:between w:val="nil"/>
+        </w:pBdr>
+        <w:spacing w:after="0" w:line="240" w:lineRule="auto"/>
+        <w:rPr>
+          <w:color w:val="000000"/>
+        </w:rPr>
+      </w:pPr>
+      <w:r>
+        <w:rPr>
+          <w:color w:val="000000"/>
+        </w:rPr>
+        <w:t>I worked in a team of 4 to develop a task assistant application to allow users to manage their daily tasks.</w:t>
+      </w:r>
+    </w:p>
+    <w:p>
+      <w:pPr>
+        <w:widowControl w:val="0"/>
+        <w:pBdr>
+          <w:top w:val="nil"/>
+          <w:left w:val="nil"/>
+          <w:bottom w:val="nil"/>
+          <w:right w:val="nil"/>
+          <w:between w:val="nil"/>
+        </w:pBdr>
+        <w:spacing w:after="0" w:line="240" w:lineRule="auto"/>
+        <w:rPr>
+          <w:color w:val="000000"/>
+        </w:rPr>
+      </w:pPr>
+      <w:r>
+        <w:rPr>
+          <w:color w:val="000000"/>
+        </w:rPr>
+        <w:t>I designed the applications architecture, elicited and specified the requirements, designed and implemented the applications web server and database.</w:t>
+      </w:r>
+    </w:p>
+    <w:p>
+      <w:pPr>
+        <w:widowControl w:val="0"/>
+        <w:pBdr>
+          <w:top w:val="nil"/>
+          <w:left w:val="nil"/>
+          <w:bottom w:val="nil"/>
+          <w:right w:val="nil"/>
+          <w:between w:val="nil"/>
+        </w:pBdr>
+        <w:spacing w:after="0" w:line="240" w:lineRule="auto"/>
+        <w:rPr>
+          <w:color w:val="000000"/>
+        </w:rPr>
+      </w:pPr>
+      <w:r>
+        <w:rPr>
+          <w:color w:val="000000"/>
+        </w:rPr>
+        <w:t>With my work on the API, we were able to reduce the response time of the application by over 50% from 1-1.2 s to under 0.4 s.</w:t>
+      </w:r>
+    </w:p>
+    <w:p>
+      <w:pPr>
+        <w:widowControl w:val="0"/>
+        <w:pBdr>
+          <w:top w:val="nil"/>
+          <w:left w:val="nil"/>
+          <w:bottom w:val="nil"/>
+          <w:right w:val="nil"/>
+          <w:between w:val="nil"/>
+        </w:pBdr>
+        <w:spacing w:after="200" w:line="240" w:lineRule="auto"/>
+        <w:rPr>
+          <w:color w:val="000000"/>
+        </w:rPr>
+      </w:pPr>
+      <w:r>
+        <w:rPr>
+          <w:color w:val="000000"/>
+        </w:rPr>
+        <w:t>Stack: Express JS, React, PostgreSQL, Git</w:t>
+      </w:r>
+    </w:p>
+    <w:p>
+      <w:pPr>
+        <w:spacing w:after="0"/>
+        <w:rPr>
+          <w:b/>
+        </w:rPr>
+      </w:pPr>
+      <w:r>
+        <w:rPr>
+          <w:b/>
+        </w:rPr>
+        <w:t xml:space="preserve">Clip Solver | </w:t>
       </w:r>
       <w:hyperlink r:id="rId10">
         <w:r>
@@ -1035,7 +2103,28 @@
         <w:rPr>
           <w:color w:val="000000"/>
         </w:rPr>
-        <w:t>I worked in a team of 4 to develop a task assistant application to allow users to manage their daily tasks.</w:t>
+        <w:t xml:space="preserve">I developed a </w:t>
+      </w:r>
+      <w:r>
+        <w:rPr>
+          <w:color w:val="000000"/>
+        </w:rPr>
+        <w:t>Snipping</w:t>
+      </w:r>
+      <w:r>
+        <w:rPr>
+          <w:color w:val="000000"/>
+        </w:rPr>
+        <w:t xml:space="preserve"> tool for windows to take </w:t>
+      </w:r>
+      <w:r>
+        <w:t>screenshots</w:t>
+      </w:r>
+      <w:r>
+        <w:rPr>
+          <w:color w:val="000000"/>
+        </w:rPr>
+        <w:t xml:space="preserve"> and to extract text from the image in order to subsequently solve any questions or tasks that might be on the image.</w:t>
       </w:r>
     </w:p>
     <w:p>
@@ -1057,139 +2146,6 @@
         <w:rPr>
           <w:color w:val="000000"/>
         </w:rPr>
-        <w:t>I designed the applications architecture, elicited and specified the requirements, designed and implemented the applications web server and database.</w:t>
-      </w:r>
-    </w:p>
-    <w:p>
-      <w:pPr>
-        <w:widowControl w:val="0"/>
-        <w:pBdr>
-          <w:top w:val="nil"/>
-          <w:left w:val="nil"/>
-          <w:bottom w:val="nil"/>
-          <w:right w:val="nil"/>
-          <w:between w:val="nil"/>
-        </w:pBdr>
-        <w:spacing w:after="0" w:line="240" w:lineRule="auto"/>
-        <w:rPr>
-          <w:color w:val="000000"/>
-        </w:rPr>
-      </w:pPr>
-      <w:r>
-        <w:rPr>
-          <w:color w:val="000000"/>
-        </w:rPr>
-        <w:t>With my work on the API, we were able to reduce the response time of the application by over 50% from 1-1.2 s to under 0.4 s.</w:t>
-      </w:r>
-    </w:p>
-    <w:p>
-      <w:pPr>
-        <w:widowControl w:val="0"/>
-        <w:pBdr>
-          <w:top w:val="nil"/>
-          <w:left w:val="nil"/>
-          <w:bottom w:val="nil"/>
-          <w:right w:val="nil"/>
-          <w:between w:val="nil"/>
-        </w:pBdr>
-        <w:spacing w:after="200" w:line="240" w:lineRule="auto"/>
-        <w:rPr>
-          <w:color w:val="000000"/>
-        </w:rPr>
-      </w:pPr>
-      <w:r>
-        <w:rPr>
-          <w:color w:val="000000"/>
-        </w:rPr>
-        <w:t>Stack: Express JS, React, PostgreSQL, Git</w:t>
-      </w:r>
-    </w:p>
-    <w:p>
-      <w:pPr>
-        <w:spacing w:after="0"/>
-        <w:rPr>
-          <w:b/>
-        </w:rPr>
-      </w:pPr>
-      <w:r>
-        <w:rPr>
-          <w:b/>
-        </w:rPr>
-        <w:t xml:space="preserve">Clip Solver | </w:t>
-      </w:r>
-      <w:hyperlink r:id="rId11">
-        <w:r>
-          <w:rPr>
-            <w:b/>
-            <w:color w:val="0563C1"/>
-            <w:u w:val="single"/>
-          </w:rPr>
-          <w:t>link to project</w:t>
-        </w:r>
-      </w:hyperlink>
-    </w:p>
-    <w:p>
-      <w:pPr>
-        <w:widowControl w:val="0"/>
-        <w:pBdr>
-          <w:top w:val="nil"/>
-          <w:left w:val="nil"/>
-          <w:bottom w:val="nil"/>
-          <w:right w:val="nil"/>
-          <w:between w:val="nil"/>
-        </w:pBdr>
-        <w:spacing w:after="0" w:line="240" w:lineRule="auto"/>
-        <w:rPr>
-          <w:color w:val="000000"/>
-        </w:rPr>
-      </w:pPr>
-      <w:r>
-        <w:rPr>
-          <w:color w:val="000000"/>
-        </w:rPr>
-        <w:t xml:space="preserve">I developed a </w:t>
-      </w:r>
-      <w:r>
-        <w:rPr>
-          <w:color w:val="000000"/>
-        </w:rPr>
-        <w:t>Snipping</w:t>
-      </w:r>
-      <w:r>
-        <w:rPr>
-          <w:color w:val="000000"/>
-        </w:rPr>
-        <w:t xml:space="preserve"> tool for windows to take </w:t>
-      </w:r>
-      <w:r>
-        <w:t>screenshots</w:t>
-      </w:r>
-      <w:r>
-        <w:rPr>
-          <w:color w:val="000000"/>
-        </w:rPr>
-        <w:t xml:space="preserve"> and to extract text from the image in order to subsequently solve any questions or tasks that might be on the image.</w:t>
-      </w:r>
-    </w:p>
-    <w:p>
-      <w:pPr>
-        <w:widowControl w:val="0"/>
-        <w:pBdr>
-          <w:top w:val="nil"/>
-          <w:left w:val="nil"/>
-          <w:bottom w:val="nil"/>
-          <w:right w:val="nil"/>
-          <w:between w:val="nil"/>
-        </w:pBdr>
-        <w:spacing w:after="0" w:line="240" w:lineRule="auto"/>
-        <w:rPr>
-          <w:color w:val="000000"/>
-        </w:rPr>
-      </w:pPr>
-      <w:r>
-        <w:rPr>
-          <w:color w:val="000000"/>
-        </w:rPr>
         <w:t xml:space="preserve">Stack: </w:t>
       </w:r>
       <w:r>
@@ -1221,7 +2177,6 @@
           <w:bCs/>
           <w:color w:val="auto"/>
         </w:rPr>
-        <w:lastRenderedPageBreak/>
         <w:t>EDUCATION</w:t>
       </w:r>
     </w:p>
@@ -1250,7 +2205,7 @@
           <w:rFonts w:asciiTheme="majorHAnsi" w:hAnsiTheme="majorHAnsi" w:cstheme="majorHAnsi"/>
         </w:rPr>
       </w:pPr>
-      <w:hyperlink r:id="rId12" w:history="1">
+      <w:hyperlink r:id="rId11" w:history="1">
         <w:r>
           <w:rPr>
             <w:rStyle w:val="Hyperlink"/>
@@ -1336,7 +2291,7 @@
           <w:rFonts w:asciiTheme="majorHAnsi" w:hAnsiTheme="majorHAnsi" w:cstheme="majorHAnsi"/>
         </w:rPr>
       </w:pPr>
-      <w:hyperlink r:id="rId13" w:history="1">
+      <w:hyperlink r:id="rId12" w:history="1">
         <w:r>
           <w:rPr>
             <w:rStyle w:val="Hyperlink"/>
@@ -1385,7 +2340,7 @@
     </w:p>
     <w:p>
       <w:pPr>
-        <w:spacing w:after="0" w:line="240" w:lineRule="auto"/>
+        <w:spacing w:after="120" w:line="240" w:lineRule="auto"/>
         <w:rPr>
           <w:rFonts w:asciiTheme="majorHAnsi" w:hAnsiTheme="majorHAnsi" w:cstheme="majorHAnsi"/>
         </w:rPr>
@@ -1427,7 +2382,13 @@
         <w:rPr>
           <w:rFonts w:asciiTheme="majorHAnsi" w:hAnsiTheme="majorHAnsi" w:cstheme="majorHAnsi"/>
         </w:rPr>
-        <w:t>English (Fluent)</w:t>
+        <w:t xml:space="preserve">English </w:t>
+      </w:r>
+      <w:r>
+        <w:rPr>
+          <w:rFonts w:asciiTheme="majorHAnsi" w:hAnsiTheme="majorHAnsi" w:cstheme="majorHAnsi"/>
+        </w:rPr>
+        <w:t>(Native)</w:t>
       </w:r>
     </w:p>
     <w:p>
@@ -1441,7 +2402,19 @@
         <w:rPr>
           <w:rFonts w:asciiTheme="majorHAnsi" w:hAnsiTheme="majorHAnsi" w:cstheme="majorHAnsi"/>
         </w:rPr>
-        <w:t>Russian (B1) </w:t>
+        <w:t>Russian (</w:t>
+      </w:r>
+      <w:r>
+        <w:rPr>
+          <w:rFonts w:asciiTheme="majorHAnsi" w:hAnsiTheme="majorHAnsi" w:cstheme="majorHAnsi"/>
+        </w:rPr>
+        <w:t>C</w:t>
+      </w:r>
+      <w:r>
+        <w:rPr>
+          <w:rFonts w:asciiTheme="majorHAnsi" w:hAnsiTheme="majorHAnsi" w:cstheme="majorHAnsi"/>
+        </w:rPr>
+        <w:t>1)</w:t>
       </w:r>
     </w:p>
     <w:p>
@@ -1740,6 +2713,155 @@
     </w:lvl>
   </w:abstractNum>
   <w:abstractNum w:abstractNumId="2" w15:restartNumberingAfterBreak="0">
+    <w:nsid w:val="1F20385F"/>
+    <w:multiLevelType w:val="multilevel"/>
+    <w:tmpl w:val="B8F899CC"/>
+    <w:lvl w:ilvl="0">
+      <w:start w:val="1"/>
+      <w:numFmt w:val="bullet"/>
+      <w:lvlText w:val=""/>
+      <w:lvlJc w:val="left"/>
+      <w:pPr>
+        <w:tabs>
+          <w:tab w:val="num" w:pos="720"/>
+        </w:tabs>
+        <w:ind w:left="720" w:hanging="360"/>
+      </w:pPr>
+      <w:rPr>
+        <w:rFonts w:ascii="Symbol" w:hAnsi="Symbol" w:hint="default"/>
+        <w:sz w:val="20"/>
+      </w:rPr>
+    </w:lvl>
+    <w:lvl w:ilvl="1" w:tentative="1">
+      <w:start w:val="1"/>
+      <w:numFmt w:val="bullet"/>
+      <w:lvlText w:val="o"/>
+      <w:lvlJc w:val="left"/>
+      <w:pPr>
+        <w:tabs>
+          <w:tab w:val="num" w:pos="1440"/>
+        </w:tabs>
+        <w:ind w:left="1440" w:hanging="360"/>
+      </w:pPr>
+      <w:rPr>
+        <w:rFonts w:ascii="Courier New" w:hAnsi="Courier New" w:hint="default"/>
+        <w:sz w:val="20"/>
+      </w:rPr>
+    </w:lvl>
+    <w:lvl w:ilvl="2" w:tentative="1">
+      <w:start w:val="1"/>
+      <w:numFmt w:val="bullet"/>
+      <w:lvlText w:val=""/>
+      <w:lvlJc w:val="left"/>
+      <w:pPr>
+        <w:tabs>
+          <w:tab w:val="num" w:pos="2160"/>
+        </w:tabs>
+        <w:ind w:left="2160" w:hanging="360"/>
+      </w:pPr>
+      <w:rPr>
+        <w:rFonts w:ascii="Wingdings" w:hAnsi="Wingdings" w:hint="default"/>
+        <w:sz w:val="20"/>
+      </w:rPr>
+    </w:lvl>
+    <w:lvl w:ilvl="3" w:tentative="1">
+      <w:start w:val="1"/>
+      <w:numFmt w:val="bullet"/>
+      <w:lvlText w:val=""/>
+      <w:lvlJc w:val="left"/>
+      <w:pPr>
+        <w:tabs>
+          <w:tab w:val="num" w:pos="2880"/>
+        </w:tabs>
+        <w:ind w:left="2880" w:hanging="360"/>
+      </w:pPr>
+      <w:rPr>
+        <w:rFonts w:ascii="Wingdings" w:hAnsi="Wingdings" w:hint="default"/>
+        <w:sz w:val="20"/>
+      </w:rPr>
+    </w:lvl>
+    <w:lvl w:ilvl="4" w:tentative="1">
+      <w:start w:val="1"/>
+      <w:numFmt w:val="bullet"/>
+      <w:lvlText w:val=""/>
+      <w:lvlJc w:val="left"/>
+      <w:pPr>
+        <w:tabs>
+          <w:tab w:val="num" w:pos="3600"/>
+        </w:tabs>
+        <w:ind w:left="3600" w:hanging="360"/>
+      </w:pPr>
+      <w:rPr>
+        <w:rFonts w:ascii="Wingdings" w:hAnsi="Wingdings" w:hint="default"/>
+        <w:sz w:val="20"/>
+      </w:rPr>
+    </w:lvl>
+    <w:lvl w:ilvl="5" w:tentative="1">
+      <w:start w:val="1"/>
+      <w:numFmt w:val="bullet"/>
+      <w:lvlText w:val=""/>
+      <w:lvlJc w:val="left"/>
+      <w:pPr>
+        <w:tabs>
+          <w:tab w:val="num" w:pos="4320"/>
+        </w:tabs>
+        <w:ind w:left="4320" w:hanging="360"/>
+      </w:pPr>
+      <w:rPr>
+        <w:rFonts w:ascii="Wingdings" w:hAnsi="Wingdings" w:hint="default"/>
+        <w:sz w:val="20"/>
+      </w:rPr>
+    </w:lvl>
+    <w:lvl w:ilvl="6" w:tentative="1">
+      <w:start w:val="1"/>
+      <w:numFmt w:val="bullet"/>
+      <w:lvlText w:val=""/>
+      <w:lvlJc w:val="left"/>
+      <w:pPr>
+        <w:tabs>
+          <w:tab w:val="num" w:pos="5040"/>
+        </w:tabs>
+        <w:ind w:left="5040" w:hanging="360"/>
+      </w:pPr>
+      <w:rPr>
+        <w:rFonts w:ascii="Wingdings" w:hAnsi="Wingdings" w:hint="default"/>
+        <w:sz w:val="20"/>
+      </w:rPr>
+    </w:lvl>
+    <w:lvl w:ilvl="7" w:tentative="1">
+      <w:start w:val="1"/>
+      <w:numFmt w:val="bullet"/>
+      <w:lvlText w:val=""/>
+      <w:lvlJc w:val="left"/>
+      <w:pPr>
+        <w:tabs>
+          <w:tab w:val="num" w:pos="5760"/>
+        </w:tabs>
+        <w:ind w:left="5760" w:hanging="360"/>
+      </w:pPr>
+      <w:rPr>
+        <w:rFonts w:ascii="Wingdings" w:hAnsi="Wingdings" w:hint="default"/>
+        <w:sz w:val="20"/>
+      </w:rPr>
+    </w:lvl>
+    <w:lvl w:ilvl="8" w:tentative="1">
+      <w:start w:val="1"/>
+      <w:numFmt w:val="bullet"/>
+      <w:lvlText w:val=""/>
+      <w:lvlJc w:val="left"/>
+      <w:pPr>
+        <w:tabs>
+          <w:tab w:val="num" w:pos="6480"/>
+        </w:tabs>
+        <w:ind w:left="6480" w:hanging="360"/>
+      </w:pPr>
+      <w:rPr>
+        <w:rFonts w:ascii="Wingdings" w:hAnsi="Wingdings" w:hint="default"/>
+        <w:sz w:val="20"/>
+      </w:rPr>
+    </w:lvl>
+  </w:abstractNum>
+  <w:abstractNum w:abstractNumId="3" w15:restartNumberingAfterBreak="0">
     <w:nsid w:val="230654F9"/>
     <w:multiLevelType w:val="multilevel"/>
     <w:tmpl w:val="328EF340"/>
@@ -1852,7 +2974,156 @@
       </w:rPr>
     </w:lvl>
   </w:abstractNum>
-  <w:abstractNum w:abstractNumId="3" w15:restartNumberingAfterBreak="0">
+  <w:abstractNum w:abstractNumId="4" w15:restartNumberingAfterBreak="0">
+    <w:nsid w:val="37DE7258"/>
+    <w:multiLevelType w:val="multilevel"/>
+    <w:tmpl w:val="F5EE4C4A"/>
+    <w:lvl w:ilvl="0">
+      <w:start w:val="1"/>
+      <w:numFmt w:val="bullet"/>
+      <w:lvlText w:val=""/>
+      <w:lvlJc w:val="left"/>
+      <w:pPr>
+        <w:tabs>
+          <w:tab w:val="num" w:pos="720"/>
+        </w:tabs>
+        <w:ind w:left="720" w:hanging="360"/>
+      </w:pPr>
+      <w:rPr>
+        <w:rFonts w:ascii="Symbol" w:hAnsi="Symbol" w:hint="default"/>
+        <w:sz w:val="20"/>
+      </w:rPr>
+    </w:lvl>
+    <w:lvl w:ilvl="1" w:tentative="1">
+      <w:start w:val="1"/>
+      <w:numFmt w:val="bullet"/>
+      <w:lvlText w:val="o"/>
+      <w:lvlJc w:val="left"/>
+      <w:pPr>
+        <w:tabs>
+          <w:tab w:val="num" w:pos="1440"/>
+        </w:tabs>
+        <w:ind w:left="1440" w:hanging="360"/>
+      </w:pPr>
+      <w:rPr>
+        <w:rFonts w:ascii="Courier New" w:hAnsi="Courier New" w:hint="default"/>
+        <w:sz w:val="20"/>
+      </w:rPr>
+    </w:lvl>
+    <w:lvl w:ilvl="2" w:tentative="1">
+      <w:start w:val="1"/>
+      <w:numFmt w:val="bullet"/>
+      <w:lvlText w:val=""/>
+      <w:lvlJc w:val="left"/>
+      <w:pPr>
+        <w:tabs>
+          <w:tab w:val="num" w:pos="2160"/>
+        </w:tabs>
+        <w:ind w:left="2160" w:hanging="360"/>
+      </w:pPr>
+      <w:rPr>
+        <w:rFonts w:ascii="Wingdings" w:hAnsi="Wingdings" w:hint="default"/>
+        <w:sz w:val="20"/>
+      </w:rPr>
+    </w:lvl>
+    <w:lvl w:ilvl="3" w:tentative="1">
+      <w:start w:val="1"/>
+      <w:numFmt w:val="bullet"/>
+      <w:lvlText w:val=""/>
+      <w:lvlJc w:val="left"/>
+      <w:pPr>
+        <w:tabs>
+          <w:tab w:val="num" w:pos="2880"/>
+        </w:tabs>
+        <w:ind w:left="2880" w:hanging="360"/>
+      </w:pPr>
+      <w:rPr>
+        <w:rFonts w:ascii="Wingdings" w:hAnsi="Wingdings" w:hint="default"/>
+        <w:sz w:val="20"/>
+      </w:rPr>
+    </w:lvl>
+    <w:lvl w:ilvl="4" w:tentative="1">
+      <w:start w:val="1"/>
+      <w:numFmt w:val="bullet"/>
+      <w:lvlText w:val=""/>
+      <w:lvlJc w:val="left"/>
+      <w:pPr>
+        <w:tabs>
+          <w:tab w:val="num" w:pos="3600"/>
+        </w:tabs>
+        <w:ind w:left="3600" w:hanging="360"/>
+      </w:pPr>
+      <w:rPr>
+        <w:rFonts w:ascii="Wingdings" w:hAnsi="Wingdings" w:hint="default"/>
+        <w:sz w:val="20"/>
+      </w:rPr>
+    </w:lvl>
+    <w:lvl w:ilvl="5" w:tentative="1">
+      <w:start w:val="1"/>
+      <w:numFmt w:val="bullet"/>
+      <w:lvlText w:val=""/>
+      <w:lvlJc w:val="left"/>
+      <w:pPr>
+        <w:tabs>
+          <w:tab w:val="num" w:pos="4320"/>
+        </w:tabs>
+        <w:ind w:left="4320" w:hanging="360"/>
+      </w:pPr>
+      <w:rPr>
+        <w:rFonts w:ascii="Wingdings" w:hAnsi="Wingdings" w:hint="default"/>
+        <w:sz w:val="20"/>
+      </w:rPr>
+    </w:lvl>
+    <w:lvl w:ilvl="6" w:tentative="1">
+      <w:start w:val="1"/>
+      <w:numFmt w:val="bullet"/>
+      <w:lvlText w:val=""/>
+      <w:lvlJc w:val="left"/>
+      <w:pPr>
+        <w:tabs>
+          <w:tab w:val="num" w:pos="5040"/>
+        </w:tabs>
+        <w:ind w:left="5040" w:hanging="360"/>
+      </w:pPr>
+      <w:rPr>
+        <w:rFonts w:ascii="Wingdings" w:hAnsi="Wingdings" w:hint="default"/>
+        <w:sz w:val="20"/>
+      </w:rPr>
+    </w:lvl>
+    <w:lvl w:ilvl="7" w:tentative="1">
+      <w:start w:val="1"/>
+      <w:numFmt w:val="bullet"/>
+      <w:lvlText w:val=""/>
+      <w:lvlJc w:val="left"/>
+      <w:pPr>
+        <w:tabs>
+          <w:tab w:val="num" w:pos="5760"/>
+        </w:tabs>
+        <w:ind w:left="5760" w:hanging="360"/>
+      </w:pPr>
+      <w:rPr>
+        <w:rFonts w:ascii="Wingdings" w:hAnsi="Wingdings" w:hint="default"/>
+        <w:sz w:val="20"/>
+      </w:rPr>
+    </w:lvl>
+    <w:lvl w:ilvl="8" w:tentative="1">
+      <w:start w:val="1"/>
+      <w:numFmt w:val="bullet"/>
+      <w:lvlText w:val=""/>
+      <w:lvlJc w:val="left"/>
+      <w:pPr>
+        <w:tabs>
+          <w:tab w:val="num" w:pos="6480"/>
+        </w:tabs>
+        <w:ind w:left="6480" w:hanging="360"/>
+      </w:pPr>
+      <w:rPr>
+        <w:rFonts w:ascii="Wingdings" w:hAnsi="Wingdings" w:hint="default"/>
+        <w:sz w:val="20"/>
+      </w:rPr>
+    </w:lvl>
+  </w:abstractNum>
+  <w:abstractNum w:abstractNumId="5" w15:restartNumberingAfterBreak="0">
     <w:nsid w:val="5E971BFF"/>
     <w:multiLevelType w:val="hybridMultilevel"/>
     <w:tmpl w:val="5252932C"/>
@@ -1965,7 +3236,7 @@
       </w:rPr>
     </w:lvl>
   </w:abstractNum>
-  <w:abstractNum w:abstractNumId="4" w15:restartNumberingAfterBreak="0">
+  <w:abstractNum w:abstractNumId="6" w15:restartNumberingAfterBreak="0">
     <w:nsid w:val="677B2669"/>
     <w:multiLevelType w:val="multilevel"/>
     <w:tmpl w:val="95CC2120"/>
@@ -2078,11 +3349,160 @@
       </w:rPr>
     </w:lvl>
   </w:abstractNum>
+  <w:abstractNum w:abstractNumId="7" w15:restartNumberingAfterBreak="0">
+    <w:nsid w:val="6AB14B20"/>
+    <w:multiLevelType w:val="multilevel"/>
+    <w:tmpl w:val="B11E4DE4"/>
+    <w:lvl w:ilvl="0">
+      <w:start w:val="1"/>
+      <w:numFmt w:val="bullet"/>
+      <w:lvlText w:val=""/>
+      <w:lvlJc w:val="left"/>
+      <w:pPr>
+        <w:tabs>
+          <w:tab w:val="num" w:pos="720"/>
+        </w:tabs>
+        <w:ind w:left="720" w:hanging="360"/>
+      </w:pPr>
+      <w:rPr>
+        <w:rFonts w:ascii="Symbol" w:hAnsi="Symbol" w:hint="default"/>
+        <w:sz w:val="20"/>
+      </w:rPr>
+    </w:lvl>
+    <w:lvl w:ilvl="1" w:tentative="1">
+      <w:start w:val="1"/>
+      <w:numFmt w:val="bullet"/>
+      <w:lvlText w:val="o"/>
+      <w:lvlJc w:val="left"/>
+      <w:pPr>
+        <w:tabs>
+          <w:tab w:val="num" w:pos="1440"/>
+        </w:tabs>
+        <w:ind w:left="1440" w:hanging="360"/>
+      </w:pPr>
+      <w:rPr>
+        <w:rFonts w:ascii="Courier New" w:hAnsi="Courier New" w:hint="default"/>
+        <w:sz w:val="20"/>
+      </w:rPr>
+    </w:lvl>
+    <w:lvl w:ilvl="2" w:tentative="1">
+      <w:start w:val="1"/>
+      <w:numFmt w:val="bullet"/>
+      <w:lvlText w:val=""/>
+      <w:lvlJc w:val="left"/>
+      <w:pPr>
+        <w:tabs>
+          <w:tab w:val="num" w:pos="2160"/>
+        </w:tabs>
+        <w:ind w:left="2160" w:hanging="360"/>
+      </w:pPr>
+      <w:rPr>
+        <w:rFonts w:ascii="Wingdings" w:hAnsi="Wingdings" w:hint="default"/>
+        <w:sz w:val="20"/>
+      </w:rPr>
+    </w:lvl>
+    <w:lvl w:ilvl="3" w:tentative="1">
+      <w:start w:val="1"/>
+      <w:numFmt w:val="bullet"/>
+      <w:lvlText w:val=""/>
+      <w:lvlJc w:val="left"/>
+      <w:pPr>
+        <w:tabs>
+          <w:tab w:val="num" w:pos="2880"/>
+        </w:tabs>
+        <w:ind w:left="2880" w:hanging="360"/>
+      </w:pPr>
+      <w:rPr>
+        <w:rFonts w:ascii="Wingdings" w:hAnsi="Wingdings" w:hint="default"/>
+        <w:sz w:val="20"/>
+      </w:rPr>
+    </w:lvl>
+    <w:lvl w:ilvl="4" w:tentative="1">
+      <w:start w:val="1"/>
+      <w:numFmt w:val="bullet"/>
+      <w:lvlText w:val=""/>
+      <w:lvlJc w:val="left"/>
+      <w:pPr>
+        <w:tabs>
+          <w:tab w:val="num" w:pos="3600"/>
+        </w:tabs>
+        <w:ind w:left="3600" w:hanging="360"/>
+      </w:pPr>
+      <w:rPr>
+        <w:rFonts w:ascii="Wingdings" w:hAnsi="Wingdings" w:hint="default"/>
+        <w:sz w:val="20"/>
+      </w:rPr>
+    </w:lvl>
+    <w:lvl w:ilvl="5" w:tentative="1">
+      <w:start w:val="1"/>
+      <w:numFmt w:val="bullet"/>
+      <w:lvlText w:val=""/>
+      <w:lvlJc w:val="left"/>
+      <w:pPr>
+        <w:tabs>
+          <w:tab w:val="num" w:pos="4320"/>
+        </w:tabs>
+        <w:ind w:left="4320" w:hanging="360"/>
+      </w:pPr>
+      <w:rPr>
+        <w:rFonts w:ascii="Wingdings" w:hAnsi="Wingdings" w:hint="default"/>
+        <w:sz w:val="20"/>
+      </w:rPr>
+    </w:lvl>
+    <w:lvl w:ilvl="6" w:tentative="1">
+      <w:start w:val="1"/>
+      <w:numFmt w:val="bullet"/>
+      <w:lvlText w:val=""/>
+      <w:lvlJc w:val="left"/>
+      <w:pPr>
+        <w:tabs>
+          <w:tab w:val="num" w:pos="5040"/>
+        </w:tabs>
+        <w:ind w:left="5040" w:hanging="360"/>
+      </w:pPr>
+      <w:rPr>
+        <w:rFonts w:ascii="Wingdings" w:hAnsi="Wingdings" w:hint="default"/>
+        <w:sz w:val="20"/>
+      </w:rPr>
+    </w:lvl>
+    <w:lvl w:ilvl="7" w:tentative="1">
+      <w:start w:val="1"/>
+      <w:numFmt w:val="bullet"/>
+      <w:lvlText w:val=""/>
+      <w:lvlJc w:val="left"/>
+      <w:pPr>
+        <w:tabs>
+          <w:tab w:val="num" w:pos="5760"/>
+        </w:tabs>
+        <w:ind w:left="5760" w:hanging="360"/>
+      </w:pPr>
+      <w:rPr>
+        <w:rFonts w:ascii="Wingdings" w:hAnsi="Wingdings" w:hint="default"/>
+        <w:sz w:val="20"/>
+      </w:rPr>
+    </w:lvl>
+    <w:lvl w:ilvl="8" w:tentative="1">
+      <w:start w:val="1"/>
+      <w:numFmt w:val="bullet"/>
+      <w:lvlText w:val=""/>
+      <w:lvlJc w:val="left"/>
+      <w:pPr>
+        <w:tabs>
+          <w:tab w:val="num" w:pos="6480"/>
+        </w:tabs>
+        <w:ind w:left="6480" w:hanging="360"/>
+      </w:pPr>
+      <w:rPr>
+        <w:rFonts w:ascii="Wingdings" w:hAnsi="Wingdings" w:hint="default"/>
+        <w:sz w:val="20"/>
+      </w:rPr>
+    </w:lvl>
+  </w:abstractNum>
   <w:num w:numId="1" w16cid:durableId="949052519">
-    <w:abstractNumId w:val="2"/>
+    <w:abstractNumId w:val="3"/>
   </w:num>
   <w:num w:numId="2" w16cid:durableId="1982231587">
-    <w:abstractNumId w:val="4"/>
+    <w:abstractNumId w:val="6"/>
   </w:num>
   <w:num w:numId="3" w16cid:durableId="1752312408">
     <w:abstractNumId w:val="0"/>
@@ -2091,7 +3511,16 @@
     <w:abstractNumId w:val="1"/>
   </w:num>
   <w:num w:numId="5" w16cid:durableId="1257405774">
-    <w:abstractNumId w:val="3"/>
+    <w:abstractNumId w:val="5"/>
+  </w:num>
+  <w:num w:numId="6" w16cid:durableId="1054041524">
+    <w:abstractNumId w:val="7"/>
+  </w:num>
+  <w:num w:numId="7" w16cid:durableId="1728600362">
+    <w:abstractNumId w:val="2"/>
+  </w:num>
+  <w:num w:numId="8" w16cid:durableId="476267322">
+    <w:abstractNumId w:val="4"/>
   </w:num>
 </w:numbering>
 </file>
@@ -2104,7 +3533,7 @@
         <w:rFonts w:ascii="Calibri" w:eastAsia="Calibri" w:hAnsi="Calibri" w:cs="Calibri"/>
         <w:sz w:val="22"/>
         <w:szCs w:val="22"/>
-        <w:lang w:val="en-US" w:bidi="ar-SA"/>
+        <w:lang w:val="en-US" w:eastAsia="en-GB" w:bidi="ar-SA"/>
       </w:rPr>
     </w:rPrDefault>
     <w:pPrDefault>
@@ -2614,7 +4043,6 @@
   <w:style w:type="character" w:default="1" w:styleId="DefaultParagraphFont">
     <w:name w:val="Default Paragraph Font"/>
     <w:uiPriority w:val="1"/>
-    <w:semiHidden/>
     <w:unhideWhenUsed/>
   </w:style>
   <w:style w:type="table" w:default="1" w:styleId="TableNormal">

--- a/Suwilanji_Silwamba_CV.docx
+++ b/Suwilanji_Silwamba_CV.docx
@@ -1,6 +1,6 @@
 
 <file path=word/document.xml><?xml version="1.0" encoding="utf-8"?>
-<w:document xmlns:wpc="http://schemas.microsoft.com/office/word/2010/wordprocessingCanvas" xmlns:cx="http://schemas.microsoft.com/office/drawing/2014/chartex" xmlns:cx1="http://schemas.microsoft.com/office/drawing/2015/9/8/chartex" xmlns:cx2="http://schemas.microsoft.com/office/drawing/2015/10/21/chartex" xmlns:cx3="http://schemas.microsoft.com/office/drawing/2016/5/9/chartex" xmlns:cx4="http://schemas.microsoft.com/office/drawing/2016/5/10/chartex" xmlns:cx5="http://schemas.microsoft.com/office/drawing/2016/5/11/chartex" xmlns:cx6="http://schemas.microsoft.com/office/drawing/2016/5/12/chartex" xmlns:cx7="http://schemas.microsoft.com/office/drawing/2016/5/13/chartex" xmlns:cx8="http://schemas.microsoft.com/office/drawing/2016/5/14/chartex" xmlns:mc="http://schemas.openxmlformats.org/markup-compatibility/2006" xmlns:aink="http://schemas.microsoft.com/office/drawing/2016/ink" xmlns:am3d="http://schemas.microsoft.com/office/drawing/2017/model3d" xmlns:o="urn:schemas-microsoft-com:office:office" xmlns:oel="http://schemas.microsoft.com/office/2019/extlst" xmlns:r="http://schemas.openxmlformats.org/officeDocument/2006/relationships" xmlns:m="http://schemas.openxmlformats.org/officeDocument/2006/math" xmlns:v="urn:schemas-microsoft-com:vml" xmlns:wp14="http://schemas.microsoft.com/office/word/2010/wordprocessingDrawing" xmlns:wp="http://schemas.openxmlformats.org/drawingml/2006/wordprocessingDrawing" xmlns:w10="urn:schemas-microsoft-com:office:word" xmlns:w="http://schemas.openxmlformats.org/wordprocessingml/2006/main" xmlns:w14="http://schemas.microsoft.com/office/word/2010/wordml" xmlns:w15="http://schemas.microsoft.com/office/word/2012/wordml" xmlns:w16cex="http://schemas.microsoft.com/office/word/2018/wordml/cex" xmlns:w16cid="http://schemas.microsoft.com/office/word/2016/wordml/cid" xmlns:w16="http://schemas.microsoft.com/office/word/2018/wordml" xmlns:w16du="http://schemas.microsoft.com/office/word/2023/wordml/word16du" xmlns:w16sdtdh="http://schemas.microsoft.com/office/word/2020/wordml/sdtdatahash" xmlns:w16se="http://schemas.microsoft.com/office/word/2015/wordml/symex" xmlns:wpg="http://schemas.microsoft.com/office/word/2010/wordprocessingGroup" xmlns:wpi="http://schemas.microsoft.com/office/word/2010/wordprocessingInk" xmlns:wne="http://schemas.microsoft.com/office/word/2006/wordml" xmlns:wps="http://schemas.microsoft.com/office/word/2010/wordprocessingShape" mc:Ignorable="w14 w15 w16se w16cid w16 w16cex w16sdtdh w16du wp14">
+<w:document xmlns:wpc="http://schemas.microsoft.com/office/word/2010/wordprocessingCanvas" xmlns:cx="http://schemas.microsoft.com/office/drawing/2014/chartex" xmlns:cx1="http://schemas.microsoft.com/office/drawing/2015/9/8/chartex" xmlns:cx2="http://schemas.microsoft.com/office/drawing/2015/10/21/chartex" xmlns:cx3="http://schemas.microsoft.com/office/drawing/2016/5/9/chartex" xmlns:cx4="http://schemas.microsoft.com/office/drawing/2016/5/10/chartex" xmlns:cx5="http://schemas.microsoft.com/office/drawing/2016/5/11/chartex" xmlns:cx6="http://schemas.microsoft.com/office/drawing/2016/5/12/chartex" xmlns:cx7="http://schemas.microsoft.com/office/drawing/2016/5/13/chartex" xmlns:cx8="http://schemas.microsoft.com/office/drawing/2016/5/14/chartex" xmlns:mc="http://schemas.openxmlformats.org/markup-compatibility/2006" xmlns:aink="http://schemas.microsoft.com/office/drawing/2016/ink" xmlns:am3d="http://schemas.microsoft.com/office/drawing/2017/model3d" xmlns:o="urn:schemas-microsoft-com:office:office" xmlns:oel="http://schemas.microsoft.com/office/2019/extlst" xmlns:r="http://schemas.openxmlformats.org/officeDocument/2006/relationships" xmlns:m="http://schemas.openxmlformats.org/officeDocument/2006/math" xmlns:v="urn:schemas-microsoft-com:vml" xmlns:wp14="http://schemas.microsoft.com/office/word/2010/wordprocessingDrawing" xmlns:wp="http://schemas.openxmlformats.org/drawingml/2006/wordprocessingDrawing" xmlns:w10="urn:schemas-microsoft-com:office:word" xmlns:w="http://schemas.openxmlformats.org/wordprocessingml/2006/main" xmlns:w14="http://schemas.microsoft.com/office/word/2010/wordml" xmlns:w15="http://schemas.microsoft.com/office/word/2012/wordml" xmlns:w16cex="http://schemas.microsoft.com/office/word/2018/wordml/cex" xmlns:w16cid="http://schemas.microsoft.com/office/word/2016/wordml/cid" xmlns:w16="http://schemas.microsoft.com/office/word/2018/wordml" xmlns:w16du="http://schemas.microsoft.com/office/word/2023/wordml/word16du" xmlns:w16sdtdh="http://schemas.microsoft.com/office/word/2020/wordml/sdtdatahash" xmlns:w16sdtfl="http://schemas.microsoft.com/office/word/2024/wordml/sdtformatlock" xmlns:w16se="http://schemas.microsoft.com/office/word/2015/wordml/symex" xmlns:wpg="http://schemas.microsoft.com/office/word/2010/wordprocessingGroup" xmlns:wpi="http://schemas.microsoft.com/office/word/2010/wordprocessingInk" xmlns:wne="http://schemas.microsoft.com/office/word/2006/wordml" xmlns:wps="http://schemas.microsoft.com/office/word/2010/wordprocessingShape" mc:Ignorable="w14 w15 w16se w16cid w16 w16cex w16sdtdh w16sdtfl w16du wp14">
   <w:body>
     <w:p>
       <w:pPr>
@@ -88,23 +88,13 @@
           <w:szCs w:val="24"/>
         </w:rPr>
       </w:pPr>
-      <w:proofErr w:type="spellStart"/>
       <w:r>
         <w:rPr>
           <w:color w:val="1F497D" w:themeColor="text2"/>
           <w:sz w:val="24"/>
           <w:szCs w:val="24"/>
         </w:rPr>
-        <w:t>Linkedin</w:t>
-      </w:r>
-      <w:proofErr w:type="spellEnd"/>
-      <w:r>
-        <w:rPr>
-          <w:color w:val="1F497D" w:themeColor="text2"/>
-          <w:sz w:val="24"/>
-          <w:szCs w:val="24"/>
-        </w:rPr>
-        <w:t xml:space="preserve"> : </w:t>
+        <w:t xml:space="preserve">Linkedin : </w:t>
       </w:r>
       <w:r>
         <w:rPr>
@@ -138,7 +128,6 @@
           <w:szCs w:val="24"/>
         </w:rPr>
       </w:pPr>
-      <w:proofErr w:type="spellStart"/>
       <w:r>
         <w:rPr>
           <w:b/>
@@ -147,18 +136,7 @@
           <w:sz w:val="24"/>
           <w:szCs w:val="24"/>
         </w:rPr>
-        <w:t>Github</w:t>
-      </w:r>
-      <w:proofErr w:type="spellEnd"/>
-      <w:r>
-        <w:rPr>
-          <w:b/>
-          <w:bCs/>
-          <w:color w:val="1F497D" w:themeColor="text2"/>
-          <w:sz w:val="24"/>
-          <w:szCs w:val="24"/>
-        </w:rPr>
-        <w:t xml:space="preserve"> : </w:t>
+        <w:t xml:space="preserve">Github : </w:t>
       </w:r>
       <w:hyperlink r:id="rId7" w:history="1">
         <w:r>
@@ -578,18 +556,7 @@
           <w:szCs w:val="22"/>
           <w:lang w:val="en-GB"/>
         </w:rPr>
-        <w:t xml:space="preserve">Handled the development operations of CI/CD by setting up automated unit tests and employing Ruff and </w:t>
-      </w:r>
-      <w:proofErr w:type="spellStart"/>
-      <w:r>
-        <w:rPr>
-          <w:rFonts w:asciiTheme="majorHAnsi" w:hAnsiTheme="majorHAnsi" w:cstheme="majorHAnsi"/>
-          <w:color w:val="000000"/>
-          <w:sz w:val="22"/>
-          <w:szCs w:val="22"/>
-          <w:lang w:val="en-GB"/>
-        </w:rPr>
-        <w:t>H</w:t>
+        <w:t>Handled the development operations of CI/CD by setting up automated unit tests and employing Ruff and H</w:t>
       </w:r>
       <w:r>
         <w:rPr>
@@ -609,18 +576,7 @@
           <w:szCs w:val="22"/>
           <w:lang w:val="en-GB"/>
         </w:rPr>
-        <w:t>dolint</w:t>
-      </w:r>
-      <w:proofErr w:type="spellEnd"/>
-      <w:r>
-        <w:rPr>
-          <w:rFonts w:asciiTheme="majorHAnsi" w:hAnsiTheme="majorHAnsi" w:cstheme="majorHAnsi"/>
-          <w:color w:val="000000"/>
-          <w:sz w:val="22"/>
-          <w:szCs w:val="22"/>
-          <w:lang w:val="en-GB"/>
-        </w:rPr>
-        <w:t xml:space="preserve"> to ensure the code adhered to Python coding standards, helping to ensure clean, consistent, and error-free code.</w:t>
+        <w:t>dolint to ensure the code adhered to Python coding standards, helping to ensure clean, consistent, and error-free code.</w:t>
       </w:r>
     </w:p>
     <w:p>
@@ -992,29 +948,7 @@
           <w:szCs w:val="22"/>
           <w:lang w:val="en-GB"/>
         </w:rPr>
-        <w:t xml:space="preserve">Worked on documenting and testing </w:t>
-      </w:r>
-      <w:proofErr w:type="spellStart"/>
-      <w:r>
-        <w:rPr>
-          <w:rFonts w:asciiTheme="majorHAnsi" w:hAnsiTheme="majorHAnsi" w:cstheme="majorHAnsi"/>
-          <w:color w:val="000000"/>
-          <w:sz w:val="22"/>
-          <w:szCs w:val="22"/>
-          <w:lang w:val="en-GB"/>
-        </w:rPr>
-        <w:t>CheetahML</w:t>
-      </w:r>
-      <w:proofErr w:type="spellEnd"/>
-      <w:r>
-        <w:rPr>
-          <w:rFonts w:asciiTheme="majorHAnsi" w:hAnsiTheme="majorHAnsi" w:cstheme="majorHAnsi"/>
-          <w:color w:val="000000"/>
-          <w:sz w:val="22"/>
-          <w:szCs w:val="22"/>
-          <w:lang w:val="en-GB"/>
-        </w:rPr>
-        <w:t xml:space="preserve"> - a platform for deploying and running AI models.</w:t>
+        <w:t>Worked on documenting and testing CheetahML - a platform for deploying and running AI models.</w:t>
       </w:r>
     </w:p>
     <w:p>
@@ -1163,27 +1097,15 @@
           <w:lang w:val="en-GB"/>
         </w:rPr>
       </w:pPr>
-      <w:proofErr w:type="spellStart"/>
-      <w:r>
-        <w:rPr>
-          <w:rFonts w:asciiTheme="majorHAnsi" w:hAnsiTheme="majorHAnsi" w:cstheme="majorHAnsi"/>
-          <w:b/>
-          <w:bCs/>
-          <w:color w:val="000000"/>
-          <w:lang w:val="en-GB"/>
-        </w:rPr>
-        <w:t>Neoflex</w:t>
-      </w:r>
-      <w:proofErr w:type="spellEnd"/>
-      <w:r>
-        <w:rPr>
-          <w:rFonts w:asciiTheme="majorHAnsi" w:hAnsiTheme="majorHAnsi" w:cstheme="majorHAnsi"/>
-          <w:b/>
-          <w:bCs/>
-          <w:color w:val="000000"/>
-          <w:lang w:val="en-GB"/>
-        </w:rPr>
-        <w:t>  (Russia)</w:t>
+      <w:r>
+        <w:rPr>
+          <w:rFonts w:asciiTheme="majorHAnsi" w:hAnsiTheme="majorHAnsi" w:cstheme="majorHAnsi"/>
+          <w:b/>
+          <w:bCs/>
+          <w:color w:val="000000"/>
+          <w:lang w:val="en-GB"/>
+        </w:rPr>
+        <w:t>Neoflex  (Russia)</w:t>
       </w:r>
     </w:p>
     <w:p>
@@ -1350,29 +1272,7 @@
           <w:szCs w:val="22"/>
           <w:lang w:val="en-GB"/>
         </w:rPr>
-        <w:t xml:space="preserve">Designed and Implemented an API for a shopping mobile application using Spring Boot resulting in sub 300 </w:t>
-      </w:r>
-      <w:proofErr w:type="spellStart"/>
-      <w:r>
-        <w:rPr>
-          <w:rFonts w:asciiTheme="majorHAnsi" w:hAnsiTheme="majorHAnsi" w:cstheme="majorHAnsi"/>
-          <w:color w:val="000000"/>
-          <w:sz w:val="22"/>
-          <w:szCs w:val="22"/>
-          <w:lang w:val="en-GB"/>
-        </w:rPr>
-        <w:t>ms</w:t>
-      </w:r>
-      <w:proofErr w:type="spellEnd"/>
-      <w:r>
-        <w:rPr>
-          <w:rFonts w:asciiTheme="majorHAnsi" w:hAnsiTheme="majorHAnsi" w:cstheme="majorHAnsi"/>
-          <w:color w:val="000000"/>
-          <w:sz w:val="22"/>
-          <w:szCs w:val="22"/>
-          <w:lang w:val="en-GB"/>
-        </w:rPr>
-        <w:t xml:space="preserve"> API response times.</w:t>
+        <w:t>Designed and Implemented an API for a shopping mobile application using Spring Boot resulting in sub 300 ms API response times.</w:t>
       </w:r>
     </w:p>
     <w:p>
@@ -1945,267 +1845,35 @@
           <w:bCs/>
           <w:color w:val="auto"/>
         </w:rPr>
-        <w:t>Projects</w:t>
-      </w:r>
-    </w:p>
-    <w:p>
-      <w:pPr>
-        <w:spacing w:after="0"/>
-        <w:rPr>
-          <w:b/>
-        </w:rPr>
-      </w:pPr>
-      <w:r>
-        <w:rPr>
-          <w:b/>
-        </w:rPr>
-        <w:t xml:space="preserve">Task Assistant Bot | </w:t>
-      </w:r>
-      <w:hyperlink r:id="rId9">
-        <w:r>
-          <w:rPr>
-            <w:b/>
-            <w:color w:val="0563C1"/>
-            <w:u w:val="single"/>
-          </w:rPr>
-          <w:t>link to project</w:t>
-        </w:r>
-      </w:hyperlink>
-    </w:p>
-    <w:p>
-      <w:pPr>
-        <w:widowControl w:val="0"/>
-        <w:pBdr>
-          <w:top w:val="nil"/>
-          <w:left w:val="nil"/>
-          <w:bottom w:val="nil"/>
-          <w:right w:val="nil"/>
-          <w:between w:val="nil"/>
-        </w:pBdr>
+        <w:t>EDUCATION</w:t>
+      </w:r>
+    </w:p>
+    <w:p>
+      <w:pPr>
         <w:spacing w:after="0" w:line="240" w:lineRule="auto"/>
         <w:rPr>
-          <w:color w:val="000000"/>
-        </w:rPr>
-      </w:pPr>
-      <w:r>
-        <w:rPr>
-          <w:color w:val="000000"/>
-        </w:rPr>
-        <w:t>I worked in a team of 4 to develop a task assistant application to allow users to manage their daily tasks.</w:t>
-      </w:r>
-    </w:p>
-    <w:p>
-      <w:pPr>
-        <w:widowControl w:val="0"/>
-        <w:pBdr>
-          <w:top w:val="nil"/>
-          <w:left w:val="nil"/>
-          <w:bottom w:val="nil"/>
-          <w:right w:val="nil"/>
-          <w:between w:val="nil"/>
-        </w:pBdr>
+          <w:rFonts w:asciiTheme="majorHAnsi" w:hAnsiTheme="majorHAnsi" w:cstheme="majorHAnsi"/>
+          <w:b/>
+          <w:bCs/>
+        </w:rPr>
+      </w:pPr>
+      <w:r>
+        <w:rPr>
+          <w:rFonts w:asciiTheme="majorHAnsi" w:hAnsiTheme="majorHAnsi" w:cstheme="majorHAnsi"/>
+          <w:b/>
+          <w:bCs/>
+        </w:rPr>
+        <w:t>Master of Science (M.S.) in Software Engineering, 2025</w:t>
+      </w:r>
+    </w:p>
+    <w:p>
+      <w:pPr>
         <w:spacing w:after="0" w:line="240" w:lineRule="auto"/>
         <w:rPr>
-          <w:color w:val="000000"/>
-        </w:rPr>
-      </w:pPr>
-      <w:r>
-        <w:rPr>
-          <w:color w:val="000000"/>
-        </w:rPr>
-        <w:t>I designed the applications architecture, elicited and specified the requirements, designed and implemented the applications web server and database.</w:t>
-      </w:r>
-    </w:p>
-    <w:p>
-      <w:pPr>
-        <w:widowControl w:val="0"/>
-        <w:pBdr>
-          <w:top w:val="nil"/>
-          <w:left w:val="nil"/>
-          <w:bottom w:val="nil"/>
-          <w:right w:val="nil"/>
-          <w:between w:val="nil"/>
-        </w:pBdr>
-        <w:spacing w:after="0" w:line="240" w:lineRule="auto"/>
-        <w:rPr>
-          <w:color w:val="000000"/>
-        </w:rPr>
-      </w:pPr>
-      <w:r>
-        <w:rPr>
-          <w:color w:val="000000"/>
-        </w:rPr>
-        <w:t>With my work on the API, we were able to reduce the response time of the application by over 50% from 1-1.2 s to under 0.4 s.</w:t>
-      </w:r>
-    </w:p>
-    <w:p>
-      <w:pPr>
-        <w:widowControl w:val="0"/>
-        <w:pBdr>
-          <w:top w:val="nil"/>
-          <w:left w:val="nil"/>
-          <w:bottom w:val="nil"/>
-          <w:right w:val="nil"/>
-          <w:between w:val="nil"/>
-        </w:pBdr>
-        <w:spacing w:after="200" w:line="240" w:lineRule="auto"/>
-        <w:rPr>
-          <w:color w:val="000000"/>
-        </w:rPr>
-      </w:pPr>
-      <w:r>
-        <w:rPr>
-          <w:color w:val="000000"/>
-        </w:rPr>
-        <w:t>Stack: Express JS, React, PostgreSQL, Git</w:t>
-      </w:r>
-    </w:p>
-    <w:p>
-      <w:pPr>
-        <w:spacing w:after="0"/>
-        <w:rPr>
-          <w:b/>
-        </w:rPr>
-      </w:pPr>
-      <w:r>
-        <w:rPr>
-          <w:b/>
-        </w:rPr>
-        <w:t xml:space="preserve">Clip Solver | </w:t>
-      </w:r>
-      <w:hyperlink r:id="rId10">
-        <w:r>
-          <w:rPr>
-            <w:b/>
-            <w:color w:val="0563C1"/>
-            <w:u w:val="single"/>
-          </w:rPr>
-          <w:t>link to project</w:t>
-        </w:r>
-      </w:hyperlink>
-    </w:p>
-    <w:p>
-      <w:pPr>
-        <w:widowControl w:val="0"/>
-        <w:pBdr>
-          <w:top w:val="nil"/>
-          <w:left w:val="nil"/>
-          <w:bottom w:val="nil"/>
-          <w:right w:val="nil"/>
-          <w:between w:val="nil"/>
-        </w:pBdr>
-        <w:spacing w:after="0" w:line="240" w:lineRule="auto"/>
-        <w:rPr>
-          <w:color w:val="000000"/>
-        </w:rPr>
-      </w:pPr>
-      <w:r>
-        <w:rPr>
-          <w:color w:val="000000"/>
-        </w:rPr>
-        <w:t xml:space="preserve">I developed a </w:t>
-      </w:r>
-      <w:r>
-        <w:rPr>
-          <w:color w:val="000000"/>
-        </w:rPr>
-        <w:t>Snipping</w:t>
-      </w:r>
-      <w:r>
-        <w:rPr>
-          <w:color w:val="000000"/>
-        </w:rPr>
-        <w:t xml:space="preserve"> tool for windows to take </w:t>
-      </w:r>
-      <w:r>
-        <w:t>screenshots</w:t>
-      </w:r>
-      <w:r>
-        <w:rPr>
-          <w:color w:val="000000"/>
-        </w:rPr>
-        <w:t xml:space="preserve"> and to extract text from the image in order to subsequently solve any questions or tasks that might be on the image.</w:t>
-      </w:r>
-    </w:p>
-    <w:p>
-      <w:pPr>
-        <w:widowControl w:val="0"/>
-        <w:pBdr>
-          <w:top w:val="nil"/>
-          <w:left w:val="nil"/>
-          <w:bottom w:val="nil"/>
-          <w:right w:val="nil"/>
-          <w:between w:val="nil"/>
-        </w:pBdr>
-        <w:spacing w:after="0" w:line="240" w:lineRule="auto"/>
-        <w:rPr>
-          <w:color w:val="000000"/>
-        </w:rPr>
-      </w:pPr>
-      <w:r>
-        <w:rPr>
-          <w:color w:val="000000"/>
-        </w:rPr>
-        <w:t xml:space="preserve">Stack: </w:t>
-      </w:r>
-      <w:r>
-        <w:rPr>
-          <w:color w:val="000000"/>
-        </w:rPr>
-        <w:t>C#</w:t>
-      </w:r>
-      <w:r>
-        <w:rPr>
-          <w:color w:val="000000"/>
-        </w:rPr>
-        <w:t>, Express JS, Git</w:t>
-      </w:r>
-    </w:p>
-    <w:p>
-      <w:pPr>
-        <w:pStyle w:val="Heading2"/>
-        <w:spacing w:before="0" w:after="120" w:line="240" w:lineRule="auto"/>
-        <w:rPr>
-          <w:b/>
-          <w:bCs/>
-          <w:color w:val="auto"/>
-        </w:rPr>
-      </w:pPr>
-      <w:r>
-        <w:rPr>
-          <w:b/>
-          <w:bCs/>
-          <w:color w:val="auto"/>
-        </w:rPr>
-        <w:t>EDUCATION</w:t>
-      </w:r>
-    </w:p>
-    <w:p>
-      <w:pPr>
-        <w:spacing w:after="0" w:line="240" w:lineRule="auto"/>
-        <w:rPr>
-          <w:rFonts w:asciiTheme="majorHAnsi" w:hAnsiTheme="majorHAnsi" w:cstheme="majorHAnsi"/>
-          <w:b/>
-          <w:bCs/>
-        </w:rPr>
-      </w:pPr>
-      <w:r>
-        <w:rPr>
-          <w:rFonts w:asciiTheme="majorHAnsi" w:hAnsiTheme="majorHAnsi" w:cstheme="majorHAnsi"/>
-          <w:b/>
-          <w:bCs/>
-        </w:rPr>
-        <w:t>Master of Science (M.S.) in Software Engineering, 2025</w:t>
-      </w:r>
-    </w:p>
-    <w:p>
-      <w:pPr>
-        <w:spacing w:after="0" w:line="240" w:lineRule="auto"/>
-        <w:rPr>
-          <w:rFonts w:asciiTheme="majorHAnsi" w:hAnsiTheme="majorHAnsi" w:cstheme="majorHAnsi"/>
-        </w:rPr>
-      </w:pPr>
-      <w:hyperlink r:id="rId11" w:history="1">
+          <w:rFonts w:asciiTheme="majorHAnsi" w:hAnsiTheme="majorHAnsi" w:cstheme="majorHAnsi"/>
+        </w:rPr>
+      </w:pPr>
+      <w:hyperlink r:id="rId9" w:history="1">
         <w:r>
           <w:rPr>
             <w:rStyle w:val="Hyperlink"/>
@@ -2291,7 +1959,7 @@
           <w:rFonts w:asciiTheme="majorHAnsi" w:hAnsiTheme="majorHAnsi" w:cstheme="majorHAnsi"/>
         </w:rPr>
       </w:pPr>
-      <w:hyperlink r:id="rId12" w:history="1">
+      <w:hyperlink r:id="rId10" w:history="1">
         <w:r>
           <w:rPr>
             <w:rStyle w:val="Hyperlink"/>
@@ -2485,7 +2153,7 @@
 </file>
 
 <file path=word/numbering.xml><?xml version="1.0" encoding="utf-8"?>
-<w:numbering xmlns:wpc="http://schemas.microsoft.com/office/word/2010/wordprocessingCanvas" xmlns:cx="http://schemas.microsoft.com/office/drawing/2014/chartex" xmlns:cx1="http://schemas.microsoft.com/office/drawing/2015/9/8/chartex" xmlns:cx2="http://schemas.microsoft.com/office/drawing/2015/10/21/chartex" xmlns:cx3="http://schemas.microsoft.com/office/drawing/2016/5/9/chartex" xmlns:cx4="http://schemas.microsoft.com/office/drawing/2016/5/10/chartex" xmlns:cx5="http://schemas.microsoft.com/office/drawing/2016/5/11/chartex" xmlns:cx6="http://schemas.microsoft.com/office/drawing/2016/5/12/chartex" xmlns:cx7="http://schemas.microsoft.com/office/drawing/2016/5/13/chartex" xmlns:cx8="http://schemas.microsoft.com/office/drawing/2016/5/14/chartex" xmlns:mc="http://schemas.openxmlformats.org/markup-compatibility/2006" xmlns:aink="http://schemas.microsoft.com/office/drawing/2016/ink" xmlns:am3d="http://schemas.microsoft.com/office/drawing/2017/model3d" xmlns:o="urn:schemas-microsoft-com:office:office" xmlns:oel="http://schemas.microsoft.com/office/2019/extlst" xmlns:r="http://schemas.openxmlformats.org/officeDocument/2006/relationships" xmlns:m="http://schemas.openxmlformats.org/officeDocument/2006/math" xmlns:v="urn:schemas-microsoft-com:vml" xmlns:wp14="http://schemas.microsoft.com/office/word/2010/wordprocessingDrawing" xmlns:wp="http://schemas.openxmlformats.org/drawingml/2006/wordprocessingDrawing" xmlns:w10="urn:schemas-microsoft-com:office:word" xmlns:w="http://schemas.openxmlformats.org/wordprocessingml/2006/main" xmlns:w14="http://schemas.microsoft.com/office/word/2010/wordml" xmlns:w15="http://schemas.microsoft.com/office/word/2012/wordml" xmlns:w16cex="http://schemas.microsoft.com/office/word/2018/wordml/cex" xmlns:w16cid="http://schemas.microsoft.com/office/word/2016/wordml/cid" xmlns:w16="http://schemas.microsoft.com/office/word/2018/wordml" xmlns:w16du="http://schemas.microsoft.com/office/word/2023/wordml/word16du" xmlns:w16sdtdh="http://schemas.microsoft.com/office/word/2020/wordml/sdtdatahash" xmlns:w16se="http://schemas.microsoft.com/office/word/2015/wordml/symex" xmlns:wpg="http://schemas.microsoft.com/office/word/2010/wordprocessingGroup" xmlns:wpi="http://schemas.microsoft.com/office/word/2010/wordprocessingInk" xmlns:wne="http://schemas.microsoft.com/office/word/2006/wordml" xmlns:wps="http://schemas.microsoft.com/office/word/2010/wordprocessingShape" mc:Ignorable="w14 w15 w16se w16cid w16 w16cex w16sdtdh w16du wp14">
+<w:numbering xmlns:wpc="http://schemas.microsoft.com/office/word/2010/wordprocessingCanvas" xmlns:cx="http://schemas.microsoft.com/office/drawing/2014/chartex" xmlns:cx1="http://schemas.microsoft.com/office/drawing/2015/9/8/chartex" xmlns:cx2="http://schemas.microsoft.com/office/drawing/2015/10/21/chartex" xmlns:cx3="http://schemas.microsoft.com/office/drawing/2016/5/9/chartex" xmlns:cx4="http://schemas.microsoft.com/office/drawing/2016/5/10/chartex" xmlns:cx5="http://schemas.microsoft.com/office/drawing/2016/5/11/chartex" xmlns:cx6="http://schemas.microsoft.com/office/drawing/2016/5/12/chartex" xmlns:cx7="http://schemas.microsoft.com/office/drawing/2016/5/13/chartex" xmlns:cx8="http://schemas.microsoft.com/office/drawing/2016/5/14/chartex" xmlns:mc="http://schemas.openxmlformats.org/markup-compatibility/2006" xmlns:aink="http://schemas.microsoft.com/office/drawing/2016/ink" xmlns:am3d="http://schemas.microsoft.com/office/drawing/2017/model3d" xmlns:o="urn:schemas-microsoft-com:office:office" xmlns:oel="http://schemas.microsoft.com/office/2019/extlst" xmlns:r="http://schemas.openxmlformats.org/officeDocument/2006/relationships" xmlns:m="http://schemas.openxmlformats.org/officeDocument/2006/math" xmlns:v="urn:schemas-microsoft-com:vml" xmlns:wp14="http://schemas.microsoft.com/office/word/2010/wordprocessingDrawing" xmlns:wp="http://schemas.openxmlformats.org/drawingml/2006/wordprocessingDrawing" xmlns:w10="urn:schemas-microsoft-com:office:word" xmlns:w="http://schemas.openxmlformats.org/wordprocessingml/2006/main" xmlns:w14="http://schemas.microsoft.com/office/word/2010/wordml" xmlns:w15="http://schemas.microsoft.com/office/word/2012/wordml" xmlns:w16cex="http://schemas.microsoft.com/office/word/2018/wordml/cex" xmlns:w16cid="http://schemas.microsoft.com/office/word/2016/wordml/cid" xmlns:w16="http://schemas.microsoft.com/office/word/2018/wordml" xmlns:w16du="http://schemas.microsoft.com/office/word/2023/wordml/word16du" xmlns:w16sdtdh="http://schemas.microsoft.com/office/word/2020/wordml/sdtdatahash" xmlns:w16sdtfl="http://schemas.microsoft.com/office/word/2024/wordml/sdtformatlock" xmlns:w16se="http://schemas.microsoft.com/office/word/2015/wordml/symex" xmlns:wpg="http://schemas.microsoft.com/office/word/2010/wordprocessingGroup" xmlns:wpi="http://schemas.microsoft.com/office/word/2010/wordprocessingInk" xmlns:wne="http://schemas.microsoft.com/office/word/2006/wordml" xmlns:wps="http://schemas.microsoft.com/office/word/2010/wordprocessingShape" mc:Ignorable="w14 w15 w16se w16cid w16 w16cex w16sdtdh w16sdtfl w16du wp14">
   <w:abstractNum w:abstractNumId="0" w15:restartNumberingAfterBreak="0">
     <w:nsid w:val="15395CEE"/>
     <w:multiLevelType w:val="multilevel"/>
@@ -3526,7 +3194,7 @@
 </file>
 
 <file path=word/styles.xml><?xml version="1.0" encoding="utf-8"?>
-<w:styles xmlns:mc="http://schemas.openxmlformats.org/markup-compatibility/2006" xmlns:r="http://schemas.openxmlformats.org/officeDocument/2006/relationships" xmlns:w="http://schemas.openxmlformats.org/wordprocessingml/2006/main" xmlns:w14="http://schemas.microsoft.com/office/word/2010/wordml" xmlns:w15="http://schemas.microsoft.com/office/word/2012/wordml" xmlns:w16cex="http://schemas.microsoft.com/office/word/2018/wordml/cex" xmlns:w16cid="http://schemas.microsoft.com/office/word/2016/wordml/cid" xmlns:w16="http://schemas.microsoft.com/office/word/2018/wordml" xmlns:w16du="http://schemas.microsoft.com/office/word/2023/wordml/word16du" xmlns:w16sdtdh="http://schemas.microsoft.com/office/word/2020/wordml/sdtdatahash" xmlns:w16se="http://schemas.microsoft.com/office/word/2015/wordml/symex" mc:Ignorable="w14 w15 w16se w16cid w16 w16cex w16sdtdh w16du">
+<w:styles xmlns:mc="http://schemas.openxmlformats.org/markup-compatibility/2006" xmlns:r="http://schemas.openxmlformats.org/officeDocument/2006/relationships" xmlns:w="http://schemas.openxmlformats.org/wordprocessingml/2006/main" xmlns:w14="http://schemas.microsoft.com/office/word/2010/wordml" xmlns:w15="http://schemas.microsoft.com/office/word/2012/wordml" xmlns:w16cex="http://schemas.microsoft.com/office/word/2018/wordml/cex" xmlns:w16cid="http://schemas.microsoft.com/office/word/2016/wordml/cid" xmlns:w16="http://schemas.microsoft.com/office/word/2018/wordml" xmlns:w16du="http://schemas.microsoft.com/office/word/2023/wordml/word16du" xmlns:w16sdtdh="http://schemas.microsoft.com/office/word/2020/wordml/sdtdatahash" xmlns:w16sdtfl="http://schemas.microsoft.com/office/word/2024/wordml/sdtformatlock" xmlns:w16se="http://schemas.microsoft.com/office/word/2015/wordml/symex" mc:Ignorable="w14 w15 w16se w16cid w16 w16cex w16sdtdh w16sdtfl w16du">
   <w:docDefaults>
     <w:rPrDefault>
       <w:rPr>
@@ -4043,6 +3711,7 @@
   <w:style w:type="character" w:default="1" w:styleId="DefaultParagraphFont">
     <w:name w:val="Default Paragraph Font"/>
     <w:uiPriority w:val="1"/>
+    <w:semiHidden/>
     <w:unhideWhenUsed/>
   </w:style>
   <w:style w:type="table" w:default="1" w:styleId="TableNormal">

--- a/Suwilanji_Silwamba_CV.docx
+++ b/Suwilanji_Silwamba_CV.docx
@@ -1,6 +1,6 @@
 
 <file path=word/document.xml><?xml version="1.0" encoding="utf-8"?>
-<w:document xmlns:wpc="http://schemas.microsoft.com/office/word/2010/wordprocessingCanvas" xmlns:cx="http://schemas.microsoft.com/office/drawing/2014/chartex" xmlns:cx1="http://schemas.microsoft.com/office/drawing/2015/9/8/chartex" xmlns:cx2="http://schemas.microsoft.com/office/drawing/2015/10/21/chartex" xmlns:cx3="http://schemas.microsoft.com/office/drawing/2016/5/9/chartex" xmlns:cx4="http://schemas.microsoft.com/office/drawing/2016/5/10/chartex" xmlns:cx5="http://schemas.microsoft.com/office/drawing/2016/5/11/chartex" xmlns:cx6="http://schemas.microsoft.com/office/drawing/2016/5/12/chartex" xmlns:cx7="http://schemas.microsoft.com/office/drawing/2016/5/13/chartex" xmlns:cx8="http://schemas.microsoft.com/office/drawing/2016/5/14/chartex" xmlns:mc="http://schemas.openxmlformats.org/markup-compatibility/2006" xmlns:aink="http://schemas.microsoft.com/office/drawing/2016/ink" xmlns:am3d="http://schemas.microsoft.com/office/drawing/2017/model3d" xmlns:o="urn:schemas-microsoft-com:office:office" xmlns:oel="http://schemas.microsoft.com/office/2019/extlst" xmlns:r="http://schemas.openxmlformats.org/officeDocument/2006/relationships" xmlns:m="http://schemas.openxmlformats.org/officeDocument/2006/math" xmlns:v="urn:schemas-microsoft-com:vml" xmlns:wp14="http://schemas.microsoft.com/office/word/2010/wordprocessingDrawing" xmlns:wp="http://schemas.openxmlformats.org/drawingml/2006/wordprocessingDrawing" xmlns:w10="urn:schemas-microsoft-com:office:word" xmlns:w="http://schemas.openxmlformats.org/wordprocessingml/2006/main" xmlns:w14="http://schemas.microsoft.com/office/word/2010/wordml" xmlns:w15="http://schemas.microsoft.com/office/word/2012/wordml" xmlns:w16cex="http://schemas.microsoft.com/office/word/2018/wordml/cex" xmlns:w16cid="http://schemas.microsoft.com/office/word/2016/wordml/cid" xmlns:w16="http://schemas.microsoft.com/office/word/2018/wordml" xmlns:w16du="http://schemas.microsoft.com/office/word/2023/wordml/word16du" xmlns:w16sdtdh="http://schemas.microsoft.com/office/word/2020/wordml/sdtdatahash" xmlns:w16sdtfl="http://schemas.microsoft.com/office/word/2024/wordml/sdtformatlock" xmlns:w16se="http://schemas.microsoft.com/office/word/2015/wordml/symex" xmlns:wpg="http://schemas.microsoft.com/office/word/2010/wordprocessingGroup" xmlns:wpi="http://schemas.microsoft.com/office/word/2010/wordprocessingInk" xmlns:wne="http://schemas.microsoft.com/office/word/2006/wordml" xmlns:wps="http://schemas.microsoft.com/office/word/2010/wordprocessingShape" mc:Ignorable="w14 w15 w16se w16cid w16 w16cex w16sdtdh w16sdtfl w16du wp14">
+<w:document xmlns:wpc="http://schemas.microsoft.com/office/word/2010/wordprocessingCanvas" xmlns:cx="http://schemas.microsoft.com/office/drawing/2014/chartex" xmlns:cx1="http://schemas.microsoft.com/office/drawing/2015/9/8/chartex" xmlns:cx2="http://schemas.microsoft.com/office/drawing/2015/10/21/chartex" xmlns:cx3="http://schemas.microsoft.com/office/drawing/2016/5/9/chartex" xmlns:cx4="http://schemas.microsoft.com/office/drawing/2016/5/10/chartex" xmlns:cx5="http://schemas.microsoft.com/office/drawing/2016/5/11/chartex" xmlns:cx6="http://schemas.microsoft.com/office/drawing/2016/5/12/chartex" xmlns:cx7="http://schemas.microsoft.com/office/drawing/2016/5/13/chartex" xmlns:cx8="http://schemas.microsoft.com/office/drawing/2016/5/14/chartex" xmlns:mc="http://schemas.openxmlformats.org/markup-compatibility/2006" xmlns:aink="http://schemas.microsoft.com/office/drawing/2016/ink" xmlns:am3d="http://schemas.microsoft.com/office/drawing/2017/model3d" xmlns:o="urn:schemas-microsoft-com:office:office" xmlns:r="http://schemas.openxmlformats.org/officeDocument/2006/relationships" xmlns:m="http://schemas.openxmlformats.org/officeDocument/2006/math" xmlns:v="urn:schemas-microsoft-com:vml" xmlns:wp14="http://schemas.microsoft.com/office/word/2010/wordprocessingDrawing" xmlns:wp="http://schemas.openxmlformats.org/drawingml/2006/wordprocessingDrawing" xmlns:w10="urn:schemas-microsoft-com:office:word" xmlns:w="http://schemas.openxmlformats.org/wordprocessingml/2006/main" xmlns:w14="http://schemas.microsoft.com/office/word/2010/wordml" xmlns:w15="http://schemas.microsoft.com/office/word/2012/wordml" xmlns:w16cex="http://schemas.microsoft.com/office/word/2018/wordml/cex" xmlns:w16cid="http://schemas.microsoft.com/office/word/2016/wordml/cid" xmlns:w16="http://schemas.microsoft.com/office/word/2018/wordml" xmlns:w16sdtdh="http://schemas.microsoft.com/office/word/2020/wordml/sdtdatahash" xmlns:w16se="http://schemas.microsoft.com/office/word/2015/wordml/symex" xmlns:wpg="http://schemas.microsoft.com/office/word/2010/wordprocessingGroup" xmlns:wpi="http://schemas.microsoft.com/office/word/2010/wordprocessingInk" xmlns:wne="http://schemas.microsoft.com/office/word/2006/wordml" xmlns:wps="http://schemas.microsoft.com/office/word/2010/wordprocessingShape" mc:Ignorable="w14 w15 w16se w16cid w16 w16cex w16sdtdh wp14">
   <w:body>
     <w:p>
       <w:pPr>
@@ -29,7 +29,27 @@
     </w:p>
     <w:p>
       <w:pPr>
+        <w:pStyle w:val="Heading1"/>
+        <w:jc w:val="center"/>
+        <w:rPr>
+          <w:rFonts w:asciiTheme="majorHAnsi" w:hAnsiTheme="majorHAnsi" w:cstheme="majorHAnsi"/>
+          <w:b/>
+          <w:bCs/>
+        </w:rPr>
+      </w:pPr>
+      <w:r>
+        <w:rPr>
+          <w:rFonts w:asciiTheme="majorHAnsi" w:hAnsiTheme="majorHAnsi" w:cstheme="majorHAnsi"/>
+          <w:b/>
+          <w:bCs/>
+        </w:rPr>
+        <w:t>Software Engineer</w:t>
+      </w:r>
+    </w:p>
+    <w:p>
+      <w:pPr>
         <w:pStyle w:val="Heading2"/>
+        <w:spacing w:after="120"/>
         <w:rPr>
           <w:b/>
           <w:bCs/>
@@ -53,25 +73,41 @@
       <w:pPr>
         <w:spacing w:after="0" w:line="240" w:lineRule="auto"/>
         <w:rPr>
-          <w:color w:val="1F497D" w:themeColor="text2"/>
-          <w:sz w:val="24"/>
-          <w:szCs w:val="24"/>
-        </w:rPr>
-      </w:pPr>
-      <w:r>
-        <w:rPr>
-          <w:color w:val="1F497D" w:themeColor="text2"/>
-          <w:sz w:val="24"/>
-          <w:szCs w:val="24"/>
-        </w:rPr>
-        <w:t xml:space="preserve">Email : </w:t>
+          <w:sz w:val="24"/>
+          <w:szCs w:val="24"/>
+        </w:rPr>
+      </w:pPr>
+      <w:r>
+        <w:rPr>
+          <w:b/>
+          <w:bCs/>
+          <w:sz w:val="24"/>
+          <w:szCs w:val="24"/>
+        </w:rPr>
+        <w:t>Email</w:t>
+      </w:r>
+      <w:r>
+        <w:rPr>
+          <w:sz w:val="24"/>
+          <w:szCs w:val="24"/>
+        </w:rPr>
+        <w:t>:</w:t>
+      </w:r>
+      <w:r>
+        <w:rPr>
+          <w:sz w:val="24"/>
+          <w:szCs w:val="24"/>
+        </w:rPr>
+        <w:t xml:space="preserve"> </w:t>
       </w:r>
       <w:hyperlink r:id="rId5" w:history="1">
         <w:r>
           <w:rPr>
             <w:rStyle w:val="Hyperlink"/>
+            <w:color w:val="auto"/>
             <w:sz w:val="24"/>
             <w:szCs w:val="24"/>
+            <w:u w:val="none"/>
           </w:rPr>
           <w:t>Suwilanjisilwamba@gmail.com</w:t>
         </w:r>
@@ -83,22 +119,35 @@
         <w:rPr>
           <w:b/>
           <w:bCs/>
-          <w:color w:val="1F497D" w:themeColor="text2"/>
-          <w:sz w:val="24"/>
-          <w:szCs w:val="24"/>
-        </w:rPr>
-      </w:pPr>
-      <w:r>
-        <w:rPr>
-          <w:color w:val="1F497D" w:themeColor="text2"/>
-          <w:sz w:val="24"/>
-          <w:szCs w:val="24"/>
-        </w:rPr>
-        <w:t xml:space="preserve">Linkedin : </w:t>
-      </w:r>
-      <w:r>
-        <w:rPr>
-          <w:color w:val="1F497D" w:themeColor="text2"/>
+          <w:sz w:val="24"/>
+          <w:szCs w:val="24"/>
+        </w:rPr>
+      </w:pPr>
+      <w:r>
+        <w:rPr>
+          <w:b/>
+          <w:bCs/>
+          <w:sz w:val="24"/>
+          <w:szCs w:val="24"/>
+        </w:rPr>
+        <w:t>LinkedIn</w:t>
+      </w:r>
+      <w:r>
+        <w:rPr>
+          <w:sz w:val="24"/>
+          <w:szCs w:val="24"/>
+        </w:rPr>
+        <w:t>:</w:t>
+      </w:r>
+      <w:r>
+        <w:rPr>
+          <w:sz w:val="24"/>
+          <w:szCs w:val="24"/>
+        </w:rPr>
+        <w:t xml:space="preserve"> </w:t>
+      </w:r>
+      <w:r>
+        <w:rPr>
           <w:sz w:val="24"/>
           <w:szCs w:val="24"/>
         </w:rPr>
@@ -108,12 +157,32 @@
         <w:r>
           <w:rPr>
             <w:rStyle w:val="Hyperlink"/>
-            <w:i/>
-            <w:iCs/>
+            <w:color w:val="auto"/>
             <w:sz w:val="24"/>
             <w:szCs w:val="24"/>
+            <w:u w:val="none"/>
           </w:rPr>
-          <w:t>https://www.linkedin.com/in/suwilanji-silwamba</w:t>
+          <w:t>https://www.linkedin.c</w:t>
+        </w:r>
+        <w:r>
+          <w:rPr>
+            <w:rStyle w:val="Hyperlink"/>
+            <w:color w:val="auto"/>
+            <w:sz w:val="24"/>
+            <w:szCs w:val="24"/>
+            <w:u w:val="none"/>
+          </w:rPr>
+          <w:t>o</w:t>
+        </w:r>
+        <w:r>
+          <w:rPr>
+            <w:rStyle w:val="Hyperlink"/>
+            <w:color w:val="auto"/>
+            <w:sz w:val="24"/>
+            <w:szCs w:val="24"/>
+            <w:u w:val="none"/>
+          </w:rPr>
+          <w:t>m/in/suwilanji-silwamba</w:t>
         </w:r>
       </w:hyperlink>
     </w:p>
@@ -123,27 +192,36 @@
         <w:rPr>
           <w:b/>
           <w:bCs/>
-          <w:color w:val="1F497D" w:themeColor="text2"/>
-          <w:sz w:val="24"/>
-          <w:szCs w:val="24"/>
-        </w:rPr>
-      </w:pPr>
-      <w:r>
-        <w:rPr>
-          <w:b/>
-          <w:bCs/>
-          <w:color w:val="1F497D" w:themeColor="text2"/>
-          <w:sz w:val="24"/>
-          <w:szCs w:val="24"/>
-        </w:rPr>
-        <w:t xml:space="preserve">Github : </w:t>
+          <w:sz w:val="24"/>
+          <w:szCs w:val="24"/>
+        </w:rPr>
+      </w:pPr>
+      <w:r>
+        <w:rPr>
+          <w:b/>
+          <w:bCs/>
+          <w:sz w:val="24"/>
+          <w:szCs w:val="24"/>
+        </w:rPr>
+        <w:t>GitHub:</w:t>
+      </w:r>
+      <w:r>
+        <w:rPr>
+          <w:b/>
+          <w:bCs/>
+          <w:sz w:val="24"/>
+          <w:szCs w:val="24"/>
+        </w:rPr>
+        <w:t xml:space="preserve"> </w:t>
       </w:r>
       <w:hyperlink r:id="rId7" w:history="1">
         <w:r>
           <w:rPr>
             <w:rStyle w:val="Hyperlink"/>
+            <w:color w:val="auto"/>
             <w:sz w:val="24"/>
             <w:szCs w:val="24"/>
+            <w:u w:val="none"/>
           </w:rPr>
           <w:t>https://github.com/Suwi-inc</w:t>
         </w:r>
@@ -153,26 +231,30 @@
       <w:pPr>
         <w:spacing w:after="0" w:line="240" w:lineRule="auto"/>
         <w:rPr>
-          <w:color w:val="1F497D" w:themeColor="text2"/>
-          <w:sz w:val="24"/>
-          <w:szCs w:val="24"/>
-        </w:rPr>
-      </w:pPr>
-      <w:r>
-        <w:rPr>
-          <w:b/>
-          <w:bCs/>
-          <w:color w:val="1F497D" w:themeColor="text2"/>
-          <w:sz w:val="24"/>
-          <w:szCs w:val="24"/>
-        </w:rPr>
-        <w:t xml:space="preserve">Website : </w:t>
-      </w:r>
-      <w:r>
-        <w:rPr>
-          <w:i/>
-          <w:iCs/>
-          <w:color w:val="1F497D" w:themeColor="text2"/>
+          <w:sz w:val="24"/>
+          <w:szCs w:val="24"/>
+        </w:rPr>
+      </w:pPr>
+      <w:r>
+        <w:rPr>
+          <w:b/>
+          <w:bCs/>
+          <w:sz w:val="24"/>
+          <w:szCs w:val="24"/>
+        </w:rPr>
+        <w:t>Website:</w:t>
+      </w:r>
+      <w:r>
+        <w:rPr>
+          <w:b/>
+          <w:bCs/>
+          <w:sz w:val="24"/>
+          <w:szCs w:val="24"/>
+        </w:rPr>
+        <w:t xml:space="preserve"> </w:t>
+      </w:r>
+      <w:r>
+        <w:rPr>
           <w:sz w:val="24"/>
           <w:szCs w:val="24"/>
         </w:rPr>
@@ -182,13 +264,11 @@
     <w:p>
       <w:pPr>
         <w:pStyle w:val="Heading2"/>
-        <w:spacing w:before="0" w:after="120" w:line="240" w:lineRule="auto"/>
+        <w:spacing w:before="120" w:after="120" w:line="240" w:lineRule="auto"/>
         <w:rPr>
           <w:b/>
           <w:bCs/>
           <w:color w:val="auto"/>
-          <w:sz w:val="28"/>
-          <w:szCs w:val="28"/>
         </w:rPr>
       </w:pPr>
       <w:r>
@@ -196,10 +276,8 @@
           <w:b/>
           <w:bCs/>
           <w:color w:val="auto"/>
-          <w:sz w:val="28"/>
-          <w:szCs w:val="28"/>
-        </w:rPr>
-        <w:t>Software Developer</w:t>
+        </w:rPr>
+        <w:t>EXPERIENCE</w:t>
       </w:r>
     </w:p>
     <w:p>
@@ -214,63 +292,42 @@
         </w:pBdr>
         <w:spacing w:after="0" w:line="240" w:lineRule="auto"/>
         <w:rPr>
-          <w:color w:val="000000"/>
-        </w:rPr>
-      </w:pPr>
-      <w:r>
-        <w:rPr>
-          <w:color w:val="000000"/>
-        </w:rPr>
-        <w:t>I am a highly motivated individual who is passionate about Software engineering and Web Development, I am a Master's student seeking to further my skills and knowledge in the field. I have a strong background in programming languages such Java, C#, C++, JavaScript, SQL and Python. I have a keen eye for detail and a drive to constantly improve. My technical strengths lie in web and desktop application development, computer systems administration and database management while I also possess great non-technical strengths such as great leadership, communication, and interpersonal skills.</w:t>
-      </w:r>
-    </w:p>
-    <w:p>
-      <w:pPr>
-        <w:pStyle w:val="Heading2"/>
-        <w:spacing w:before="0" w:after="120" w:line="240" w:lineRule="auto"/>
-        <w:rPr>
-          <w:b/>
-          <w:bCs/>
-          <w:color w:val="auto"/>
-        </w:rPr>
-      </w:pPr>
-      <w:r>
-        <w:rPr>
-          <w:b/>
-          <w:bCs/>
-          <w:color w:val="auto"/>
-        </w:rPr>
-        <w:t>EXPERIENCE</w:t>
-      </w:r>
-    </w:p>
-    <w:p>
-      <w:pPr>
-        <w:widowControl w:val="0"/>
-        <w:pBdr>
-          <w:top w:val="nil"/>
-          <w:left w:val="nil"/>
-          <w:bottom w:val="nil"/>
-          <w:right w:val="nil"/>
-          <w:between w:val="nil"/>
-        </w:pBdr>
-        <w:spacing w:after="0" w:line="240" w:lineRule="auto"/>
-        <w:rPr>
-          <w:b/>
-          <w:bCs/>
-          <w:sz w:val="24"/>
-          <w:szCs w:val="24"/>
-          <w:lang w:val="en-GB"/>
-        </w:rPr>
-      </w:pPr>
-      <w:r>
-        <w:rPr>
-          <w:b/>
-          <w:bCs/>
-          <w:sz w:val="24"/>
-          <w:szCs w:val="24"/>
-          <w:lang w:val="en-GB"/>
-        </w:rPr>
-        <w:t>Aurora OS  (Russia)</w:t>
+          <w:b/>
+          <w:bCs/>
+          <w:sz w:val="24"/>
+          <w:szCs w:val="24"/>
+          <w:lang w:val="en-GB"/>
+        </w:rPr>
+      </w:pPr>
+      <w:r>
+        <w:rPr>
+          <w:b/>
+          <w:bCs/>
+          <w:sz w:val="24"/>
+          <w:szCs w:val="24"/>
+          <w:lang w:val="en-GB"/>
+        </w:rPr>
+        <w:t xml:space="preserve">Aurora </w:t>
+      </w:r>
+      <w:r>
+        <w:rPr>
+          <w:b/>
+          <w:bCs/>
+          <w:sz w:val="24"/>
+          <w:szCs w:val="24"/>
+          <w:lang w:val="en-GB"/>
+        </w:rPr>
+        <w:t>OS (</w:t>
+      </w:r>
+      <w:r>
+        <w:rPr>
+          <w:b/>
+          <w:bCs/>
+          <w:sz w:val="24"/>
+          <w:szCs w:val="24"/>
+          <w:lang w:val="en-GB"/>
+        </w:rPr>
+        <w:t>Russia)</w:t>
       </w:r>
       <w:r>
         <w:rPr>
@@ -437,8 +494,7 @@
           <w:ilvl w:val="0"/>
           <w:numId w:val="4"/>
         </w:numPr>
-        <w:spacing w:before="0" w:beforeAutospacing="0"/>
-        <w:ind w:left="425" w:hanging="357"/>
+        <w:ind w:left="426"/>
         <w:rPr>
           <w:rFonts w:asciiTheme="majorHAnsi" w:hAnsiTheme="majorHAnsi" w:cstheme="majorHAnsi"/>
           <w:color w:val="000000"/>
@@ -455,7 +511,7 @@
           <w:szCs w:val="22"/>
           <w:lang w:val="en-GB"/>
         </w:rPr>
-        <w:t xml:space="preserve">Led technical decision-making for sprint planning, story grooming, task and story point assignment with the project manager and stakeholders using </w:t>
+        <w:t xml:space="preserve">Developed location-based </w:t>
       </w:r>
       <w:r>
         <w:rPr>
@@ -465,7 +521,7 @@
           <w:szCs w:val="22"/>
           <w:lang w:val="en-GB"/>
         </w:rPr>
-        <w:t>GitHub</w:t>
+        <w:t>service</w:t>
       </w:r>
       <w:r>
         <w:rPr>
@@ -475,7 +531,7 @@
           <w:szCs w:val="22"/>
           <w:lang w:val="en-GB"/>
         </w:rPr>
-        <w:t xml:space="preserve"> issues and Confluence to document processes and specifications and ensure timely delivery of tasks.</w:t>
+        <w:t xml:space="preserve"> (LBS) for the Aurora operating system.</w:t>
       </w:r>
     </w:p>
     <w:p>
@@ -502,7 +558,7 @@
           <w:szCs w:val="22"/>
           <w:lang w:val="en-GB"/>
         </w:rPr>
-        <w:t>Developed a flask API for a location-based server (LBS) for the Aurora operating system.</w:t>
+        <w:t>Designed and implemented the database to store cell tower data and optimized the database to improve cell tower retrieval speeds.</w:t>
       </w:r>
     </w:p>
     <w:p>
@@ -529,7 +585,47 @@
           <w:szCs w:val="22"/>
           <w:lang w:val="en-GB"/>
         </w:rPr>
-        <w:t>Designed and implemented the database to store cell tower data and optimized the database to improve cell tower retrieval speeds.</w:t>
+        <w:t>Handled the development operations of CI/CD by setting up automated unit tests</w:t>
+      </w:r>
+      <w:r>
+        <w:rPr>
+          <w:rFonts w:asciiTheme="majorHAnsi" w:hAnsiTheme="majorHAnsi" w:cstheme="majorHAnsi"/>
+          <w:color w:val="000000"/>
+          <w:sz w:val="22"/>
+          <w:szCs w:val="22"/>
+          <w:lang w:val="en-GB"/>
+        </w:rPr>
+        <w:t xml:space="preserve">, </w:t>
+      </w:r>
+      <w:r>
+        <w:rPr>
+          <w:rFonts w:asciiTheme="majorHAnsi" w:hAnsiTheme="majorHAnsi" w:cstheme="majorHAnsi"/>
+          <w:color w:val="000000"/>
+          <w:sz w:val="22"/>
+          <w:szCs w:val="22"/>
+          <w:lang w:val="en-GB"/>
+        </w:rPr>
+        <w:t xml:space="preserve">employing </w:t>
+      </w:r>
+      <w:r>
+        <w:rPr>
+          <w:rFonts w:asciiTheme="majorHAnsi" w:hAnsiTheme="majorHAnsi" w:cstheme="majorHAnsi"/>
+          <w:color w:val="000000"/>
+          <w:sz w:val="22"/>
+          <w:szCs w:val="22"/>
+          <w:lang w:val="en-GB"/>
+        </w:rPr>
+        <w:t xml:space="preserve">linters </w:t>
+      </w:r>
+      <w:r>
+        <w:rPr>
+          <w:rFonts w:asciiTheme="majorHAnsi" w:hAnsiTheme="majorHAnsi" w:cstheme="majorHAnsi"/>
+          <w:color w:val="000000"/>
+          <w:sz w:val="22"/>
+          <w:szCs w:val="22"/>
+          <w:lang w:val="en-GB"/>
+        </w:rPr>
+        <w:t>to ensure the code adhered to coding standards, helping to ensure clean, consistent, and error-free code.</w:t>
       </w:r>
     </w:p>
     <w:p>
@@ -539,6 +635,7 @@
           <w:ilvl w:val="0"/>
           <w:numId w:val="4"/>
         </w:numPr>
+        <w:spacing w:before="0" w:beforeAutospacing="0"/>
         <w:ind w:left="426"/>
         <w:rPr>
           <w:rFonts w:asciiTheme="majorHAnsi" w:hAnsiTheme="majorHAnsi" w:cstheme="majorHAnsi"/>
@@ -556,7 +653,7 @@
           <w:szCs w:val="22"/>
           <w:lang w:val="en-GB"/>
         </w:rPr>
-        <w:t>Handled the development operations of CI/CD by setting up automated unit tests and employing Ruff and H</w:t>
+        <w:t>D</w:t>
       </w:r>
       <w:r>
         <w:rPr>
@@ -566,7 +663,7 @@
           <w:szCs w:val="22"/>
           <w:lang w:val="en-GB"/>
         </w:rPr>
-        <w:t>a</w:t>
+        <w:t xml:space="preserve">ocumented the codebase comprehensively </w:t>
       </w:r>
       <w:r>
         <w:rPr>
@@ -576,17 +673,9 @@
           <w:szCs w:val="22"/>
           <w:lang w:val="en-GB"/>
         </w:rPr>
-        <w:t>dolint to ensure the code adhered to Python coding standards, helping to ensure clean, consistent, and error-free code.</w:t>
-      </w:r>
-    </w:p>
-    <w:p>
-      <w:pPr>
-        <w:pStyle w:val="NormalWeb"/>
-        <w:numPr>
-          <w:ilvl w:val="0"/>
-          <w:numId w:val="4"/>
-        </w:numPr>
-        <w:ind w:left="426"/>
+        <w:t xml:space="preserve">by detailing </w:t>
+      </w:r>
+      <w:r>
         <w:rPr>
           <w:rFonts w:asciiTheme="majorHAnsi" w:hAnsiTheme="majorHAnsi" w:cstheme="majorHAnsi"/>
           <w:color w:val="000000"/>
@@ -594,148 +683,20 @@
           <w:szCs w:val="22"/>
           <w:lang w:val="en-GB"/>
         </w:rPr>
-      </w:pPr>
-      <w:r>
+        <w:t>the main setup and functionality ensuring easy understanding of the project and facilitating contributions. Additionally, I documented the project's architecture with diagrams illustrating module interactions for enhanced clarity.</w:t>
+      </w:r>
+    </w:p>
+    <w:p>
+      <w:pPr>
+        <w:pStyle w:val="NormalWeb"/>
+        <w:spacing w:before="0" w:beforeAutospacing="0"/>
+        <w:ind w:left="426"/>
         <w:rPr>
           <w:rFonts w:asciiTheme="majorHAnsi" w:hAnsiTheme="majorHAnsi" w:cstheme="majorHAnsi"/>
           <w:color w:val="000000"/>
           <w:sz w:val="22"/>
           <w:szCs w:val="22"/>
           <w:lang w:val="en-GB"/>
-        </w:rPr>
-        <w:t>I documented the codebase comprehensively by creating Markdown files that detail the main setup and functionality, ensuring easy understanding of the project and facilitating contributions. Additionally, I documented the project's architecture with diagrams illustrating module interactions for enhanced clarity.</w:t>
-      </w:r>
-    </w:p>
-    <w:p>
-      <w:pPr>
-        <w:pStyle w:val="NormalWeb"/>
-        <w:numPr>
-          <w:ilvl w:val="0"/>
-          <w:numId w:val="4"/>
-        </w:numPr>
-        <w:spacing w:before="0"/>
-        <w:ind w:left="426"/>
-        <w:rPr>
-          <w:rFonts w:asciiTheme="majorHAnsi" w:hAnsiTheme="majorHAnsi" w:cstheme="majorHAnsi"/>
-          <w:color w:val="000000"/>
-          <w:sz w:val="22"/>
-          <w:szCs w:val="22"/>
-          <w:lang w:val="en-GB"/>
-        </w:rPr>
-      </w:pPr>
-      <w:r>
-        <w:rPr>
-          <w:rFonts w:asciiTheme="majorHAnsi" w:hAnsiTheme="majorHAnsi" w:cstheme="majorHAnsi"/>
-          <w:color w:val="000000"/>
-          <w:sz w:val="22"/>
-          <w:szCs w:val="22"/>
-          <w:lang w:val="en-GB"/>
-        </w:rPr>
-        <w:t>Stack worked with: Python, Flask,</w:t>
-      </w:r>
-      <w:r>
-        <w:rPr>
-          <w:rFonts w:asciiTheme="majorHAnsi" w:hAnsiTheme="majorHAnsi" w:cstheme="majorHAnsi"/>
-          <w:color w:val="000000"/>
-          <w:sz w:val="22"/>
-          <w:szCs w:val="22"/>
-          <w:lang w:val="en-GB"/>
-        </w:rPr>
-        <w:t xml:space="preserve"> </w:t>
-      </w:r>
-      <w:r>
-        <w:rPr>
-          <w:rFonts w:asciiTheme="majorHAnsi" w:hAnsiTheme="majorHAnsi" w:cstheme="majorHAnsi"/>
-          <w:color w:val="000000"/>
-          <w:sz w:val="22"/>
-          <w:szCs w:val="22"/>
-          <w:lang w:val="en-GB"/>
-        </w:rPr>
-        <w:t>Docker,</w:t>
-      </w:r>
-      <w:r>
-        <w:rPr>
-          <w:rFonts w:asciiTheme="majorHAnsi" w:hAnsiTheme="majorHAnsi" w:cstheme="majorHAnsi"/>
-          <w:color w:val="000000"/>
-          <w:sz w:val="22"/>
-          <w:szCs w:val="22"/>
-          <w:lang w:val="en-GB"/>
-        </w:rPr>
-        <w:t xml:space="preserve"> </w:t>
-      </w:r>
-      <w:r>
-        <w:rPr>
-          <w:rFonts w:asciiTheme="majorHAnsi" w:hAnsiTheme="majorHAnsi" w:cstheme="majorHAnsi"/>
-          <w:color w:val="000000"/>
-          <w:sz w:val="22"/>
-          <w:szCs w:val="22"/>
-          <w:lang w:val="en-GB"/>
-        </w:rPr>
-        <w:t>C++.</w:t>
-      </w:r>
-    </w:p>
-    <w:p>
-      <w:pPr>
-        <w:pStyle w:val="NormalWeb"/>
-        <w:numPr>
-          <w:ilvl w:val="0"/>
-          <w:numId w:val="4"/>
-        </w:numPr>
-        <w:spacing w:before="0" w:beforeAutospacing="0" w:after="0" w:afterAutospacing="0"/>
-        <w:ind w:left="426"/>
-        <w:rPr>
-          <w:rFonts w:asciiTheme="majorHAnsi" w:hAnsiTheme="majorHAnsi" w:cstheme="majorHAnsi"/>
-          <w:color w:val="000000"/>
-          <w:sz w:val="22"/>
-          <w:szCs w:val="22"/>
-        </w:rPr>
-      </w:pPr>
-      <w:r>
-        <w:rPr>
-          <w:rFonts w:asciiTheme="majorHAnsi" w:hAnsiTheme="majorHAnsi" w:cstheme="majorHAnsi"/>
-          <w:color w:val="000000"/>
-          <w:sz w:val="22"/>
-          <w:szCs w:val="22"/>
-        </w:rPr>
-        <w:t>Worked as a Python backend developer and a database designer for a location-based server (LBS) for the Aurora operating system.</w:t>
-      </w:r>
-    </w:p>
-    <w:p>
-      <w:pPr>
-        <w:pStyle w:val="NormalWeb"/>
-        <w:numPr>
-          <w:ilvl w:val="0"/>
-          <w:numId w:val="4"/>
-        </w:numPr>
-        <w:spacing w:before="0" w:beforeAutospacing="0" w:after="120" w:afterAutospacing="0"/>
-        <w:ind w:left="425" w:hanging="357"/>
-        <w:rPr>
-          <w:rFonts w:asciiTheme="majorHAnsi" w:hAnsiTheme="majorHAnsi" w:cstheme="majorHAnsi"/>
-          <w:color w:val="000000"/>
-          <w:sz w:val="22"/>
-          <w:szCs w:val="22"/>
-        </w:rPr>
-      </w:pPr>
-      <w:r>
-        <w:rPr>
-          <w:rFonts w:asciiTheme="majorHAnsi" w:hAnsiTheme="majorHAnsi" w:cstheme="majorHAnsi"/>
-          <w:color w:val="000000"/>
-          <w:sz w:val="22"/>
-          <w:szCs w:val="22"/>
-        </w:rPr>
-        <w:t>Handled the development operations of CI/CD and testing.</w:t>
-      </w:r>
-    </w:p>
-    <w:p>
-      <w:pPr>
-        <w:pStyle w:val="NormalWeb"/>
-        <w:spacing w:before="120" w:beforeAutospacing="0" w:after="0" w:afterAutospacing="0"/>
-        <w:ind w:left="68"/>
-        <w:rPr>
-          <w:rFonts w:asciiTheme="majorHAnsi" w:hAnsiTheme="majorHAnsi" w:cstheme="majorHAnsi"/>
-          <w:color w:val="000000"/>
-          <w:sz w:val="22"/>
-          <w:szCs w:val="22"/>
         </w:rPr>
       </w:pPr>
       <w:r>
@@ -948,7 +909,29 @@
           <w:szCs w:val="22"/>
           <w:lang w:val="en-GB"/>
         </w:rPr>
-        <w:t>Worked on documenting and testing CheetahML - a platform for deploying and running AI models.</w:t>
+        <w:t xml:space="preserve">Worked on documenting and testing </w:t>
+      </w:r>
+      <w:proofErr w:type="spellStart"/>
+      <w:r>
+        <w:rPr>
+          <w:rFonts w:asciiTheme="majorHAnsi" w:hAnsiTheme="majorHAnsi" w:cstheme="majorHAnsi"/>
+          <w:color w:val="000000"/>
+          <w:sz w:val="22"/>
+          <w:szCs w:val="22"/>
+          <w:lang w:val="en-GB"/>
+        </w:rPr>
+        <w:t>CheetahML</w:t>
+      </w:r>
+      <w:proofErr w:type="spellEnd"/>
+      <w:r>
+        <w:rPr>
+          <w:rFonts w:asciiTheme="majorHAnsi" w:hAnsiTheme="majorHAnsi" w:cstheme="majorHAnsi"/>
+          <w:color w:val="000000"/>
+          <w:sz w:val="22"/>
+          <w:szCs w:val="22"/>
+          <w:lang w:val="en-GB"/>
+        </w:rPr>
+        <w:t xml:space="preserve"> - a platform for deploying and running AI models.</w:t>
       </w:r>
     </w:p>
     <w:p>
@@ -1081,7 +1064,27 @@
           <w:szCs w:val="22"/>
           <w:lang w:val="en-GB"/>
         </w:rPr>
-        <w:t>Stack worked with: Python, Docker, Kubernetes, Prometheus ,Grafana.</w:t>
+        <w:t xml:space="preserve">Stack worked with: Python, Docker, Kubernetes, </w:t>
+      </w:r>
+      <w:r>
+        <w:rPr>
+          <w:rFonts w:asciiTheme="majorHAnsi" w:hAnsiTheme="majorHAnsi" w:cstheme="majorHAnsi"/>
+          <w:color w:val="000000"/>
+          <w:sz w:val="22"/>
+          <w:szCs w:val="22"/>
+          <w:lang w:val="en-GB"/>
+        </w:rPr>
+        <w:t>Prometheus, Grafana</w:t>
+      </w:r>
+      <w:r>
+        <w:rPr>
+          <w:rFonts w:asciiTheme="majorHAnsi" w:hAnsiTheme="majorHAnsi" w:cstheme="majorHAnsi"/>
+          <w:color w:val="000000"/>
+          <w:sz w:val="22"/>
+          <w:szCs w:val="22"/>
+          <w:lang w:val="en-GB"/>
+        </w:rPr>
+        <w:t>.</w:t>
       </w:r>
     </w:p>
     <w:p>
@@ -1105,7 +1108,17 @@
           <w:color w:val="000000"/>
           <w:lang w:val="en-GB"/>
         </w:rPr>
-        <w:t>Neoflex  (Russia)</w:t>
+        <w:t>NeoFlex (</w:t>
+      </w:r>
+      <w:r>
+        <w:rPr>
+          <w:rFonts w:asciiTheme="majorHAnsi" w:hAnsiTheme="majorHAnsi" w:cstheme="majorHAnsi"/>
+          <w:b/>
+          <w:bCs/>
+          <w:color w:val="000000"/>
+          <w:lang w:val="en-GB"/>
+        </w:rPr>
+        <w:t>Russia)</w:t>
       </w:r>
     </w:p>
     <w:p>
@@ -1272,7 +1285,29 @@
           <w:szCs w:val="22"/>
           <w:lang w:val="en-GB"/>
         </w:rPr>
-        <w:t>Designed and Implemented an API for a shopping mobile application using Spring Boot resulting in sub 300 ms API response times.</w:t>
+        <w:t xml:space="preserve">Designed and Implemented an API for a shopping mobile application using Spring Boot resulting in sub 300 </w:t>
+      </w:r>
+      <w:proofErr w:type="spellStart"/>
+      <w:r>
+        <w:rPr>
+          <w:rFonts w:asciiTheme="majorHAnsi" w:hAnsiTheme="majorHAnsi" w:cstheme="majorHAnsi"/>
+          <w:color w:val="000000"/>
+          <w:sz w:val="22"/>
+          <w:szCs w:val="22"/>
+          <w:lang w:val="en-GB"/>
+        </w:rPr>
+        <w:t>ms</w:t>
+      </w:r>
+      <w:proofErr w:type="spellEnd"/>
+      <w:r>
+        <w:rPr>
+          <w:rFonts w:asciiTheme="majorHAnsi" w:hAnsiTheme="majorHAnsi" w:cstheme="majorHAnsi"/>
+          <w:color w:val="000000"/>
+          <w:sz w:val="22"/>
+          <w:szCs w:val="22"/>
+          <w:lang w:val="en-GB"/>
+        </w:rPr>
+        <w:t xml:space="preserve"> API response times.</w:t>
       </w:r>
     </w:p>
     <w:p>
@@ -1342,331 +1377,292 @@
           <w:bCs/>
           <w:color w:val="auto"/>
         </w:rPr>
+        <w:t>SKILLS</w:t>
+      </w:r>
+    </w:p>
+    <w:p>
+      <w:pPr>
+        <w:spacing w:after="0" w:line="240" w:lineRule="auto"/>
+        <w:rPr>
+          <w:rFonts w:asciiTheme="majorHAnsi" w:hAnsiTheme="majorHAnsi" w:cstheme="majorHAnsi"/>
+        </w:rPr>
+      </w:pPr>
+      <w:r>
+        <w:rPr>
+          <w:rFonts w:asciiTheme="majorHAnsi" w:hAnsiTheme="majorHAnsi" w:cstheme="majorHAnsi"/>
+          <w:b/>
+        </w:rPr>
+        <w:t xml:space="preserve">Programming Languages: </w:t>
+      </w:r>
+      <w:r>
+        <w:rPr>
+          <w:rFonts w:asciiTheme="majorHAnsi" w:hAnsiTheme="majorHAnsi" w:cstheme="majorHAnsi"/>
+        </w:rPr>
+        <w:t>Java</w:t>
+      </w:r>
+      <w:r>
+        <w:rPr>
+          <w:rFonts w:asciiTheme="majorHAnsi" w:hAnsiTheme="majorHAnsi" w:cstheme="majorHAnsi"/>
+        </w:rPr>
+        <w:t>, Python,</w:t>
+      </w:r>
+      <w:r>
+        <w:rPr>
+          <w:rFonts w:asciiTheme="majorHAnsi" w:hAnsiTheme="majorHAnsi" w:cstheme="majorHAnsi"/>
+        </w:rPr>
+        <w:t xml:space="preserve"> </w:t>
+      </w:r>
+      <w:r>
+        <w:rPr>
+          <w:rFonts w:asciiTheme="majorHAnsi" w:hAnsiTheme="majorHAnsi" w:cstheme="majorHAnsi"/>
+        </w:rPr>
+        <w:t>C#</w:t>
+      </w:r>
+      <w:r>
+        <w:rPr>
+          <w:rFonts w:asciiTheme="majorHAnsi" w:hAnsiTheme="majorHAnsi" w:cstheme="majorHAnsi"/>
+        </w:rPr>
+        <w:t xml:space="preserve">, </w:t>
+      </w:r>
+      <w:r>
+        <w:rPr>
+          <w:rFonts w:asciiTheme="majorHAnsi" w:hAnsiTheme="majorHAnsi" w:cstheme="majorHAnsi"/>
+        </w:rPr>
+        <w:t>SQL</w:t>
+      </w:r>
+      <w:r>
+        <w:rPr>
+          <w:rFonts w:asciiTheme="majorHAnsi" w:hAnsiTheme="majorHAnsi" w:cstheme="majorHAnsi"/>
+        </w:rPr>
+        <w:t xml:space="preserve">, </w:t>
+      </w:r>
+      <w:r>
+        <w:rPr>
+          <w:rFonts w:asciiTheme="majorHAnsi" w:hAnsiTheme="majorHAnsi" w:cstheme="majorHAnsi"/>
+        </w:rPr>
+        <w:t>JavaScript</w:t>
+      </w:r>
+    </w:p>
+    <w:p>
+      <w:pPr>
+        <w:spacing w:after="0"/>
+        <w:rPr>
+          <w:rFonts w:asciiTheme="majorHAnsi" w:hAnsiTheme="majorHAnsi" w:cstheme="majorHAnsi"/>
+        </w:rPr>
+      </w:pPr>
+      <w:r>
+        <w:rPr>
+          <w:rFonts w:asciiTheme="majorHAnsi" w:hAnsiTheme="majorHAnsi" w:cstheme="majorHAnsi"/>
+          <w:b/>
+        </w:rPr>
+        <w:t xml:space="preserve">Databases: </w:t>
+      </w:r>
+      <w:r>
+        <w:rPr>
+          <w:rFonts w:asciiTheme="majorHAnsi" w:hAnsiTheme="majorHAnsi" w:cstheme="majorHAnsi"/>
+        </w:rPr>
+        <w:t>PostgreSQL</w:t>
+      </w:r>
+      <w:r>
+        <w:rPr>
+          <w:rFonts w:asciiTheme="majorHAnsi" w:hAnsiTheme="majorHAnsi" w:cstheme="majorHAnsi"/>
+        </w:rPr>
+        <w:t xml:space="preserve">, </w:t>
+      </w:r>
+      <w:r>
+        <w:rPr>
+          <w:rFonts w:asciiTheme="majorHAnsi" w:hAnsiTheme="majorHAnsi" w:cstheme="majorHAnsi"/>
+        </w:rPr>
+        <w:t>Oracle DB</w:t>
+      </w:r>
+    </w:p>
+    <w:p>
+      <w:pPr>
+        <w:spacing w:after="0" w:line="240" w:lineRule="auto"/>
+        <w:rPr>
+          <w:rFonts w:asciiTheme="majorHAnsi" w:hAnsiTheme="majorHAnsi" w:cstheme="majorHAnsi"/>
+        </w:rPr>
+      </w:pPr>
+      <w:r>
+        <w:rPr>
+          <w:rFonts w:asciiTheme="majorHAnsi" w:hAnsiTheme="majorHAnsi" w:cstheme="majorHAnsi"/>
+          <w:b/>
+        </w:rPr>
         <w:lastRenderedPageBreak/>
-        <w:t>SKILLS</w:t>
+        <w:t xml:space="preserve">Frameworks and other tools: </w:t>
+      </w:r>
+      <w:r>
+        <w:rPr>
+          <w:rFonts w:asciiTheme="majorHAnsi" w:hAnsiTheme="majorHAnsi" w:cstheme="majorHAnsi"/>
+        </w:rPr>
+        <w:t>Spring Boot</w:t>
+      </w:r>
+      <w:r>
+        <w:rPr>
+          <w:rFonts w:asciiTheme="majorHAnsi" w:hAnsiTheme="majorHAnsi" w:cstheme="majorHAnsi"/>
+        </w:rPr>
+        <w:t>,</w:t>
+      </w:r>
+      <w:r>
+        <w:rPr>
+          <w:rFonts w:asciiTheme="majorHAnsi" w:hAnsiTheme="majorHAnsi" w:cstheme="majorHAnsi"/>
+        </w:rPr>
+        <w:t xml:space="preserve"> Kafka, Redis, RabbitMQ</w:t>
+      </w:r>
+      <w:r>
+        <w:rPr>
+          <w:rFonts w:asciiTheme="majorHAnsi" w:hAnsiTheme="majorHAnsi" w:cstheme="majorHAnsi"/>
+        </w:rPr>
+        <w:t xml:space="preserve">, </w:t>
+      </w:r>
+      <w:r>
+        <w:rPr>
+          <w:rFonts w:asciiTheme="majorHAnsi" w:hAnsiTheme="majorHAnsi" w:cstheme="majorHAnsi"/>
+        </w:rPr>
+        <w:t>React JS</w:t>
+      </w:r>
+      <w:r>
+        <w:rPr>
+          <w:rFonts w:asciiTheme="majorHAnsi" w:hAnsiTheme="majorHAnsi" w:cstheme="majorHAnsi"/>
+        </w:rPr>
+        <w:t xml:space="preserve">, </w:t>
+      </w:r>
+      <w:r>
+        <w:rPr>
+          <w:rFonts w:asciiTheme="majorHAnsi" w:hAnsiTheme="majorHAnsi" w:cstheme="majorHAnsi"/>
+        </w:rPr>
+        <w:t>Flask</w:t>
+      </w:r>
+      <w:r>
+        <w:rPr>
+          <w:rFonts w:asciiTheme="majorHAnsi" w:hAnsiTheme="majorHAnsi" w:cstheme="majorHAnsi"/>
+        </w:rPr>
+        <w:t xml:space="preserve">, </w:t>
+      </w:r>
+      <w:r>
+        <w:rPr>
+          <w:rFonts w:asciiTheme="majorHAnsi" w:hAnsiTheme="majorHAnsi" w:cstheme="majorHAnsi"/>
+        </w:rPr>
+        <w:t>Fast API</w:t>
+      </w:r>
+      <w:r>
+        <w:rPr>
+          <w:rFonts w:asciiTheme="majorHAnsi" w:hAnsiTheme="majorHAnsi" w:cstheme="majorHAnsi"/>
+        </w:rPr>
+        <w:t xml:space="preserve">, </w:t>
+      </w:r>
+      <w:r>
+        <w:rPr>
+          <w:rFonts w:asciiTheme="majorHAnsi" w:hAnsiTheme="majorHAnsi" w:cstheme="majorHAnsi"/>
+        </w:rPr>
+        <w:t>Git</w:t>
+      </w:r>
+      <w:r>
+        <w:rPr>
+          <w:rFonts w:asciiTheme="majorHAnsi" w:hAnsiTheme="majorHAnsi" w:cstheme="majorHAnsi"/>
+        </w:rPr>
+        <w:t xml:space="preserve">, </w:t>
+      </w:r>
+      <w:r>
+        <w:rPr>
+          <w:rFonts w:asciiTheme="majorHAnsi" w:hAnsiTheme="majorHAnsi" w:cstheme="majorHAnsi"/>
+        </w:rPr>
+        <w:t>Rest API</w:t>
+      </w:r>
+      <w:r>
+        <w:rPr>
+          <w:rFonts w:asciiTheme="majorHAnsi" w:hAnsiTheme="majorHAnsi" w:cstheme="majorHAnsi"/>
+        </w:rPr>
+        <w:t xml:space="preserve">, </w:t>
+      </w:r>
+      <w:r>
+        <w:rPr>
+          <w:rFonts w:asciiTheme="majorHAnsi" w:hAnsiTheme="majorHAnsi" w:cstheme="majorHAnsi"/>
+        </w:rPr>
+        <w:t>Docker</w:t>
+      </w:r>
+      <w:r>
+        <w:rPr>
+          <w:rFonts w:asciiTheme="majorHAnsi" w:hAnsiTheme="majorHAnsi" w:cstheme="majorHAnsi"/>
+        </w:rPr>
+        <w:t xml:space="preserve">, </w:t>
+      </w:r>
+      <w:r>
+        <w:rPr>
+          <w:rFonts w:asciiTheme="majorHAnsi" w:hAnsiTheme="majorHAnsi" w:cstheme="majorHAnsi"/>
+        </w:rPr>
+        <w:t>Kubernetes,</w:t>
+      </w:r>
+      <w:r>
+        <w:rPr>
+          <w:rFonts w:asciiTheme="majorHAnsi" w:hAnsiTheme="majorHAnsi" w:cstheme="majorHAnsi"/>
+        </w:rPr>
+        <w:t xml:space="preserve"> Junit</w:t>
+      </w:r>
+      <w:r>
+        <w:rPr>
+          <w:rFonts w:asciiTheme="majorHAnsi" w:hAnsiTheme="majorHAnsi" w:cstheme="majorHAnsi"/>
+        </w:rPr>
+        <w:t xml:space="preserve">, </w:t>
+      </w:r>
+      <w:r>
+        <w:rPr>
+          <w:rFonts w:asciiTheme="majorHAnsi" w:hAnsiTheme="majorHAnsi" w:cstheme="majorHAnsi"/>
+        </w:rPr>
+        <w:t>HTML</w:t>
+      </w:r>
+      <w:r>
+        <w:rPr>
+          <w:rFonts w:asciiTheme="majorHAnsi" w:hAnsiTheme="majorHAnsi" w:cstheme="majorHAnsi"/>
+        </w:rPr>
+        <w:t xml:space="preserve">, </w:t>
+      </w:r>
+      <w:r>
+        <w:rPr>
+          <w:rFonts w:asciiTheme="majorHAnsi" w:hAnsiTheme="majorHAnsi" w:cstheme="majorHAnsi"/>
+        </w:rPr>
+        <w:t>CSS</w:t>
       </w:r>
     </w:p>
     <w:p>
       <w:pPr>
         <w:spacing w:after="0" w:line="240" w:lineRule="auto"/>
         <w:rPr>
-          <w:rFonts w:asciiTheme="majorHAnsi" w:hAnsiTheme="majorHAnsi" w:cstheme="majorHAnsi"/>
-        </w:rPr>
-      </w:pPr>
-      <w:r>
-        <w:rPr>
-          <w:rFonts w:asciiTheme="majorHAnsi" w:hAnsiTheme="majorHAnsi" w:cstheme="majorHAnsi"/>
-          <w:b/>
-        </w:rPr>
-        <w:t xml:space="preserve">Programming Languages: </w:t>
-      </w:r>
-      <w:r>
-        <w:rPr>
-          <w:rFonts w:asciiTheme="majorHAnsi" w:hAnsiTheme="majorHAnsi" w:cstheme="majorHAnsi"/>
-        </w:rPr>
-        <w:t>Java</w:t>
-      </w:r>
-      <w:r>
-        <w:rPr>
-          <w:rFonts w:asciiTheme="majorHAnsi" w:hAnsiTheme="majorHAnsi" w:cstheme="majorHAnsi"/>
-        </w:rPr>
-        <w:t>, Python,</w:t>
-      </w:r>
-      <w:r>
-        <w:rPr>
-          <w:rFonts w:asciiTheme="majorHAnsi" w:hAnsiTheme="majorHAnsi" w:cstheme="majorHAnsi"/>
+          <w:rFonts w:asciiTheme="majorHAnsi" w:eastAsia="Times New Roman" w:hAnsiTheme="majorHAnsi" w:cstheme="majorHAnsi"/>
+          <w:color w:val="000000"/>
+        </w:rPr>
+      </w:pPr>
+      <w:r>
+        <w:rPr>
+          <w:rFonts w:asciiTheme="majorHAnsi" w:eastAsia="Times New Roman" w:hAnsiTheme="majorHAnsi" w:cstheme="majorHAnsi"/>
+          <w:b/>
+          <w:bCs/>
+          <w:color w:val="000000"/>
+        </w:rPr>
+        <w:t>CI/</w:t>
+      </w:r>
+      <w:r>
+        <w:rPr>
+          <w:rFonts w:asciiTheme="majorHAnsi" w:eastAsia="Times New Roman" w:hAnsiTheme="majorHAnsi" w:cstheme="majorHAnsi"/>
+          <w:b/>
+          <w:bCs/>
+          <w:color w:val="000000"/>
+        </w:rPr>
+        <w:t>CD:</w:t>
+      </w:r>
+      <w:r>
+        <w:rPr>
+          <w:rFonts w:asciiTheme="majorHAnsi" w:eastAsia="Times New Roman" w:hAnsiTheme="majorHAnsi" w:cstheme="majorHAnsi"/>
+          <w:color w:val="000000"/>
         </w:rPr>
         <w:t xml:space="preserve"> </w:t>
       </w:r>
       <w:r>
         <w:rPr>
-          <w:rFonts w:asciiTheme="majorHAnsi" w:hAnsiTheme="majorHAnsi" w:cstheme="majorHAnsi"/>
-        </w:rPr>
-        <w:t>C#</w:t>
-      </w:r>
-      <w:r>
-        <w:rPr>
-          <w:rFonts w:asciiTheme="majorHAnsi" w:hAnsiTheme="majorHAnsi" w:cstheme="majorHAnsi"/>
-        </w:rPr>
-        <w:t xml:space="preserve">, </w:t>
-      </w:r>
-      <w:r>
-        <w:rPr>
-          <w:rFonts w:asciiTheme="majorHAnsi" w:hAnsiTheme="majorHAnsi" w:cstheme="majorHAnsi"/>
-        </w:rPr>
-        <w:t>SQL</w:t>
-      </w:r>
-      <w:r>
-        <w:rPr>
-          <w:rFonts w:asciiTheme="majorHAnsi" w:hAnsiTheme="majorHAnsi" w:cstheme="majorHAnsi"/>
-        </w:rPr>
-        <w:t xml:space="preserve">, </w:t>
-      </w:r>
-      <w:r>
-        <w:rPr>
-          <w:rFonts w:asciiTheme="majorHAnsi" w:hAnsiTheme="majorHAnsi" w:cstheme="majorHAnsi"/>
-        </w:rPr>
-        <w:t>JavaScript</w:t>
-      </w:r>
-    </w:p>
-    <w:p>
-      <w:pPr>
-        <w:spacing w:after="0"/>
-        <w:rPr>
-          <w:rFonts w:asciiTheme="majorHAnsi" w:hAnsiTheme="majorHAnsi" w:cstheme="majorHAnsi"/>
-        </w:rPr>
-      </w:pPr>
-      <w:r>
-        <w:rPr>
-          <w:rFonts w:asciiTheme="majorHAnsi" w:hAnsiTheme="majorHAnsi" w:cstheme="majorHAnsi"/>
-          <w:b/>
-        </w:rPr>
-        <w:t xml:space="preserve">Databases: </w:t>
-      </w:r>
-      <w:r>
-        <w:rPr>
-          <w:rFonts w:asciiTheme="majorHAnsi" w:hAnsiTheme="majorHAnsi" w:cstheme="majorHAnsi"/>
-        </w:rPr>
-        <w:t>PostgreSQL</w:t>
-      </w:r>
-      <w:r>
-        <w:rPr>
-          <w:rFonts w:asciiTheme="majorHAnsi" w:hAnsiTheme="majorHAnsi" w:cstheme="majorHAnsi"/>
-        </w:rPr>
-        <w:t xml:space="preserve">, </w:t>
-      </w:r>
-      <w:r>
-        <w:rPr>
-          <w:rFonts w:asciiTheme="majorHAnsi" w:hAnsiTheme="majorHAnsi" w:cstheme="majorHAnsi"/>
-        </w:rPr>
-        <w:t>Oracle DB</w:t>
-      </w:r>
-      <w:r>
-        <w:rPr>
-          <w:rFonts w:asciiTheme="majorHAnsi" w:hAnsiTheme="majorHAnsi" w:cstheme="majorHAnsi"/>
-        </w:rPr>
-        <w:t xml:space="preserve">, </w:t>
-      </w:r>
-      <w:r>
-        <w:rPr>
-          <w:rFonts w:asciiTheme="majorHAnsi" w:hAnsiTheme="majorHAnsi" w:cstheme="majorHAnsi"/>
-        </w:rPr>
-        <w:t>MySQL</w:t>
-      </w:r>
-    </w:p>
-    <w:p>
-      <w:pPr>
-        <w:spacing w:after="0" w:line="240" w:lineRule="auto"/>
-        <w:rPr>
-          <w:rFonts w:asciiTheme="majorHAnsi" w:hAnsiTheme="majorHAnsi" w:cstheme="majorHAnsi"/>
-        </w:rPr>
-      </w:pPr>
-      <w:r>
-        <w:rPr>
-          <w:rFonts w:asciiTheme="majorHAnsi" w:hAnsiTheme="majorHAnsi" w:cstheme="majorHAnsi"/>
-          <w:b/>
-        </w:rPr>
-        <w:t xml:space="preserve">Frameworks and other tools: </w:t>
-      </w:r>
-      <w:r>
-        <w:rPr>
-          <w:rFonts w:asciiTheme="majorHAnsi" w:hAnsiTheme="majorHAnsi" w:cstheme="majorHAnsi"/>
-        </w:rPr>
-        <w:t>Spring Boot</w:t>
-      </w:r>
-      <w:r>
-        <w:rPr>
-          <w:rFonts w:asciiTheme="majorHAnsi" w:hAnsiTheme="majorHAnsi" w:cstheme="majorHAnsi"/>
-        </w:rPr>
-        <w:t>,</w:t>
-      </w:r>
-      <w:r>
-        <w:rPr>
-          <w:rFonts w:asciiTheme="majorHAnsi" w:hAnsiTheme="majorHAnsi" w:cstheme="majorHAnsi"/>
-        </w:rPr>
-        <w:t xml:space="preserve"> Kafka, Redis, RabbitMQ,</w:t>
-      </w:r>
-      <w:r>
-        <w:rPr>
-          <w:rFonts w:asciiTheme="majorHAnsi" w:hAnsiTheme="majorHAnsi" w:cstheme="majorHAnsi"/>
+          <w:rFonts w:asciiTheme="majorHAnsi" w:eastAsia="Times New Roman" w:hAnsiTheme="majorHAnsi" w:cstheme="majorHAnsi"/>
+          <w:color w:val="000000"/>
         </w:rPr>
         <w:t xml:space="preserve"> </w:t>
-      </w:r>
-      <w:r>
-        <w:rPr>
-          <w:rFonts w:asciiTheme="majorHAnsi" w:hAnsiTheme="majorHAnsi" w:cstheme="majorHAnsi"/>
-        </w:rPr>
-        <w:t>ASP.NET</w:t>
-      </w:r>
-      <w:r>
-        <w:rPr>
-          <w:rFonts w:asciiTheme="majorHAnsi" w:hAnsiTheme="majorHAnsi" w:cstheme="majorHAnsi"/>
-        </w:rPr>
-        <w:t xml:space="preserve">, </w:t>
-      </w:r>
-      <w:r>
-        <w:rPr>
-          <w:rFonts w:asciiTheme="majorHAnsi" w:hAnsiTheme="majorHAnsi" w:cstheme="majorHAnsi"/>
-        </w:rPr>
-        <w:t>React JS</w:t>
-      </w:r>
-      <w:r>
-        <w:rPr>
-          <w:rFonts w:asciiTheme="majorHAnsi" w:hAnsiTheme="majorHAnsi" w:cstheme="majorHAnsi"/>
-        </w:rPr>
-        <w:t xml:space="preserve">, </w:t>
-      </w:r>
-      <w:r>
-        <w:rPr>
-          <w:rFonts w:asciiTheme="majorHAnsi" w:hAnsiTheme="majorHAnsi" w:cstheme="majorHAnsi"/>
-        </w:rPr>
-        <w:t>Flask</w:t>
-      </w:r>
-      <w:r>
-        <w:rPr>
-          <w:rFonts w:asciiTheme="majorHAnsi" w:hAnsiTheme="majorHAnsi" w:cstheme="majorHAnsi"/>
-        </w:rPr>
-        <w:t xml:space="preserve">, </w:t>
-      </w:r>
-      <w:r>
-        <w:rPr>
-          <w:rFonts w:asciiTheme="majorHAnsi" w:hAnsiTheme="majorHAnsi" w:cstheme="majorHAnsi"/>
-        </w:rPr>
-        <w:t>Fast API</w:t>
-      </w:r>
-      <w:r>
-        <w:rPr>
-          <w:rFonts w:asciiTheme="majorHAnsi" w:hAnsiTheme="majorHAnsi" w:cstheme="majorHAnsi"/>
-        </w:rPr>
-        <w:t xml:space="preserve">, </w:t>
-      </w:r>
-      <w:r>
-        <w:rPr>
-          <w:rFonts w:asciiTheme="majorHAnsi" w:hAnsiTheme="majorHAnsi" w:cstheme="majorHAnsi"/>
-        </w:rPr>
-        <w:t>Django</w:t>
-      </w:r>
-      <w:r>
-        <w:rPr>
-          <w:rFonts w:asciiTheme="majorHAnsi" w:hAnsiTheme="majorHAnsi" w:cstheme="majorHAnsi"/>
-        </w:rPr>
-        <w:t xml:space="preserve">, </w:t>
-      </w:r>
-      <w:r>
-        <w:rPr>
-          <w:rFonts w:asciiTheme="majorHAnsi" w:hAnsiTheme="majorHAnsi" w:cstheme="majorHAnsi"/>
-        </w:rPr>
-        <w:t>Next JS</w:t>
-      </w:r>
-      <w:r>
-        <w:rPr>
-          <w:rFonts w:asciiTheme="majorHAnsi" w:hAnsiTheme="majorHAnsi" w:cstheme="majorHAnsi"/>
-        </w:rPr>
-        <w:t xml:space="preserve">, </w:t>
-      </w:r>
-      <w:r>
-        <w:rPr>
-          <w:rFonts w:asciiTheme="majorHAnsi" w:hAnsiTheme="majorHAnsi" w:cstheme="majorHAnsi"/>
-        </w:rPr>
-        <w:t>Git</w:t>
-      </w:r>
-      <w:r>
-        <w:rPr>
-          <w:rFonts w:asciiTheme="majorHAnsi" w:hAnsiTheme="majorHAnsi" w:cstheme="majorHAnsi"/>
-        </w:rPr>
-        <w:t xml:space="preserve">, </w:t>
-      </w:r>
-      <w:r>
-        <w:rPr>
-          <w:rFonts w:asciiTheme="majorHAnsi" w:hAnsiTheme="majorHAnsi" w:cstheme="majorHAnsi"/>
-        </w:rPr>
-        <w:t>Rest API</w:t>
-      </w:r>
-      <w:r>
-        <w:rPr>
-          <w:rFonts w:asciiTheme="majorHAnsi" w:hAnsiTheme="majorHAnsi" w:cstheme="majorHAnsi"/>
-        </w:rPr>
-        <w:t xml:space="preserve">, </w:t>
-      </w:r>
-      <w:r>
-        <w:rPr>
-          <w:rFonts w:asciiTheme="majorHAnsi" w:hAnsiTheme="majorHAnsi" w:cstheme="majorHAnsi"/>
-        </w:rPr>
-        <w:t>Docker</w:t>
-      </w:r>
-      <w:r>
-        <w:rPr>
-          <w:rFonts w:asciiTheme="majorHAnsi" w:hAnsiTheme="majorHAnsi" w:cstheme="majorHAnsi"/>
-        </w:rPr>
-        <w:t xml:space="preserve">, </w:t>
-      </w:r>
-      <w:r>
-        <w:rPr>
-          <w:rFonts w:asciiTheme="majorHAnsi" w:hAnsiTheme="majorHAnsi" w:cstheme="majorHAnsi"/>
-        </w:rPr>
-        <w:t>Kubernetes,</w:t>
-      </w:r>
-      <w:r>
-        <w:rPr>
-          <w:rFonts w:asciiTheme="majorHAnsi" w:hAnsiTheme="majorHAnsi" w:cstheme="majorHAnsi"/>
-        </w:rPr>
-        <w:t xml:space="preserve"> Junit</w:t>
-      </w:r>
-      <w:r>
-        <w:rPr>
-          <w:rFonts w:asciiTheme="majorHAnsi" w:hAnsiTheme="majorHAnsi" w:cstheme="majorHAnsi"/>
-        </w:rPr>
-        <w:t xml:space="preserve">, </w:t>
-      </w:r>
-      <w:r>
-        <w:rPr>
-          <w:rFonts w:asciiTheme="majorHAnsi" w:hAnsiTheme="majorHAnsi" w:cstheme="majorHAnsi"/>
-        </w:rPr>
-        <w:t>HTML</w:t>
-      </w:r>
-      <w:r>
-        <w:rPr>
-          <w:rFonts w:asciiTheme="majorHAnsi" w:hAnsiTheme="majorHAnsi" w:cstheme="majorHAnsi"/>
-        </w:rPr>
-        <w:t xml:space="preserve">, </w:t>
-      </w:r>
-      <w:r>
-        <w:rPr>
-          <w:rFonts w:asciiTheme="majorHAnsi" w:hAnsiTheme="majorHAnsi" w:cstheme="majorHAnsi"/>
-        </w:rPr>
-        <w:t>CSS</w:t>
-      </w:r>
-    </w:p>
-    <w:p>
-      <w:pPr>
-        <w:spacing w:after="0" w:line="240" w:lineRule="auto"/>
-        <w:rPr>
-          <w:rFonts w:asciiTheme="majorHAnsi" w:eastAsia="Times New Roman" w:hAnsiTheme="majorHAnsi" w:cstheme="majorHAnsi"/>
-          <w:color w:val="000000"/>
-        </w:rPr>
-      </w:pPr>
-      <w:r>
-        <w:rPr>
-          <w:rFonts w:asciiTheme="majorHAnsi" w:eastAsia="Times New Roman" w:hAnsiTheme="majorHAnsi" w:cstheme="majorHAnsi"/>
-          <w:b/>
-          <w:bCs/>
-          <w:color w:val="000000"/>
-        </w:rPr>
-        <w:t xml:space="preserve">CI/CD </w:t>
-      </w:r>
-      <w:r>
-        <w:rPr>
-          <w:rFonts w:asciiTheme="majorHAnsi" w:eastAsia="Times New Roman" w:hAnsiTheme="majorHAnsi" w:cstheme="majorHAnsi"/>
-          <w:color w:val="000000"/>
-        </w:rPr>
-        <w:t>: Jenkins</w:t>
-      </w:r>
-      <w:r>
-        <w:rPr>
-          <w:rFonts w:asciiTheme="majorHAnsi" w:eastAsia="Times New Roman" w:hAnsiTheme="majorHAnsi" w:cstheme="majorHAnsi"/>
-          <w:color w:val="000000"/>
-        </w:rPr>
-        <w:t xml:space="preserve">, </w:t>
       </w:r>
       <w:r>
         <w:rPr>
@@ -1863,7 +1859,23 @@
           <w:b/>
           <w:bCs/>
         </w:rPr>
-        <w:t>Master of Science (M.S.) in Software Engineering, 2025</w:t>
+        <w:t>Master of Science (M.S.) in Software Engineering,</w:t>
+      </w:r>
+      <w:r>
+        <w:rPr>
+          <w:rFonts w:asciiTheme="majorHAnsi" w:hAnsiTheme="majorHAnsi" w:cstheme="majorHAnsi"/>
+          <w:b/>
+          <w:bCs/>
+        </w:rPr>
+        <w:t xml:space="preserve"> 2023 -</w:t>
+      </w:r>
+      <w:r>
+        <w:rPr>
+          <w:rFonts w:asciiTheme="majorHAnsi" w:hAnsiTheme="majorHAnsi" w:cstheme="majorHAnsi"/>
+          <w:b/>
+          <w:bCs/>
+        </w:rPr>
+        <w:t xml:space="preserve"> 2025</w:t>
       </w:r>
     </w:p>
     <w:p>
@@ -1911,7 +1923,25 @@
         <w:rPr>
           <w:rFonts w:asciiTheme="majorHAnsi" w:hAnsiTheme="majorHAnsi" w:cstheme="majorHAnsi"/>
         </w:rPr>
-        <w:t>: Software Development processes and methodologies, Team management, Requirements Engineering, Continuous Integration and Deployment, Agile</w:t>
+        <w:t>:</w:t>
+      </w:r>
+      <w:r>
+        <w:rPr>
+          <w:rFonts w:asciiTheme="majorHAnsi" w:hAnsiTheme="majorHAnsi" w:cstheme="majorHAnsi"/>
+        </w:rPr>
+        <w:t xml:space="preserve"> Vehicle Traffic Analysis using computer vision, </w:t>
+      </w:r>
+      <w:r>
+        <w:rPr>
+          <w:rFonts w:asciiTheme="majorHAnsi" w:hAnsiTheme="majorHAnsi" w:cstheme="majorHAnsi"/>
+        </w:rPr>
+        <w:t>Software</w:t>
+      </w:r>
+      <w:r>
+        <w:rPr>
+          <w:rFonts w:asciiTheme="majorHAnsi" w:hAnsiTheme="majorHAnsi" w:cstheme="majorHAnsi"/>
+        </w:rPr>
+        <w:t xml:space="preserve"> Development processes and methodologies, Team management, Requirements Engineering, Continuous Integration and Deployment, Agile</w:t>
       </w:r>
       <w:r>
         <w:rPr>
@@ -1931,7 +1961,43 @@
         <w:rPr>
           <w:rFonts w:asciiTheme="majorHAnsi" w:hAnsiTheme="majorHAnsi" w:cstheme="majorHAnsi"/>
         </w:rPr>
-        <w:t>Worked in several group projects where I played a team leader and foresaw the software development process.</w:t>
+        <w:t xml:space="preserve">Worked in several group projects where </w:t>
+      </w:r>
+      <w:r>
+        <w:rPr>
+          <w:rFonts w:asciiTheme="majorHAnsi" w:hAnsiTheme="majorHAnsi" w:cstheme="majorHAnsi"/>
+        </w:rPr>
+        <w:t>was a</w:t>
+      </w:r>
+      <w:r>
+        <w:rPr>
+          <w:rFonts w:asciiTheme="majorHAnsi" w:hAnsiTheme="majorHAnsi" w:cstheme="majorHAnsi"/>
+        </w:rPr>
+        <w:t xml:space="preserve"> team leader </w:t>
+      </w:r>
+      <w:r>
+        <w:rPr>
+          <w:rFonts w:asciiTheme="majorHAnsi" w:hAnsiTheme="majorHAnsi" w:cstheme="majorHAnsi"/>
+        </w:rPr>
+        <w:t xml:space="preserve">and system architect </w:t>
+      </w:r>
+      <w:r>
+        <w:rPr>
+          <w:rFonts w:asciiTheme="majorHAnsi" w:hAnsiTheme="majorHAnsi" w:cstheme="majorHAnsi"/>
+        </w:rPr>
+        <w:t>and foresaw the software development process</w:t>
+      </w:r>
+      <w:r>
+        <w:rPr>
+          <w:rFonts w:asciiTheme="majorHAnsi" w:hAnsiTheme="majorHAnsi" w:cstheme="majorHAnsi"/>
+        </w:rPr>
+        <w:t>es</w:t>
+      </w:r>
+      <w:r>
+        <w:rPr>
+          <w:rFonts w:asciiTheme="majorHAnsi" w:hAnsiTheme="majorHAnsi" w:cstheme="majorHAnsi"/>
+        </w:rPr>
+        <w:t>.</w:t>
       </w:r>
     </w:p>
     <w:p>
@@ -1949,7 +2015,23 @@
           <w:b/>
           <w:bCs/>
         </w:rPr>
-        <w:t>Bachelor of Science (B.S.) in Software and Administration of Information Systems, 2019- 2023  </w:t>
+        <w:t>Bachelor of Science (B.S.) in Software and Administration of Information Systems, 2019</w:t>
+      </w:r>
+      <w:r>
+        <w:rPr>
+          <w:rFonts w:asciiTheme="majorHAnsi" w:hAnsiTheme="majorHAnsi" w:cstheme="majorHAnsi"/>
+          <w:b/>
+          <w:bCs/>
+        </w:rPr>
+        <w:t xml:space="preserve"> </w:t>
+      </w:r>
+      <w:r>
+        <w:rPr>
+          <w:rFonts w:asciiTheme="majorHAnsi" w:hAnsiTheme="majorHAnsi" w:cstheme="majorHAnsi"/>
+          <w:b/>
+          <w:bCs/>
+        </w:rPr>
+        <w:t>- 2023  </w:t>
       </w:r>
     </w:p>
     <w:p>
@@ -2017,7 +2099,7 @@
         <w:rPr>
           <w:rFonts w:asciiTheme="majorHAnsi" w:hAnsiTheme="majorHAnsi" w:cstheme="majorHAnsi"/>
         </w:rPr>
-        <w:t>– Developed proficiency in various programming languages, including C++, C#, Java, Python, and SQL through my various coursework’s and practical projects.</w:t>
+        <w:t>Developed proficiency in various programming languages, including C++, C#, Java, Python, and SQL through my various coursework’s and practical projects.</w:t>
       </w:r>
     </w:p>
     <w:p>
@@ -2143,7 +2225,7 @@
     </w:p>
     <w:sectPr>
       <w:pgSz w:w="11920" w:h="16860"/>
-      <w:pgMar w:top="720" w:right="720" w:bottom="720" w:left="720" w:header="720" w:footer="720" w:gutter="0"/>
+      <w:pgMar w:top="1440" w:right="1080" w:bottom="1440" w:left="1080" w:header="720" w:footer="720" w:gutter="0"/>
       <w:pgNumType w:start="1"/>
       <w:cols w:space="720"/>
       <w:docGrid w:linePitch="299"/>
@@ -2153,7 +2235,7 @@
 </file>
 
 <file path=word/numbering.xml><?xml version="1.0" encoding="utf-8"?>
-<w:numbering xmlns:wpc="http://schemas.microsoft.com/office/word/2010/wordprocessingCanvas" xmlns:cx="http://schemas.microsoft.com/office/drawing/2014/chartex" xmlns:cx1="http://schemas.microsoft.com/office/drawing/2015/9/8/chartex" xmlns:cx2="http://schemas.microsoft.com/office/drawing/2015/10/21/chartex" xmlns:cx3="http://schemas.microsoft.com/office/drawing/2016/5/9/chartex" xmlns:cx4="http://schemas.microsoft.com/office/drawing/2016/5/10/chartex" xmlns:cx5="http://schemas.microsoft.com/office/drawing/2016/5/11/chartex" xmlns:cx6="http://schemas.microsoft.com/office/drawing/2016/5/12/chartex" xmlns:cx7="http://schemas.microsoft.com/office/drawing/2016/5/13/chartex" xmlns:cx8="http://schemas.microsoft.com/office/drawing/2016/5/14/chartex" xmlns:mc="http://schemas.openxmlformats.org/markup-compatibility/2006" xmlns:aink="http://schemas.microsoft.com/office/drawing/2016/ink" xmlns:am3d="http://schemas.microsoft.com/office/drawing/2017/model3d" xmlns:o="urn:schemas-microsoft-com:office:office" xmlns:oel="http://schemas.microsoft.com/office/2019/extlst" xmlns:r="http://schemas.openxmlformats.org/officeDocument/2006/relationships" xmlns:m="http://schemas.openxmlformats.org/officeDocument/2006/math" xmlns:v="urn:schemas-microsoft-com:vml" xmlns:wp14="http://schemas.microsoft.com/office/word/2010/wordprocessingDrawing" xmlns:wp="http://schemas.openxmlformats.org/drawingml/2006/wordprocessingDrawing" xmlns:w10="urn:schemas-microsoft-com:office:word" xmlns:w="http://schemas.openxmlformats.org/wordprocessingml/2006/main" xmlns:w14="http://schemas.microsoft.com/office/word/2010/wordml" xmlns:w15="http://schemas.microsoft.com/office/word/2012/wordml" xmlns:w16cex="http://schemas.microsoft.com/office/word/2018/wordml/cex" xmlns:w16cid="http://schemas.microsoft.com/office/word/2016/wordml/cid" xmlns:w16="http://schemas.microsoft.com/office/word/2018/wordml" xmlns:w16du="http://schemas.microsoft.com/office/word/2023/wordml/word16du" xmlns:w16sdtdh="http://schemas.microsoft.com/office/word/2020/wordml/sdtdatahash" xmlns:w16sdtfl="http://schemas.microsoft.com/office/word/2024/wordml/sdtformatlock" xmlns:w16se="http://schemas.microsoft.com/office/word/2015/wordml/symex" xmlns:wpg="http://schemas.microsoft.com/office/word/2010/wordprocessingGroup" xmlns:wpi="http://schemas.microsoft.com/office/word/2010/wordprocessingInk" xmlns:wne="http://schemas.microsoft.com/office/word/2006/wordml" xmlns:wps="http://schemas.microsoft.com/office/word/2010/wordprocessingShape" mc:Ignorable="w14 w15 w16se w16cid w16 w16cex w16sdtdh w16sdtfl w16du wp14">
+<w:numbering xmlns:wpc="http://schemas.microsoft.com/office/word/2010/wordprocessingCanvas" xmlns:cx="http://schemas.microsoft.com/office/drawing/2014/chartex" xmlns:cx1="http://schemas.microsoft.com/office/drawing/2015/9/8/chartex" xmlns:cx2="http://schemas.microsoft.com/office/drawing/2015/10/21/chartex" xmlns:cx3="http://schemas.microsoft.com/office/drawing/2016/5/9/chartex" xmlns:cx4="http://schemas.microsoft.com/office/drawing/2016/5/10/chartex" xmlns:cx5="http://schemas.microsoft.com/office/drawing/2016/5/11/chartex" xmlns:cx6="http://schemas.microsoft.com/office/drawing/2016/5/12/chartex" xmlns:cx7="http://schemas.microsoft.com/office/drawing/2016/5/13/chartex" xmlns:cx8="http://schemas.microsoft.com/office/drawing/2016/5/14/chartex" xmlns:mc="http://schemas.openxmlformats.org/markup-compatibility/2006" xmlns:aink="http://schemas.microsoft.com/office/drawing/2016/ink" xmlns:am3d="http://schemas.microsoft.com/office/drawing/2017/model3d" xmlns:o="urn:schemas-microsoft-com:office:office" xmlns:r="http://schemas.openxmlformats.org/officeDocument/2006/relationships" xmlns:m="http://schemas.openxmlformats.org/officeDocument/2006/math" xmlns:v="urn:schemas-microsoft-com:vml" xmlns:wp14="http://schemas.microsoft.com/office/word/2010/wordprocessingDrawing" xmlns:wp="http://schemas.openxmlformats.org/drawingml/2006/wordprocessingDrawing" xmlns:w10="urn:schemas-microsoft-com:office:word" xmlns:w="http://schemas.openxmlformats.org/wordprocessingml/2006/main" xmlns:w14="http://schemas.microsoft.com/office/word/2010/wordml" xmlns:w15="http://schemas.microsoft.com/office/word/2012/wordml" xmlns:w16cex="http://schemas.microsoft.com/office/word/2018/wordml/cex" xmlns:w16cid="http://schemas.microsoft.com/office/word/2016/wordml/cid" xmlns:w16="http://schemas.microsoft.com/office/word/2018/wordml" xmlns:w16sdtdh="http://schemas.microsoft.com/office/word/2020/wordml/sdtdatahash" xmlns:w16se="http://schemas.microsoft.com/office/word/2015/wordml/symex" xmlns:wpg="http://schemas.microsoft.com/office/word/2010/wordprocessingGroup" xmlns:wpi="http://schemas.microsoft.com/office/word/2010/wordprocessingInk" xmlns:wne="http://schemas.microsoft.com/office/word/2006/wordml" xmlns:wps="http://schemas.microsoft.com/office/word/2010/wordprocessingShape" mc:Ignorable="w14 w15 w16se w16cid w16 w16cex w16sdtdh wp14">
   <w:abstractNum w:abstractNumId="0" w15:restartNumberingAfterBreak="0">
     <w:nsid w:val="15395CEE"/>
     <w:multiLevelType w:val="multilevel"/>
@@ -3166,35 +3248,35 @@
       </w:rPr>
     </w:lvl>
   </w:abstractNum>
-  <w:num w:numId="1" w16cid:durableId="949052519">
+  <w:num w:numId="1">
     <w:abstractNumId w:val="3"/>
   </w:num>
-  <w:num w:numId="2" w16cid:durableId="1982231587">
+  <w:num w:numId="2">
     <w:abstractNumId w:val="6"/>
   </w:num>
-  <w:num w:numId="3" w16cid:durableId="1752312408">
+  <w:num w:numId="3">
     <w:abstractNumId w:val="0"/>
   </w:num>
-  <w:num w:numId="4" w16cid:durableId="928274591">
+  <w:num w:numId="4">
     <w:abstractNumId w:val="1"/>
   </w:num>
-  <w:num w:numId="5" w16cid:durableId="1257405774">
+  <w:num w:numId="5">
     <w:abstractNumId w:val="5"/>
   </w:num>
-  <w:num w:numId="6" w16cid:durableId="1054041524">
+  <w:num w:numId="6">
     <w:abstractNumId w:val="7"/>
   </w:num>
-  <w:num w:numId="7" w16cid:durableId="1728600362">
+  <w:num w:numId="7">
     <w:abstractNumId w:val="2"/>
   </w:num>
-  <w:num w:numId="8" w16cid:durableId="476267322">
+  <w:num w:numId="8">
     <w:abstractNumId w:val="4"/>
   </w:num>
 </w:numbering>
 </file>
 
 <file path=word/styles.xml><?xml version="1.0" encoding="utf-8"?>
-<w:styles xmlns:mc="http://schemas.openxmlformats.org/markup-compatibility/2006" xmlns:r="http://schemas.openxmlformats.org/officeDocument/2006/relationships" xmlns:w="http://schemas.openxmlformats.org/wordprocessingml/2006/main" xmlns:w14="http://schemas.microsoft.com/office/word/2010/wordml" xmlns:w15="http://schemas.microsoft.com/office/word/2012/wordml" xmlns:w16cex="http://schemas.microsoft.com/office/word/2018/wordml/cex" xmlns:w16cid="http://schemas.microsoft.com/office/word/2016/wordml/cid" xmlns:w16="http://schemas.microsoft.com/office/word/2018/wordml" xmlns:w16du="http://schemas.microsoft.com/office/word/2023/wordml/word16du" xmlns:w16sdtdh="http://schemas.microsoft.com/office/word/2020/wordml/sdtdatahash" xmlns:w16sdtfl="http://schemas.microsoft.com/office/word/2024/wordml/sdtformatlock" xmlns:w16se="http://schemas.microsoft.com/office/word/2015/wordml/symex" mc:Ignorable="w14 w15 w16se w16cid w16 w16cex w16sdtdh w16sdtfl w16du">
+<w:styles xmlns:mc="http://schemas.openxmlformats.org/markup-compatibility/2006" xmlns:r="http://schemas.openxmlformats.org/officeDocument/2006/relationships" xmlns:w="http://schemas.openxmlformats.org/wordprocessingml/2006/main" xmlns:w14="http://schemas.microsoft.com/office/word/2010/wordml" xmlns:w15="http://schemas.microsoft.com/office/word/2012/wordml" xmlns:w16cex="http://schemas.microsoft.com/office/word/2018/wordml/cex" xmlns:w16cid="http://schemas.microsoft.com/office/word/2016/wordml/cid" xmlns:w16="http://schemas.microsoft.com/office/word/2018/wordml" xmlns:w16sdtdh="http://schemas.microsoft.com/office/word/2020/wordml/sdtdatahash" xmlns:w16se="http://schemas.microsoft.com/office/word/2015/wordml/symex" mc:Ignorable="w14 w15 w16se w16cid w16 w16cex w16sdtdh">
   <w:docDefaults>
     <w:rPrDefault>
       <w:rPr>
@@ -3864,6 +3946,18 @@
       </w:tblBorders>
     </w:tblPr>
   </w:style>
+  <w:style w:type="character" w:styleId="FollowedHyperlink">
+    <w:name w:val="FollowedHyperlink"/>
+    <w:basedOn w:val="DefaultParagraphFont"/>
+    <w:uiPriority w:val="99"/>
+    <w:semiHidden/>
+    <w:unhideWhenUsed/>
+    <w:rsid w:val="007C5D95"/>
+    <w:rPr>
+      <w:color w:val="800080" w:themeColor="followedHyperlink"/>
+      <w:u w:val="single"/>
+    </w:rPr>
+  </w:style>
 </w:styles>
 </file>
 

--- a/Suwilanji_Silwamba_CV.docx
+++ b/Suwilanji_Silwamba_CV.docx
@@ -162,27 +162,7 @@
             <w:szCs w:val="24"/>
             <w:u w:val="none"/>
           </w:rPr>
-          <w:t>https://www.linkedin.c</w:t>
-        </w:r>
-        <w:r>
-          <w:rPr>
-            <w:rStyle w:val="Hyperlink"/>
-            <w:color w:val="auto"/>
-            <w:sz w:val="24"/>
-            <w:szCs w:val="24"/>
-            <w:u w:val="none"/>
-          </w:rPr>
-          <w:t>o</w:t>
-        </w:r>
-        <w:r>
-          <w:rPr>
-            <w:rStyle w:val="Hyperlink"/>
-            <w:color w:val="auto"/>
-            <w:sz w:val="24"/>
-            <w:szCs w:val="24"/>
-            <w:u w:val="none"/>
-          </w:rPr>
-          <w:t>m/in/suwilanji-silwamba</w:t>
+          <w:t>https://www.linkedin.com/in/suwilanji-silwamba</w:t>
         </w:r>
       </w:hyperlink>
     </w:p>
@@ -1867,15 +1847,63 @@
           <w:b/>
           <w:bCs/>
         </w:rPr>
-        <w:t xml:space="preserve"> 2023 -</w:t>
-      </w:r>
-      <w:r>
-        <w:rPr>
-          <w:rFonts w:asciiTheme="majorHAnsi" w:hAnsiTheme="majorHAnsi" w:cstheme="majorHAnsi"/>
-          <w:b/>
-          <w:bCs/>
-        </w:rPr>
-        <w:t xml:space="preserve"> 2025</w:t>
+        <w:t xml:space="preserve"> </w:t>
+      </w:r>
+      <w:r>
+        <w:rPr>
+          <w:rFonts w:asciiTheme="majorHAnsi" w:hAnsiTheme="majorHAnsi" w:cstheme="majorHAnsi"/>
+          <w:b/>
+          <w:bCs/>
+        </w:rPr>
+        <w:t>September</w:t>
+      </w:r>
+      <w:r>
+        <w:rPr>
+          <w:rFonts w:asciiTheme="majorHAnsi" w:hAnsiTheme="majorHAnsi" w:cstheme="majorHAnsi"/>
+          <w:b/>
+          <w:bCs/>
+        </w:rPr>
+        <w:t xml:space="preserve"> </w:t>
+      </w:r>
+      <w:r>
+        <w:rPr>
+          <w:rFonts w:asciiTheme="majorHAnsi" w:hAnsiTheme="majorHAnsi" w:cstheme="majorHAnsi"/>
+          <w:b/>
+          <w:bCs/>
+        </w:rPr>
+        <w:t xml:space="preserve">2023 </w:t>
+      </w:r>
+      <w:r>
+        <w:rPr>
+          <w:rFonts w:asciiTheme="majorHAnsi" w:hAnsiTheme="majorHAnsi" w:cstheme="majorHAnsi"/>
+          <w:b/>
+          <w:bCs/>
+        </w:rPr>
+        <w:t>–</w:t>
+      </w:r>
+      <w:r>
+        <w:rPr>
+          <w:rFonts w:asciiTheme="majorHAnsi" w:hAnsiTheme="majorHAnsi" w:cstheme="majorHAnsi"/>
+          <w:b/>
+          <w:bCs/>
+        </w:rPr>
+        <w:t xml:space="preserve"> </w:t>
+      </w:r>
+      <w:r>
+        <w:rPr>
+          <w:rFonts w:asciiTheme="majorHAnsi" w:hAnsiTheme="majorHAnsi" w:cstheme="majorHAnsi"/>
+          <w:b/>
+          <w:bCs/>
+        </w:rPr>
+        <w:t xml:space="preserve">August </w:t>
+      </w:r>
+      <w:r>
+        <w:rPr>
+          <w:rFonts w:asciiTheme="majorHAnsi" w:hAnsiTheme="majorHAnsi" w:cstheme="majorHAnsi"/>
+          <w:b/>
+          <w:bCs/>
+        </w:rPr>
+        <w:t>2025</w:t>
       </w:r>
     </w:p>
     <w:p>
@@ -2015,7 +2043,23 @@
           <w:b/>
           <w:bCs/>
         </w:rPr>
-        <w:t>Bachelor of Science (B.S.) in Software and Administration of Information Systems, 2019</w:t>
+        <w:t xml:space="preserve">Bachelor of Science (B.S.) in Software and Administration of Information Systems, </w:t>
+      </w:r>
+      <w:r>
+        <w:rPr>
+          <w:rFonts w:asciiTheme="majorHAnsi" w:hAnsiTheme="majorHAnsi" w:cstheme="majorHAnsi"/>
+          <w:b/>
+          <w:bCs/>
+        </w:rPr>
+        <w:t xml:space="preserve">September </w:t>
+      </w:r>
+      <w:r>
+        <w:rPr>
+          <w:rFonts w:asciiTheme="majorHAnsi" w:hAnsiTheme="majorHAnsi" w:cstheme="majorHAnsi"/>
+          <w:b/>
+          <w:bCs/>
+        </w:rPr>
+        <w:t>2019</w:t>
       </w:r>
       <w:r>
         <w:rPr>
@@ -2031,7 +2075,31 @@
           <w:b/>
           <w:bCs/>
         </w:rPr>
-        <w:t>- 2023  </w:t>
+        <w:t xml:space="preserve">- </w:t>
+      </w:r>
+      <w:r>
+        <w:rPr>
+          <w:rFonts w:asciiTheme="majorHAnsi" w:hAnsiTheme="majorHAnsi" w:cstheme="majorHAnsi"/>
+          <w:b/>
+          <w:bCs/>
+        </w:rPr>
+        <w:t>August</w:t>
+      </w:r>
+      <w:r>
+        <w:rPr>
+          <w:rFonts w:asciiTheme="majorHAnsi" w:hAnsiTheme="majorHAnsi" w:cstheme="majorHAnsi"/>
+          <w:b/>
+          <w:bCs/>
+        </w:rPr>
+        <w:t xml:space="preserve"> </w:t>
+      </w:r>
+      <w:r>
+        <w:rPr>
+          <w:rFonts w:asciiTheme="majorHAnsi" w:hAnsiTheme="majorHAnsi" w:cstheme="majorHAnsi"/>
+          <w:b/>
+          <w:bCs/>
+        </w:rPr>
+        <w:t>2023  </w:t>
       </w:r>
     </w:p>
     <w:p>

--- a/Suwilanji_Silwamba_CV.docx
+++ b/Suwilanji_Silwamba_CV.docx
@@ -1,6 +1,6 @@
 
 <file path=word/document.xml><?xml version="1.0" encoding="utf-8"?>
-<w:document xmlns:wpc="http://schemas.microsoft.com/office/word/2010/wordprocessingCanvas" xmlns:cx="http://schemas.microsoft.com/office/drawing/2014/chartex" xmlns:cx1="http://schemas.microsoft.com/office/drawing/2015/9/8/chartex" xmlns:cx2="http://schemas.microsoft.com/office/drawing/2015/10/21/chartex" xmlns:cx3="http://schemas.microsoft.com/office/drawing/2016/5/9/chartex" xmlns:cx4="http://schemas.microsoft.com/office/drawing/2016/5/10/chartex" xmlns:cx5="http://schemas.microsoft.com/office/drawing/2016/5/11/chartex" xmlns:cx6="http://schemas.microsoft.com/office/drawing/2016/5/12/chartex" xmlns:cx7="http://schemas.microsoft.com/office/drawing/2016/5/13/chartex" xmlns:cx8="http://schemas.microsoft.com/office/drawing/2016/5/14/chartex" xmlns:mc="http://schemas.openxmlformats.org/markup-compatibility/2006" xmlns:aink="http://schemas.microsoft.com/office/drawing/2016/ink" xmlns:am3d="http://schemas.microsoft.com/office/drawing/2017/model3d" xmlns:o="urn:schemas-microsoft-com:office:office" xmlns:r="http://schemas.openxmlformats.org/officeDocument/2006/relationships" xmlns:m="http://schemas.openxmlformats.org/officeDocument/2006/math" xmlns:v="urn:schemas-microsoft-com:vml" xmlns:wp14="http://schemas.microsoft.com/office/word/2010/wordprocessingDrawing" xmlns:wp="http://schemas.openxmlformats.org/drawingml/2006/wordprocessingDrawing" xmlns:w10="urn:schemas-microsoft-com:office:word" xmlns:w="http://schemas.openxmlformats.org/wordprocessingml/2006/main" xmlns:w14="http://schemas.microsoft.com/office/word/2010/wordml" xmlns:w15="http://schemas.microsoft.com/office/word/2012/wordml" xmlns:w16cex="http://schemas.microsoft.com/office/word/2018/wordml/cex" xmlns:w16cid="http://schemas.microsoft.com/office/word/2016/wordml/cid" xmlns:w16="http://schemas.microsoft.com/office/word/2018/wordml" xmlns:w16sdtdh="http://schemas.microsoft.com/office/word/2020/wordml/sdtdatahash" xmlns:w16se="http://schemas.microsoft.com/office/word/2015/wordml/symex" xmlns:wpg="http://schemas.microsoft.com/office/word/2010/wordprocessingGroup" xmlns:wpi="http://schemas.microsoft.com/office/word/2010/wordprocessingInk" xmlns:wne="http://schemas.microsoft.com/office/word/2006/wordml" xmlns:wps="http://schemas.microsoft.com/office/word/2010/wordprocessingShape" mc:Ignorable="w14 w15 w16se w16cid w16 w16cex w16sdtdh wp14">
+<w:document xmlns:wpc="http://schemas.microsoft.com/office/word/2010/wordprocessingCanvas" xmlns:cx="http://schemas.microsoft.com/office/drawing/2014/chartex" xmlns:cx1="http://schemas.microsoft.com/office/drawing/2015/9/8/chartex" xmlns:cx2="http://schemas.microsoft.com/office/drawing/2015/10/21/chartex" xmlns:cx3="http://schemas.microsoft.com/office/drawing/2016/5/9/chartex" xmlns:cx4="http://schemas.microsoft.com/office/drawing/2016/5/10/chartex" xmlns:cx5="http://schemas.microsoft.com/office/drawing/2016/5/11/chartex" xmlns:cx6="http://schemas.microsoft.com/office/drawing/2016/5/12/chartex" xmlns:cx7="http://schemas.microsoft.com/office/drawing/2016/5/13/chartex" xmlns:cx8="http://schemas.microsoft.com/office/drawing/2016/5/14/chartex" xmlns:mc="http://schemas.openxmlformats.org/markup-compatibility/2006" xmlns:aink="http://schemas.microsoft.com/office/drawing/2016/ink" xmlns:am3d="http://schemas.microsoft.com/office/drawing/2017/model3d" xmlns:o="urn:schemas-microsoft-com:office:office" xmlns:oel="http://schemas.microsoft.com/office/2019/extlst" xmlns:r="http://schemas.openxmlformats.org/officeDocument/2006/relationships" xmlns:m="http://schemas.openxmlformats.org/officeDocument/2006/math" xmlns:v="urn:schemas-microsoft-com:vml" xmlns:wp14="http://schemas.microsoft.com/office/word/2010/wordprocessingDrawing" xmlns:wp="http://schemas.openxmlformats.org/drawingml/2006/wordprocessingDrawing" xmlns:w10="urn:schemas-microsoft-com:office:word" xmlns:w="http://schemas.openxmlformats.org/wordprocessingml/2006/main" xmlns:w14="http://schemas.microsoft.com/office/word/2010/wordml" xmlns:w15="http://schemas.microsoft.com/office/word/2012/wordml" xmlns:w16cex="http://schemas.microsoft.com/office/word/2018/wordml/cex" xmlns:w16cid="http://schemas.microsoft.com/office/word/2016/wordml/cid" xmlns:w16="http://schemas.microsoft.com/office/word/2018/wordml" xmlns:w16du="http://schemas.microsoft.com/office/word/2023/wordml/word16du" xmlns:w16sdtdh="http://schemas.microsoft.com/office/word/2020/wordml/sdtdatahash" xmlns:w16sdtfl="http://schemas.microsoft.com/office/word/2024/wordml/sdtformatlock" xmlns:w16se="http://schemas.microsoft.com/office/word/2015/wordml/symex" xmlns:wpg="http://schemas.microsoft.com/office/word/2010/wordprocessingGroup" xmlns:wpi="http://schemas.microsoft.com/office/word/2010/wordprocessingInk" xmlns:wne="http://schemas.microsoft.com/office/word/2006/wordml" xmlns:wps="http://schemas.microsoft.com/office/word/2010/wordprocessingShape" mc:Ignorable="w14 w15 w16se w16cid w16 w16cex w16sdtdh w16sdtfl w16du wp14">
   <w:body>
     <w:p>
       <w:pPr>
@@ -12,43 +12,48 @@
           <w:rFonts w:ascii="Calibri" w:eastAsia="Calibri" w:hAnsi="Calibri" w:cs="Calibri"/>
           <w:b/>
           <w:bCs/>
+          <w:sz w:val="36"/>
+          <w:szCs w:val="36"/>
+        </w:rPr>
+      </w:pPr>
+      <w:r>
+        <w:rPr>
+          <w:rFonts w:ascii="Calibri" w:eastAsia="Calibri" w:hAnsi="Calibri" w:cs="Calibri"/>
+          <w:b/>
+          <w:bCs/>
+          <w:sz w:val="36"/>
+          <w:szCs w:val="36"/>
+        </w:rPr>
+        <w:t>SUWILANJI SILWAMBA</w:t>
+      </w:r>
+    </w:p>
+    <w:p>
+      <w:pPr>
+        <w:pStyle w:val="Heading1"/>
+        <w:jc w:val="center"/>
+        <w:rPr>
+          <w:rFonts w:asciiTheme="majorHAnsi" w:hAnsiTheme="majorHAnsi" w:cstheme="majorHAnsi"/>
+          <w:b/>
+          <w:bCs/>
           <w:sz w:val="32"/>
           <w:szCs w:val="32"/>
         </w:rPr>
       </w:pPr>
       <w:r>
         <w:rPr>
-          <w:rFonts w:ascii="Calibri" w:eastAsia="Calibri" w:hAnsi="Calibri" w:cs="Calibri"/>
+          <w:rFonts w:asciiTheme="majorHAnsi" w:hAnsiTheme="majorHAnsi" w:cstheme="majorHAnsi"/>
           <w:b/>
           <w:bCs/>
           <w:sz w:val="32"/>
           <w:szCs w:val="32"/>
         </w:rPr>
-        <w:t>SUWILANJI SILWAMBA</w:t>
-      </w:r>
-    </w:p>
-    <w:p>
-      <w:pPr>
-        <w:pStyle w:val="Heading1"/>
-        <w:jc w:val="center"/>
-        <w:rPr>
-          <w:rFonts w:asciiTheme="majorHAnsi" w:hAnsiTheme="majorHAnsi" w:cstheme="majorHAnsi"/>
-          <w:b/>
-          <w:bCs/>
-        </w:rPr>
-      </w:pPr>
-      <w:r>
-        <w:rPr>
-          <w:rFonts w:asciiTheme="majorHAnsi" w:hAnsiTheme="majorHAnsi" w:cstheme="majorHAnsi"/>
-          <w:b/>
-          <w:bCs/>
-        </w:rPr>
         <w:t>Software Engineer</w:t>
       </w:r>
     </w:p>
     <w:p>
       <w:pPr>
         <w:pStyle w:val="Heading2"/>
+        <w:shd w:val="pct15" w:color="auto" w:fill="auto"/>
         <w:spacing w:after="120"/>
         <w:rPr>
           <w:b/>
@@ -244,11 +249,14 @@
     <w:p>
       <w:pPr>
         <w:pStyle w:val="Heading2"/>
+        <w:shd w:val="pct15" w:color="auto" w:fill="auto"/>
         <w:spacing w:before="120" w:after="120" w:line="240" w:lineRule="auto"/>
         <w:rPr>
           <w:b/>
           <w:bCs/>
           <w:color w:val="auto"/>
+          <w:sz w:val="28"/>
+          <w:szCs w:val="28"/>
         </w:rPr>
       </w:pPr>
       <w:r>
@@ -256,6 +264,8 @@
           <w:b/>
           <w:bCs/>
           <w:color w:val="auto"/>
+          <w:sz w:val="28"/>
+          <w:szCs w:val="28"/>
         </w:rPr>
         <w:t>EXPERIENCE</w:t>
       </w:r>
@@ -307,17 +317,7 @@
           <w:szCs w:val="24"/>
           <w:lang w:val="en-GB"/>
         </w:rPr>
-        <w:t>Russia)</w:t>
-      </w:r>
-      <w:r>
-        <w:rPr>
-          <w:b/>
-          <w:bCs/>
-          <w:sz w:val="24"/>
-          <w:szCs w:val="24"/>
-          <w:lang w:val="en-GB"/>
-        </w:rPr>
-        <w:t xml:space="preserve"> </w:t>
+        <w:t xml:space="preserve">Russia) </w:t>
       </w:r>
     </w:p>
     <w:p>
@@ -478,27 +478,37 @@
         <w:rPr>
           <w:rFonts w:asciiTheme="majorHAnsi" w:hAnsiTheme="majorHAnsi" w:cstheme="majorHAnsi"/>
           <w:color w:val="000000"/>
-          <w:sz w:val="22"/>
-          <w:szCs w:val="22"/>
-          <w:lang w:val="en-GB"/>
-        </w:rPr>
-      </w:pPr>
-      <w:r>
-        <w:rPr>
-          <w:rFonts w:asciiTheme="majorHAnsi" w:hAnsiTheme="majorHAnsi" w:cstheme="majorHAnsi"/>
-          <w:color w:val="000000"/>
-          <w:sz w:val="22"/>
-          <w:szCs w:val="22"/>
-          <w:lang w:val="en-GB"/>
-        </w:rPr>
-        <w:t xml:space="preserve">Developed location-based </w:t>
-      </w:r>
-      <w:r>
-        <w:rPr>
-          <w:rFonts w:asciiTheme="majorHAnsi" w:hAnsiTheme="majorHAnsi" w:cstheme="majorHAnsi"/>
-          <w:color w:val="000000"/>
-          <w:sz w:val="22"/>
-          <w:szCs w:val="22"/>
+          <w:lang w:val="en-GB"/>
+        </w:rPr>
+      </w:pPr>
+      <w:r>
+        <w:rPr>
+          <w:rFonts w:asciiTheme="majorHAnsi" w:hAnsiTheme="majorHAnsi" w:cstheme="majorHAnsi"/>
+          <w:color w:val="000000"/>
+          <w:lang w:val="en-GB"/>
+        </w:rPr>
+        <w:t xml:space="preserve">Developed </w:t>
+      </w:r>
+      <w:r>
+        <w:rPr>
+          <w:rFonts w:asciiTheme="majorHAnsi" w:hAnsiTheme="majorHAnsi" w:cstheme="majorHAnsi"/>
+          <w:color w:val="000000"/>
+          <w:lang w:val="en-GB"/>
+        </w:rPr>
+        <w:t xml:space="preserve">a </w:t>
+      </w:r>
+      <w:r>
+        <w:rPr>
+          <w:rFonts w:asciiTheme="majorHAnsi" w:hAnsiTheme="majorHAnsi" w:cstheme="majorHAnsi"/>
+          <w:color w:val="000000"/>
+          <w:lang w:val="en-GB"/>
+        </w:rPr>
+        <w:t xml:space="preserve">location-based </w:t>
+      </w:r>
+      <w:r>
+        <w:rPr>
+          <w:rFonts w:asciiTheme="majorHAnsi" w:hAnsiTheme="majorHAnsi" w:cstheme="majorHAnsi"/>
+          <w:color w:val="000000"/>
           <w:lang w:val="en-GB"/>
         </w:rPr>
         <w:t>service</w:t>
@@ -507,8 +517,6 @@
         <w:rPr>
           <w:rFonts w:asciiTheme="majorHAnsi" w:hAnsiTheme="majorHAnsi" w:cstheme="majorHAnsi"/>
           <w:color w:val="000000"/>
-          <w:sz w:val="22"/>
-          <w:szCs w:val="22"/>
           <w:lang w:val="en-GB"/>
         </w:rPr>
         <w:t xml:space="preserve"> (LBS) for the Aurora operating system.</w:t>
@@ -525,17 +533,13 @@
         <w:rPr>
           <w:rFonts w:asciiTheme="majorHAnsi" w:hAnsiTheme="majorHAnsi" w:cstheme="majorHAnsi"/>
           <w:color w:val="000000"/>
-          <w:sz w:val="22"/>
-          <w:szCs w:val="22"/>
-          <w:lang w:val="en-GB"/>
-        </w:rPr>
-      </w:pPr>
-      <w:r>
-        <w:rPr>
-          <w:rFonts w:asciiTheme="majorHAnsi" w:hAnsiTheme="majorHAnsi" w:cstheme="majorHAnsi"/>
-          <w:color w:val="000000"/>
-          <w:sz w:val="22"/>
-          <w:szCs w:val="22"/>
+          <w:lang w:val="en-GB"/>
+        </w:rPr>
+      </w:pPr>
+      <w:r>
+        <w:rPr>
+          <w:rFonts w:asciiTheme="majorHAnsi" w:hAnsiTheme="majorHAnsi" w:cstheme="majorHAnsi"/>
+          <w:color w:val="000000"/>
           <w:lang w:val="en-GB"/>
         </w:rPr>
         <w:t>Designed and implemented the database to store cell tower data and optimized the database to improve cell tower retrieval speeds.</w:t>
@@ -552,17 +556,13 @@
         <w:rPr>
           <w:rFonts w:asciiTheme="majorHAnsi" w:hAnsiTheme="majorHAnsi" w:cstheme="majorHAnsi"/>
           <w:color w:val="000000"/>
-          <w:sz w:val="22"/>
-          <w:szCs w:val="22"/>
-          <w:lang w:val="en-GB"/>
-        </w:rPr>
-      </w:pPr>
-      <w:r>
-        <w:rPr>
-          <w:rFonts w:asciiTheme="majorHAnsi" w:hAnsiTheme="majorHAnsi" w:cstheme="majorHAnsi"/>
-          <w:color w:val="000000"/>
-          <w:sz w:val="22"/>
-          <w:szCs w:val="22"/>
+          <w:lang w:val="en-GB"/>
+        </w:rPr>
+      </w:pPr>
+      <w:r>
+        <w:rPr>
+          <w:rFonts w:asciiTheme="majorHAnsi" w:hAnsiTheme="majorHAnsi" w:cstheme="majorHAnsi"/>
+          <w:color w:val="000000"/>
           <w:lang w:val="en-GB"/>
         </w:rPr>
         <w:t>Handled the development operations of CI/CD by setting up automated unit tests</w:t>
@@ -571,8 +571,6 @@
         <w:rPr>
           <w:rFonts w:asciiTheme="majorHAnsi" w:hAnsiTheme="majorHAnsi" w:cstheme="majorHAnsi"/>
           <w:color w:val="000000"/>
-          <w:sz w:val="22"/>
-          <w:szCs w:val="22"/>
           <w:lang w:val="en-GB"/>
         </w:rPr>
         <w:t xml:space="preserve">, </w:t>
@@ -581,8 +579,6 @@
         <w:rPr>
           <w:rFonts w:asciiTheme="majorHAnsi" w:hAnsiTheme="majorHAnsi" w:cstheme="majorHAnsi"/>
           <w:color w:val="000000"/>
-          <w:sz w:val="22"/>
-          <w:szCs w:val="22"/>
           <w:lang w:val="en-GB"/>
         </w:rPr>
         <w:t xml:space="preserve">employing </w:t>
@@ -591,8 +587,6 @@
         <w:rPr>
           <w:rFonts w:asciiTheme="majorHAnsi" w:hAnsiTheme="majorHAnsi" w:cstheme="majorHAnsi"/>
           <w:color w:val="000000"/>
-          <w:sz w:val="22"/>
-          <w:szCs w:val="22"/>
           <w:lang w:val="en-GB"/>
         </w:rPr>
         <w:t xml:space="preserve">linters </w:t>
@@ -601,8 +595,6 @@
         <w:rPr>
           <w:rFonts w:asciiTheme="majorHAnsi" w:hAnsiTheme="majorHAnsi" w:cstheme="majorHAnsi"/>
           <w:color w:val="000000"/>
-          <w:sz w:val="22"/>
-          <w:szCs w:val="22"/>
           <w:lang w:val="en-GB"/>
         </w:rPr>
         <w:t>to ensure the code adhered to coding standards, helping to ensure clean, consistent, and error-free code.</w:t>
@@ -620,17 +612,13 @@
         <w:rPr>
           <w:rFonts w:asciiTheme="majorHAnsi" w:hAnsiTheme="majorHAnsi" w:cstheme="majorHAnsi"/>
           <w:color w:val="000000"/>
-          <w:sz w:val="22"/>
-          <w:szCs w:val="22"/>
-          <w:lang w:val="en-GB"/>
-        </w:rPr>
-      </w:pPr>
-      <w:r>
-        <w:rPr>
-          <w:rFonts w:asciiTheme="majorHAnsi" w:hAnsiTheme="majorHAnsi" w:cstheme="majorHAnsi"/>
-          <w:color w:val="000000"/>
-          <w:sz w:val="22"/>
-          <w:szCs w:val="22"/>
+          <w:lang w:val="en-GB"/>
+        </w:rPr>
+      </w:pPr>
+      <w:r>
+        <w:rPr>
+          <w:rFonts w:asciiTheme="majorHAnsi" w:hAnsiTheme="majorHAnsi" w:cstheme="majorHAnsi"/>
+          <w:color w:val="000000"/>
           <w:lang w:val="en-GB"/>
         </w:rPr>
         <w:t>D</w:t>
@@ -639,8 +627,6 @@
         <w:rPr>
           <w:rFonts w:asciiTheme="majorHAnsi" w:hAnsiTheme="majorHAnsi" w:cstheme="majorHAnsi"/>
           <w:color w:val="000000"/>
-          <w:sz w:val="22"/>
-          <w:szCs w:val="22"/>
           <w:lang w:val="en-GB"/>
         </w:rPr>
         <w:t xml:space="preserve">ocumented the codebase comprehensively </w:t>
@@ -649,8 +635,6 @@
         <w:rPr>
           <w:rFonts w:asciiTheme="majorHAnsi" w:hAnsiTheme="majorHAnsi" w:cstheme="majorHAnsi"/>
           <w:color w:val="000000"/>
-          <w:sz w:val="22"/>
-          <w:szCs w:val="22"/>
           <w:lang w:val="en-GB"/>
         </w:rPr>
         <w:t xml:space="preserve">by detailing </w:t>
@@ -659,8 +643,6 @@
         <w:rPr>
           <w:rFonts w:asciiTheme="majorHAnsi" w:hAnsiTheme="majorHAnsi" w:cstheme="majorHAnsi"/>
           <w:color w:val="000000"/>
-          <w:sz w:val="22"/>
-          <w:szCs w:val="22"/>
           <w:lang w:val="en-GB"/>
         </w:rPr>
         <w:t>the main setup and functionality ensuring easy understanding of the project and facilitating contributions. Additionally, I documented the project's architecture with diagrams illustrating module interactions for enhanced clarity.</w:t>
@@ -669,22 +651,22 @@
     <w:p>
       <w:pPr>
         <w:pStyle w:val="NormalWeb"/>
+        <w:numPr>
+          <w:ilvl w:val="0"/>
+          <w:numId w:val="4"/>
+        </w:numPr>
         <w:spacing w:before="0" w:beforeAutospacing="0"/>
         <w:ind w:left="426"/>
         <w:rPr>
           <w:rFonts w:asciiTheme="majorHAnsi" w:hAnsiTheme="majorHAnsi" w:cstheme="majorHAnsi"/>
           <w:color w:val="000000"/>
-          <w:sz w:val="22"/>
-          <w:szCs w:val="22"/>
-          <w:lang w:val="en-GB"/>
-        </w:rPr>
-      </w:pPr>
-      <w:r>
-        <w:rPr>
-          <w:rFonts w:asciiTheme="majorHAnsi" w:hAnsiTheme="majorHAnsi" w:cstheme="majorHAnsi"/>
-          <w:color w:val="000000"/>
-          <w:sz w:val="22"/>
-          <w:szCs w:val="22"/>
+          <w:lang w:val="en-GB"/>
+        </w:rPr>
+      </w:pPr>
+      <w:r>
+        <w:rPr>
+          <w:rFonts w:asciiTheme="majorHAnsi" w:hAnsiTheme="majorHAnsi" w:cstheme="majorHAnsi"/>
+          <w:color w:val="000000"/>
         </w:rPr>
         <w:t xml:space="preserve">Stack worked with: Python, Flask, Postgres, GitHub Actions, C++   </w:t>
       </w:r>
@@ -876,17 +858,13 @@
         <w:rPr>
           <w:rFonts w:asciiTheme="majorHAnsi" w:hAnsiTheme="majorHAnsi" w:cstheme="majorHAnsi"/>
           <w:color w:val="000000"/>
-          <w:sz w:val="22"/>
-          <w:szCs w:val="22"/>
-          <w:lang w:val="en-GB"/>
-        </w:rPr>
-      </w:pPr>
-      <w:r>
-        <w:rPr>
-          <w:rFonts w:asciiTheme="majorHAnsi" w:hAnsiTheme="majorHAnsi" w:cstheme="majorHAnsi"/>
-          <w:color w:val="000000"/>
-          <w:sz w:val="22"/>
-          <w:szCs w:val="22"/>
+          <w:lang w:val="en-GB"/>
+        </w:rPr>
+      </w:pPr>
+      <w:r>
+        <w:rPr>
+          <w:rFonts w:asciiTheme="majorHAnsi" w:hAnsiTheme="majorHAnsi" w:cstheme="majorHAnsi"/>
+          <w:color w:val="000000"/>
           <w:lang w:val="en-GB"/>
         </w:rPr>
         <w:t xml:space="preserve">Worked on documenting and testing </w:t>
@@ -896,8 +874,6 @@
         <w:rPr>
           <w:rFonts w:asciiTheme="majorHAnsi" w:hAnsiTheme="majorHAnsi" w:cstheme="majorHAnsi"/>
           <w:color w:val="000000"/>
-          <w:sz w:val="22"/>
-          <w:szCs w:val="22"/>
           <w:lang w:val="en-GB"/>
         </w:rPr>
         <w:t>CheetahML</w:t>
@@ -907,8 +883,6 @@
         <w:rPr>
           <w:rFonts w:asciiTheme="majorHAnsi" w:hAnsiTheme="majorHAnsi" w:cstheme="majorHAnsi"/>
           <w:color w:val="000000"/>
-          <w:sz w:val="22"/>
-          <w:szCs w:val="22"/>
           <w:lang w:val="en-GB"/>
         </w:rPr>
         <w:t xml:space="preserve"> - a platform for deploying and running AI models.</w:t>
@@ -925,17 +899,13 @@
         <w:rPr>
           <w:rFonts w:asciiTheme="majorHAnsi" w:hAnsiTheme="majorHAnsi" w:cstheme="majorHAnsi"/>
           <w:color w:val="000000"/>
-          <w:sz w:val="22"/>
-          <w:szCs w:val="22"/>
-          <w:lang w:val="en-GB"/>
-        </w:rPr>
-      </w:pPr>
-      <w:r>
-        <w:rPr>
-          <w:rFonts w:asciiTheme="majorHAnsi" w:hAnsiTheme="majorHAnsi" w:cstheme="majorHAnsi"/>
-          <w:color w:val="000000"/>
-          <w:sz w:val="22"/>
-          <w:szCs w:val="22"/>
+          <w:lang w:val="en-GB"/>
+        </w:rPr>
+      </w:pPr>
+      <w:r>
+        <w:rPr>
+          <w:rFonts w:asciiTheme="majorHAnsi" w:hAnsiTheme="majorHAnsi" w:cstheme="majorHAnsi"/>
+          <w:color w:val="000000"/>
           <w:lang w:val="en-GB"/>
         </w:rPr>
         <w:t>Revised and optimized the platform's architecture to ensure compatibility with Kubernetes.</w:t>
@@ -952,17 +922,13 @@
         <w:rPr>
           <w:rFonts w:asciiTheme="majorHAnsi" w:hAnsiTheme="majorHAnsi" w:cstheme="majorHAnsi"/>
           <w:color w:val="000000"/>
-          <w:sz w:val="22"/>
-          <w:szCs w:val="22"/>
-          <w:lang w:val="en-GB"/>
-        </w:rPr>
-      </w:pPr>
-      <w:r>
-        <w:rPr>
-          <w:rFonts w:asciiTheme="majorHAnsi" w:hAnsiTheme="majorHAnsi" w:cstheme="majorHAnsi"/>
-          <w:color w:val="000000"/>
-          <w:sz w:val="22"/>
-          <w:szCs w:val="22"/>
+          <w:lang w:val="en-GB"/>
+        </w:rPr>
+      </w:pPr>
+      <w:r>
+        <w:rPr>
+          <w:rFonts w:asciiTheme="majorHAnsi" w:hAnsiTheme="majorHAnsi" w:cstheme="majorHAnsi"/>
+          <w:color w:val="000000"/>
           <w:lang w:val="en-GB"/>
         </w:rPr>
         <w:t>Set up the environment for performance testing.</w:t>
@@ -979,17 +945,13 @@
         <w:rPr>
           <w:rFonts w:asciiTheme="majorHAnsi" w:hAnsiTheme="majorHAnsi" w:cstheme="majorHAnsi"/>
           <w:color w:val="000000"/>
-          <w:sz w:val="22"/>
-          <w:szCs w:val="22"/>
-          <w:lang w:val="en-GB"/>
-        </w:rPr>
-      </w:pPr>
-      <w:r>
-        <w:rPr>
-          <w:rFonts w:asciiTheme="majorHAnsi" w:hAnsiTheme="majorHAnsi" w:cstheme="majorHAnsi"/>
-          <w:color w:val="000000"/>
-          <w:sz w:val="22"/>
-          <w:szCs w:val="22"/>
+          <w:lang w:val="en-GB"/>
+        </w:rPr>
+      </w:pPr>
+      <w:r>
+        <w:rPr>
+          <w:rFonts w:asciiTheme="majorHAnsi" w:hAnsiTheme="majorHAnsi" w:cstheme="majorHAnsi"/>
+          <w:color w:val="000000"/>
           <w:lang w:val="en-GB"/>
         </w:rPr>
         <w:t>Conducted performance testing and evaluated the system's performance based on its current architecture.</w:t>
@@ -1007,17 +969,13 @@
         <w:rPr>
           <w:rFonts w:asciiTheme="majorHAnsi" w:hAnsiTheme="majorHAnsi" w:cstheme="majorHAnsi"/>
           <w:color w:val="000000"/>
-          <w:sz w:val="22"/>
-          <w:szCs w:val="22"/>
-          <w:lang w:val="en-GB"/>
-        </w:rPr>
-      </w:pPr>
-      <w:r>
-        <w:rPr>
-          <w:rFonts w:asciiTheme="majorHAnsi" w:hAnsiTheme="majorHAnsi" w:cstheme="majorHAnsi"/>
-          <w:color w:val="000000"/>
-          <w:sz w:val="22"/>
-          <w:szCs w:val="22"/>
+          <w:lang w:val="en-GB"/>
+        </w:rPr>
+      </w:pPr>
+      <w:r>
+        <w:rPr>
+          <w:rFonts w:asciiTheme="majorHAnsi" w:hAnsiTheme="majorHAnsi" w:cstheme="majorHAnsi"/>
+          <w:color w:val="000000"/>
           <w:lang w:val="en-GB"/>
         </w:rPr>
         <w:t>Proposed architectural changes to enable dynamic resource allocation in a running system by redistributing resources between models, resulting in over a 12% decrease in response times.</w:t>
@@ -1026,22 +984,22 @@
     <w:p>
       <w:pPr>
         <w:pStyle w:val="NormalWeb"/>
-        <w:spacing w:before="120" w:beforeAutospacing="0" w:after="0" w:afterAutospacing="0"/>
-        <w:ind w:left="68"/>
-        <w:rPr>
-          <w:rFonts w:asciiTheme="majorHAnsi" w:hAnsiTheme="majorHAnsi" w:cstheme="majorHAnsi"/>
-          <w:color w:val="000000"/>
-          <w:sz w:val="22"/>
-          <w:szCs w:val="22"/>
-          <w:lang w:val="en-GB"/>
-        </w:rPr>
-      </w:pPr>
-      <w:r>
-        <w:rPr>
-          <w:rFonts w:asciiTheme="majorHAnsi" w:hAnsiTheme="majorHAnsi" w:cstheme="majorHAnsi"/>
-          <w:color w:val="000000"/>
-          <w:sz w:val="22"/>
-          <w:szCs w:val="22"/>
+        <w:numPr>
+          <w:ilvl w:val="0"/>
+          <w:numId w:val="7"/>
+        </w:numPr>
+        <w:spacing w:before="0" w:beforeAutospacing="0" w:after="0" w:afterAutospacing="0"/>
+        <w:ind w:left="714" w:hanging="357"/>
+        <w:rPr>
+          <w:rFonts w:asciiTheme="majorHAnsi" w:hAnsiTheme="majorHAnsi" w:cstheme="majorHAnsi"/>
+          <w:color w:val="000000"/>
+          <w:lang w:val="en-GB"/>
+        </w:rPr>
+      </w:pPr>
+      <w:r>
+        <w:rPr>
+          <w:rFonts w:asciiTheme="majorHAnsi" w:hAnsiTheme="majorHAnsi" w:cstheme="majorHAnsi"/>
+          <w:color w:val="000000"/>
           <w:lang w:val="en-GB"/>
         </w:rPr>
         <w:t xml:space="preserve">Stack worked with: Python, Docker, Kubernetes, </w:t>
@@ -1050,8 +1008,6 @@
         <w:rPr>
           <w:rFonts w:asciiTheme="majorHAnsi" w:hAnsiTheme="majorHAnsi" w:cstheme="majorHAnsi"/>
           <w:color w:val="000000"/>
-          <w:sz w:val="22"/>
-          <w:szCs w:val="22"/>
           <w:lang w:val="en-GB"/>
         </w:rPr>
         <w:t>Prometheus, Grafana</w:t>
@@ -1060,8 +1016,6 @@
         <w:rPr>
           <w:rFonts w:asciiTheme="majorHAnsi" w:hAnsiTheme="majorHAnsi" w:cstheme="majorHAnsi"/>
           <w:color w:val="000000"/>
-          <w:sz w:val="22"/>
-          <w:szCs w:val="22"/>
           <w:lang w:val="en-GB"/>
         </w:rPr>
         <w:t>.</w:t>
@@ -1252,17 +1206,13 @@
         <w:rPr>
           <w:rFonts w:asciiTheme="majorHAnsi" w:hAnsiTheme="majorHAnsi" w:cstheme="majorHAnsi"/>
           <w:color w:val="000000"/>
-          <w:sz w:val="22"/>
-          <w:szCs w:val="22"/>
-          <w:lang w:val="en-GB"/>
-        </w:rPr>
-      </w:pPr>
-      <w:r>
-        <w:rPr>
-          <w:rFonts w:asciiTheme="majorHAnsi" w:hAnsiTheme="majorHAnsi" w:cstheme="majorHAnsi"/>
-          <w:color w:val="000000"/>
-          <w:sz w:val="22"/>
-          <w:szCs w:val="22"/>
+          <w:lang w:val="en-GB"/>
+        </w:rPr>
+      </w:pPr>
+      <w:r>
+        <w:rPr>
+          <w:rFonts w:asciiTheme="majorHAnsi" w:hAnsiTheme="majorHAnsi" w:cstheme="majorHAnsi"/>
+          <w:color w:val="000000"/>
           <w:lang w:val="en-GB"/>
         </w:rPr>
         <w:t xml:space="preserve">Designed and Implemented an API for a shopping mobile application using Spring Boot resulting in sub 300 </w:t>
@@ -1272,8 +1222,6 @@
         <w:rPr>
           <w:rFonts w:asciiTheme="majorHAnsi" w:hAnsiTheme="majorHAnsi" w:cstheme="majorHAnsi"/>
           <w:color w:val="000000"/>
-          <w:sz w:val="22"/>
-          <w:szCs w:val="22"/>
           <w:lang w:val="en-GB"/>
         </w:rPr>
         <w:t>ms</w:t>
@@ -1283,8 +1231,6 @@
         <w:rPr>
           <w:rFonts w:asciiTheme="majorHAnsi" w:hAnsiTheme="majorHAnsi" w:cstheme="majorHAnsi"/>
           <w:color w:val="000000"/>
-          <w:sz w:val="22"/>
-          <w:szCs w:val="22"/>
           <w:lang w:val="en-GB"/>
         </w:rPr>
         <w:t xml:space="preserve"> API response times.</w:t>
@@ -1301,17 +1247,13 @@
         <w:rPr>
           <w:rFonts w:asciiTheme="majorHAnsi" w:hAnsiTheme="majorHAnsi" w:cstheme="majorHAnsi"/>
           <w:color w:val="000000"/>
-          <w:sz w:val="22"/>
-          <w:szCs w:val="22"/>
-          <w:lang w:val="en-GB"/>
-        </w:rPr>
-      </w:pPr>
-      <w:r>
-        <w:rPr>
-          <w:rFonts w:asciiTheme="majorHAnsi" w:hAnsiTheme="majorHAnsi" w:cstheme="majorHAnsi"/>
-          <w:color w:val="000000"/>
-          <w:sz w:val="22"/>
-          <w:szCs w:val="22"/>
+          <w:lang w:val="en-GB"/>
+        </w:rPr>
+      </w:pPr>
+      <w:r>
+        <w:rPr>
+          <w:rFonts w:asciiTheme="majorHAnsi" w:hAnsiTheme="majorHAnsi" w:cstheme="majorHAnsi"/>
+          <w:color w:val="000000"/>
           <w:lang w:val="en-GB"/>
         </w:rPr>
         <w:t>Designed the database and administered it throughout the project's lifespan resulting in optimal data retrieval and write times.</w:t>
@@ -1320,23 +1262,22 @@
     <w:p>
       <w:pPr>
         <w:pStyle w:val="NormalWeb"/>
+        <w:numPr>
+          <w:ilvl w:val="0"/>
+          <w:numId w:val="8"/>
+        </w:numPr>
         <w:spacing w:before="120"/>
-        <w:ind w:left="68"/>
         <w:rPr>
           <w:rStyle w:val="apple-tab-span"/>
           <w:rFonts w:asciiTheme="majorHAnsi" w:hAnsiTheme="majorHAnsi" w:cstheme="majorHAnsi"/>
           <w:color w:val="000000"/>
-          <w:sz w:val="22"/>
-          <w:szCs w:val="22"/>
-          <w:lang w:val="en-GB"/>
-        </w:rPr>
-      </w:pPr>
-      <w:r>
-        <w:rPr>
-          <w:rFonts w:asciiTheme="majorHAnsi" w:hAnsiTheme="majorHAnsi" w:cstheme="majorHAnsi"/>
-          <w:color w:val="000000"/>
-          <w:sz w:val="22"/>
-          <w:szCs w:val="22"/>
+          <w:lang w:val="en-GB"/>
+        </w:rPr>
+      </w:pPr>
+      <w:r>
+        <w:rPr>
+          <w:rFonts w:asciiTheme="majorHAnsi" w:hAnsiTheme="majorHAnsi" w:cstheme="majorHAnsi"/>
+          <w:color w:val="000000"/>
           <w:lang w:val="en-GB"/>
         </w:rPr>
         <w:t>Stack worked with: Java, Spring, Postgres.</w:t>
@@ -1345,10 +1286,13 @@
     <w:p>
       <w:pPr>
         <w:pStyle w:val="Heading2"/>
+        <w:shd w:val="pct15" w:color="auto" w:fill="auto"/>
         <w:rPr>
           <w:b/>
           <w:bCs/>
           <w:color w:val="auto"/>
+          <w:sz w:val="28"/>
+          <w:szCs w:val="28"/>
         </w:rPr>
       </w:pPr>
       <w:r>
@@ -1356,7 +1300,10 @@
           <w:b/>
           <w:bCs/>
           <w:color w:val="auto"/>
-        </w:rPr>
+          <w:sz w:val="28"/>
+          <w:szCs w:val="28"/>
+        </w:rPr>
+        <w:lastRenderedPageBreak/>
         <w:t>SKILLS</w:t>
       </w:r>
     </w:p>
@@ -1365,95 +1312,565 @@
         <w:spacing w:after="0" w:line="240" w:lineRule="auto"/>
         <w:rPr>
           <w:rFonts w:asciiTheme="majorHAnsi" w:hAnsiTheme="majorHAnsi" w:cstheme="majorHAnsi"/>
-        </w:rPr>
-      </w:pPr>
-      <w:r>
-        <w:rPr>
-          <w:rFonts w:asciiTheme="majorHAnsi" w:hAnsiTheme="majorHAnsi" w:cstheme="majorHAnsi"/>
-          <w:b/>
+          <w:sz w:val="24"/>
+          <w:szCs w:val="24"/>
+        </w:rPr>
+      </w:pPr>
+      <w:r>
+        <w:rPr>
+          <w:rFonts w:asciiTheme="majorHAnsi" w:hAnsiTheme="majorHAnsi" w:cstheme="majorHAnsi"/>
+          <w:b/>
+          <w:sz w:val="24"/>
+          <w:szCs w:val="24"/>
         </w:rPr>
         <w:t xml:space="preserve">Programming Languages: </w:t>
       </w:r>
       <w:r>
         <w:rPr>
           <w:rFonts w:asciiTheme="majorHAnsi" w:hAnsiTheme="majorHAnsi" w:cstheme="majorHAnsi"/>
-        </w:rPr>
-        <w:t>Java</w:t>
-      </w:r>
-      <w:r>
-        <w:rPr>
-          <w:rFonts w:asciiTheme="majorHAnsi" w:hAnsiTheme="majorHAnsi" w:cstheme="majorHAnsi"/>
-        </w:rPr>
-        <w:t>, Python,</w:t>
-      </w:r>
-      <w:r>
-        <w:rPr>
-          <w:rFonts w:asciiTheme="majorHAnsi" w:hAnsiTheme="majorHAnsi" w:cstheme="majorHAnsi"/>
+          <w:sz w:val="24"/>
+          <w:szCs w:val="24"/>
+        </w:rPr>
+        <w:t>Java, Python,</w:t>
+      </w:r>
+      <w:r>
+        <w:rPr>
+          <w:rFonts w:asciiTheme="majorHAnsi" w:hAnsiTheme="majorHAnsi" w:cstheme="majorHAnsi"/>
+          <w:sz w:val="24"/>
+          <w:szCs w:val="24"/>
+        </w:rPr>
+        <w:t xml:space="preserve"> C#</w:t>
+      </w:r>
+      <w:r>
+        <w:rPr>
+          <w:rFonts w:asciiTheme="majorHAnsi" w:hAnsiTheme="majorHAnsi" w:cstheme="majorHAnsi"/>
+          <w:sz w:val="24"/>
+          <w:szCs w:val="24"/>
+        </w:rPr>
+        <w:t xml:space="preserve">, </w:t>
+      </w:r>
+      <w:r>
+        <w:rPr>
+          <w:rFonts w:asciiTheme="majorHAnsi" w:hAnsiTheme="majorHAnsi" w:cstheme="majorHAnsi"/>
+          <w:sz w:val="24"/>
+          <w:szCs w:val="24"/>
+        </w:rPr>
+        <w:t>SQL</w:t>
+      </w:r>
+      <w:r>
+        <w:rPr>
+          <w:rFonts w:asciiTheme="majorHAnsi" w:hAnsiTheme="majorHAnsi" w:cstheme="majorHAnsi"/>
+          <w:sz w:val="24"/>
+          <w:szCs w:val="24"/>
+        </w:rPr>
+        <w:t xml:space="preserve">, </w:t>
+      </w:r>
+      <w:r>
+        <w:rPr>
+          <w:rFonts w:asciiTheme="majorHAnsi" w:hAnsiTheme="majorHAnsi" w:cstheme="majorHAnsi"/>
+          <w:sz w:val="24"/>
+          <w:szCs w:val="24"/>
+        </w:rPr>
+        <w:t>JavaScript</w:t>
+      </w:r>
+    </w:p>
+    <w:p>
+      <w:pPr>
+        <w:spacing w:after="0"/>
+        <w:rPr>
+          <w:rFonts w:asciiTheme="majorHAnsi" w:hAnsiTheme="majorHAnsi" w:cstheme="majorHAnsi"/>
+          <w:sz w:val="24"/>
+          <w:szCs w:val="24"/>
+        </w:rPr>
+      </w:pPr>
+      <w:r>
+        <w:rPr>
+          <w:rFonts w:asciiTheme="majorHAnsi" w:hAnsiTheme="majorHAnsi" w:cstheme="majorHAnsi"/>
+          <w:b/>
+          <w:sz w:val="24"/>
+          <w:szCs w:val="24"/>
+        </w:rPr>
+        <w:t xml:space="preserve">Databases: </w:t>
+      </w:r>
+      <w:r>
+        <w:rPr>
+          <w:rFonts w:asciiTheme="majorHAnsi" w:hAnsiTheme="majorHAnsi" w:cstheme="majorHAnsi"/>
+          <w:sz w:val="24"/>
+          <w:szCs w:val="24"/>
+        </w:rPr>
+        <w:t>PostgreSQL</w:t>
+      </w:r>
+      <w:r>
+        <w:rPr>
+          <w:rFonts w:asciiTheme="majorHAnsi" w:hAnsiTheme="majorHAnsi" w:cstheme="majorHAnsi"/>
+          <w:sz w:val="24"/>
+          <w:szCs w:val="24"/>
+        </w:rPr>
+        <w:t xml:space="preserve">, </w:t>
+      </w:r>
+      <w:r>
+        <w:rPr>
+          <w:rFonts w:asciiTheme="majorHAnsi" w:hAnsiTheme="majorHAnsi" w:cstheme="majorHAnsi"/>
+          <w:sz w:val="24"/>
+          <w:szCs w:val="24"/>
+        </w:rPr>
+        <w:t>Oracle DB</w:t>
+      </w:r>
+    </w:p>
+    <w:p>
+      <w:pPr>
+        <w:spacing w:after="0" w:line="240" w:lineRule="auto"/>
+        <w:rPr>
+          <w:rFonts w:asciiTheme="majorHAnsi" w:hAnsiTheme="majorHAnsi" w:cstheme="majorHAnsi"/>
+          <w:sz w:val="24"/>
+          <w:szCs w:val="24"/>
+        </w:rPr>
+      </w:pPr>
+      <w:r>
+        <w:rPr>
+          <w:rFonts w:asciiTheme="majorHAnsi" w:hAnsiTheme="majorHAnsi" w:cstheme="majorHAnsi"/>
+          <w:b/>
+          <w:sz w:val="24"/>
+          <w:szCs w:val="24"/>
+        </w:rPr>
+        <w:t xml:space="preserve">Frameworks and other tools: </w:t>
+      </w:r>
+      <w:r>
+        <w:rPr>
+          <w:rFonts w:asciiTheme="majorHAnsi" w:hAnsiTheme="majorHAnsi" w:cstheme="majorHAnsi"/>
+          <w:sz w:val="24"/>
+          <w:szCs w:val="24"/>
+        </w:rPr>
+        <w:t>Spring Boot</w:t>
+      </w:r>
+      <w:r>
+        <w:rPr>
+          <w:rFonts w:asciiTheme="majorHAnsi" w:hAnsiTheme="majorHAnsi" w:cstheme="majorHAnsi"/>
+          <w:sz w:val="24"/>
+          <w:szCs w:val="24"/>
+        </w:rPr>
+        <w:t>,</w:t>
+      </w:r>
+      <w:r>
+        <w:rPr>
+          <w:rFonts w:asciiTheme="majorHAnsi" w:hAnsiTheme="majorHAnsi" w:cstheme="majorHAnsi"/>
+          <w:sz w:val="24"/>
+          <w:szCs w:val="24"/>
+        </w:rPr>
+        <w:t xml:space="preserve"> Kafka, Redis, RabbitMQ</w:t>
+      </w:r>
+      <w:r>
+        <w:rPr>
+          <w:rFonts w:asciiTheme="majorHAnsi" w:hAnsiTheme="majorHAnsi" w:cstheme="majorHAnsi"/>
+          <w:sz w:val="24"/>
+          <w:szCs w:val="24"/>
+        </w:rPr>
+        <w:t xml:space="preserve">, </w:t>
+      </w:r>
+      <w:r>
+        <w:rPr>
+          <w:rFonts w:asciiTheme="majorHAnsi" w:hAnsiTheme="majorHAnsi" w:cstheme="majorHAnsi"/>
+          <w:sz w:val="24"/>
+          <w:szCs w:val="24"/>
+        </w:rPr>
+        <w:t>React JS</w:t>
+      </w:r>
+      <w:r>
+        <w:rPr>
+          <w:rFonts w:asciiTheme="majorHAnsi" w:hAnsiTheme="majorHAnsi" w:cstheme="majorHAnsi"/>
+          <w:sz w:val="24"/>
+          <w:szCs w:val="24"/>
+        </w:rPr>
+        <w:t xml:space="preserve">, </w:t>
+      </w:r>
+      <w:r>
+        <w:rPr>
+          <w:rFonts w:asciiTheme="majorHAnsi" w:hAnsiTheme="majorHAnsi" w:cstheme="majorHAnsi"/>
+          <w:sz w:val="24"/>
+          <w:szCs w:val="24"/>
+        </w:rPr>
+        <w:t>Flask</w:t>
+      </w:r>
+      <w:r>
+        <w:rPr>
+          <w:rFonts w:asciiTheme="majorHAnsi" w:hAnsiTheme="majorHAnsi" w:cstheme="majorHAnsi"/>
+          <w:sz w:val="24"/>
+          <w:szCs w:val="24"/>
+        </w:rPr>
+        <w:t xml:space="preserve">, </w:t>
+      </w:r>
+      <w:r>
+        <w:rPr>
+          <w:rFonts w:asciiTheme="majorHAnsi" w:hAnsiTheme="majorHAnsi" w:cstheme="majorHAnsi"/>
+          <w:sz w:val="24"/>
+          <w:szCs w:val="24"/>
+        </w:rPr>
+        <w:t>Fast API</w:t>
+      </w:r>
+      <w:r>
+        <w:rPr>
+          <w:rFonts w:asciiTheme="majorHAnsi" w:hAnsiTheme="majorHAnsi" w:cstheme="majorHAnsi"/>
+          <w:sz w:val="24"/>
+          <w:szCs w:val="24"/>
+        </w:rPr>
+        <w:t xml:space="preserve">, </w:t>
+      </w:r>
+      <w:r>
+        <w:rPr>
+          <w:rFonts w:asciiTheme="majorHAnsi" w:hAnsiTheme="majorHAnsi" w:cstheme="majorHAnsi"/>
+          <w:sz w:val="24"/>
+          <w:szCs w:val="24"/>
+        </w:rPr>
+        <w:t>Git</w:t>
+      </w:r>
+      <w:r>
+        <w:rPr>
+          <w:rFonts w:asciiTheme="majorHAnsi" w:hAnsiTheme="majorHAnsi" w:cstheme="majorHAnsi"/>
+          <w:sz w:val="24"/>
+          <w:szCs w:val="24"/>
+        </w:rPr>
+        <w:t xml:space="preserve">, </w:t>
+      </w:r>
+      <w:r>
+        <w:rPr>
+          <w:rFonts w:asciiTheme="majorHAnsi" w:hAnsiTheme="majorHAnsi" w:cstheme="majorHAnsi"/>
+          <w:sz w:val="24"/>
+          <w:szCs w:val="24"/>
+        </w:rPr>
+        <w:t>Rest API</w:t>
+      </w:r>
+      <w:r>
+        <w:rPr>
+          <w:rFonts w:asciiTheme="majorHAnsi" w:hAnsiTheme="majorHAnsi" w:cstheme="majorHAnsi"/>
+          <w:sz w:val="24"/>
+          <w:szCs w:val="24"/>
+        </w:rPr>
+        <w:t xml:space="preserve">, </w:t>
+      </w:r>
+      <w:r>
+        <w:rPr>
+          <w:rFonts w:asciiTheme="majorHAnsi" w:hAnsiTheme="majorHAnsi" w:cstheme="majorHAnsi"/>
+          <w:sz w:val="24"/>
+          <w:szCs w:val="24"/>
+        </w:rPr>
+        <w:t>Docker</w:t>
+      </w:r>
+      <w:r>
+        <w:rPr>
+          <w:rFonts w:asciiTheme="majorHAnsi" w:hAnsiTheme="majorHAnsi" w:cstheme="majorHAnsi"/>
+          <w:sz w:val="24"/>
+          <w:szCs w:val="24"/>
+        </w:rPr>
+        <w:t xml:space="preserve">, </w:t>
+      </w:r>
+      <w:r>
+        <w:rPr>
+          <w:rFonts w:asciiTheme="majorHAnsi" w:hAnsiTheme="majorHAnsi" w:cstheme="majorHAnsi"/>
+          <w:sz w:val="24"/>
+          <w:szCs w:val="24"/>
+        </w:rPr>
+        <w:t>Kubernetes,</w:t>
+      </w:r>
+      <w:r>
+        <w:rPr>
+          <w:rFonts w:asciiTheme="majorHAnsi" w:hAnsiTheme="majorHAnsi" w:cstheme="majorHAnsi"/>
+          <w:sz w:val="24"/>
+          <w:szCs w:val="24"/>
+        </w:rPr>
+        <w:t xml:space="preserve"> Junit</w:t>
+      </w:r>
+      <w:r>
+        <w:rPr>
+          <w:rFonts w:asciiTheme="majorHAnsi" w:hAnsiTheme="majorHAnsi" w:cstheme="majorHAnsi"/>
+          <w:sz w:val="24"/>
+          <w:szCs w:val="24"/>
+        </w:rPr>
+        <w:t xml:space="preserve">, </w:t>
+      </w:r>
+      <w:r>
+        <w:rPr>
+          <w:rFonts w:asciiTheme="majorHAnsi" w:hAnsiTheme="majorHAnsi" w:cstheme="majorHAnsi"/>
+          <w:sz w:val="24"/>
+          <w:szCs w:val="24"/>
+        </w:rPr>
+        <w:t>HTML</w:t>
+      </w:r>
+      <w:r>
+        <w:rPr>
+          <w:rFonts w:asciiTheme="majorHAnsi" w:hAnsiTheme="majorHAnsi" w:cstheme="majorHAnsi"/>
+          <w:sz w:val="24"/>
+          <w:szCs w:val="24"/>
+        </w:rPr>
+        <w:t xml:space="preserve">, </w:t>
+      </w:r>
+      <w:r>
+        <w:rPr>
+          <w:rFonts w:asciiTheme="majorHAnsi" w:hAnsiTheme="majorHAnsi" w:cstheme="majorHAnsi"/>
+          <w:sz w:val="24"/>
+          <w:szCs w:val="24"/>
+        </w:rPr>
+        <w:t>CSS</w:t>
+      </w:r>
+    </w:p>
+    <w:p>
+      <w:pPr>
+        <w:spacing w:after="0" w:line="240" w:lineRule="auto"/>
+        <w:rPr>
+          <w:rFonts w:asciiTheme="majorHAnsi" w:eastAsia="Times New Roman" w:hAnsiTheme="majorHAnsi" w:cstheme="majorHAnsi"/>
+          <w:color w:val="000000"/>
+          <w:sz w:val="24"/>
+          <w:szCs w:val="24"/>
+        </w:rPr>
+      </w:pPr>
+      <w:r>
+        <w:rPr>
+          <w:rFonts w:asciiTheme="majorHAnsi" w:eastAsia="Times New Roman" w:hAnsiTheme="majorHAnsi" w:cstheme="majorHAnsi"/>
+          <w:b/>
+          <w:bCs/>
+          <w:color w:val="000000"/>
+          <w:sz w:val="24"/>
+          <w:szCs w:val="24"/>
+        </w:rPr>
+        <w:t>CI/</w:t>
+      </w:r>
+      <w:r>
+        <w:rPr>
+          <w:rFonts w:asciiTheme="majorHAnsi" w:eastAsia="Times New Roman" w:hAnsiTheme="majorHAnsi" w:cstheme="majorHAnsi"/>
+          <w:b/>
+          <w:bCs/>
+          <w:color w:val="000000"/>
+          <w:sz w:val="24"/>
+          <w:szCs w:val="24"/>
+        </w:rPr>
+        <w:t>CD:</w:t>
+      </w:r>
+      <w:r>
+        <w:rPr>
+          <w:rFonts w:asciiTheme="majorHAnsi" w:eastAsia="Times New Roman" w:hAnsiTheme="majorHAnsi" w:cstheme="majorHAnsi"/>
+          <w:color w:val="000000"/>
+          <w:sz w:val="24"/>
+          <w:szCs w:val="24"/>
         </w:rPr>
         <w:t xml:space="preserve"> </w:t>
       </w:r>
       <w:r>
         <w:rPr>
-          <w:rFonts w:asciiTheme="majorHAnsi" w:hAnsiTheme="majorHAnsi" w:cstheme="majorHAnsi"/>
-        </w:rPr>
-        <w:t>C#</w:t>
-      </w:r>
-      <w:r>
-        <w:rPr>
-          <w:rFonts w:asciiTheme="majorHAnsi" w:hAnsiTheme="majorHAnsi" w:cstheme="majorHAnsi"/>
+          <w:rFonts w:asciiTheme="majorHAnsi" w:eastAsia="Times New Roman" w:hAnsiTheme="majorHAnsi" w:cstheme="majorHAnsi"/>
+          <w:color w:val="000000"/>
+          <w:sz w:val="24"/>
+          <w:szCs w:val="24"/>
+        </w:rPr>
+        <w:t xml:space="preserve"> </w:t>
+      </w:r>
+      <w:r>
+        <w:rPr>
+          <w:rFonts w:asciiTheme="majorHAnsi" w:eastAsia="Times New Roman" w:hAnsiTheme="majorHAnsi" w:cstheme="majorHAnsi"/>
+          <w:color w:val="000000"/>
+          <w:sz w:val="24"/>
+          <w:szCs w:val="24"/>
+        </w:rPr>
+        <w:t>GitHub Actions</w:t>
+      </w:r>
+    </w:p>
+    <w:p>
+      <w:pPr>
+        <w:spacing w:after="0" w:line="240" w:lineRule="auto"/>
+        <w:rPr>
+          <w:rFonts w:asciiTheme="majorHAnsi" w:hAnsiTheme="majorHAnsi" w:cstheme="majorHAnsi"/>
+          <w:sz w:val="24"/>
+          <w:szCs w:val="24"/>
+        </w:rPr>
+      </w:pPr>
+      <w:r>
+        <w:rPr>
+          <w:rFonts w:asciiTheme="majorHAnsi" w:eastAsia="Times New Roman" w:hAnsiTheme="majorHAnsi" w:cstheme="majorHAnsi"/>
+          <w:b/>
+          <w:bCs/>
+          <w:color w:val="000000"/>
+          <w:sz w:val="24"/>
+          <w:szCs w:val="24"/>
+        </w:rPr>
+        <w:t xml:space="preserve">Software Engineering </w:t>
+      </w:r>
+      <w:r>
+        <w:rPr>
+          <w:rFonts w:asciiTheme="majorHAnsi" w:eastAsia="Times New Roman" w:hAnsiTheme="majorHAnsi" w:cstheme="majorHAnsi"/>
+          <w:b/>
+          <w:bCs/>
+          <w:color w:val="000000"/>
+          <w:sz w:val="24"/>
+          <w:szCs w:val="24"/>
+        </w:rPr>
+        <w:t>Processes:</w:t>
+      </w:r>
+      <w:r>
+        <w:rPr>
+          <w:rFonts w:asciiTheme="majorHAnsi" w:eastAsia="Times New Roman" w:hAnsiTheme="majorHAnsi" w:cstheme="majorHAnsi"/>
+          <w:color w:val="000000"/>
+          <w:sz w:val="24"/>
+          <w:szCs w:val="24"/>
+        </w:rPr>
+        <w:t xml:space="preserve">  </w:t>
+      </w:r>
+      <w:r>
+        <w:rPr>
+          <w:rFonts w:asciiTheme="majorHAnsi" w:eastAsia="Times New Roman" w:hAnsiTheme="majorHAnsi" w:cstheme="majorHAnsi"/>
+          <w:color w:val="000000"/>
+          <w:sz w:val="24"/>
+          <w:szCs w:val="24"/>
+        </w:rPr>
+        <w:t>Agile</w:t>
+      </w:r>
+      <w:r>
+        <w:rPr>
+          <w:rFonts w:asciiTheme="majorHAnsi" w:eastAsia="Times New Roman" w:hAnsiTheme="majorHAnsi" w:cstheme="majorHAnsi"/>
+          <w:color w:val="000000"/>
+          <w:sz w:val="24"/>
+          <w:szCs w:val="24"/>
         </w:rPr>
         <w:t xml:space="preserve">, </w:t>
       </w:r>
       <w:r>
         <w:rPr>
-          <w:rFonts w:asciiTheme="majorHAnsi" w:hAnsiTheme="majorHAnsi" w:cstheme="majorHAnsi"/>
-        </w:rPr>
-        <w:t>SQL</w:t>
-      </w:r>
-      <w:r>
-        <w:rPr>
-          <w:rFonts w:asciiTheme="majorHAnsi" w:hAnsiTheme="majorHAnsi" w:cstheme="majorHAnsi"/>
+          <w:rFonts w:asciiTheme="majorHAnsi" w:eastAsia="Times New Roman" w:hAnsiTheme="majorHAnsi" w:cstheme="majorHAnsi"/>
+          <w:color w:val="000000"/>
+          <w:sz w:val="24"/>
+          <w:szCs w:val="24"/>
+        </w:rPr>
+        <w:t>Scrum</w:t>
+      </w:r>
+      <w:r>
+        <w:rPr>
+          <w:rFonts w:asciiTheme="majorHAnsi" w:eastAsia="Times New Roman" w:hAnsiTheme="majorHAnsi" w:cstheme="majorHAnsi"/>
+          <w:color w:val="000000"/>
+          <w:sz w:val="24"/>
+          <w:szCs w:val="24"/>
         </w:rPr>
         <w:t xml:space="preserve">, </w:t>
       </w:r>
       <w:r>
         <w:rPr>
-          <w:rFonts w:asciiTheme="majorHAnsi" w:hAnsiTheme="majorHAnsi" w:cstheme="majorHAnsi"/>
-        </w:rPr>
-        <w:t>JavaScript</w:t>
-      </w:r>
-    </w:p>
-    <w:p>
-      <w:pPr>
-        <w:spacing w:after="0"/>
-        <w:rPr>
-          <w:rFonts w:asciiTheme="majorHAnsi" w:hAnsiTheme="majorHAnsi" w:cstheme="majorHAnsi"/>
-        </w:rPr>
-      </w:pPr>
-      <w:r>
-        <w:rPr>
-          <w:rFonts w:asciiTheme="majorHAnsi" w:hAnsiTheme="majorHAnsi" w:cstheme="majorHAnsi"/>
-          <w:b/>
-        </w:rPr>
-        <w:t xml:space="preserve">Databases: </w:t>
-      </w:r>
-      <w:r>
-        <w:rPr>
-          <w:rFonts w:asciiTheme="majorHAnsi" w:hAnsiTheme="majorHAnsi" w:cstheme="majorHAnsi"/>
-        </w:rPr>
-        <w:t>PostgreSQL</w:t>
-      </w:r>
-      <w:r>
-        <w:rPr>
-          <w:rFonts w:asciiTheme="majorHAnsi" w:hAnsiTheme="majorHAnsi" w:cstheme="majorHAnsi"/>
+          <w:rFonts w:asciiTheme="majorHAnsi" w:eastAsia="Times New Roman" w:hAnsiTheme="majorHAnsi" w:cstheme="majorHAnsi"/>
+          <w:color w:val="000000"/>
+          <w:sz w:val="24"/>
+          <w:szCs w:val="24"/>
+        </w:rPr>
+        <w:t>Requirements Elicitation and Specification</w:t>
+      </w:r>
+      <w:r>
+        <w:rPr>
+          <w:rFonts w:asciiTheme="majorHAnsi" w:eastAsia="Times New Roman" w:hAnsiTheme="majorHAnsi" w:cstheme="majorHAnsi"/>
+          <w:color w:val="000000"/>
+          <w:sz w:val="24"/>
+          <w:szCs w:val="24"/>
         </w:rPr>
         <w:t xml:space="preserve">, </w:t>
       </w:r>
       <w:r>
         <w:rPr>
-          <w:rFonts w:asciiTheme="majorHAnsi" w:hAnsiTheme="majorHAnsi" w:cstheme="majorHAnsi"/>
-        </w:rPr>
-        <w:t>Oracle DB</w:t>
+          <w:rFonts w:asciiTheme="majorHAnsi" w:eastAsia="Times New Roman" w:hAnsiTheme="majorHAnsi" w:cstheme="majorHAnsi"/>
+          <w:color w:val="000000"/>
+          <w:sz w:val="24"/>
+          <w:szCs w:val="24"/>
+        </w:rPr>
+        <w:t>Architecture Design</w:t>
+      </w:r>
+      <w:r>
+        <w:rPr>
+          <w:rFonts w:asciiTheme="majorHAnsi" w:eastAsia="Times New Roman" w:hAnsiTheme="majorHAnsi" w:cstheme="majorHAnsi"/>
+          <w:color w:val="000000"/>
+          <w:sz w:val="24"/>
+          <w:szCs w:val="24"/>
+        </w:rPr>
+        <w:t>,</w:t>
+      </w:r>
+      <w:r>
+        <w:rPr>
+          <w:rFonts w:asciiTheme="majorHAnsi" w:eastAsia="Times New Roman" w:hAnsiTheme="majorHAnsi" w:cstheme="majorHAnsi"/>
+          <w:color w:val="000000"/>
+          <w:sz w:val="24"/>
+          <w:szCs w:val="24"/>
+        </w:rPr>
+        <w:t xml:space="preserve"> </w:t>
+      </w:r>
+      <w:r>
+        <w:rPr>
+          <w:rFonts w:asciiTheme="majorHAnsi" w:eastAsia="Times New Roman" w:hAnsiTheme="majorHAnsi" w:cstheme="majorHAnsi"/>
+          <w:color w:val="000000"/>
+          <w:sz w:val="24"/>
+          <w:szCs w:val="24"/>
+        </w:rPr>
+        <w:t xml:space="preserve">Unit </w:t>
+      </w:r>
+      <w:r>
+        <w:rPr>
+          <w:rFonts w:asciiTheme="majorHAnsi" w:eastAsia="Times New Roman" w:hAnsiTheme="majorHAnsi" w:cstheme="majorHAnsi"/>
+          <w:color w:val="000000"/>
+          <w:sz w:val="24"/>
+          <w:szCs w:val="24"/>
+        </w:rPr>
+        <w:t>Testing</w:t>
+      </w:r>
+    </w:p>
+    <w:p>
+      <w:pPr>
+        <w:spacing w:after="120" w:line="240" w:lineRule="auto"/>
+        <w:rPr>
+          <w:b/>
+          <w:bCs/>
+          <w:sz w:val="24"/>
+          <w:szCs w:val="24"/>
+        </w:rPr>
+      </w:pPr>
+      <w:r>
+        <w:rPr>
+          <w:b/>
+          <w:bCs/>
+          <w:sz w:val="24"/>
+          <w:szCs w:val="24"/>
+        </w:rPr>
+        <w:t xml:space="preserve">Soft </w:t>
+      </w:r>
+      <w:r>
+        <w:rPr>
+          <w:b/>
+          <w:bCs/>
+          <w:sz w:val="24"/>
+          <w:szCs w:val="24"/>
+        </w:rPr>
+        <w:t xml:space="preserve">Skills: </w:t>
+      </w:r>
+      <w:r>
+        <w:rPr>
+          <w:color w:val="000000"/>
+          <w:sz w:val="24"/>
+          <w:szCs w:val="24"/>
+        </w:rPr>
+        <w:t>Team player &amp; Leader, Good communicator, Problem solver and highly analytical</w:t>
+      </w:r>
+    </w:p>
+    <w:p>
+      <w:pPr>
+        <w:pStyle w:val="Heading2"/>
+        <w:shd w:val="pct15" w:color="auto" w:fill="auto"/>
+        <w:spacing w:before="0" w:after="120" w:line="240" w:lineRule="auto"/>
+        <w:rPr>
+          <w:b/>
+          <w:bCs/>
+          <w:color w:val="auto"/>
+          <w:sz w:val="28"/>
+          <w:szCs w:val="28"/>
+        </w:rPr>
+      </w:pPr>
+      <w:r>
+        <w:rPr>
+          <w:b/>
+          <w:bCs/>
+          <w:color w:val="auto"/>
+          <w:sz w:val="28"/>
+          <w:szCs w:val="28"/>
+        </w:rPr>
+        <w:t>EDUCATION</w:t>
       </w:r>
     </w:p>
     <w:p>
@@ -1461,456 +1878,110 @@
         <w:spacing w:after="0" w:line="240" w:lineRule="auto"/>
         <w:rPr>
           <w:rFonts w:asciiTheme="majorHAnsi" w:hAnsiTheme="majorHAnsi" w:cstheme="majorHAnsi"/>
-        </w:rPr>
-      </w:pPr>
-      <w:r>
-        <w:rPr>
-          <w:rFonts w:asciiTheme="majorHAnsi" w:hAnsiTheme="majorHAnsi" w:cstheme="majorHAnsi"/>
-          <w:b/>
-        </w:rPr>
-        <w:lastRenderedPageBreak/>
-        <w:t xml:space="preserve">Frameworks and other tools: </w:t>
-      </w:r>
-      <w:r>
-        <w:rPr>
-          <w:rFonts w:asciiTheme="majorHAnsi" w:hAnsiTheme="majorHAnsi" w:cstheme="majorHAnsi"/>
-        </w:rPr>
-        <w:t>Spring Boot</w:t>
-      </w:r>
-      <w:r>
-        <w:rPr>
-          <w:rFonts w:asciiTheme="majorHAnsi" w:hAnsiTheme="majorHAnsi" w:cstheme="majorHAnsi"/>
-        </w:rPr>
-        <w:t>,</w:t>
-      </w:r>
-      <w:r>
-        <w:rPr>
-          <w:rFonts w:asciiTheme="majorHAnsi" w:hAnsiTheme="majorHAnsi" w:cstheme="majorHAnsi"/>
-        </w:rPr>
-        <w:t xml:space="preserve"> Kafka, Redis, RabbitMQ</w:t>
-      </w:r>
-      <w:r>
-        <w:rPr>
-          <w:rFonts w:asciiTheme="majorHAnsi" w:hAnsiTheme="majorHAnsi" w:cstheme="majorHAnsi"/>
-        </w:rPr>
-        <w:t xml:space="preserve">, </w:t>
-      </w:r>
-      <w:r>
-        <w:rPr>
-          <w:rFonts w:asciiTheme="majorHAnsi" w:hAnsiTheme="majorHAnsi" w:cstheme="majorHAnsi"/>
-        </w:rPr>
-        <w:t>React JS</w:t>
-      </w:r>
-      <w:r>
-        <w:rPr>
-          <w:rFonts w:asciiTheme="majorHAnsi" w:hAnsiTheme="majorHAnsi" w:cstheme="majorHAnsi"/>
-        </w:rPr>
-        <w:t xml:space="preserve">, </w:t>
-      </w:r>
-      <w:r>
-        <w:rPr>
-          <w:rFonts w:asciiTheme="majorHAnsi" w:hAnsiTheme="majorHAnsi" w:cstheme="majorHAnsi"/>
-        </w:rPr>
-        <w:t>Flask</w:t>
-      </w:r>
-      <w:r>
-        <w:rPr>
-          <w:rFonts w:asciiTheme="majorHAnsi" w:hAnsiTheme="majorHAnsi" w:cstheme="majorHAnsi"/>
-        </w:rPr>
-        <w:t xml:space="preserve">, </w:t>
-      </w:r>
-      <w:r>
-        <w:rPr>
-          <w:rFonts w:asciiTheme="majorHAnsi" w:hAnsiTheme="majorHAnsi" w:cstheme="majorHAnsi"/>
-        </w:rPr>
-        <w:t>Fast API</w:t>
-      </w:r>
-      <w:r>
-        <w:rPr>
-          <w:rFonts w:asciiTheme="majorHAnsi" w:hAnsiTheme="majorHAnsi" w:cstheme="majorHAnsi"/>
-        </w:rPr>
-        <w:t xml:space="preserve">, </w:t>
-      </w:r>
-      <w:r>
-        <w:rPr>
-          <w:rFonts w:asciiTheme="majorHAnsi" w:hAnsiTheme="majorHAnsi" w:cstheme="majorHAnsi"/>
-        </w:rPr>
-        <w:t>Git</w:t>
-      </w:r>
-      <w:r>
-        <w:rPr>
-          <w:rFonts w:asciiTheme="majorHAnsi" w:hAnsiTheme="majorHAnsi" w:cstheme="majorHAnsi"/>
-        </w:rPr>
-        <w:t xml:space="preserve">, </w:t>
-      </w:r>
-      <w:r>
-        <w:rPr>
-          <w:rFonts w:asciiTheme="majorHAnsi" w:hAnsiTheme="majorHAnsi" w:cstheme="majorHAnsi"/>
-        </w:rPr>
-        <w:t>Rest API</w:t>
-      </w:r>
-      <w:r>
-        <w:rPr>
-          <w:rFonts w:asciiTheme="majorHAnsi" w:hAnsiTheme="majorHAnsi" w:cstheme="majorHAnsi"/>
-        </w:rPr>
-        <w:t xml:space="preserve">, </w:t>
-      </w:r>
-      <w:r>
-        <w:rPr>
-          <w:rFonts w:asciiTheme="majorHAnsi" w:hAnsiTheme="majorHAnsi" w:cstheme="majorHAnsi"/>
-        </w:rPr>
-        <w:t>Docker</w:t>
-      </w:r>
-      <w:r>
-        <w:rPr>
-          <w:rFonts w:asciiTheme="majorHAnsi" w:hAnsiTheme="majorHAnsi" w:cstheme="majorHAnsi"/>
-        </w:rPr>
-        <w:t xml:space="preserve">, </w:t>
-      </w:r>
-      <w:r>
-        <w:rPr>
-          <w:rFonts w:asciiTheme="majorHAnsi" w:hAnsiTheme="majorHAnsi" w:cstheme="majorHAnsi"/>
-        </w:rPr>
-        <w:t>Kubernetes,</w:t>
-      </w:r>
-      <w:r>
-        <w:rPr>
-          <w:rFonts w:asciiTheme="majorHAnsi" w:hAnsiTheme="majorHAnsi" w:cstheme="majorHAnsi"/>
-        </w:rPr>
-        <w:t xml:space="preserve"> Junit</w:t>
-      </w:r>
-      <w:r>
-        <w:rPr>
-          <w:rFonts w:asciiTheme="majorHAnsi" w:hAnsiTheme="majorHAnsi" w:cstheme="majorHAnsi"/>
-        </w:rPr>
-        <w:t xml:space="preserve">, </w:t>
-      </w:r>
-      <w:r>
-        <w:rPr>
-          <w:rFonts w:asciiTheme="majorHAnsi" w:hAnsiTheme="majorHAnsi" w:cstheme="majorHAnsi"/>
-        </w:rPr>
-        <w:t>HTML</w:t>
-      </w:r>
-      <w:r>
-        <w:rPr>
-          <w:rFonts w:asciiTheme="majorHAnsi" w:hAnsiTheme="majorHAnsi" w:cstheme="majorHAnsi"/>
-        </w:rPr>
-        <w:t xml:space="preserve">, </w:t>
-      </w:r>
-      <w:r>
-        <w:rPr>
-          <w:rFonts w:asciiTheme="majorHAnsi" w:hAnsiTheme="majorHAnsi" w:cstheme="majorHAnsi"/>
-        </w:rPr>
-        <w:t>CSS</w:t>
+          <w:b/>
+          <w:bCs/>
+          <w:sz w:val="24"/>
+          <w:szCs w:val="24"/>
+        </w:rPr>
+      </w:pPr>
+      <w:r>
+        <w:rPr>
+          <w:rFonts w:asciiTheme="majorHAnsi" w:hAnsiTheme="majorHAnsi" w:cstheme="majorHAnsi"/>
+          <w:b/>
+          <w:bCs/>
+          <w:sz w:val="24"/>
+          <w:szCs w:val="24"/>
+        </w:rPr>
+        <w:t>Master of Science (M.S.) in Software Engineering,</w:t>
+      </w:r>
+      <w:r>
+        <w:rPr>
+          <w:rFonts w:asciiTheme="majorHAnsi" w:hAnsiTheme="majorHAnsi" w:cstheme="majorHAnsi"/>
+          <w:b/>
+          <w:bCs/>
+          <w:sz w:val="24"/>
+          <w:szCs w:val="24"/>
+        </w:rPr>
+        <w:t xml:space="preserve"> </w:t>
+      </w:r>
+      <w:r>
+        <w:rPr>
+          <w:rFonts w:asciiTheme="majorHAnsi" w:hAnsiTheme="majorHAnsi" w:cstheme="majorHAnsi"/>
+          <w:b/>
+          <w:bCs/>
+          <w:sz w:val="24"/>
+          <w:szCs w:val="24"/>
+        </w:rPr>
+        <w:t>September</w:t>
+      </w:r>
+      <w:r>
+        <w:rPr>
+          <w:rFonts w:asciiTheme="majorHAnsi" w:hAnsiTheme="majorHAnsi" w:cstheme="majorHAnsi"/>
+          <w:b/>
+          <w:bCs/>
+          <w:sz w:val="24"/>
+          <w:szCs w:val="24"/>
+        </w:rPr>
+        <w:t xml:space="preserve"> </w:t>
+      </w:r>
+      <w:r>
+        <w:rPr>
+          <w:rFonts w:asciiTheme="majorHAnsi" w:hAnsiTheme="majorHAnsi" w:cstheme="majorHAnsi"/>
+          <w:b/>
+          <w:bCs/>
+          <w:sz w:val="24"/>
+          <w:szCs w:val="24"/>
+        </w:rPr>
+        <w:t xml:space="preserve">2023 </w:t>
+      </w:r>
+      <w:r>
+        <w:rPr>
+          <w:rFonts w:asciiTheme="majorHAnsi" w:hAnsiTheme="majorHAnsi" w:cstheme="majorHAnsi"/>
+          <w:b/>
+          <w:bCs/>
+          <w:sz w:val="24"/>
+          <w:szCs w:val="24"/>
+        </w:rPr>
+        <w:t>–</w:t>
+      </w:r>
+      <w:r>
+        <w:rPr>
+          <w:rFonts w:asciiTheme="majorHAnsi" w:hAnsiTheme="majorHAnsi" w:cstheme="majorHAnsi"/>
+          <w:b/>
+          <w:bCs/>
+          <w:sz w:val="24"/>
+          <w:szCs w:val="24"/>
+        </w:rPr>
+        <w:t xml:space="preserve"> </w:t>
+      </w:r>
+      <w:r>
+        <w:rPr>
+          <w:rFonts w:asciiTheme="majorHAnsi" w:hAnsiTheme="majorHAnsi" w:cstheme="majorHAnsi"/>
+          <w:b/>
+          <w:bCs/>
+          <w:sz w:val="24"/>
+          <w:szCs w:val="24"/>
+        </w:rPr>
+        <w:t xml:space="preserve">August </w:t>
+      </w:r>
+      <w:r>
+        <w:rPr>
+          <w:rFonts w:asciiTheme="majorHAnsi" w:hAnsiTheme="majorHAnsi" w:cstheme="majorHAnsi"/>
+          <w:b/>
+          <w:bCs/>
+          <w:sz w:val="24"/>
+          <w:szCs w:val="24"/>
+        </w:rPr>
+        <w:t>2025</w:t>
       </w:r>
     </w:p>
     <w:p>
       <w:pPr>
         <w:spacing w:after="0" w:line="240" w:lineRule="auto"/>
         <w:rPr>
-          <w:rFonts w:asciiTheme="majorHAnsi" w:eastAsia="Times New Roman" w:hAnsiTheme="majorHAnsi" w:cstheme="majorHAnsi"/>
-          <w:color w:val="000000"/>
-        </w:rPr>
-      </w:pPr>
-      <w:r>
-        <w:rPr>
-          <w:rFonts w:asciiTheme="majorHAnsi" w:eastAsia="Times New Roman" w:hAnsiTheme="majorHAnsi" w:cstheme="majorHAnsi"/>
-          <w:b/>
-          <w:bCs/>
-          <w:color w:val="000000"/>
-        </w:rPr>
-        <w:t>CI/</w:t>
-      </w:r>
-      <w:r>
-        <w:rPr>
-          <w:rFonts w:asciiTheme="majorHAnsi" w:eastAsia="Times New Roman" w:hAnsiTheme="majorHAnsi" w:cstheme="majorHAnsi"/>
-          <w:b/>
-          <w:bCs/>
-          <w:color w:val="000000"/>
-        </w:rPr>
-        <w:t>CD:</w:t>
-      </w:r>
-      <w:r>
-        <w:rPr>
-          <w:rFonts w:asciiTheme="majorHAnsi" w:eastAsia="Times New Roman" w:hAnsiTheme="majorHAnsi" w:cstheme="majorHAnsi"/>
-          <w:color w:val="000000"/>
-        </w:rPr>
-        <w:t xml:space="preserve"> </w:t>
-      </w:r>
-      <w:r>
-        <w:rPr>
-          <w:rFonts w:asciiTheme="majorHAnsi" w:eastAsia="Times New Roman" w:hAnsiTheme="majorHAnsi" w:cstheme="majorHAnsi"/>
-          <w:color w:val="000000"/>
-        </w:rPr>
-        <w:t xml:space="preserve"> </w:t>
-      </w:r>
-      <w:r>
-        <w:rPr>
-          <w:rFonts w:asciiTheme="majorHAnsi" w:eastAsia="Times New Roman" w:hAnsiTheme="majorHAnsi" w:cstheme="majorHAnsi"/>
-          <w:color w:val="000000"/>
-        </w:rPr>
-        <w:t>GitHub Actions</w:t>
-      </w:r>
-    </w:p>
-    <w:p>
-      <w:pPr>
-        <w:spacing w:after="0" w:line="240" w:lineRule="auto"/>
-        <w:rPr>
-          <w:rFonts w:asciiTheme="majorHAnsi" w:hAnsiTheme="majorHAnsi" w:cstheme="majorHAnsi"/>
-        </w:rPr>
-      </w:pPr>
-      <w:r>
-        <w:rPr>
-          <w:rFonts w:asciiTheme="majorHAnsi" w:eastAsia="Times New Roman" w:hAnsiTheme="majorHAnsi" w:cstheme="majorHAnsi"/>
-          <w:b/>
-          <w:bCs/>
-          <w:color w:val="000000"/>
-        </w:rPr>
-        <w:t xml:space="preserve">Software Engineering </w:t>
-      </w:r>
-      <w:r>
-        <w:rPr>
-          <w:rFonts w:asciiTheme="majorHAnsi" w:eastAsia="Times New Roman" w:hAnsiTheme="majorHAnsi" w:cstheme="majorHAnsi"/>
-          <w:b/>
-          <w:bCs/>
-          <w:color w:val="000000"/>
-        </w:rPr>
-        <w:t>Processes:</w:t>
-      </w:r>
-      <w:r>
-        <w:rPr>
-          <w:rFonts w:asciiTheme="majorHAnsi" w:eastAsia="Times New Roman" w:hAnsiTheme="majorHAnsi" w:cstheme="majorHAnsi"/>
-          <w:color w:val="000000"/>
-        </w:rPr>
-        <w:t xml:space="preserve">  </w:t>
-      </w:r>
-      <w:r>
-        <w:rPr>
-          <w:rFonts w:asciiTheme="majorHAnsi" w:eastAsia="Times New Roman" w:hAnsiTheme="majorHAnsi" w:cstheme="majorHAnsi"/>
-          <w:color w:val="000000"/>
-        </w:rPr>
-        <w:t>Agile</w:t>
-      </w:r>
-      <w:r>
-        <w:rPr>
-          <w:rFonts w:asciiTheme="majorHAnsi" w:eastAsia="Times New Roman" w:hAnsiTheme="majorHAnsi" w:cstheme="majorHAnsi"/>
-          <w:color w:val="000000"/>
-        </w:rPr>
-        <w:t xml:space="preserve">, </w:t>
-      </w:r>
-      <w:r>
-        <w:rPr>
-          <w:rFonts w:asciiTheme="majorHAnsi" w:eastAsia="Times New Roman" w:hAnsiTheme="majorHAnsi" w:cstheme="majorHAnsi"/>
-          <w:color w:val="000000"/>
-        </w:rPr>
-        <w:t>Scrum</w:t>
-      </w:r>
-      <w:r>
-        <w:rPr>
-          <w:rFonts w:asciiTheme="majorHAnsi" w:eastAsia="Times New Roman" w:hAnsiTheme="majorHAnsi" w:cstheme="majorHAnsi"/>
-          <w:color w:val="000000"/>
-        </w:rPr>
-        <w:t xml:space="preserve">, </w:t>
-      </w:r>
-      <w:r>
-        <w:rPr>
-          <w:rFonts w:asciiTheme="majorHAnsi" w:eastAsia="Times New Roman" w:hAnsiTheme="majorHAnsi" w:cstheme="majorHAnsi"/>
-          <w:color w:val="000000"/>
-        </w:rPr>
-        <w:t>Requirements Elicitation and Specification</w:t>
-      </w:r>
-      <w:r>
-        <w:rPr>
-          <w:rFonts w:asciiTheme="majorHAnsi" w:eastAsia="Times New Roman" w:hAnsiTheme="majorHAnsi" w:cstheme="majorHAnsi"/>
-          <w:color w:val="000000"/>
-        </w:rPr>
-        <w:t xml:space="preserve">, </w:t>
-      </w:r>
-      <w:r>
-        <w:rPr>
-          <w:rFonts w:asciiTheme="majorHAnsi" w:eastAsia="Times New Roman" w:hAnsiTheme="majorHAnsi" w:cstheme="majorHAnsi"/>
-          <w:color w:val="000000"/>
-        </w:rPr>
-        <w:t>Architecture Design</w:t>
-      </w:r>
-      <w:r>
-        <w:rPr>
-          <w:rFonts w:asciiTheme="majorHAnsi" w:eastAsia="Times New Roman" w:hAnsiTheme="majorHAnsi" w:cstheme="majorHAnsi"/>
-          <w:color w:val="000000"/>
-        </w:rPr>
-        <w:t>,</w:t>
-      </w:r>
-      <w:r>
-        <w:rPr>
-          <w:rFonts w:asciiTheme="majorHAnsi" w:eastAsia="Times New Roman" w:hAnsiTheme="majorHAnsi" w:cstheme="majorHAnsi"/>
-          <w:color w:val="000000"/>
-        </w:rPr>
-        <w:t xml:space="preserve"> </w:t>
-      </w:r>
-      <w:r>
-        <w:rPr>
-          <w:rFonts w:asciiTheme="majorHAnsi" w:eastAsia="Times New Roman" w:hAnsiTheme="majorHAnsi" w:cstheme="majorHAnsi"/>
-          <w:color w:val="000000"/>
-        </w:rPr>
-        <w:t xml:space="preserve">Unit </w:t>
-      </w:r>
-      <w:r>
-        <w:rPr>
-          <w:rFonts w:asciiTheme="majorHAnsi" w:eastAsia="Times New Roman" w:hAnsiTheme="majorHAnsi" w:cstheme="majorHAnsi"/>
-          <w:color w:val="000000"/>
-        </w:rPr>
-        <w:t>Testing</w:t>
-      </w:r>
-    </w:p>
-    <w:p>
-      <w:pPr>
-        <w:spacing w:after="120" w:line="240" w:lineRule="auto"/>
-        <w:rPr>
-          <w:b/>
-          <w:bCs/>
-        </w:rPr>
-      </w:pPr>
-      <w:r>
-        <w:rPr>
-          <w:b/>
-          <w:bCs/>
-        </w:rPr>
-        <w:t>Soft</w:t>
-      </w:r>
-      <w:r>
-        <w:rPr>
-          <w:b/>
-          <w:bCs/>
-        </w:rPr>
-        <w:t xml:space="preserve"> </w:t>
-      </w:r>
-      <w:r>
-        <w:rPr>
-          <w:b/>
-          <w:bCs/>
-        </w:rPr>
-        <w:t>Skills</w:t>
-      </w:r>
-      <w:r>
-        <w:rPr>
-          <w:b/>
-          <w:bCs/>
-        </w:rPr>
-        <w:t xml:space="preserve">: </w:t>
-      </w:r>
-      <w:r>
-        <w:rPr>
-          <w:color w:val="000000"/>
-        </w:rPr>
-        <w:t>Team player &amp; Leader, Good communicator, Problem solver and highly analytical</w:t>
-      </w:r>
-    </w:p>
-    <w:p>
-      <w:pPr>
-        <w:pStyle w:val="Heading2"/>
-        <w:spacing w:before="0" w:after="120" w:line="240" w:lineRule="auto"/>
-        <w:rPr>
-          <w:b/>
-          <w:bCs/>
-          <w:color w:val="auto"/>
-        </w:rPr>
-      </w:pPr>
-      <w:r>
-        <w:rPr>
-          <w:b/>
-          <w:bCs/>
-          <w:color w:val="auto"/>
-        </w:rPr>
-        <w:t>EDUCATION</w:t>
-      </w:r>
-    </w:p>
-    <w:p>
-      <w:pPr>
-        <w:spacing w:after="0" w:line="240" w:lineRule="auto"/>
-        <w:rPr>
-          <w:rFonts w:asciiTheme="majorHAnsi" w:hAnsiTheme="majorHAnsi" w:cstheme="majorHAnsi"/>
-          <w:b/>
-          <w:bCs/>
-        </w:rPr>
-      </w:pPr>
-      <w:r>
-        <w:rPr>
-          <w:rFonts w:asciiTheme="majorHAnsi" w:hAnsiTheme="majorHAnsi" w:cstheme="majorHAnsi"/>
-          <w:b/>
-          <w:bCs/>
-        </w:rPr>
-        <w:t>Master of Science (M.S.) in Software Engineering,</w:t>
-      </w:r>
-      <w:r>
-        <w:rPr>
-          <w:rFonts w:asciiTheme="majorHAnsi" w:hAnsiTheme="majorHAnsi" w:cstheme="majorHAnsi"/>
-          <w:b/>
-          <w:bCs/>
-        </w:rPr>
-        <w:t xml:space="preserve"> </w:t>
-      </w:r>
-      <w:r>
-        <w:rPr>
-          <w:rFonts w:asciiTheme="majorHAnsi" w:hAnsiTheme="majorHAnsi" w:cstheme="majorHAnsi"/>
-          <w:b/>
-          <w:bCs/>
-        </w:rPr>
-        <w:t>September</w:t>
-      </w:r>
-      <w:r>
-        <w:rPr>
-          <w:rFonts w:asciiTheme="majorHAnsi" w:hAnsiTheme="majorHAnsi" w:cstheme="majorHAnsi"/>
-          <w:b/>
-          <w:bCs/>
-        </w:rPr>
-        <w:t xml:space="preserve"> </w:t>
-      </w:r>
-      <w:r>
-        <w:rPr>
-          <w:rFonts w:asciiTheme="majorHAnsi" w:hAnsiTheme="majorHAnsi" w:cstheme="majorHAnsi"/>
-          <w:b/>
-          <w:bCs/>
-        </w:rPr>
-        <w:t xml:space="preserve">2023 </w:t>
-      </w:r>
-      <w:r>
-        <w:rPr>
-          <w:rFonts w:asciiTheme="majorHAnsi" w:hAnsiTheme="majorHAnsi" w:cstheme="majorHAnsi"/>
-          <w:b/>
-          <w:bCs/>
-        </w:rPr>
-        <w:t>–</w:t>
-      </w:r>
-      <w:r>
-        <w:rPr>
-          <w:rFonts w:asciiTheme="majorHAnsi" w:hAnsiTheme="majorHAnsi" w:cstheme="majorHAnsi"/>
-          <w:b/>
-          <w:bCs/>
-        </w:rPr>
-        <w:t xml:space="preserve"> </w:t>
-      </w:r>
-      <w:r>
-        <w:rPr>
-          <w:rFonts w:asciiTheme="majorHAnsi" w:hAnsiTheme="majorHAnsi" w:cstheme="majorHAnsi"/>
-          <w:b/>
-          <w:bCs/>
-        </w:rPr>
-        <w:t xml:space="preserve">August </w:t>
-      </w:r>
-      <w:r>
-        <w:rPr>
-          <w:rFonts w:asciiTheme="majorHAnsi" w:hAnsiTheme="majorHAnsi" w:cstheme="majorHAnsi"/>
-          <w:b/>
-          <w:bCs/>
-        </w:rPr>
-        <w:t>2025</w:t>
-      </w:r>
-    </w:p>
-    <w:p>
-      <w:pPr>
-        <w:spacing w:after="0" w:line="240" w:lineRule="auto"/>
-        <w:rPr>
-          <w:rFonts w:asciiTheme="majorHAnsi" w:hAnsiTheme="majorHAnsi" w:cstheme="majorHAnsi"/>
+          <w:rFonts w:asciiTheme="majorHAnsi" w:hAnsiTheme="majorHAnsi" w:cstheme="majorHAnsi"/>
+          <w:sz w:val="24"/>
+          <w:szCs w:val="24"/>
         </w:rPr>
       </w:pPr>
       <w:hyperlink r:id="rId9" w:history="1">
@@ -1921,6 +1992,8 @@
             <w:b/>
             <w:bCs/>
             <w:color w:val="1155CC"/>
+            <w:sz w:val="24"/>
+            <w:szCs w:val="24"/>
           </w:rPr>
           <w:t>Innopolis University</w:t>
         </w:r>
@@ -1928,6 +2001,8 @@
       <w:r>
         <w:rPr>
           <w:rFonts w:asciiTheme="majorHAnsi" w:hAnsiTheme="majorHAnsi" w:cstheme="majorHAnsi"/>
+          <w:sz w:val="24"/>
+          <w:szCs w:val="24"/>
         </w:rPr>
         <w:t>, Innopolis, Russia </w:t>
       </w:r>
@@ -1937,45 +2012,43 @@
         <w:spacing w:after="0" w:line="240" w:lineRule="auto"/>
         <w:rPr>
           <w:rFonts w:asciiTheme="majorHAnsi" w:hAnsiTheme="majorHAnsi" w:cstheme="majorHAnsi"/>
-        </w:rPr>
-      </w:pPr>
-      <w:r>
-        <w:rPr>
-          <w:rFonts w:asciiTheme="majorHAnsi" w:hAnsiTheme="majorHAnsi" w:cstheme="majorHAnsi"/>
-          <w:b/>
-          <w:bCs/>
+          <w:sz w:val="24"/>
+          <w:szCs w:val="24"/>
+        </w:rPr>
+      </w:pPr>
+      <w:r>
+        <w:rPr>
+          <w:rFonts w:asciiTheme="majorHAnsi" w:hAnsiTheme="majorHAnsi" w:cstheme="majorHAnsi"/>
+          <w:b/>
+          <w:bCs/>
+          <w:sz w:val="24"/>
+          <w:szCs w:val="24"/>
         </w:rPr>
         <w:t>Relevant coursework</w:t>
       </w:r>
       <w:r>
         <w:rPr>
           <w:rFonts w:asciiTheme="majorHAnsi" w:hAnsiTheme="majorHAnsi" w:cstheme="majorHAnsi"/>
+          <w:sz w:val="24"/>
+          <w:szCs w:val="24"/>
         </w:rPr>
         <w:t>:</w:t>
       </w:r>
       <w:r>
         <w:rPr>
           <w:rFonts w:asciiTheme="majorHAnsi" w:hAnsiTheme="majorHAnsi" w:cstheme="majorHAnsi"/>
-        </w:rPr>
-        <w:t xml:space="preserve"> Vehicle Traffic Analysis using computer vision, </w:t>
-      </w:r>
-      <w:r>
-        <w:rPr>
-          <w:rFonts w:asciiTheme="majorHAnsi" w:hAnsiTheme="majorHAnsi" w:cstheme="majorHAnsi"/>
-        </w:rPr>
-        <w:t>Software</w:t>
-      </w:r>
-      <w:r>
-        <w:rPr>
-          <w:rFonts w:asciiTheme="majorHAnsi" w:hAnsiTheme="majorHAnsi" w:cstheme="majorHAnsi"/>
-        </w:rPr>
-        <w:t xml:space="preserve"> Development processes and methodologies, Team management, Requirements Engineering, Continuous Integration and Deployment, Agile</w:t>
-      </w:r>
-      <w:r>
-        <w:rPr>
-          <w:rFonts w:asciiTheme="majorHAnsi" w:hAnsiTheme="majorHAnsi" w:cstheme="majorHAnsi"/>
-        </w:rPr>
-        <w:t xml:space="preserve"> methodologies.</w:t>
+          <w:sz w:val="24"/>
+          <w:szCs w:val="24"/>
+        </w:rPr>
+        <w:t xml:space="preserve"> Vehicle Traffic Analysis using computer vision, Software</w:t>
+      </w:r>
+      <w:r>
+        <w:rPr>
+          <w:rFonts w:asciiTheme="majorHAnsi" w:hAnsiTheme="majorHAnsi" w:cstheme="majorHAnsi"/>
+          <w:sz w:val="24"/>
+          <w:szCs w:val="24"/>
+        </w:rPr>
+        <w:t xml:space="preserve"> Development processes and methodologies, Team management, Requirements Engineering, Continuous Integration and Deployment, Agile methodologies.</w:t>
       </w:r>
     </w:p>
     <w:p>
@@ -1983,47 +2056,63 @@
         <w:spacing w:after="120" w:line="240" w:lineRule="auto"/>
         <w:rPr>
           <w:rFonts w:asciiTheme="majorHAnsi" w:hAnsiTheme="majorHAnsi" w:cstheme="majorHAnsi"/>
-        </w:rPr>
-      </w:pPr>
-      <w:r>
-        <w:rPr>
-          <w:rFonts w:asciiTheme="majorHAnsi" w:hAnsiTheme="majorHAnsi" w:cstheme="majorHAnsi"/>
+          <w:sz w:val="24"/>
+          <w:szCs w:val="24"/>
+        </w:rPr>
+      </w:pPr>
+      <w:r>
+        <w:rPr>
+          <w:rFonts w:asciiTheme="majorHAnsi" w:hAnsiTheme="majorHAnsi" w:cstheme="majorHAnsi"/>
+          <w:sz w:val="24"/>
+          <w:szCs w:val="24"/>
         </w:rPr>
         <w:t xml:space="preserve">Worked in several group projects where </w:t>
       </w:r>
       <w:r>
         <w:rPr>
           <w:rFonts w:asciiTheme="majorHAnsi" w:hAnsiTheme="majorHAnsi" w:cstheme="majorHAnsi"/>
+          <w:sz w:val="24"/>
+          <w:szCs w:val="24"/>
         </w:rPr>
         <w:t>was a</w:t>
       </w:r>
       <w:r>
         <w:rPr>
           <w:rFonts w:asciiTheme="majorHAnsi" w:hAnsiTheme="majorHAnsi" w:cstheme="majorHAnsi"/>
+          <w:sz w:val="24"/>
+          <w:szCs w:val="24"/>
         </w:rPr>
         <w:t xml:space="preserve"> team leader </w:t>
       </w:r>
       <w:r>
         <w:rPr>
           <w:rFonts w:asciiTheme="majorHAnsi" w:hAnsiTheme="majorHAnsi" w:cstheme="majorHAnsi"/>
+          <w:sz w:val="24"/>
+          <w:szCs w:val="24"/>
         </w:rPr>
         <w:t xml:space="preserve">and system architect </w:t>
       </w:r>
       <w:r>
         <w:rPr>
           <w:rFonts w:asciiTheme="majorHAnsi" w:hAnsiTheme="majorHAnsi" w:cstheme="majorHAnsi"/>
+          <w:sz w:val="24"/>
+          <w:szCs w:val="24"/>
         </w:rPr>
         <w:t>and foresaw the software development process</w:t>
       </w:r>
       <w:r>
         <w:rPr>
           <w:rFonts w:asciiTheme="majorHAnsi" w:hAnsiTheme="majorHAnsi" w:cstheme="majorHAnsi"/>
+          <w:sz w:val="24"/>
+          <w:szCs w:val="24"/>
         </w:rPr>
         <w:t>es</w:t>
       </w:r>
       <w:r>
         <w:rPr>
           <w:rFonts w:asciiTheme="majorHAnsi" w:hAnsiTheme="majorHAnsi" w:cstheme="majorHAnsi"/>
+          <w:sz w:val="24"/>
+          <w:szCs w:val="24"/>
         </w:rPr>
         <w:t>.</w:t>
       </w:r>
@@ -2035,13 +2124,17 @@
           <w:rFonts w:asciiTheme="majorHAnsi" w:hAnsiTheme="majorHAnsi" w:cstheme="majorHAnsi"/>
           <w:b/>
           <w:bCs/>
-        </w:rPr>
-      </w:pPr>
-      <w:r>
-        <w:rPr>
-          <w:rFonts w:asciiTheme="majorHAnsi" w:hAnsiTheme="majorHAnsi" w:cstheme="majorHAnsi"/>
-          <w:b/>
-          <w:bCs/>
+          <w:sz w:val="24"/>
+          <w:szCs w:val="24"/>
+        </w:rPr>
+      </w:pPr>
+      <w:r>
+        <w:rPr>
+          <w:rFonts w:asciiTheme="majorHAnsi" w:hAnsiTheme="majorHAnsi" w:cstheme="majorHAnsi"/>
+          <w:b/>
+          <w:bCs/>
+          <w:sz w:val="24"/>
+          <w:szCs w:val="24"/>
         </w:rPr>
         <w:t xml:space="preserve">Bachelor of Science (B.S.) in Software and Administration of Information Systems, </w:t>
       </w:r>
@@ -2050,6 +2143,8 @@
           <w:rFonts w:asciiTheme="majorHAnsi" w:hAnsiTheme="majorHAnsi" w:cstheme="majorHAnsi"/>
           <w:b/>
           <w:bCs/>
+          <w:sz w:val="24"/>
+          <w:szCs w:val="24"/>
         </w:rPr>
         <w:t xml:space="preserve">September </w:t>
       </w:r>
@@ -2058,6 +2153,8 @@
           <w:rFonts w:asciiTheme="majorHAnsi" w:hAnsiTheme="majorHAnsi" w:cstheme="majorHAnsi"/>
           <w:b/>
           <w:bCs/>
+          <w:sz w:val="24"/>
+          <w:szCs w:val="24"/>
         </w:rPr>
         <w:t>2019</w:t>
       </w:r>
@@ -2066,6 +2163,8 @@
           <w:rFonts w:asciiTheme="majorHAnsi" w:hAnsiTheme="majorHAnsi" w:cstheme="majorHAnsi"/>
           <w:b/>
           <w:bCs/>
+          <w:sz w:val="24"/>
+          <w:szCs w:val="24"/>
         </w:rPr>
         <w:t xml:space="preserve"> </w:t>
       </w:r>
@@ -2074,22 +2173,18 @@
           <w:rFonts w:asciiTheme="majorHAnsi" w:hAnsiTheme="majorHAnsi" w:cstheme="majorHAnsi"/>
           <w:b/>
           <w:bCs/>
-        </w:rPr>
-        <w:t xml:space="preserve">- </w:t>
-      </w:r>
-      <w:r>
-        <w:rPr>
-          <w:rFonts w:asciiTheme="majorHAnsi" w:hAnsiTheme="majorHAnsi" w:cstheme="majorHAnsi"/>
-          <w:b/>
-          <w:bCs/>
-        </w:rPr>
-        <w:t>August</w:t>
-      </w:r>
-      <w:r>
-        <w:rPr>
-          <w:rFonts w:asciiTheme="majorHAnsi" w:hAnsiTheme="majorHAnsi" w:cstheme="majorHAnsi"/>
-          <w:b/>
-          <w:bCs/>
+          <w:sz w:val="24"/>
+          <w:szCs w:val="24"/>
+        </w:rPr>
+        <w:t>- August</w:t>
+      </w:r>
+      <w:r>
+        <w:rPr>
+          <w:rFonts w:asciiTheme="majorHAnsi" w:hAnsiTheme="majorHAnsi" w:cstheme="majorHAnsi"/>
+          <w:b/>
+          <w:bCs/>
+          <w:sz w:val="24"/>
+          <w:szCs w:val="24"/>
         </w:rPr>
         <w:t xml:space="preserve"> </w:t>
       </w:r>
@@ -2098,6 +2193,8 @@
           <w:rFonts w:asciiTheme="majorHAnsi" w:hAnsiTheme="majorHAnsi" w:cstheme="majorHAnsi"/>
           <w:b/>
           <w:bCs/>
+          <w:sz w:val="24"/>
+          <w:szCs w:val="24"/>
         </w:rPr>
         <w:t>2023  </w:t>
       </w:r>
@@ -2107,6 +2204,8 @@
         <w:spacing w:after="0" w:line="240" w:lineRule="auto"/>
         <w:rPr>
           <w:rFonts w:asciiTheme="majorHAnsi" w:hAnsiTheme="majorHAnsi" w:cstheme="majorHAnsi"/>
+          <w:sz w:val="24"/>
+          <w:szCs w:val="24"/>
         </w:rPr>
       </w:pPr>
       <w:hyperlink r:id="rId10" w:history="1">
@@ -2117,6 +2216,8 @@
             <w:b/>
             <w:bCs/>
             <w:color w:val="1155CC"/>
+            <w:sz w:val="24"/>
+            <w:szCs w:val="24"/>
           </w:rPr>
           <w:t>Voronezh State University</w:t>
         </w:r>
@@ -2124,6 +2225,8 @@
       <w:r>
         <w:rPr>
           <w:rFonts w:asciiTheme="majorHAnsi" w:hAnsiTheme="majorHAnsi" w:cstheme="majorHAnsi"/>
+          <w:sz w:val="24"/>
+          <w:szCs w:val="24"/>
         </w:rPr>
         <w:t>, Voronezh, Russia</w:t>
       </w:r>
@@ -2133,27 +2236,27 @@
         <w:spacing w:after="0" w:line="240" w:lineRule="auto"/>
         <w:rPr>
           <w:rFonts w:asciiTheme="majorHAnsi" w:hAnsiTheme="majorHAnsi" w:cstheme="majorHAnsi"/>
-        </w:rPr>
-      </w:pPr>
-      <w:r>
-        <w:rPr>
-          <w:rFonts w:asciiTheme="majorHAnsi" w:hAnsiTheme="majorHAnsi" w:cstheme="majorHAnsi"/>
-          <w:b/>
-          <w:bCs/>
+          <w:sz w:val="24"/>
+          <w:szCs w:val="24"/>
+        </w:rPr>
+      </w:pPr>
+      <w:r>
+        <w:rPr>
+          <w:rFonts w:asciiTheme="majorHAnsi" w:hAnsiTheme="majorHAnsi" w:cstheme="majorHAnsi"/>
+          <w:b/>
+          <w:bCs/>
+          <w:sz w:val="24"/>
+          <w:szCs w:val="24"/>
         </w:rPr>
         <w:t>Relevant coursework</w:t>
       </w:r>
       <w:r>
         <w:rPr>
           <w:rFonts w:asciiTheme="majorHAnsi" w:hAnsiTheme="majorHAnsi" w:cstheme="majorHAnsi"/>
-        </w:rPr>
-        <w:t>: Phase Direction Finder and Radio Waves Simulation, Data Structures and Algorithms</w:t>
-      </w:r>
-      <w:r>
-        <w:rPr>
-          <w:rFonts w:asciiTheme="majorHAnsi" w:hAnsiTheme="majorHAnsi" w:cstheme="majorHAnsi"/>
-        </w:rPr>
-        <w:t>.</w:t>
+          <w:sz w:val="24"/>
+          <w:szCs w:val="24"/>
+        </w:rPr>
+        <w:t>: Phase Direction Finder and Radio Waves Simulation, Data Structures and Algorithms.</w:t>
       </w:r>
     </w:p>
     <w:p>
@@ -2161,11 +2264,15 @@
         <w:spacing w:after="120" w:line="240" w:lineRule="auto"/>
         <w:rPr>
           <w:rFonts w:asciiTheme="majorHAnsi" w:hAnsiTheme="majorHAnsi" w:cstheme="majorHAnsi"/>
-        </w:rPr>
-      </w:pPr>
-      <w:r>
-        <w:rPr>
-          <w:rFonts w:asciiTheme="majorHAnsi" w:hAnsiTheme="majorHAnsi" w:cstheme="majorHAnsi"/>
+          <w:sz w:val="24"/>
+          <w:szCs w:val="24"/>
+        </w:rPr>
+      </w:pPr>
+      <w:r>
+        <w:rPr>
+          <w:rFonts w:asciiTheme="majorHAnsi" w:hAnsiTheme="majorHAnsi" w:cstheme="majorHAnsi"/>
+          <w:sz w:val="24"/>
+          <w:szCs w:val="24"/>
         </w:rPr>
         <w:t>Developed proficiency in various programming languages, including C++, C#, Java, Python, and SQL through my various coursework’s and practical projects.</w:t>
       </w:r>
@@ -2173,11 +2280,14 @@
     <w:p>
       <w:pPr>
         <w:pStyle w:val="Heading2"/>
+        <w:shd w:val="pct15" w:color="auto" w:fill="auto"/>
         <w:spacing w:before="0" w:after="120" w:line="240" w:lineRule="auto"/>
         <w:rPr>
           <w:b/>
           <w:bCs/>
           <w:color w:val="auto"/>
+          <w:sz w:val="28"/>
+          <w:szCs w:val="28"/>
         </w:rPr>
       </w:pPr>
       <w:r>
@@ -2185,6 +2295,8 @@
           <w:b/>
           <w:bCs/>
           <w:color w:val="auto"/>
+          <w:sz w:val="28"/>
+          <w:szCs w:val="28"/>
         </w:rPr>
         <w:t>LANGUAGES</w:t>
       </w:r>
@@ -2194,43 +2306,57 @@
         <w:spacing w:after="0" w:line="240" w:lineRule="auto"/>
         <w:rPr>
           <w:rFonts w:asciiTheme="majorHAnsi" w:hAnsiTheme="majorHAnsi" w:cstheme="majorHAnsi"/>
-        </w:rPr>
-      </w:pPr>
-      <w:r>
-        <w:rPr>
-          <w:rFonts w:asciiTheme="majorHAnsi" w:hAnsiTheme="majorHAnsi" w:cstheme="majorHAnsi"/>
+          <w:sz w:val="24"/>
+          <w:szCs w:val="24"/>
+        </w:rPr>
+      </w:pPr>
+      <w:r>
+        <w:rPr>
+          <w:rFonts w:asciiTheme="majorHAnsi" w:hAnsiTheme="majorHAnsi" w:cstheme="majorHAnsi"/>
+          <w:sz w:val="24"/>
+          <w:szCs w:val="24"/>
         </w:rPr>
         <w:t xml:space="preserve">English </w:t>
       </w:r>
       <w:r>
         <w:rPr>
           <w:rFonts w:asciiTheme="majorHAnsi" w:hAnsiTheme="majorHAnsi" w:cstheme="majorHAnsi"/>
+          <w:sz w:val="24"/>
+          <w:szCs w:val="24"/>
         </w:rPr>
         <w:t>(Native)</w:t>
       </w:r>
     </w:p>
     <w:p>
       <w:pPr>
-        <w:spacing w:after="0" w:line="240" w:lineRule="auto"/>
-        <w:rPr>
-          <w:rFonts w:asciiTheme="majorHAnsi" w:hAnsiTheme="majorHAnsi" w:cstheme="majorHAnsi"/>
-        </w:rPr>
-      </w:pPr>
-      <w:r>
-        <w:rPr>
-          <w:rFonts w:asciiTheme="majorHAnsi" w:hAnsiTheme="majorHAnsi" w:cstheme="majorHAnsi"/>
+        <w:spacing w:after="120" w:line="240" w:lineRule="auto"/>
+        <w:rPr>
+          <w:rFonts w:asciiTheme="majorHAnsi" w:hAnsiTheme="majorHAnsi" w:cstheme="majorHAnsi"/>
+          <w:sz w:val="24"/>
+          <w:szCs w:val="24"/>
+        </w:rPr>
+      </w:pPr>
+      <w:r>
+        <w:rPr>
+          <w:rFonts w:asciiTheme="majorHAnsi" w:hAnsiTheme="majorHAnsi" w:cstheme="majorHAnsi"/>
+          <w:sz w:val="24"/>
+          <w:szCs w:val="24"/>
         </w:rPr>
         <w:t>Russian (</w:t>
       </w:r>
       <w:r>
         <w:rPr>
           <w:rFonts w:asciiTheme="majorHAnsi" w:hAnsiTheme="majorHAnsi" w:cstheme="majorHAnsi"/>
+          <w:sz w:val="24"/>
+          <w:szCs w:val="24"/>
         </w:rPr>
         <w:t>C</w:t>
       </w:r>
       <w:r>
         <w:rPr>
           <w:rFonts w:asciiTheme="majorHAnsi" w:hAnsiTheme="majorHAnsi" w:cstheme="majorHAnsi"/>
+          <w:sz w:val="24"/>
+          <w:szCs w:val="24"/>
         </w:rPr>
         <w:t>1)</w:t>
       </w:r>
@@ -2238,11 +2364,54 @@
     <w:p>
       <w:pPr>
         <w:pStyle w:val="Heading2"/>
+        <w:shd w:val="pct15" w:color="auto" w:fill="auto"/>
+        <w:spacing w:before="0" w:after="120"/>
+        <w:rPr>
+          <w:b/>
+          <w:bCs/>
+          <w:color w:val="000000" w:themeColor="text1"/>
+          <w:sz w:val="28"/>
+          <w:szCs w:val="28"/>
+        </w:rPr>
+      </w:pPr>
+      <w:r>
+        <w:rPr>
+          <w:b/>
+          <w:bCs/>
+          <w:color w:val="000000" w:themeColor="text1"/>
+          <w:sz w:val="28"/>
+          <w:szCs w:val="28"/>
+        </w:rPr>
+        <w:t xml:space="preserve">Other notable achievements </w:t>
+      </w:r>
+    </w:p>
+    <w:p>
+      <w:pPr>
+        <w:spacing w:after="120"/>
+        <w:rPr>
+          <w:sz w:val="24"/>
+          <w:szCs w:val="24"/>
+        </w:rPr>
+      </w:pPr>
+      <w:r>
+        <w:rPr>
+          <w:sz w:val="24"/>
+          <w:szCs w:val="24"/>
+        </w:rPr>
+        <w:t>Published and presented a paper at the 29th International Conference on Image Processing, Computer Vision, &amp; Pattern Recognition (ICPV2025) (An Overview of Real-Time Computer Vision-Based Traffic Analysis Systems).</w:t>
+      </w:r>
+    </w:p>
+    <w:p>
+      <w:pPr>
+        <w:pStyle w:val="Heading2"/>
+        <w:shd w:val="pct15" w:color="auto" w:fill="auto"/>
         <w:spacing w:before="0" w:after="120" w:line="240" w:lineRule="auto"/>
         <w:rPr>
           <w:b/>
           <w:bCs/>
           <w:color w:val="auto"/>
+          <w:sz w:val="28"/>
+          <w:szCs w:val="28"/>
         </w:rPr>
       </w:pPr>
       <w:r>
@@ -2250,6 +2419,8 @@
           <w:b/>
           <w:bCs/>
           <w:color w:val="auto"/>
+          <w:sz w:val="28"/>
+          <w:szCs w:val="28"/>
         </w:rPr>
         <w:t>REFERENCES</w:t>
       </w:r>
@@ -2258,11 +2429,15 @@
       <w:pPr>
         <w:rPr>
           <w:rFonts w:asciiTheme="majorHAnsi" w:hAnsiTheme="majorHAnsi" w:cstheme="majorHAnsi"/>
-        </w:rPr>
-      </w:pPr>
-      <w:r>
-        <w:rPr>
-          <w:rFonts w:asciiTheme="majorHAnsi" w:hAnsiTheme="majorHAnsi" w:cstheme="majorHAnsi"/>
+          <w:sz w:val="24"/>
+          <w:szCs w:val="24"/>
+        </w:rPr>
+      </w:pPr>
+      <w:r>
+        <w:rPr>
+          <w:rFonts w:asciiTheme="majorHAnsi" w:hAnsiTheme="majorHAnsi" w:cstheme="majorHAnsi"/>
+          <w:sz w:val="24"/>
+          <w:szCs w:val="24"/>
         </w:rPr>
         <w:t>Available upon request.</w:t>
       </w:r>
@@ -2303,7 +2478,7 @@
 </file>
 
 <file path=word/numbering.xml><?xml version="1.0" encoding="utf-8"?>
-<w:numbering xmlns:wpc="http://schemas.microsoft.com/office/word/2010/wordprocessingCanvas" xmlns:cx="http://schemas.microsoft.com/office/drawing/2014/chartex" xmlns:cx1="http://schemas.microsoft.com/office/drawing/2015/9/8/chartex" xmlns:cx2="http://schemas.microsoft.com/office/drawing/2015/10/21/chartex" xmlns:cx3="http://schemas.microsoft.com/office/drawing/2016/5/9/chartex" xmlns:cx4="http://schemas.microsoft.com/office/drawing/2016/5/10/chartex" xmlns:cx5="http://schemas.microsoft.com/office/drawing/2016/5/11/chartex" xmlns:cx6="http://schemas.microsoft.com/office/drawing/2016/5/12/chartex" xmlns:cx7="http://schemas.microsoft.com/office/drawing/2016/5/13/chartex" xmlns:cx8="http://schemas.microsoft.com/office/drawing/2016/5/14/chartex" xmlns:mc="http://schemas.openxmlformats.org/markup-compatibility/2006" xmlns:aink="http://schemas.microsoft.com/office/drawing/2016/ink" xmlns:am3d="http://schemas.microsoft.com/office/drawing/2017/model3d" xmlns:o="urn:schemas-microsoft-com:office:office" xmlns:r="http://schemas.openxmlformats.org/officeDocument/2006/relationships" xmlns:m="http://schemas.openxmlformats.org/officeDocument/2006/math" xmlns:v="urn:schemas-microsoft-com:vml" xmlns:wp14="http://schemas.microsoft.com/office/word/2010/wordprocessingDrawing" xmlns:wp="http://schemas.openxmlformats.org/drawingml/2006/wordprocessingDrawing" xmlns:w10="urn:schemas-microsoft-com:office:word" xmlns:w="http://schemas.openxmlformats.org/wordprocessingml/2006/main" xmlns:w14="http://schemas.microsoft.com/office/word/2010/wordml" xmlns:w15="http://schemas.microsoft.com/office/word/2012/wordml" xmlns:w16cex="http://schemas.microsoft.com/office/word/2018/wordml/cex" xmlns:w16cid="http://schemas.microsoft.com/office/word/2016/wordml/cid" xmlns:w16="http://schemas.microsoft.com/office/word/2018/wordml" xmlns:w16sdtdh="http://schemas.microsoft.com/office/word/2020/wordml/sdtdatahash" xmlns:w16se="http://schemas.microsoft.com/office/word/2015/wordml/symex" xmlns:wpg="http://schemas.microsoft.com/office/word/2010/wordprocessingGroup" xmlns:wpi="http://schemas.microsoft.com/office/word/2010/wordprocessingInk" xmlns:wne="http://schemas.microsoft.com/office/word/2006/wordml" xmlns:wps="http://schemas.microsoft.com/office/word/2010/wordprocessingShape" mc:Ignorable="w14 w15 w16se w16cid w16 w16cex w16sdtdh wp14">
+<w:numbering xmlns:wpc="http://schemas.microsoft.com/office/word/2010/wordprocessingCanvas" xmlns:cx="http://schemas.microsoft.com/office/drawing/2014/chartex" xmlns:cx1="http://schemas.microsoft.com/office/drawing/2015/9/8/chartex" xmlns:cx2="http://schemas.microsoft.com/office/drawing/2015/10/21/chartex" xmlns:cx3="http://schemas.microsoft.com/office/drawing/2016/5/9/chartex" xmlns:cx4="http://schemas.microsoft.com/office/drawing/2016/5/10/chartex" xmlns:cx5="http://schemas.microsoft.com/office/drawing/2016/5/11/chartex" xmlns:cx6="http://schemas.microsoft.com/office/drawing/2016/5/12/chartex" xmlns:cx7="http://schemas.microsoft.com/office/drawing/2016/5/13/chartex" xmlns:cx8="http://schemas.microsoft.com/office/drawing/2016/5/14/chartex" xmlns:mc="http://schemas.openxmlformats.org/markup-compatibility/2006" xmlns:aink="http://schemas.microsoft.com/office/drawing/2016/ink" xmlns:am3d="http://schemas.microsoft.com/office/drawing/2017/model3d" xmlns:o="urn:schemas-microsoft-com:office:office" xmlns:oel="http://schemas.microsoft.com/office/2019/extlst" xmlns:r="http://schemas.openxmlformats.org/officeDocument/2006/relationships" xmlns:m="http://schemas.openxmlformats.org/officeDocument/2006/math" xmlns:v="urn:schemas-microsoft-com:vml" xmlns:wp14="http://schemas.microsoft.com/office/word/2010/wordprocessingDrawing" xmlns:wp="http://schemas.openxmlformats.org/drawingml/2006/wordprocessingDrawing" xmlns:w10="urn:schemas-microsoft-com:office:word" xmlns:w="http://schemas.openxmlformats.org/wordprocessingml/2006/main" xmlns:w14="http://schemas.microsoft.com/office/word/2010/wordml" xmlns:w15="http://schemas.microsoft.com/office/word/2012/wordml" xmlns:w16cex="http://schemas.microsoft.com/office/word/2018/wordml/cex" xmlns:w16cid="http://schemas.microsoft.com/office/word/2016/wordml/cid" xmlns:w16="http://schemas.microsoft.com/office/word/2018/wordml" xmlns:w16du="http://schemas.microsoft.com/office/word/2023/wordml/word16du" xmlns:w16sdtdh="http://schemas.microsoft.com/office/word/2020/wordml/sdtdatahash" xmlns:w16sdtfl="http://schemas.microsoft.com/office/word/2024/wordml/sdtformatlock" xmlns:w16se="http://schemas.microsoft.com/office/word/2015/wordml/symex" xmlns:wpg="http://schemas.microsoft.com/office/word/2010/wordprocessingGroup" xmlns:wpi="http://schemas.microsoft.com/office/word/2010/wordprocessingInk" xmlns:wne="http://schemas.microsoft.com/office/word/2006/wordml" xmlns:wps="http://schemas.microsoft.com/office/word/2010/wordprocessingShape" mc:Ignorable="w14 w15 w16se w16cid w16 w16cex w16sdtdh w16sdtfl w16du wp14">
   <w:abstractNum w:abstractNumId="0" w15:restartNumberingAfterBreak="0">
     <w:nsid w:val="15395CEE"/>
     <w:multiLevelType w:val="multilevel"/>
@@ -3316,35 +3491,35 @@
       </w:rPr>
     </w:lvl>
   </w:abstractNum>
-  <w:num w:numId="1">
+  <w:num w:numId="1" w16cid:durableId="649099335">
     <w:abstractNumId w:val="3"/>
   </w:num>
-  <w:num w:numId="2">
+  <w:num w:numId="2" w16cid:durableId="464859907">
     <w:abstractNumId w:val="6"/>
   </w:num>
-  <w:num w:numId="3">
+  <w:num w:numId="3" w16cid:durableId="2115897789">
     <w:abstractNumId w:val="0"/>
   </w:num>
-  <w:num w:numId="4">
+  <w:num w:numId="4" w16cid:durableId="1435401640">
     <w:abstractNumId w:val="1"/>
   </w:num>
-  <w:num w:numId="5">
+  <w:num w:numId="5" w16cid:durableId="2108193662">
     <w:abstractNumId w:val="5"/>
   </w:num>
-  <w:num w:numId="6">
+  <w:num w:numId="6" w16cid:durableId="383525779">
     <w:abstractNumId w:val="7"/>
   </w:num>
-  <w:num w:numId="7">
+  <w:num w:numId="7" w16cid:durableId="1075472351">
     <w:abstractNumId w:val="2"/>
   </w:num>
-  <w:num w:numId="8">
+  <w:num w:numId="8" w16cid:durableId="1452168796">
     <w:abstractNumId w:val="4"/>
   </w:num>
 </w:numbering>
 </file>
 
 <file path=word/styles.xml><?xml version="1.0" encoding="utf-8"?>
-<w:styles xmlns:mc="http://schemas.openxmlformats.org/markup-compatibility/2006" xmlns:r="http://schemas.openxmlformats.org/officeDocument/2006/relationships" xmlns:w="http://schemas.openxmlformats.org/wordprocessingml/2006/main" xmlns:w14="http://schemas.microsoft.com/office/word/2010/wordml" xmlns:w15="http://schemas.microsoft.com/office/word/2012/wordml" xmlns:w16cex="http://schemas.microsoft.com/office/word/2018/wordml/cex" xmlns:w16cid="http://schemas.microsoft.com/office/word/2016/wordml/cid" xmlns:w16="http://schemas.microsoft.com/office/word/2018/wordml" xmlns:w16sdtdh="http://schemas.microsoft.com/office/word/2020/wordml/sdtdatahash" xmlns:w16se="http://schemas.microsoft.com/office/word/2015/wordml/symex" mc:Ignorable="w14 w15 w16se w16cid w16 w16cex w16sdtdh">
+<w:styles xmlns:mc="http://schemas.openxmlformats.org/markup-compatibility/2006" xmlns:r="http://schemas.openxmlformats.org/officeDocument/2006/relationships" xmlns:w="http://schemas.openxmlformats.org/wordprocessingml/2006/main" xmlns:w14="http://schemas.microsoft.com/office/word/2010/wordml" xmlns:w15="http://schemas.microsoft.com/office/word/2012/wordml" xmlns:w16cex="http://schemas.microsoft.com/office/word/2018/wordml/cex" xmlns:w16cid="http://schemas.microsoft.com/office/word/2016/wordml/cid" xmlns:w16="http://schemas.microsoft.com/office/word/2018/wordml" xmlns:w16du="http://schemas.microsoft.com/office/word/2023/wordml/word16du" xmlns:w16sdtdh="http://schemas.microsoft.com/office/word/2020/wordml/sdtdatahash" xmlns:w16sdtfl="http://schemas.microsoft.com/office/word/2024/wordml/sdtformatlock" xmlns:w16se="http://schemas.microsoft.com/office/word/2015/wordml/symex" mc:Ignorable="w14 w15 w16se w16cid w16 w16cex w16sdtdh w16sdtfl w16du">
   <w:docDefaults>
     <w:rPrDefault>
       <w:rPr>
@@ -3766,6 +3941,7 @@
     <w:name w:val="heading 2"/>
     <w:basedOn w:val="Normal"/>
     <w:next w:val="Normal"/>
+    <w:link w:val="Heading2Char"/>
     <w:uiPriority w:val="9"/>
     <w:unhideWhenUsed/>
     <w:qFormat/>
@@ -4024,6 +4200,18 @@
     <w:rPr>
       <w:color w:val="800080" w:themeColor="followedHyperlink"/>
       <w:u w:val="single"/>
+    </w:rPr>
+  </w:style>
+  <w:style w:type="character" w:customStyle="1" w:styleId="Heading2Char">
+    <w:name w:val="Heading 2 Char"/>
+    <w:basedOn w:val="DefaultParagraphFont"/>
+    <w:link w:val="Heading2"/>
+    <w:uiPriority w:val="9"/>
+    <w:rsid w:val="0015519D"/>
+    <w:rPr>
+      <w:color w:val="2F5496"/>
+      <w:sz w:val="26"/>
+      <w:szCs w:val="26"/>
     </w:rPr>
   </w:style>
 </w:styles>
